--- a/planification du cahier des charges.docx
+++ b/planification du cahier des charges.docx
@@ -200,11 +200,7 @@
       </w:r>
       <w:proofErr w:type="spellEnd"/>
       <w:r>
-        <w:t xml:space="preserve"> </w:t>
-      </w:r>
-      <w:r>
-        <w:lastRenderedPageBreak/>
-        <w:t>pour les graphiques, tandis que le serveur sera une application Flask pour la gestion des requêtes HTTP et le stockage des données.</w:t>
+        <w:t xml:space="preserve"> pour les graphiques, tandis que le serveur sera une application Flask pour la gestion des requêtes HTTP et le stockage des données.</w:t>
       </w:r>
     </w:p>
     <w:p>
@@ -262,7 +258,29 @@
     </w:p>
     <w:p>
       <w:r>
-        <w:t>c. Description de l'architecture réseau (serveurs, base de données, etc.) : Le serveur sera une application Flask exécutée sur un serveur web. La base de données sera une base de données SQLite qui sera stockée sur le serveur. Les données seront stockées dans des tables relationnelles pour faciliter l'analyse de données.</w:t>
+        <w:t xml:space="preserve"> : Le serveur sera une application Flask exécutée sur un serveur </w:t>
+      </w:r>
+      <w:proofErr w:type="spellStart"/>
+      <w:r>
+        <w:t>web</w:t>
+      </w:r>
+      <w:r>
+        <w:t>les</w:t>
+      </w:r>
+      <w:proofErr w:type="spellEnd"/>
+      <w:r>
+        <w:t xml:space="preserve"> données stocker dans le fichier </w:t>
+      </w:r>
+      <w:proofErr w:type="spellStart"/>
+      <w:r>
+        <w:t>prevu</w:t>
+      </w:r>
+      <w:proofErr w:type="spellEnd"/>
+      <w:r>
+        <w:t xml:space="preserve"> dans la variable DATA_FILE du fichier config.py</w:t>
+      </w:r>
+      <w:r>
+        <w:t>. Les données seront stockées dans des tables relationnelles pour faciliter l'analyse de données.</w:t>
       </w:r>
     </w:p>
     <w:p>
@@ -322,11 +340,7 @@
     </w:p>
     <w:p>
       <w:r>
-        <w:t xml:space="preserve">Intégrations : a. Description des systèmes tiers à intégrer : aucun système tiers n'est prévu à intégrer dans cette version de l'application. b. Exigences d'interopérabilité : la seule exigence </w:t>
-      </w:r>
-      <w:r>
-        <w:lastRenderedPageBreak/>
-        <w:t>d'interopérabilité pour l'application est que les données en entrées soient au format CSV ou Excel. c. Protocoles de communication à utiliser : aucun protocole de communication n'est requis pour cette version de l'application.</w:t>
+        <w:t>Intégrations : a. Description des systèmes tiers à intégrer : aucun système tiers n'est prévu à intégrer dans cette version de l'application. b. Exigences d'interopérabilité : la seule exigence d'interopérabilité pour l'application est que les données en entrées soient au format CSV ou Excel. c. Protocoles de communication à utiliser : aucun protocole de communication n'est requis pour cette version de l'application.</w:t>
       </w:r>
     </w:p>
     <w:p>
@@ -395,7 +409,6 @@
     </w:p>
     <w:p>
       <w:r>
-        <w:lastRenderedPageBreak/>
         <w:t xml:space="preserve">Architecture technique : a. Description de l'architecture logicielle b. Description des technologies utilisées (langage de programmation, </w:t>
       </w:r>
       <w:proofErr w:type="spellStart"/>
@@ -592,7 +605,6 @@
     </w:p>
     <w:p>
       <w:r>
-        <w:lastRenderedPageBreak/>
         <w:t xml:space="preserve">Quel est le contexte de votre projet d'application Python ? </w:t>
       </w:r>
     </w:p>
@@ -1629,7 +1641,6 @@
               <w:rPr/>
             </w:rPrChange>
           </w:rPr>
-          <w:lastRenderedPageBreak/>
           <w:t>per.py:</w:t>
         </w:r>
       </w:ins>
@@ -2533,21 +2544,37 @@
       <w:pPr>
         <w:rPr>
           <w:ins w:id="219" w:author="rachid chon" w:date="2023-02-22T23:43:00Z"/>
+          <w:lang w:val="en-US"/>
         </w:rPr>
       </w:pPr>
       <w:proofErr w:type="spellStart"/>
-      <w:proofErr w:type="gramStart"/>
       <w:ins w:id="220" w:author="rachid chon" w:date="2023-02-22T23:43:00Z">
         <w:r>
-          <w:t>check</w:t>
-        </w:r>
-        <w:proofErr w:type="gramEnd"/>
-        <w:r>
-          <w:t>_package</w:t>
+          <w:rPr>
+            <w:lang w:val="en-US"/>
+          </w:rPr>
+          <w:t>check_package</w:t>
         </w:r>
         <w:proofErr w:type="spellEnd"/>
         <w:r>
-          <w:t>(package) [sous-fonction]</w:t>
+          <w:rPr>
+            <w:lang w:val="en-US"/>
+          </w:rPr>
+          <w:t>(package) [sous-</w:t>
+        </w:r>
+        <w:proofErr w:type="spellStart"/>
+        <w:r>
+          <w:rPr>
+            <w:lang w:val="en-US"/>
+          </w:rPr>
+          <w:t>fonction</w:t>
+        </w:r>
+        <w:proofErr w:type="spellEnd"/>
+        <w:r>
+          <w:rPr>
+            <w:lang w:val="en-US"/>
+          </w:rPr>
+          <w:t>]</w:t>
         </w:r>
       </w:ins>
     </w:p>
@@ -3387,7 +3414,6 @@
       <w:proofErr w:type="gramStart"/>
       <w:ins w:id="352" w:author="rachid chon" w:date="2023-02-22T23:43:00Z">
         <w:r>
-          <w:lastRenderedPageBreak/>
           <w:t>stats.py:</w:t>
         </w:r>
         <w:proofErr w:type="gramEnd"/>
@@ -4155,7 +4181,6 @@
             <w:rFonts w:ascii="Segoe UI" w:hAnsi="Segoe UI" w:cs="Segoe UI"/>
             <w:color w:val="D1D5DB"/>
           </w:rPr>
-          <w:lastRenderedPageBreak/>
           <w:t>scrape</w:t>
         </w:r>
         <w:proofErr w:type="gramEnd"/>
@@ -5186,7 +5211,6 @@
             <w:bdr w:val="none" w:sz="0" w:space="0" w:color="auto" w:frame="1"/>
             <w:lang w:eastAsia="fr-FR"/>
           </w:rPr>
-          <w:lastRenderedPageBreak/>
           <mc:AlternateContent>
             <mc:Choice Requires="wps">
               <w:drawing>
@@ -5246,7 +5270,7 @@
             </mc:Choice>
             <mc:Fallback>
               <w:pict>
-                <v:rect w14:anchorId="27EB4F0D" id="Rectangle 2" o:spid="_x0000_s1026" style="width:24pt;height:24pt;visibility:visible;mso-wrap-style:square;mso-left-percent:-10001;mso-top-percent:-10001;mso-position-horizontal:absolute;mso-position-horizontal-relative:char;mso-position-vertical:absolute;mso-position-vertical-relative:line;mso-left-percent:-10001;mso-top-percent:-10001;v-text-anchor:top" o:gfxdata="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" filled="f" stroked="f">
+                <v:rect w14:anchorId="7E932D64" id="Rectangle 2" o:spid="_x0000_s1026" style="width:24pt;height:24pt;visibility:visible;mso-wrap-style:square;mso-left-percent:-10001;mso-top-percent:-10001;mso-position-horizontal:absolute;mso-position-horizontal-relative:char;mso-position-vertical:absolute;mso-position-vertical-relative:line;mso-left-percent:-10001;mso-top-percent:-10001;v-text-anchor:top" o:gfxdata="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" filled="f" stroked="f">
                   <o:lock v:ext="edit" aspectratio="t"/>
                   <w10:anchorlock/>
                 </v:rect>
@@ -5322,7 +5346,7 @@
             </mc:Choice>
             <mc:Fallback>
               <w:pict>
-                <v:rect w14:anchorId="143C0359" id="Rectangle 1" o:spid="_x0000_s1026" alt="Rachid Chon" style="width:24pt;height:24pt;visibility:visible;mso-wrap-style:square;mso-left-percent:-10001;mso-top-percent:-10001;mso-position-horizontal:absolute;mso-position-horizontal-relative:char;mso-position-vertical:absolute;mso-position-vertical-relative:line;mso-left-percent:-10001;mso-top-percent:-10001;v-text-anchor:top" o:gfxdata="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" filled="f" stroked="f">
+                <v:rect w14:anchorId="61475224" id="Rectangle 1" o:spid="_x0000_s1026" alt="Rachid Chon" style="width:24pt;height:24pt;visibility:visible;mso-wrap-style:square;mso-left-percent:-10001;mso-top-percent:-10001;mso-position-horizontal:absolute;mso-position-horizontal-relative:char;mso-position-vertical:absolute;mso-position-vertical-relative:line;mso-left-percent:-10001;mso-top-percent:-10001;v-text-anchor:top" o:gfxdata="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" filled="f" stroked="f">
                   <o:lock v:ext="edit" aspectratio="t"/>
                   <w10:anchorlock/>
                 </v:rect>
@@ -6762,7 +6786,6 @@
             <w:szCs w:val="21"/>
             <w:lang w:eastAsia="fr-FR"/>
           </w:rPr>
-          <w:lastRenderedPageBreak/>
           <w:t>get</w:t>
         </w:r>
         <w:proofErr w:type="gramEnd"/>
@@ -7951,7 +7974,6 @@
             <w:szCs w:val="24"/>
             <w:lang w:eastAsia="fr-FR"/>
           </w:rPr>
-          <w:lastRenderedPageBreak/>
           <w:t>utils.py:</w:t>
         </w:r>
         <w:proofErr w:type="gramEnd"/>
@@ -9820,15 +9842,7 @@
             <w:rFonts w:ascii="Segoe UI" w:hAnsi="Segoe UI" w:cs="Segoe UI"/>
             <w:color w:val="D1D5DB"/>
           </w:rPr>
-          <w:t xml:space="preserve"> calcule </w:t>
-        </w:r>
-        <w:r>
-          <w:rPr>
-            <w:rFonts w:ascii="Segoe UI" w:hAnsi="Segoe UI" w:cs="Segoe UI"/>
-            <w:color w:val="D1D5DB"/>
-          </w:rPr>
-          <w:lastRenderedPageBreak/>
-          <w:t xml:space="preserve">les statistiques à partir des données passées en paramètre et retourne un objet Pandas </w:t>
+          <w:t xml:space="preserve"> calcule les statistiques à partir des données passées en paramètre et retourne un objet Pandas </w:t>
         </w:r>
         <w:proofErr w:type="spellStart"/>
         <w:r>
@@ -12330,7 +12344,6 @@
               </w:rPr>
             </w:rPrChange>
           </w:rPr>
-          <w:lastRenderedPageBreak/>
           <w:t>recaptcha</w:t>
         </w:r>
         <w:proofErr w:type="spellEnd"/>
@@ -18620,7 +18633,29 @@
               </w:rPr>
             </w:rPrChange>
           </w:rPr>
-          <w:t xml:space="preserve"> reste a p</w:t>
+          <w:t xml:space="preserve"> reste </w:t>
+        </w:r>
+        <w:proofErr w:type="spellStart"/>
+        <w:r>
+          <w:rPr>
+            <w:rPrChange w:id="1065" w:author="rachid chon" w:date="2023-02-23T09:45:00Z">
+              <w:rPr>
+                <w:lang w:val="en-US"/>
+              </w:rPr>
+            </w:rPrChange>
+          </w:rPr>
+          <w:t>a</w:t>
+        </w:r>
+        <w:proofErr w:type="spellEnd"/>
+        <w:r>
+          <w:rPr>
+            <w:rPrChange w:id="1066" w:author="rachid chon" w:date="2023-02-23T09:45:00Z">
+              <w:rPr>
+                <w:lang w:val="en-US"/>
+              </w:rPr>
+            </w:rPrChange>
+          </w:rPr>
+          <w:t xml:space="preserve"> p</w:t>
         </w:r>
         <w:r>
           <w:t>artir de l’</w:t>
@@ -18630,7 +18665,7 @@
           <w:t>e</w:t>
         </w:r>
       </w:ins>
-      <w:ins w:id="1065" w:author="rachid chon" w:date="2023-02-23T09:46:00Z">
+      <w:ins w:id="1067" w:author="rachid chon" w:date="2023-02-23T09:46:00Z">
         <w:r>
           <w:t>tape</w:t>
         </w:r>
@@ -18644,10 +18679,10 @@
       <w:pPr>
         <w:pStyle w:val="Titre"/>
         <w:rPr>
-          <w:ins w:id="1066" w:author="rachid chon" w:date="2023-02-23T09:55:00Z"/>
-        </w:rPr>
-      </w:pPr>
-      <w:ins w:id="1067" w:author="rachid chon" w:date="2023-02-23T09:55:00Z">
+          <w:ins w:id="1068" w:author="rachid chon" w:date="2023-02-23T09:55:00Z"/>
+        </w:rPr>
+      </w:pPr>
+      <w:ins w:id="1069" w:author="rachid chon" w:date="2023-02-23T09:55:00Z">
         <w:r>
           <w:t>Test unitaires</w:t>
         </w:r>
@@ -18656,20 +18691,20 @@
     <w:p>
       <w:pPr>
         <w:rPr>
-          <w:ins w:id="1068" w:author="rachid chon" w:date="2023-02-23T09:56:00Z"/>
+          <w:ins w:id="1070" w:author="rachid chon" w:date="2023-02-23T09:56:00Z"/>
           <w:color w:val="00B0F0"/>
-          <w:rPrChange w:id="1069" w:author="rachid chon" w:date="2023-02-23T09:57:00Z">
+          <w:rPrChange w:id="1071" w:author="rachid chon" w:date="2023-02-23T09:57:00Z">
             <w:rPr>
-              <w:ins w:id="1070" w:author="rachid chon" w:date="2023-02-23T09:56:00Z"/>
+              <w:ins w:id="1072" w:author="rachid chon" w:date="2023-02-23T09:56:00Z"/>
             </w:rPr>
           </w:rPrChange>
         </w:rPr>
       </w:pPr>
-      <w:ins w:id="1071" w:author="rachid chon" w:date="2023-02-23T09:56:00Z">
+      <w:ins w:id="1073" w:author="rachid chon" w:date="2023-02-23T09:56:00Z">
         <w:r>
           <w:rPr>
             <w:color w:val="00B0F0"/>
-            <w:rPrChange w:id="1072" w:author="rachid chon" w:date="2023-02-23T09:57:00Z">
+            <w:rPrChange w:id="1074" w:author="rachid chon" w:date="2023-02-23T09:57:00Z">
               <w:rPr/>
             </w:rPrChange>
           </w:rPr>
@@ -18680,20 +18715,20 @@
     <w:p>
       <w:pPr>
         <w:rPr>
-          <w:ins w:id="1073" w:author="rachid chon" w:date="2023-02-23T09:56:00Z"/>
+          <w:ins w:id="1075" w:author="rachid chon" w:date="2023-02-23T09:56:00Z"/>
           <w:color w:val="00B0F0"/>
-          <w:rPrChange w:id="1074" w:author="rachid chon" w:date="2023-02-23T09:57:00Z">
+          <w:rPrChange w:id="1076" w:author="rachid chon" w:date="2023-02-23T09:57:00Z">
             <w:rPr>
-              <w:ins w:id="1075" w:author="rachid chon" w:date="2023-02-23T09:56:00Z"/>
+              <w:ins w:id="1077" w:author="rachid chon" w:date="2023-02-23T09:56:00Z"/>
             </w:rPr>
           </w:rPrChange>
         </w:rPr>
       </w:pPr>
-      <w:ins w:id="1076" w:author="rachid chon" w:date="2023-02-23T09:56:00Z">
+      <w:ins w:id="1078" w:author="rachid chon" w:date="2023-02-23T09:56:00Z">
         <w:r>
           <w:rPr>
             <w:color w:val="00B0F0"/>
-            <w:rPrChange w:id="1077" w:author="rachid chon" w:date="2023-02-23T09:57:00Z">
+            <w:rPrChange w:id="1079" w:author="rachid chon" w:date="2023-02-23T09:57:00Z">
               <w:rPr/>
             </w:rPrChange>
           </w:rPr>
@@ -18704,55 +18739,48 @@
     <w:p>
       <w:pPr>
         <w:rPr>
-          <w:ins w:id="1078" w:author="rachid chon" w:date="2023-02-23T09:56:00Z"/>
+          <w:ins w:id="1080" w:author="rachid chon" w:date="2023-02-23T09:56:00Z"/>
           <w:color w:val="00B0F0"/>
-          <w:rPrChange w:id="1079" w:author="rachid chon" w:date="2023-02-23T09:57:00Z">
+          <w:rPrChange w:id="1081" w:author="rachid chon" w:date="2023-02-23T09:57:00Z">
             <w:rPr>
-              <w:ins w:id="1080" w:author="rachid chon" w:date="2023-02-23T09:56:00Z"/>
+              <w:ins w:id="1082" w:author="rachid chon" w:date="2023-02-23T09:56:00Z"/>
             </w:rPr>
           </w:rPrChange>
         </w:rPr>
       </w:pPr>
-      <w:ins w:id="1081" w:author="rachid chon" w:date="2023-02-23T09:56:00Z">
+      <w:ins w:id="1083" w:author="rachid chon" w:date="2023-02-23T09:56:00Z">
         <w:r>
           <w:rPr>
             <w:color w:val="00B0F0"/>
-            <w:rPrChange w:id="1082" w:author="rachid chon" w:date="2023-02-23T09:57:00Z">
+            <w:rPrChange w:id="1084" w:author="rachid chon" w:date="2023-02-23T09:57:00Z">
               <w:rPr/>
             </w:rPrChange>
           </w:rPr>
-          <w:t xml:space="preserve">La page d'accueil de l'application sera la première page à s'afficher. Elle comportera un bouton de mise à jour manuelle des données et une option pour lancer la mise à jour automatique. La page </w:t>
-        </w:r>
-        <w:r>
-          <w:rPr>
-            <w:color w:val="00B0F0"/>
-            <w:rPrChange w:id="1083" w:author="rachid chon" w:date="2023-02-23T09:57:00Z">
-              <w:rPr/>
-            </w:rPrChange>
-          </w:rPr>
-          <w:lastRenderedPageBreak/>
-          <w:t>d'accueil permettra également aux utilisateurs de filtrer les données selon leurs besoins. La page d'accueil ressemblera à ceci :</w:t>
+          <w:t>La page d'accueil de l'application sera la première page à s'afficher. Elle comportera un bouton de mise à jour manuelle des données et une option pour lancer la mise à jour automatique. La page d'accueil permettra également aux utilisateurs de filtrer les données selon leurs besoins. La page d'accueil ressemblera à ceci :</w:t>
         </w:r>
       </w:ins>
     </w:p>
     <w:p>
       <w:pPr>
         <w:rPr>
-          <w:ins w:id="1084" w:author="rachid chon" w:date="2023-02-23T09:56:00Z"/>
+          <w:ins w:id="1085" w:author="rachid chon" w:date="2023-02-23T09:56:00Z"/>
           <w:color w:val="00B0F0"/>
-          <w:rPrChange w:id="1085" w:author="rachid chon" w:date="2023-02-23T09:57:00Z">
+          <w:rPrChange w:id="1086" w:author="rachid chon" w:date="2023-02-23T09:57:00Z">
             <w:rPr>
-              <w:ins w:id="1086" w:author="rachid chon" w:date="2023-02-23T09:56:00Z"/>
+              <w:ins w:id="1087" w:author="rachid chon" w:date="2023-02-23T09:56:00Z"/>
             </w:rPr>
           </w:rPrChange>
         </w:rPr>
       </w:pPr>
-      <w:ins w:id="1087" w:author="rachid chon" w:date="2023-02-23T09:56:00Z">
-        <w:r>
-          <w:rPr>
+      <w:ins w:id="1088" w:author="rachid chon" w:date="2023-02-23T09:56:00Z">
+        <w:r>
+          <w:rPr>
+            <w:noProof/>
             <w:color w:val="00B0F0"/>
-            <w:rPrChange w:id="1088" w:author="rachid chon" w:date="2023-02-23T09:57:00Z">
-              <w:rPr/>
+            <w:rPrChange w:id="1089" w:author="rachid chon" w:date="2023-02-23T09:57:00Z">
+              <w:rPr>
+                <w:noProof/>
+              </w:rPr>
             </w:rPrChange>
           </w:rPr>
           <w:drawing>
@@ -18809,20 +18837,20 @@
     <w:p>
       <w:pPr>
         <w:rPr>
-          <w:ins w:id="1089" w:author="rachid chon" w:date="2023-02-23T09:56:00Z"/>
+          <w:ins w:id="1090" w:author="rachid chon" w:date="2023-02-23T09:56:00Z"/>
           <w:color w:val="00B0F0"/>
-          <w:rPrChange w:id="1090" w:author="rachid chon" w:date="2023-02-23T09:57:00Z">
+          <w:rPrChange w:id="1091" w:author="rachid chon" w:date="2023-02-23T09:57:00Z">
             <w:rPr>
-              <w:ins w:id="1091" w:author="rachid chon" w:date="2023-02-23T09:56:00Z"/>
+              <w:ins w:id="1092" w:author="rachid chon" w:date="2023-02-23T09:56:00Z"/>
             </w:rPr>
           </w:rPrChange>
         </w:rPr>
       </w:pPr>
-      <w:ins w:id="1092" w:author="rachid chon" w:date="2023-02-23T09:56:00Z">
+      <w:ins w:id="1093" w:author="rachid chon" w:date="2023-02-23T09:56:00Z">
         <w:r>
           <w:rPr>
             <w:color w:val="00B0F0"/>
-            <w:rPrChange w:id="1093" w:author="rachid chon" w:date="2023-02-23T09:57:00Z">
+            <w:rPrChange w:id="1094" w:author="rachid chon" w:date="2023-02-23T09:57:00Z">
               <w:rPr/>
             </w:rPrChange>
           </w:rPr>
@@ -18833,21 +18861,24 @@
     <w:p>
       <w:pPr>
         <w:rPr>
-          <w:ins w:id="1094" w:author="rachid chon" w:date="2023-02-23T09:56:00Z"/>
+          <w:ins w:id="1095" w:author="rachid chon" w:date="2023-02-23T09:56:00Z"/>
           <w:color w:val="00B0F0"/>
-          <w:rPrChange w:id="1095" w:author="rachid chon" w:date="2023-02-23T09:57:00Z">
+          <w:rPrChange w:id="1096" w:author="rachid chon" w:date="2023-02-23T09:57:00Z">
             <w:rPr>
-              <w:ins w:id="1096" w:author="rachid chon" w:date="2023-02-23T09:56:00Z"/>
+              <w:ins w:id="1097" w:author="rachid chon" w:date="2023-02-23T09:56:00Z"/>
             </w:rPr>
           </w:rPrChange>
         </w:rPr>
       </w:pPr>
-      <w:ins w:id="1097" w:author="rachid chon" w:date="2023-02-23T09:56:00Z">
-        <w:r>
-          <w:rPr>
+      <w:ins w:id="1098" w:author="rachid chon" w:date="2023-02-23T09:56:00Z">
+        <w:r>
+          <w:rPr>
+            <w:noProof/>
             <w:color w:val="00B0F0"/>
-            <w:rPrChange w:id="1098" w:author="rachid chon" w:date="2023-02-23T09:57:00Z">
-              <w:rPr/>
+            <w:rPrChange w:id="1099" w:author="rachid chon" w:date="2023-02-23T09:57:00Z">
+              <w:rPr>
+                <w:noProof/>
+              </w:rPr>
             </w:rPrChange>
           </w:rPr>
           <w:drawing>
@@ -18904,20 +18935,20 @@
     <w:p>
       <w:pPr>
         <w:rPr>
-          <w:ins w:id="1099" w:author="rachid chon" w:date="2023-02-23T09:56:00Z"/>
+          <w:ins w:id="1100" w:author="rachid chon" w:date="2023-02-23T09:56:00Z"/>
           <w:color w:val="00B0F0"/>
-          <w:rPrChange w:id="1100" w:author="rachid chon" w:date="2023-02-23T09:57:00Z">
+          <w:rPrChange w:id="1101" w:author="rachid chon" w:date="2023-02-23T09:57:00Z">
             <w:rPr>
-              <w:ins w:id="1101" w:author="rachid chon" w:date="2023-02-23T09:56:00Z"/>
+              <w:ins w:id="1102" w:author="rachid chon" w:date="2023-02-23T09:56:00Z"/>
             </w:rPr>
           </w:rPrChange>
         </w:rPr>
       </w:pPr>
-      <w:ins w:id="1102" w:author="rachid chon" w:date="2023-02-23T09:56:00Z">
+      <w:ins w:id="1103" w:author="rachid chon" w:date="2023-02-23T09:56:00Z">
         <w:r>
           <w:rPr>
             <w:color w:val="00B0F0"/>
-            <w:rPrChange w:id="1103" w:author="rachid chon" w:date="2023-02-23T09:57:00Z">
+            <w:rPrChange w:id="1104" w:author="rachid chon" w:date="2023-02-23T09:57:00Z">
               <w:rPr/>
             </w:rPrChange>
           </w:rPr>
@@ -18928,21 +18959,24 @@
     <w:p>
       <w:pPr>
         <w:rPr>
-          <w:ins w:id="1104" w:author="rachid chon" w:date="2023-02-23T09:56:00Z"/>
+          <w:ins w:id="1105" w:author="rachid chon" w:date="2023-02-23T09:56:00Z"/>
           <w:color w:val="00B0F0"/>
-          <w:rPrChange w:id="1105" w:author="rachid chon" w:date="2023-02-23T09:57:00Z">
+          <w:rPrChange w:id="1106" w:author="rachid chon" w:date="2023-02-23T09:57:00Z">
             <w:rPr>
-              <w:ins w:id="1106" w:author="rachid chon" w:date="2023-02-23T09:56:00Z"/>
+              <w:ins w:id="1107" w:author="rachid chon" w:date="2023-02-23T09:56:00Z"/>
             </w:rPr>
           </w:rPrChange>
         </w:rPr>
       </w:pPr>
-      <w:ins w:id="1107" w:author="rachid chon" w:date="2023-02-23T09:56:00Z">
-        <w:r>
-          <w:rPr>
+      <w:ins w:id="1108" w:author="rachid chon" w:date="2023-02-23T09:56:00Z">
+        <w:r>
+          <w:rPr>
+            <w:noProof/>
             <w:color w:val="00B0F0"/>
-            <w:rPrChange w:id="1108" w:author="rachid chon" w:date="2023-02-23T09:57:00Z">
-              <w:rPr/>
+            <w:rPrChange w:id="1109" w:author="rachid chon" w:date="2023-02-23T09:57:00Z">
+              <w:rPr>
+                <w:noProof/>
+              </w:rPr>
             </w:rPrChange>
           </w:rPr>
           <w:drawing>
@@ -18999,20 +19033,20 @@
     <w:p>
       <w:pPr>
         <w:rPr>
-          <w:ins w:id="1109" w:author="rachid chon" w:date="2023-02-23T09:56:00Z"/>
+          <w:ins w:id="1110" w:author="rachid chon" w:date="2023-02-23T09:56:00Z"/>
           <w:color w:val="00B0F0"/>
-          <w:rPrChange w:id="1110" w:author="rachid chon" w:date="2023-02-23T09:57:00Z">
+          <w:rPrChange w:id="1111" w:author="rachid chon" w:date="2023-02-23T09:57:00Z">
             <w:rPr>
-              <w:ins w:id="1111" w:author="rachid chon" w:date="2023-02-23T09:56:00Z"/>
+              <w:ins w:id="1112" w:author="rachid chon" w:date="2023-02-23T09:56:00Z"/>
             </w:rPr>
           </w:rPrChange>
         </w:rPr>
       </w:pPr>
-      <w:ins w:id="1112" w:author="rachid chon" w:date="2023-02-23T09:56:00Z">
+      <w:ins w:id="1113" w:author="rachid chon" w:date="2023-02-23T09:56:00Z">
         <w:r>
           <w:rPr>
             <w:color w:val="00B0F0"/>
-            <w:rPrChange w:id="1113" w:author="rachid chon" w:date="2023-02-23T09:57:00Z">
+            <w:rPrChange w:id="1114" w:author="rachid chon" w:date="2023-02-23T09:57:00Z">
               <w:rPr/>
             </w:rPrChange>
           </w:rPr>
@@ -19023,20 +19057,20 @@
     <w:p>
       <w:pPr>
         <w:rPr>
-          <w:ins w:id="1114" w:author="rachid chon" w:date="2023-02-23T09:56:00Z"/>
+          <w:ins w:id="1115" w:author="rachid chon" w:date="2023-02-23T09:56:00Z"/>
           <w:color w:val="00B0F0"/>
-          <w:rPrChange w:id="1115" w:author="rachid chon" w:date="2023-02-23T09:57:00Z">
+          <w:rPrChange w:id="1116" w:author="rachid chon" w:date="2023-02-23T09:57:00Z">
             <w:rPr>
-              <w:ins w:id="1116" w:author="rachid chon" w:date="2023-02-23T09:56:00Z"/>
+              <w:ins w:id="1117" w:author="rachid chon" w:date="2023-02-23T09:56:00Z"/>
             </w:rPr>
           </w:rPrChange>
         </w:rPr>
       </w:pPr>
-      <w:ins w:id="1117" w:author="rachid chon" w:date="2023-02-23T09:56:00Z">
+      <w:ins w:id="1118" w:author="rachid chon" w:date="2023-02-23T09:56:00Z">
         <w:r>
           <w:rPr>
             <w:color w:val="00B0F0"/>
-            <w:rPrChange w:id="1118" w:author="rachid chon" w:date="2023-02-23T09:57:00Z">
+            <w:rPrChange w:id="1119" w:author="rachid chon" w:date="2023-02-23T09:57:00Z">
               <w:rPr/>
             </w:rPrChange>
           </w:rPr>
@@ -19047,26 +19081,16 @@
     <w:p>
       <w:pPr>
         <w:rPr>
-          <w:ins w:id="1119" w:author="rachid chon" w:date="2023-02-23T09:56:00Z"/>
+          <w:ins w:id="1120" w:author="rachid chon" w:date="2023-02-23T09:56:00Z"/>
           <w:color w:val="00B0F0"/>
-          <w:rPrChange w:id="1120" w:author="rachid chon" w:date="2023-02-23T09:57:00Z">
+          <w:rPrChange w:id="1121" w:author="rachid chon" w:date="2023-02-23T09:57:00Z">
             <w:rPr>
-              <w:ins w:id="1121" w:author="rachid chon" w:date="2023-02-23T09:56:00Z"/>
+              <w:ins w:id="1122" w:author="rachid chon" w:date="2023-02-23T09:56:00Z"/>
             </w:rPr>
           </w:rPrChange>
         </w:rPr>
       </w:pPr>
-      <w:ins w:id="1122" w:author="rachid chon" w:date="2023-02-23T09:56:00Z">
-        <w:r>
-          <w:rPr>
-            <w:color w:val="00B0F0"/>
-            <w:rPrChange w:id="1123" w:author="rachid chon" w:date="2023-02-23T09:57:00Z">
-              <w:rPr/>
-            </w:rPrChange>
-          </w:rPr>
-          <w:t xml:space="preserve">Le client sera l'interface utilisateur qui sera développée à l'aide de Flask et </w:t>
-        </w:r>
-        <w:proofErr w:type="spellStart"/>
+      <w:ins w:id="1123" w:author="rachid chon" w:date="2023-02-23T09:56:00Z">
         <w:r>
           <w:rPr>
             <w:color w:val="00B0F0"/>
@@ -19074,9 +19098,9 @@
               <w:rPr/>
             </w:rPrChange>
           </w:rPr>
-          <w:t>Tkinter</w:t>
-        </w:r>
-        <w:proofErr w:type="spellEnd"/>
+          <w:t xml:space="preserve">Le client sera l'interface utilisateur qui sera développée à l'aide de Flask et </w:t>
+        </w:r>
+        <w:proofErr w:type="spellStart"/>
         <w:r>
           <w:rPr>
             <w:color w:val="00B0F0"/>
@@ -19084,6 +19108,16 @@
               <w:rPr/>
             </w:rPrChange>
           </w:rPr>
+          <w:t>Tkinter</w:t>
+        </w:r>
+        <w:proofErr w:type="spellEnd"/>
+        <w:r>
+          <w:rPr>
+            <w:color w:val="00B0F0"/>
+            <w:rPrChange w:id="1126" w:author="rachid chon" w:date="2023-02-23T09:57:00Z">
+              <w:rPr/>
+            </w:rPrChange>
+          </w:rPr>
           <w:t xml:space="preserve"> pour les graphiques, tandis que le serveur sera une application Flask pour la gestion des requêtes HTTP et le stockage des données. Nous allons </w:t>
         </w:r>
       </w:ins>
@@ -19101,11 +19135,11 @@
         </w:rPr>
         <w:t xml:space="preserve"> </w:t>
       </w:r>
-      <w:ins w:id="1126" w:author="rachid chon" w:date="2023-02-23T09:56:00Z">
+      <w:ins w:id="1127" w:author="rachid chon" w:date="2023-02-23T09:56:00Z">
         <w:r>
           <w:rPr>
             <w:color w:val="00B0F0"/>
-            <w:rPrChange w:id="1127" w:author="rachid chon" w:date="2023-02-23T09:57:00Z">
+            <w:rPrChange w:id="1128" w:author="rachid chon" w:date="2023-02-23T09:57:00Z">
               <w:rPr/>
             </w:rPrChange>
           </w:rPr>
@@ -19119,17 +19153,7 @@
         </w:rPr>
         <w:t>reorganis</w:t>
       </w:r>
-      <w:ins w:id="1128" w:author="rachid chon" w:date="2023-02-23T09:56:00Z">
-        <w:r>
-          <w:rPr>
-            <w:color w:val="00B0F0"/>
-            <w:rPrChange w:id="1129" w:author="rachid chon" w:date="2023-02-23T09:57:00Z">
-              <w:rPr/>
-            </w:rPrChange>
-          </w:rPr>
-          <w:t>collectées</w:t>
-        </w:r>
-        <w:proofErr w:type="spellEnd"/>
+      <w:ins w:id="1129" w:author="rachid chon" w:date="2023-02-23T09:56:00Z">
         <w:r>
           <w:rPr>
             <w:color w:val="00B0F0"/>
@@ -19137,6 +19161,16 @@
               <w:rPr/>
             </w:rPrChange>
           </w:rPr>
+          <w:t>collectées</w:t>
+        </w:r>
+        <w:proofErr w:type="spellEnd"/>
+        <w:r>
+          <w:rPr>
+            <w:color w:val="00B0F0"/>
+            <w:rPrChange w:id="1131" w:author="rachid chon" w:date="2023-02-23T09:57:00Z">
+              <w:rPr/>
+            </w:rPrChange>
+          </w:rPr>
           <w:t>.</w:t>
         </w:r>
       </w:ins>
@@ -19144,20 +19178,20 @@
     <w:p>
       <w:pPr>
         <w:rPr>
-          <w:ins w:id="1131" w:author="rachid chon" w:date="2023-02-23T09:56:00Z"/>
+          <w:ins w:id="1132" w:author="rachid chon" w:date="2023-02-23T09:56:00Z"/>
           <w:color w:val="00B0F0"/>
-          <w:rPrChange w:id="1132" w:author="rachid chon" w:date="2023-02-23T09:57:00Z">
+          <w:rPrChange w:id="1133" w:author="rachid chon" w:date="2023-02-23T09:57:00Z">
             <w:rPr>
-              <w:ins w:id="1133" w:author="rachid chon" w:date="2023-02-23T09:56:00Z"/>
+              <w:ins w:id="1134" w:author="rachid chon" w:date="2023-02-23T09:56:00Z"/>
             </w:rPr>
           </w:rPrChange>
         </w:rPr>
       </w:pPr>
-      <w:ins w:id="1134" w:author="rachid chon" w:date="2023-02-23T09:56:00Z">
+      <w:ins w:id="1135" w:author="rachid chon" w:date="2023-02-23T09:56:00Z">
         <w:r>
           <w:rPr>
             <w:color w:val="00B0F0"/>
-            <w:rPrChange w:id="1135" w:author="rachid chon" w:date="2023-02-23T09:57:00Z">
+            <w:rPrChange w:id="1136" w:author="rachid chon" w:date="2023-02-23T09:57:00Z">
               <w:rPr/>
             </w:rPrChange>
           </w:rPr>
@@ -19168,29 +19202,18 @@
     <w:p>
       <w:pPr>
         <w:rPr>
-          <w:ins w:id="1136" w:author="rachid chon" w:date="2023-02-23T09:56:00Z"/>
+          <w:ins w:id="1137" w:author="rachid chon" w:date="2023-02-23T09:56:00Z"/>
           <w:color w:val="00B0F0"/>
           <w:lang w:val="en-US"/>
-          <w:rPrChange w:id="1137" w:author="rachid chon" w:date="2023-02-23T09:57:00Z">
+          <w:rPrChange w:id="1138" w:author="rachid chon" w:date="2023-02-23T09:57:00Z">
             <w:rPr>
-              <w:ins w:id="1138" w:author="rachid chon" w:date="2023-02-23T09:56:00Z"/>
+              <w:ins w:id="1139" w:author="rachid chon" w:date="2023-02-23T09:56:00Z"/>
             </w:rPr>
           </w:rPrChange>
         </w:rPr>
       </w:pPr>
       <w:proofErr w:type="spellStart"/>
-      <w:ins w:id="1139" w:author="rachid chon" w:date="2023-02-23T09:56:00Z">
-        <w:r>
-          <w:rPr>
-            <w:color w:val="00B0F0"/>
-            <w:lang w:val="en-US"/>
-            <w:rPrChange w:id="1140" w:author="rachid chon" w:date="2023-02-23T09:57:00Z">
-              <w:rPr/>
-            </w:rPrChange>
-          </w:rPr>
-          <w:t>pythonCopy</w:t>
-        </w:r>
-        <w:proofErr w:type="spellEnd"/>
+      <w:ins w:id="1140" w:author="rachid chon" w:date="2023-02-23T09:56:00Z">
         <w:r>
           <w:rPr>
             <w:color w:val="00B0F0"/>
@@ -19199,6 +19222,17 @@
               <w:rPr/>
             </w:rPrChange>
           </w:rPr>
+          <w:t>pythonCopy</w:t>
+        </w:r>
+        <w:proofErr w:type="spellEnd"/>
+        <w:r>
+          <w:rPr>
+            <w:color w:val="00B0F0"/>
+            <w:lang w:val="en-US"/>
+            <w:rPrChange w:id="1142" w:author="rachid chon" w:date="2023-02-23T09:57:00Z">
+              <w:rPr/>
+            </w:rPrChange>
+          </w:rPr>
           <w:t xml:space="preserve"> code</w:t>
         </w:r>
       </w:ins>
@@ -19206,28 +19240,17 @@
     <w:p>
       <w:pPr>
         <w:rPr>
-          <w:ins w:id="1142" w:author="rachid chon" w:date="2023-02-23T09:56:00Z"/>
+          <w:ins w:id="1143" w:author="rachid chon" w:date="2023-02-23T09:56:00Z"/>
           <w:color w:val="00B0F0"/>
           <w:lang w:val="en-US"/>
-          <w:rPrChange w:id="1143" w:author="rachid chon" w:date="2023-02-23T09:57:00Z">
+          <w:rPrChange w:id="1144" w:author="rachid chon" w:date="2023-02-23T09:57:00Z">
             <w:rPr>
-              <w:ins w:id="1144" w:author="rachid chon" w:date="2023-02-23T09:56:00Z"/>
+              <w:ins w:id="1145" w:author="rachid chon" w:date="2023-02-23T09:56:00Z"/>
             </w:rPr>
           </w:rPrChange>
         </w:rPr>
       </w:pPr>
-      <w:ins w:id="1145" w:author="rachid chon" w:date="2023-02-23T09:56:00Z">
-        <w:r>
-          <w:rPr>
-            <w:color w:val="00B0F0"/>
-            <w:lang w:val="en-US"/>
-            <w:rPrChange w:id="1146" w:author="rachid chon" w:date="2023-02-23T09:57:00Z">
-              <w:rPr/>
-            </w:rPrChange>
-          </w:rPr>
-          <w:t xml:space="preserve">from flask import Flask, </w:t>
-        </w:r>
-        <w:proofErr w:type="spellStart"/>
+      <w:ins w:id="1146" w:author="rachid chon" w:date="2023-02-23T09:56:00Z">
         <w:r>
           <w:rPr>
             <w:color w:val="00B0F0"/>
@@ -19236,9 +19259,9 @@
               <w:rPr/>
             </w:rPrChange>
           </w:rPr>
-          <w:t>render_template</w:t>
-        </w:r>
-        <w:proofErr w:type="spellEnd"/>
+          <w:t xml:space="preserve">from flask import Flask, </w:t>
+        </w:r>
+        <w:proofErr w:type="spellStart"/>
         <w:r>
           <w:rPr>
             <w:color w:val="00B0F0"/>
@@ -19247,9 +19270,9 @@
               <w:rPr/>
             </w:rPrChange>
           </w:rPr>
-          <w:t xml:space="preserve">, request import sqlite3 app = Flask(__name__) @app.route('/') def home(): return </w:t>
-        </w:r>
-        <w:proofErr w:type="spellStart"/>
+          <w:t>render_template</w:t>
+        </w:r>
+        <w:proofErr w:type="spellEnd"/>
         <w:r>
           <w:rPr>
             <w:color w:val="00B0F0"/>
@@ -19258,9 +19281,9 @@
               <w:rPr/>
             </w:rPrChange>
           </w:rPr>
-          <w:t>render_template</w:t>
-        </w:r>
-        <w:proofErr w:type="spellEnd"/>
+          <w:t xml:space="preserve">, request import sqlite3 app = Flask(__name__) @app.route('/') def home(): return </w:t>
+        </w:r>
+        <w:proofErr w:type="spellStart"/>
         <w:r>
           <w:rPr>
             <w:color w:val="00B0F0"/>
@@ -19269,9 +19292,9 @@
               <w:rPr/>
             </w:rPrChange>
           </w:rPr>
-          <w:t xml:space="preserve">('home.html') @app.route('/visualisation') def </w:t>
-        </w:r>
-        <w:proofErr w:type="spellStart"/>
+          <w:t>render_template</w:t>
+        </w:r>
+        <w:proofErr w:type="spellEnd"/>
         <w:r>
           <w:rPr>
             <w:color w:val="00B0F0"/>
@@ -19280,9 +19303,9 @@
               <w:rPr/>
             </w:rPrChange>
           </w:rPr>
-          <w:t>visualisation</w:t>
-        </w:r>
-        <w:proofErr w:type="spellEnd"/>
+          <w:t xml:space="preserve">('home.html') @app.route('/visualisation') def </w:t>
+        </w:r>
+        <w:proofErr w:type="spellStart"/>
         <w:r>
           <w:rPr>
             <w:color w:val="00B0F0"/>
@@ -19291,9 +19314,9 @@
               <w:rPr/>
             </w:rPrChange>
           </w:rPr>
-          <w:t xml:space="preserve">(): return </w:t>
-        </w:r>
-        <w:proofErr w:type="spellStart"/>
+          <w:t>visualisation</w:t>
+        </w:r>
+        <w:proofErr w:type="spellEnd"/>
         <w:r>
           <w:rPr>
             <w:color w:val="00B0F0"/>
@@ -19302,9 +19325,9 @@
               <w:rPr/>
             </w:rPrChange>
           </w:rPr>
-          <w:t>render_template</w:t>
-        </w:r>
-        <w:proofErr w:type="spellEnd"/>
+          <w:t xml:space="preserve">(): return </w:t>
+        </w:r>
+        <w:proofErr w:type="spellStart"/>
         <w:r>
           <w:rPr>
             <w:color w:val="00B0F0"/>
@@ -19313,9 +19336,9 @@
               <w:rPr/>
             </w:rPrChange>
           </w:rPr>
-          <w:t xml:space="preserve">('visualisation.html') @app.route('/filtrage') def </w:t>
-        </w:r>
-        <w:proofErr w:type="spellStart"/>
+          <w:t>render_template</w:t>
+        </w:r>
+        <w:proofErr w:type="spellEnd"/>
         <w:r>
           <w:rPr>
             <w:color w:val="00B0F0"/>
@@ -19324,9 +19347,9 @@
               <w:rPr/>
             </w:rPrChange>
           </w:rPr>
-          <w:t>filtrage</w:t>
-        </w:r>
-        <w:proofErr w:type="spellEnd"/>
+          <w:t xml:space="preserve">('visualisation.html') @app.route('/filtrage') def </w:t>
+        </w:r>
+        <w:proofErr w:type="spellStart"/>
         <w:r>
           <w:rPr>
             <w:color w:val="00B0F0"/>
@@ -19335,9 +19358,9 @@
               <w:rPr/>
             </w:rPrChange>
           </w:rPr>
-          <w:t xml:space="preserve">(): return </w:t>
-        </w:r>
-        <w:proofErr w:type="spellStart"/>
+          <w:t>filtrage</w:t>
+        </w:r>
+        <w:proofErr w:type="spellEnd"/>
         <w:r>
           <w:rPr>
             <w:color w:val="00B0F0"/>
@@ -19346,9 +19369,9 @@
               <w:rPr/>
             </w:rPrChange>
           </w:rPr>
-          <w:t>render_template</w:t>
-        </w:r>
-        <w:proofErr w:type="spellEnd"/>
+          <w:t xml:space="preserve">(): return </w:t>
+        </w:r>
+        <w:proofErr w:type="spellStart"/>
         <w:r>
           <w:rPr>
             <w:color w:val="00B0F0"/>
@@ -19357,9 +19380,9 @@
               <w:rPr/>
             </w:rPrChange>
           </w:rPr>
-          <w:t xml:space="preserve">('filtrage.html') if __name__ == '__main__': </w:t>
-        </w:r>
-        <w:proofErr w:type="spellStart"/>
+          <w:t>render_template</w:t>
+        </w:r>
+        <w:proofErr w:type="spellEnd"/>
         <w:r>
           <w:rPr>
             <w:color w:val="00B0F0"/>
@@ -19368,9 +19391,9 @@
               <w:rPr/>
             </w:rPrChange>
           </w:rPr>
-          <w:t>app.run</w:t>
-        </w:r>
-        <w:proofErr w:type="spellEnd"/>
+          <w:t xml:space="preserve">('filtrage.html') if __name__ == '__main__': </w:t>
+        </w:r>
+        <w:proofErr w:type="spellStart"/>
         <w:r>
           <w:rPr>
             <w:color w:val="00B0F0"/>
@@ -19379,6 +19402,17 @@
               <w:rPr/>
             </w:rPrChange>
           </w:rPr>
+          <w:t>app.run</w:t>
+        </w:r>
+        <w:proofErr w:type="spellEnd"/>
+        <w:r>
+          <w:rPr>
+            <w:color w:val="00B0F0"/>
+            <w:lang w:val="en-US"/>
+            <w:rPrChange w:id="1161" w:author="rachid chon" w:date="2023-02-23T09:57:00Z">
+              <w:rPr/>
+            </w:rPrChange>
+          </w:rPr>
           <w:t xml:space="preserve">(debug=True) </w:t>
         </w:r>
       </w:ins>
@@ -19386,20 +19420,20 @@
     <w:p>
       <w:pPr>
         <w:rPr>
-          <w:ins w:id="1161" w:author="rachid chon" w:date="2023-02-23T09:56:00Z"/>
+          <w:ins w:id="1162" w:author="rachid chon" w:date="2023-02-23T09:56:00Z"/>
           <w:color w:val="00B0F0"/>
-          <w:rPrChange w:id="1162" w:author="rachid chon" w:date="2023-02-23T09:57:00Z">
+          <w:rPrChange w:id="1163" w:author="rachid chon" w:date="2023-02-23T09:57:00Z">
             <w:rPr>
-              <w:ins w:id="1163" w:author="rachid chon" w:date="2023-02-23T09:56:00Z"/>
+              <w:ins w:id="1164" w:author="rachid chon" w:date="2023-02-23T09:56:00Z"/>
             </w:rPr>
           </w:rPrChange>
         </w:rPr>
       </w:pPr>
-      <w:ins w:id="1164" w:author="rachid chon" w:date="2023-02-23T09:56:00Z">
+      <w:ins w:id="1165" w:author="rachid chon" w:date="2023-02-23T09:56:00Z">
         <w:r>
           <w:rPr>
             <w:color w:val="00B0F0"/>
-            <w:rPrChange w:id="1165" w:author="rachid chon" w:date="2023-02-23T09:57:00Z">
+            <w:rPrChange w:id="1166" w:author="rachid chon" w:date="2023-02-23T09:57:00Z">
               <w:rPr/>
             </w:rPrChange>
           </w:rPr>
@@ -19410,117 +19444,92 @@
     <w:p>
       <w:pPr>
         <w:rPr>
-          <w:ins w:id="1166" w:author="rachid chon" w:date="2023-02-23T09:56:00Z"/>
+          <w:ins w:id="1167" w:author="rachid chon" w:date="2023-02-23T09:56:00Z"/>
           <w:color w:val="00B0F0"/>
-          <w:rPrChange w:id="1167" w:author="rachid chon" w:date="2023-02-23T09:57:00Z">
+          <w:rPrChange w:id="1168" w:author="rachid chon" w:date="2023-02-23T09:57:00Z">
             <w:rPr>
-              <w:ins w:id="1168" w:author="rachid chon" w:date="2023-02-23T09:56:00Z"/>
+              <w:ins w:id="1169" w:author="rachid chon" w:date="2023-02-23T09:56:00Z"/>
             </w:rPr>
           </w:rPrChange>
         </w:rPr>
       </w:pPr>
-      <w:ins w:id="1169" w:author="rachid chon" w:date="2023-02-23T09:56:00Z">
+      <w:ins w:id="1170" w:author="rachid chon" w:date="2023-02-23T09:56:00Z">
         <w:r>
           <w:rPr>
             <w:color w:val="00B0F0"/>
-            <w:rPrChange w:id="1170" w:author="rachid chon" w:date="2023-02-23T09:57:00Z">
+            <w:rPrChange w:id="1171" w:author="rachid chon" w:date="2023-02-23T09:57:00Z">
               <w:rPr/>
             </w:rPrChange>
           </w:rPr>
-          <w:t>La sécurité est une étape importante pour garantir la confidentialité des données collectées. Nous allons mettre en place une politique de sécurité stricte pour garantir que les données collectées sont stockées de manière sécurisée.</w:t>
+          <w:t>La sécurité est une étape importante pour garantir la confidentialité des données collectées. Nous allons mettre en place une politique de sécurité stricte pour garantir que les données collectées sont stockées de manière sécurisée. L'application sera également protégée par une authentification basée sur un nom d'utilisateur et un mot de passe.</w:t>
         </w:r>
       </w:ins>
     </w:p>
     <w:p>
       <w:pPr>
         <w:rPr>
-          <w:ins w:id="1171" w:author="rachid chon" w:date="2023-02-23T09:56:00Z"/>
+          <w:ins w:id="1172" w:author="rachid chon" w:date="2023-02-23T09:56:00Z"/>
           <w:color w:val="00B0F0"/>
-          <w:rPrChange w:id="1172" w:author="rachid chon" w:date="2023-02-23T09:57:00Z">
+          <w:rPrChange w:id="1173" w:author="rachid chon" w:date="2023-02-23T09:57:00Z">
             <w:rPr>
-              <w:ins w:id="1173" w:author="rachid chon" w:date="2023-02-23T09:56:00Z"/>
+              <w:ins w:id="1174" w:author="rachid chon" w:date="2023-02-23T09:56:00Z"/>
             </w:rPr>
           </w:rPrChange>
         </w:rPr>
       </w:pPr>
-      <w:ins w:id="1174" w:author="rachid chon" w:date="2023-02-23T09:56:00Z">
+      <w:ins w:id="1175" w:author="rachid chon" w:date="2023-02-23T09:56:00Z">
         <w:r>
           <w:rPr>
             <w:color w:val="00B0F0"/>
-            <w:rPrChange w:id="1175" w:author="rachid chon" w:date="2023-02-23T09:57:00Z">
+            <w:rPrChange w:id="1176" w:author="rachid chon" w:date="2023-02-23T09:57:00Z">
               <w:rPr/>
             </w:rPrChange>
           </w:rPr>
-          <w:lastRenderedPageBreak/>
-          <w:t>Nous allons crypter les données stockées dans la base de données à l'aide d'un algorithme de cryptage avancé pour garantir leur confidentialité. L'application sera également protégée par une authentification basée sur un nom d'utilisateur et un mot de passe.</w:t>
-        </w:r>
+          <w:t xml:space="preserve">Nous allons mettre en place une politique de gestion de la sécurité </w:t>
+        </w:r>
+        <w:proofErr w:type="gramStart"/>
+        <w:r>
+          <w:rPr>
+            <w:color w:val="00B0F0"/>
+            <w:rPrChange w:id="1177" w:author="rachid chon" w:date="2023-02-23T09:57:00Z">
+              <w:rPr/>
+            </w:rPrChange>
+          </w:rPr>
+          <w:t>des donnée</w:t>
+        </w:r>
+        <w:proofErr w:type="gramEnd"/>
       </w:ins>
     </w:p>
     <w:p>
       <w:pPr>
         <w:rPr>
-          <w:ins w:id="1176" w:author="rachid chon" w:date="2023-02-23T09:56:00Z"/>
+          <w:ins w:id="1178" w:author="rachid chon" w:date="2023-02-23T09:55:00Z"/>
           <w:color w:val="00B0F0"/>
-          <w:rPrChange w:id="1177" w:author="rachid chon" w:date="2023-02-23T09:57:00Z">
+          <w:rPrChange w:id="1179" w:author="rachid chon" w:date="2023-02-23T09:57:00Z">
             <w:rPr>
-              <w:ins w:id="1178" w:author="rachid chon" w:date="2023-02-23T09:56:00Z"/>
+              <w:ins w:id="1180" w:author="rachid chon" w:date="2023-02-23T09:55:00Z"/>
             </w:rPr>
           </w:rPrChange>
         </w:rPr>
       </w:pPr>
-      <w:ins w:id="1179" w:author="rachid chon" w:date="2023-02-23T09:56:00Z">
-        <w:r>
-          <w:rPr>
-            <w:color w:val="00B0F0"/>
-            <w:rPrChange w:id="1180" w:author="rachid chon" w:date="2023-02-23T09:57:00Z">
-              <w:rPr/>
-            </w:rPrChange>
-          </w:rPr>
-          <w:t xml:space="preserve">Nous allons mettre en place une politique de gestion de la sécurité </w:t>
-        </w:r>
-        <w:proofErr w:type="gramStart"/>
-        <w:r>
-          <w:rPr>
-            <w:color w:val="00B0F0"/>
-            <w:rPrChange w:id="1181" w:author="rachid chon" w:date="2023-02-23T09:57:00Z">
-              <w:rPr/>
-            </w:rPrChange>
-          </w:rPr>
-          <w:t>des donnée</w:t>
-        </w:r>
-        <w:proofErr w:type="gramEnd"/>
-      </w:ins>
-    </w:p>
-    <w:p>
-      <w:pPr>
-        <w:rPr>
-          <w:ins w:id="1182" w:author="rachid chon" w:date="2023-02-23T09:55:00Z"/>
+    </w:p>
+    <w:p>
+      <w:pPr>
+        <w:rPr>
+          <w:ins w:id="1181" w:author="rachid chon" w:date="2023-02-23T09:57:00Z"/>
           <w:color w:val="00B0F0"/>
-          <w:rPrChange w:id="1183" w:author="rachid chon" w:date="2023-02-23T09:57:00Z">
+          <w:rPrChange w:id="1182" w:author="rachid chon" w:date="2023-02-23T09:57:00Z">
             <w:rPr>
-              <w:ins w:id="1184" w:author="rachid chon" w:date="2023-02-23T09:55:00Z"/>
+              <w:ins w:id="1183" w:author="rachid chon" w:date="2023-02-23T09:57:00Z"/>
             </w:rPr>
           </w:rPrChange>
         </w:rPr>
       </w:pPr>
-    </w:p>
-    <w:p>
-      <w:pPr>
-        <w:rPr>
-          <w:ins w:id="1185" w:author="rachid chon" w:date="2023-02-23T09:57:00Z"/>
-          <w:color w:val="00B0F0"/>
-          <w:rPrChange w:id="1186" w:author="rachid chon" w:date="2023-02-23T09:57:00Z">
-            <w:rPr>
-              <w:ins w:id="1187" w:author="rachid chon" w:date="2023-02-23T09:57:00Z"/>
-            </w:rPr>
-          </w:rPrChange>
-        </w:rPr>
-      </w:pPr>
-      <w:ins w:id="1188" w:author="rachid chon" w:date="2023-02-23T09:57:00Z">
+      <w:ins w:id="1184" w:author="rachid chon" w:date="2023-02-23T09:57:00Z">
         <w:r>
           <w:rPr>
             <w:color w:val="00B0F0"/>
-            <w:rPrChange w:id="1189" w:author="rachid chon" w:date="2023-02-23T09:57:00Z">
+            <w:rPrChange w:id="1185" w:author="rachid chon" w:date="2023-02-23T09:57:00Z">
               <w:rPr/>
             </w:rPrChange>
           </w:rPr>
@@ -19535,20 +19544,20 @@
           <w:numId w:val="72"/>
         </w:numPr>
         <w:rPr>
-          <w:ins w:id="1190" w:author="rachid chon" w:date="2023-02-23T09:57:00Z"/>
+          <w:ins w:id="1186" w:author="rachid chon" w:date="2023-02-23T09:57:00Z"/>
           <w:color w:val="00B0F0"/>
-          <w:rPrChange w:id="1191" w:author="rachid chon" w:date="2023-02-23T09:57:00Z">
+          <w:rPrChange w:id="1187" w:author="rachid chon" w:date="2023-02-23T09:57:00Z">
             <w:rPr>
-              <w:ins w:id="1192" w:author="rachid chon" w:date="2023-02-23T09:57:00Z"/>
+              <w:ins w:id="1188" w:author="rachid chon" w:date="2023-02-23T09:57:00Z"/>
             </w:rPr>
           </w:rPrChange>
         </w:rPr>
       </w:pPr>
-      <w:ins w:id="1193" w:author="rachid chon" w:date="2023-02-23T09:57:00Z">
+      <w:ins w:id="1189" w:author="rachid chon" w:date="2023-02-23T09:57:00Z">
         <w:r>
           <w:rPr>
             <w:color w:val="00B0F0"/>
-            <w:rPrChange w:id="1194" w:author="rachid chon" w:date="2023-02-23T09:57:00Z">
+            <w:rPrChange w:id="1190" w:author="rachid chon" w:date="2023-02-23T09:57:00Z">
               <w:rPr/>
             </w:rPrChange>
           </w:rPr>
@@ -19563,20 +19572,20 @@
           <w:numId w:val="72"/>
         </w:numPr>
         <w:rPr>
-          <w:ins w:id="1195" w:author="rachid chon" w:date="2023-02-23T09:57:00Z"/>
+          <w:ins w:id="1191" w:author="rachid chon" w:date="2023-02-23T09:57:00Z"/>
           <w:color w:val="00B0F0"/>
-          <w:rPrChange w:id="1196" w:author="rachid chon" w:date="2023-02-23T09:57:00Z">
+          <w:rPrChange w:id="1192" w:author="rachid chon" w:date="2023-02-23T09:57:00Z">
             <w:rPr>
-              <w:ins w:id="1197" w:author="rachid chon" w:date="2023-02-23T09:57:00Z"/>
+              <w:ins w:id="1193" w:author="rachid chon" w:date="2023-02-23T09:57:00Z"/>
             </w:rPr>
           </w:rPrChange>
         </w:rPr>
       </w:pPr>
-      <w:ins w:id="1198" w:author="rachid chon" w:date="2023-02-23T09:57:00Z">
+      <w:ins w:id="1194" w:author="rachid chon" w:date="2023-02-23T09:57:00Z">
         <w:r>
           <w:rPr>
             <w:color w:val="00B0F0"/>
-            <w:rPrChange w:id="1199" w:author="rachid chon" w:date="2023-02-23T09:57:00Z">
+            <w:rPrChange w:id="1195" w:author="rachid chon" w:date="2023-02-23T09:57:00Z">
               <w:rPr/>
             </w:rPrChange>
           </w:rPr>
@@ -19591,20 +19600,20 @@
           <w:numId w:val="72"/>
         </w:numPr>
         <w:rPr>
-          <w:ins w:id="1200" w:author="rachid chon" w:date="2023-02-23T09:57:00Z"/>
+          <w:ins w:id="1196" w:author="rachid chon" w:date="2023-02-23T09:57:00Z"/>
           <w:color w:val="00B0F0"/>
-          <w:rPrChange w:id="1201" w:author="rachid chon" w:date="2023-02-23T09:57:00Z">
+          <w:rPrChange w:id="1197" w:author="rachid chon" w:date="2023-02-23T09:57:00Z">
             <w:rPr>
-              <w:ins w:id="1202" w:author="rachid chon" w:date="2023-02-23T09:57:00Z"/>
+              <w:ins w:id="1198" w:author="rachid chon" w:date="2023-02-23T09:57:00Z"/>
             </w:rPr>
           </w:rPrChange>
         </w:rPr>
       </w:pPr>
-      <w:ins w:id="1203" w:author="rachid chon" w:date="2023-02-23T09:57:00Z">
+      <w:ins w:id="1199" w:author="rachid chon" w:date="2023-02-23T09:57:00Z">
         <w:r>
           <w:rPr>
             <w:color w:val="00B0F0"/>
-            <w:rPrChange w:id="1204" w:author="rachid chon" w:date="2023-02-23T09:57:00Z">
+            <w:rPrChange w:id="1200" w:author="rachid chon" w:date="2023-02-23T09:57:00Z">
               <w:rPr/>
             </w:rPrChange>
           </w:rPr>
@@ -19615,20 +19624,20 @@
     <w:p>
       <w:pPr>
         <w:rPr>
-          <w:ins w:id="1205" w:author="rachid chon" w:date="2023-02-23T09:57:00Z"/>
+          <w:ins w:id="1201" w:author="rachid chon" w:date="2023-02-23T09:57:00Z"/>
           <w:color w:val="00B0F0"/>
-          <w:rPrChange w:id="1206" w:author="rachid chon" w:date="2023-02-23T09:57:00Z">
+          <w:rPrChange w:id="1202" w:author="rachid chon" w:date="2023-02-23T09:57:00Z">
             <w:rPr>
-              <w:ins w:id="1207" w:author="rachid chon" w:date="2023-02-23T09:57:00Z"/>
+              <w:ins w:id="1203" w:author="rachid chon" w:date="2023-02-23T09:57:00Z"/>
             </w:rPr>
           </w:rPrChange>
         </w:rPr>
       </w:pPr>
-      <w:ins w:id="1208" w:author="rachid chon" w:date="2023-02-23T09:57:00Z">
+      <w:ins w:id="1204" w:author="rachid chon" w:date="2023-02-23T09:57:00Z">
         <w:r>
           <w:rPr>
             <w:color w:val="00B0F0"/>
-            <w:rPrChange w:id="1209" w:author="rachid chon" w:date="2023-02-23T09:57:00Z">
+            <w:rPrChange w:id="1205" w:author="rachid chon" w:date="2023-02-23T09:57:00Z">
               <w:rPr/>
             </w:rPrChange>
           </w:rPr>
@@ -19639,23 +19648,23 @@
     <w:p>
       <w:pPr>
         <w:rPr>
-          <w:ins w:id="1210" w:author="rachid chon" w:date="2023-02-23T09:57:00Z"/>
+          <w:ins w:id="1206" w:author="rachid chon" w:date="2023-02-23T09:57:00Z"/>
           <w:color w:val="00B0F0"/>
           <w:lang w:val="en-US"/>
-          <w:rPrChange w:id="1211" w:author="rachid chon" w:date="2023-02-23T09:57:00Z">
+          <w:rPrChange w:id="1207" w:author="rachid chon" w:date="2023-02-23T09:57:00Z">
             <w:rPr>
-              <w:ins w:id="1212" w:author="rachid chon" w:date="2023-02-23T09:57:00Z"/>
+              <w:ins w:id="1208" w:author="rachid chon" w:date="2023-02-23T09:57:00Z"/>
             </w:rPr>
           </w:rPrChange>
         </w:rPr>
       </w:pPr>
       <w:proofErr w:type="spellStart"/>
-      <w:ins w:id="1213" w:author="rachid chon" w:date="2023-02-23T09:57:00Z">
+      <w:ins w:id="1209" w:author="rachid chon" w:date="2023-02-23T09:57:00Z">
         <w:r>
           <w:rPr>
             <w:color w:val="00B0F0"/>
             <w:lang w:val="en-US"/>
-            <w:rPrChange w:id="1214" w:author="rachid chon" w:date="2023-02-23T09:57:00Z">
+            <w:rPrChange w:id="1210" w:author="rachid chon" w:date="2023-02-23T09:57:00Z">
               <w:rPr/>
             </w:rPrChange>
           </w:rPr>
@@ -19666,7 +19675,7 @@
           <w:rPr>
             <w:color w:val="00B0F0"/>
             <w:lang w:val="en-US"/>
-            <w:rPrChange w:id="1215" w:author="rachid chon" w:date="2023-02-23T09:57:00Z">
+            <w:rPrChange w:id="1211" w:author="rachid chon" w:date="2023-02-23T09:57:00Z">
               <w:rPr/>
             </w:rPrChange>
           </w:rPr>
@@ -19677,17 +19686,61 @@
     <w:p>
       <w:pPr>
         <w:rPr>
-          <w:ins w:id="1216" w:author="rachid chon" w:date="2023-02-23T09:57:00Z"/>
+          <w:ins w:id="1212" w:author="rachid chon" w:date="2023-02-23T09:57:00Z"/>
           <w:color w:val="00B0F0"/>
           <w:lang w:val="en-US"/>
-          <w:rPrChange w:id="1217" w:author="rachid chon" w:date="2023-02-23T09:57:00Z">
+          <w:rPrChange w:id="1213" w:author="rachid chon" w:date="2023-02-23T09:57:00Z">
             <w:rPr>
-              <w:ins w:id="1218" w:author="rachid chon" w:date="2023-02-23T09:57:00Z"/>
+              <w:ins w:id="1214" w:author="rachid chon" w:date="2023-02-23T09:57:00Z"/>
             </w:rPr>
           </w:rPrChange>
         </w:rPr>
       </w:pPr>
-      <w:ins w:id="1219" w:author="rachid chon" w:date="2023-02-23T09:57:00Z">
+      <w:ins w:id="1215" w:author="rachid chon" w:date="2023-02-23T09:57:00Z">
+        <w:r>
+          <w:rPr>
+            <w:color w:val="00B0F0"/>
+            <w:lang w:val="en-US"/>
+            <w:rPrChange w:id="1216" w:author="rachid chon" w:date="2023-02-23T09:57:00Z">
+              <w:rPr/>
+            </w:rPrChange>
+          </w:rPr>
+          <w:t xml:space="preserve">from flask import Flask, request, </w:t>
+        </w:r>
+        <w:proofErr w:type="spellStart"/>
+        <w:r>
+          <w:rPr>
+            <w:color w:val="00B0F0"/>
+            <w:lang w:val="en-US"/>
+            <w:rPrChange w:id="1217" w:author="rachid chon" w:date="2023-02-23T09:57:00Z">
+              <w:rPr/>
+            </w:rPrChange>
+          </w:rPr>
+          <w:t>jsonify</w:t>
+        </w:r>
+        <w:proofErr w:type="spellEnd"/>
+        <w:r>
+          <w:rPr>
+            <w:color w:val="00B0F0"/>
+            <w:lang w:val="en-US"/>
+            <w:rPrChange w:id="1218" w:author="rachid chon" w:date="2023-02-23T09:57:00Z">
+              <w:rPr/>
+            </w:rPrChange>
+          </w:rPr>
+          <w:t xml:space="preserve">, </w:t>
+        </w:r>
+        <w:proofErr w:type="spellStart"/>
+        <w:r>
+          <w:rPr>
+            <w:color w:val="00B0F0"/>
+            <w:lang w:val="en-US"/>
+            <w:rPrChange w:id="1219" w:author="rachid chon" w:date="2023-02-23T09:57:00Z">
+              <w:rPr/>
+            </w:rPrChange>
+          </w:rPr>
+          <w:t>make_response</w:t>
+        </w:r>
+        <w:proofErr w:type="spellEnd"/>
         <w:r>
           <w:rPr>
             <w:color w:val="00B0F0"/>
@@ -19696,7 +19749,7 @@
               <w:rPr/>
             </w:rPrChange>
           </w:rPr>
-          <w:t xml:space="preserve">from flask import Flask, request, </w:t>
+          <w:t xml:space="preserve"> import </w:t>
         </w:r>
         <w:proofErr w:type="spellStart"/>
         <w:r>
@@ -19707,7 +19760,7 @@
               <w:rPr/>
             </w:rPrChange>
           </w:rPr>
-          <w:t>jsonify</w:t>
+          <w:t>jwt</w:t>
         </w:r>
         <w:proofErr w:type="spellEnd"/>
         <w:r>
@@ -19718,7 +19771,7 @@
               <w:rPr/>
             </w:rPrChange>
           </w:rPr>
-          <w:t xml:space="preserve">, </w:t>
+          <w:t xml:space="preserve"> import datetime from </w:t>
         </w:r>
         <w:proofErr w:type="spellStart"/>
         <w:r>
@@ -19729,7 +19782,7 @@
               <w:rPr/>
             </w:rPrChange>
           </w:rPr>
-          <w:t>make_response</w:t>
+          <w:t>functools</w:t>
         </w:r>
         <w:proofErr w:type="spellEnd"/>
         <w:r>
@@ -19740,7 +19793,7 @@
               <w:rPr/>
             </w:rPrChange>
           </w:rPr>
-          <w:t xml:space="preserve"> import </w:t>
+          <w:t xml:space="preserve"> import wraps app = Flask(__name__) </w:t>
         </w:r>
         <w:proofErr w:type="spellStart"/>
         <w:r>
@@ -19751,7 +19804,7 @@
               <w:rPr/>
             </w:rPrChange>
           </w:rPr>
-          <w:t>jwt</w:t>
+          <w:t>app.config</w:t>
         </w:r>
         <w:proofErr w:type="spellEnd"/>
         <w:r>
@@ -19762,7 +19815,7 @@
               <w:rPr/>
             </w:rPrChange>
           </w:rPr>
-          <w:t xml:space="preserve"> import datetime from </w:t>
+          <w:t>['SECRET_KEY'] = '</w:t>
         </w:r>
         <w:proofErr w:type="spellStart"/>
         <w:r>
@@ -19773,7 +19826,7 @@
               <w:rPr/>
             </w:rPrChange>
           </w:rPr>
-          <w:t>functools</w:t>
+          <w:t>thisissecret</w:t>
         </w:r>
         <w:proofErr w:type="spellEnd"/>
         <w:r>
@@ -19784,7 +19837,7 @@
               <w:rPr/>
             </w:rPrChange>
           </w:rPr>
-          <w:t xml:space="preserve"> import wraps app = Flask(__name__) </w:t>
+          <w:t xml:space="preserve">' def </w:t>
         </w:r>
         <w:proofErr w:type="spellStart"/>
         <w:r>
@@ -19795,7 +19848,7 @@
               <w:rPr/>
             </w:rPrChange>
           </w:rPr>
-          <w:t>app.config</w:t>
+          <w:t>token_required</w:t>
         </w:r>
         <w:proofErr w:type="spellEnd"/>
         <w:r>
@@ -19806,7 +19859,7 @@
               <w:rPr/>
             </w:rPrChange>
           </w:rPr>
-          <w:t>['SECRET_KEY'] = '</w:t>
+          <w:t>(f): @wraps(f) def decorated(*</w:t>
         </w:r>
         <w:proofErr w:type="spellStart"/>
         <w:r>
@@ -19817,7 +19870,7 @@
               <w:rPr/>
             </w:rPrChange>
           </w:rPr>
-          <w:t>thisissecret</w:t>
+          <w:t>args</w:t>
         </w:r>
         <w:proofErr w:type="spellEnd"/>
         <w:r>
@@ -19828,7 +19881,7 @@
               <w:rPr/>
             </w:rPrChange>
           </w:rPr>
-          <w:t xml:space="preserve">' def </w:t>
+          <w:t>, **</w:t>
         </w:r>
         <w:proofErr w:type="spellStart"/>
         <w:r>
@@ -19839,7 +19892,7 @@
               <w:rPr/>
             </w:rPrChange>
           </w:rPr>
-          <w:t>token_required</w:t>
+          <w:t>kwargs</w:t>
         </w:r>
         <w:proofErr w:type="spellEnd"/>
         <w:r>
@@ -19850,7 +19903,7 @@
               <w:rPr/>
             </w:rPrChange>
           </w:rPr>
-          <w:t>(f): @wraps(f) def decorated(*</w:t>
+          <w:t xml:space="preserve">): token = </w:t>
         </w:r>
         <w:proofErr w:type="spellStart"/>
         <w:r>
@@ -19861,7 +19914,7 @@
               <w:rPr/>
             </w:rPrChange>
           </w:rPr>
-          <w:t>args</w:t>
+          <w:t>request.args.get</w:t>
         </w:r>
         <w:proofErr w:type="spellEnd"/>
         <w:r>
@@ -19872,7 +19925,7 @@
               <w:rPr/>
             </w:rPrChange>
           </w:rPr>
-          <w:t>, **</w:t>
+          <w:t xml:space="preserve">('token') if not token: return </w:t>
         </w:r>
         <w:proofErr w:type="spellStart"/>
         <w:r>
@@ -19883,7 +19936,7 @@
               <w:rPr/>
             </w:rPrChange>
           </w:rPr>
-          <w:t>kwargs</w:t>
+          <w:t>jsonify</w:t>
         </w:r>
         <w:proofErr w:type="spellEnd"/>
         <w:r>
@@ -19894,7 +19947,7 @@
               <w:rPr/>
             </w:rPrChange>
           </w:rPr>
-          <w:t xml:space="preserve">): token = </w:t>
+          <w:t xml:space="preserve">({'message': 'Token is missing!'}), 401 try: data = </w:t>
         </w:r>
         <w:proofErr w:type="spellStart"/>
         <w:r>
@@ -19905,7 +19958,7 @@
               <w:rPr/>
             </w:rPrChange>
           </w:rPr>
-          <w:t>request.args.get</w:t>
+          <w:t>jwt.decode</w:t>
         </w:r>
         <w:proofErr w:type="spellEnd"/>
         <w:r>
@@ -19916,7 +19969,7 @@
               <w:rPr/>
             </w:rPrChange>
           </w:rPr>
-          <w:t xml:space="preserve">('token') if not token: return </w:t>
+          <w:t xml:space="preserve">(token, </w:t>
         </w:r>
         <w:proofErr w:type="spellStart"/>
         <w:r>
@@ -19927,7 +19980,7 @@
               <w:rPr/>
             </w:rPrChange>
           </w:rPr>
-          <w:t>jsonify</w:t>
+          <w:t>app.config</w:t>
         </w:r>
         <w:proofErr w:type="spellEnd"/>
         <w:r>
@@ -19938,7 +19991,7 @@
               <w:rPr/>
             </w:rPrChange>
           </w:rPr>
-          <w:t xml:space="preserve">({'message': 'Token is missing!'}), 401 try: data = </w:t>
+          <w:t xml:space="preserve">['SECRET_KEY']) except: return </w:t>
         </w:r>
         <w:proofErr w:type="spellStart"/>
         <w:r>
@@ -19949,7 +20002,7 @@
               <w:rPr/>
             </w:rPrChange>
           </w:rPr>
-          <w:t>jwt.decode</w:t>
+          <w:t>jsonify</w:t>
         </w:r>
         <w:proofErr w:type="spellEnd"/>
         <w:r>
@@ -19960,7 +20013,7 @@
               <w:rPr/>
             </w:rPrChange>
           </w:rPr>
-          <w:t xml:space="preserve">(token, </w:t>
+          <w:t>({'message': 'Token is invalid!'}), 401 return f(*</w:t>
         </w:r>
         <w:proofErr w:type="spellStart"/>
         <w:r>
@@ -19971,7 +20024,7 @@
               <w:rPr/>
             </w:rPrChange>
           </w:rPr>
-          <w:t>app.config</w:t>
+          <w:t>args</w:t>
         </w:r>
         <w:proofErr w:type="spellEnd"/>
         <w:r>
@@ -19982,7 +20035,7 @@
               <w:rPr/>
             </w:rPrChange>
           </w:rPr>
-          <w:t xml:space="preserve">['SECRET_KEY']) except: return </w:t>
+          <w:t>, **</w:t>
         </w:r>
         <w:proofErr w:type="spellStart"/>
         <w:r>
@@ -19993,7 +20046,7 @@
               <w:rPr/>
             </w:rPrChange>
           </w:rPr>
-          <w:t>jsonify</w:t>
+          <w:t>kwargs</w:t>
         </w:r>
         <w:proofErr w:type="spellEnd"/>
         <w:r>
@@ -20004,7 +20057,7 @@
               <w:rPr/>
             </w:rPrChange>
           </w:rPr>
-          <w:t>({'message': 'Token is invalid!'}), 401 return f(*</w:t>
+          <w:t xml:space="preserve">) return decorated @app.route('/unprotected') def unprotected(): return </w:t>
         </w:r>
         <w:proofErr w:type="spellStart"/>
         <w:r>
@@ -20015,7 +20068,7 @@
               <w:rPr/>
             </w:rPrChange>
           </w:rPr>
-          <w:t>args</w:t>
+          <w:t>jsonify</w:t>
         </w:r>
         <w:proofErr w:type="spellEnd"/>
         <w:r>
@@ -20026,9 +20079,9 @@
               <w:rPr/>
             </w:rPrChange>
           </w:rPr>
-          <w:t>, **</w:t>
-        </w:r>
-        <w:proofErr w:type="spellStart"/>
+          <w:t>({'message': 'Anyone can view this!'}) @</w:t>
+        </w:r>
+        <w:proofErr w:type="gramStart"/>
         <w:r>
           <w:rPr>
             <w:color w:val="00B0F0"/>
@@ -20037,9 +20090,9 @@
               <w:rPr/>
             </w:rPrChange>
           </w:rPr>
-          <w:t>kwargs</w:t>
-        </w:r>
-        <w:proofErr w:type="spellEnd"/>
+          <w:t>app.route</w:t>
+        </w:r>
+        <w:proofErr w:type="gramEnd"/>
         <w:r>
           <w:rPr>
             <w:color w:val="00B0F0"/>
@@ -20048,7 +20101,7 @@
               <w:rPr/>
             </w:rPrChange>
           </w:rPr>
-          <w:t xml:space="preserve">) return decorated @app.route('/unprotected') def unprotected(): return </w:t>
+          <w:t xml:space="preserve">('/protected') @token_required def protected(): return </w:t>
         </w:r>
         <w:proofErr w:type="spellStart"/>
         <w:r>
@@ -20070,50 +20123,6 @@
               <w:rPr/>
             </w:rPrChange>
           </w:rPr>
-          <w:t>({'message': 'Anyone can view this!'}) @</w:t>
-        </w:r>
-        <w:proofErr w:type="gramStart"/>
-        <w:r>
-          <w:rPr>
-            <w:color w:val="00B0F0"/>
-            <w:lang w:val="en-US"/>
-            <w:rPrChange w:id="1255" w:author="rachid chon" w:date="2023-02-23T09:57:00Z">
-              <w:rPr/>
-            </w:rPrChange>
-          </w:rPr>
-          <w:t>app.route</w:t>
-        </w:r>
-        <w:proofErr w:type="gramEnd"/>
-        <w:r>
-          <w:rPr>
-            <w:color w:val="00B0F0"/>
-            <w:lang w:val="en-US"/>
-            <w:rPrChange w:id="1256" w:author="rachid chon" w:date="2023-02-23T09:57:00Z">
-              <w:rPr/>
-            </w:rPrChange>
-          </w:rPr>
-          <w:t xml:space="preserve">('/protected') @token_required def protected(): return </w:t>
-        </w:r>
-        <w:proofErr w:type="spellStart"/>
-        <w:r>
-          <w:rPr>
-            <w:color w:val="00B0F0"/>
-            <w:lang w:val="en-US"/>
-            <w:rPrChange w:id="1257" w:author="rachid chon" w:date="2023-02-23T09:57:00Z">
-              <w:rPr/>
-            </w:rPrChange>
-          </w:rPr>
-          <w:t>jsonify</w:t>
-        </w:r>
-        <w:proofErr w:type="spellEnd"/>
-        <w:r>
-          <w:rPr>
-            <w:color w:val="00B0F0"/>
-            <w:lang w:val="en-US"/>
-            <w:rPrChange w:id="1258" w:author="rachid chon" w:date="2023-02-23T09:57:00Z">
-              <w:rPr/>
-            </w:rPrChange>
-          </w:rPr>
           <w:t xml:space="preserve">({'message': 'This is only available for people with valid tokens.'}) </w:t>
         </w:r>
       </w:ins>
@@ -20121,20 +20130,20 @@
     <w:p>
       <w:pPr>
         <w:rPr>
-          <w:ins w:id="1259" w:author="rachid chon" w:date="2023-02-23T09:57:00Z"/>
+          <w:ins w:id="1255" w:author="rachid chon" w:date="2023-02-23T09:57:00Z"/>
           <w:color w:val="00B0F0"/>
-          <w:rPrChange w:id="1260" w:author="rachid chon" w:date="2023-02-23T09:57:00Z">
+          <w:rPrChange w:id="1256" w:author="rachid chon" w:date="2023-02-23T09:57:00Z">
             <w:rPr>
-              <w:ins w:id="1261" w:author="rachid chon" w:date="2023-02-23T09:57:00Z"/>
+              <w:ins w:id="1257" w:author="rachid chon" w:date="2023-02-23T09:57:00Z"/>
             </w:rPr>
           </w:rPrChange>
         </w:rPr>
       </w:pPr>
-      <w:ins w:id="1262" w:author="rachid chon" w:date="2023-02-23T09:57:00Z">
+      <w:ins w:id="1258" w:author="rachid chon" w:date="2023-02-23T09:57:00Z">
         <w:r>
           <w:rPr>
             <w:color w:val="00B0F0"/>
-            <w:rPrChange w:id="1263" w:author="rachid chon" w:date="2023-02-23T09:57:00Z">
+            <w:rPrChange w:id="1259" w:author="rachid chon" w:date="2023-02-23T09:57:00Z">
               <w:rPr/>
             </w:rPrChange>
           </w:rPr>
@@ -20145,20 +20154,20 @@
     <w:p>
       <w:pPr>
         <w:rPr>
-          <w:ins w:id="1264" w:author="rachid chon" w:date="2023-02-23T09:57:00Z"/>
+          <w:ins w:id="1260" w:author="rachid chon" w:date="2023-02-23T09:57:00Z"/>
           <w:color w:val="00B0F0"/>
-          <w:rPrChange w:id="1265" w:author="rachid chon" w:date="2023-02-23T09:57:00Z">
+          <w:rPrChange w:id="1261" w:author="rachid chon" w:date="2023-02-23T09:57:00Z">
             <w:rPr>
-              <w:ins w:id="1266" w:author="rachid chon" w:date="2023-02-23T09:57:00Z"/>
+              <w:ins w:id="1262" w:author="rachid chon" w:date="2023-02-23T09:57:00Z"/>
             </w:rPr>
           </w:rPrChange>
         </w:rPr>
       </w:pPr>
-      <w:ins w:id="1267" w:author="rachid chon" w:date="2023-02-23T09:57:00Z">
+      <w:ins w:id="1263" w:author="rachid chon" w:date="2023-02-23T09:57:00Z">
         <w:r>
           <w:rPr>
             <w:color w:val="00B0F0"/>
-            <w:rPrChange w:id="1268" w:author="rachid chon" w:date="2023-02-23T09:57:00Z">
+            <w:rPrChange w:id="1264" w:author="rachid chon" w:date="2023-02-23T09:57:00Z">
               <w:rPr/>
             </w:rPrChange>
           </w:rPr>
@@ -20169,20 +20178,20 @@
     <w:p>
       <w:pPr>
         <w:rPr>
-          <w:ins w:id="1269" w:author="rachid chon" w:date="2023-02-23T09:57:00Z"/>
+          <w:ins w:id="1265" w:author="rachid chon" w:date="2023-02-23T09:57:00Z"/>
           <w:color w:val="00B0F0"/>
-          <w:rPrChange w:id="1270" w:author="rachid chon" w:date="2023-02-23T09:57:00Z">
+          <w:rPrChange w:id="1266" w:author="rachid chon" w:date="2023-02-23T09:57:00Z">
             <w:rPr>
-              <w:ins w:id="1271" w:author="rachid chon" w:date="2023-02-23T09:57:00Z"/>
+              <w:ins w:id="1267" w:author="rachid chon" w:date="2023-02-23T09:57:00Z"/>
             </w:rPr>
           </w:rPrChange>
         </w:rPr>
       </w:pPr>
-      <w:ins w:id="1272" w:author="rachid chon" w:date="2023-02-23T09:57:00Z">
+      <w:ins w:id="1268" w:author="rachid chon" w:date="2023-02-23T09:57:00Z">
         <w:r>
           <w:rPr>
             <w:color w:val="00B0F0"/>
-            <w:rPrChange w:id="1273" w:author="rachid chon" w:date="2023-02-23T09:57:00Z">
+            <w:rPrChange w:id="1269" w:author="rachid chon" w:date="2023-02-23T09:57:00Z">
               <w:rPr/>
             </w:rPrChange>
           </w:rPr>
@@ -20193,20 +20202,20 @@
     <w:p>
       <w:pPr>
         <w:rPr>
-          <w:ins w:id="1274" w:author="rachid chon" w:date="2023-02-23T09:57:00Z"/>
+          <w:ins w:id="1270" w:author="rachid chon" w:date="2023-02-23T09:57:00Z"/>
           <w:color w:val="00B0F0"/>
-          <w:rPrChange w:id="1275" w:author="rachid chon" w:date="2023-02-23T09:57:00Z">
+          <w:rPrChange w:id="1271" w:author="rachid chon" w:date="2023-02-23T09:57:00Z">
             <w:rPr>
-              <w:ins w:id="1276" w:author="rachid chon" w:date="2023-02-23T09:57:00Z"/>
+              <w:ins w:id="1272" w:author="rachid chon" w:date="2023-02-23T09:57:00Z"/>
             </w:rPr>
           </w:rPrChange>
         </w:rPr>
       </w:pPr>
-      <w:ins w:id="1277" w:author="rachid chon" w:date="2023-02-23T09:57:00Z">
+      <w:ins w:id="1273" w:author="rachid chon" w:date="2023-02-23T09:57:00Z">
         <w:r>
           <w:rPr>
             <w:color w:val="00B0F0"/>
-            <w:rPrChange w:id="1278" w:author="rachid chon" w:date="2023-02-23T09:57:00Z">
+            <w:rPrChange w:id="1274" w:author="rachid chon" w:date="2023-02-23T09:57:00Z">
               <w:rPr/>
             </w:rPrChange>
           </w:rPr>
@@ -20217,20 +20226,20 @@
     <w:p>
       <w:pPr>
         <w:rPr>
-          <w:ins w:id="1279" w:author="rachid chon" w:date="2023-02-23T09:57:00Z"/>
+          <w:ins w:id="1275" w:author="rachid chon" w:date="2023-02-23T09:57:00Z"/>
           <w:color w:val="00B0F0"/>
-          <w:rPrChange w:id="1280" w:author="rachid chon" w:date="2023-02-23T09:57:00Z">
+          <w:rPrChange w:id="1276" w:author="rachid chon" w:date="2023-02-23T09:57:00Z">
             <w:rPr>
-              <w:ins w:id="1281" w:author="rachid chon" w:date="2023-02-23T09:57:00Z"/>
+              <w:ins w:id="1277" w:author="rachid chon" w:date="2023-02-23T09:57:00Z"/>
             </w:rPr>
           </w:rPrChange>
         </w:rPr>
       </w:pPr>
-      <w:ins w:id="1282" w:author="rachid chon" w:date="2023-02-23T09:57:00Z">
+      <w:ins w:id="1278" w:author="rachid chon" w:date="2023-02-23T09:57:00Z">
         <w:r>
           <w:rPr>
             <w:color w:val="00B0F0"/>
-            <w:rPrChange w:id="1283" w:author="rachid chon" w:date="2023-02-23T09:57:00Z">
+            <w:rPrChange w:id="1279" w:author="rachid chon" w:date="2023-02-23T09:57:00Z">
               <w:rPr/>
             </w:rPrChange>
           </w:rPr>
@@ -20241,20 +20250,20 @@
     <w:p>
       <w:pPr>
         <w:rPr>
-          <w:ins w:id="1284" w:author="rachid chon" w:date="2023-02-23T09:57:00Z"/>
+          <w:ins w:id="1280" w:author="rachid chon" w:date="2023-02-23T09:57:00Z"/>
           <w:color w:val="00B0F0"/>
-          <w:rPrChange w:id="1285" w:author="rachid chon" w:date="2023-02-23T09:57:00Z">
+          <w:rPrChange w:id="1281" w:author="rachid chon" w:date="2023-02-23T09:57:00Z">
             <w:rPr>
-              <w:ins w:id="1286" w:author="rachid chon" w:date="2023-02-23T09:57:00Z"/>
+              <w:ins w:id="1282" w:author="rachid chon" w:date="2023-02-23T09:57:00Z"/>
             </w:rPr>
           </w:rPrChange>
         </w:rPr>
       </w:pPr>
-      <w:ins w:id="1287" w:author="rachid chon" w:date="2023-02-23T09:57:00Z">
+      <w:ins w:id="1283" w:author="rachid chon" w:date="2023-02-23T09:57:00Z">
         <w:r>
           <w:rPr>
             <w:color w:val="00B0F0"/>
-            <w:rPrChange w:id="1288" w:author="rachid chon" w:date="2023-02-23T09:57:00Z">
+            <w:rPrChange w:id="1284" w:author="rachid chon" w:date="2023-02-23T09:57:00Z">
               <w:rPr/>
             </w:rPrChange>
           </w:rPr>
@@ -20269,27 +20278,6 @@
       </w:r>
     </w:p>
     <w:p/>
-    <w:p/>
-    <w:p/>
-    <w:p>
-      <w:proofErr w:type="gramStart"/>
-      <w:r>
-        <w:lastRenderedPageBreak/>
-        <w:t>ce</w:t>
-      </w:r>
-      <w:proofErr w:type="gramEnd"/>
-      <w:r>
-        <w:t xml:space="preserve"> qu’il me reste </w:t>
-      </w:r>
-      <w:proofErr w:type="spellStart"/>
-      <w:r>
-        <w:t>a</w:t>
-      </w:r>
-      <w:proofErr w:type="spellEnd"/>
-      <w:r>
-        <w:t xml:space="preserve"> faire :</w:t>
-      </w:r>
-    </w:p>
     <w:p/>
     <w:p>
       <w:pPr>
@@ -20309,6 +20297,7 @@
           <w:lang w:eastAsia="fr-FR"/>
         </w:rPr>
       </w:pPr>
+      <w:proofErr w:type="gramStart"/>
       <w:r>
         <w:rPr>
           <w:rFonts w:ascii="Segoe UI" w:eastAsia="Times New Roman" w:hAnsi="Segoe UI" w:cs="Segoe UI"/>
@@ -20317,7 +20306,18 @@
           <w:szCs w:val="24"/>
           <w:lang w:eastAsia="fr-FR"/>
         </w:rPr>
-        <w:t>Bien sûr, voici un récapitulatif de ce qu'il vous reste à faire pour chaque fichier afin de rendre votre application opérationnelle en respectant les spécifications techniques et fonctionnelles que vous avez définies :</w:t>
+        <w:t>et</w:t>
+      </w:r>
+      <w:proofErr w:type="gramEnd"/>
+      <w:r>
+        <w:rPr>
+          <w:rFonts w:ascii="Segoe UI" w:eastAsia="Times New Roman" w:hAnsi="Segoe UI" w:cs="Segoe UI"/>
+          <w:color w:val="D1D5DB"/>
+          <w:sz w:val="24"/>
+          <w:szCs w:val="24"/>
+          <w:lang w:eastAsia="fr-FR"/>
+        </w:rPr>
+        <w:t xml:space="preserve"> fonctionnelles que vous avez définies :</w:t>
       </w:r>
     </w:p>
     <w:p>
@@ -20806,7 +20806,6 @@
           <w:szCs w:val="24"/>
           <w:lang w:eastAsia="fr-FR"/>
         </w:rPr>
-        <w:lastRenderedPageBreak/>
         <w:t>update.py : Le fichier update.py doit contenir le code pour mettre à jour les données automatiquement tous les jours. Vous pouvez utiliser une tâche planifiée pour exécuter le script tous les jours et mettre à jour les données. Vous pouvez également utiliser des tests unitaires pour vous assurer que le code fonctionne correctement.</w:t>
       </w:r>
     </w:p>
@@ -21660,7 +21659,6 @@
           <w:szCs w:val="24"/>
           <w:lang w:eastAsia="fr-FR"/>
         </w:rPr>
-        <w:lastRenderedPageBreak/>
         <w:t xml:space="preserve">Ajouter un fichier </w:t>
       </w:r>
       <w:r>
@@ -22709,7 +22707,6 @@
           <w:szCs w:val="21"/>
           <w:lang w:eastAsia="fr-FR"/>
         </w:rPr>
-        <w:lastRenderedPageBreak/>
         <w:t xml:space="preserve">Fonction pour importer les modules Pandas et </w:t>
       </w:r>
       <w:proofErr w:type="spellStart"/>
@@ -22986,27 +22983,22 @@
     </w:p>
     <w:p/>
     <w:p>
-      <w:r>
-        <w:t>Test unitaire :</w:t>
-      </w:r>
-    </w:p>
-    <w:p>
+      <w:pPr>
+        <w:pStyle w:val="Titre1"/>
+      </w:pPr>
       <w:proofErr w:type="spellStart"/>
       <w:r>
-        <w:t>Creation</w:t>
+        <w:t>Modele</w:t>
       </w:r>
       <w:proofErr w:type="spellEnd"/>
       <w:r>
-        <w:t xml:space="preserve"> du </w:t>
+        <w:t xml:space="preserve"> d’apprentissage et de </w:t>
       </w:r>
       <w:proofErr w:type="spellStart"/>
       <w:r>
-        <w:t>modele</w:t>
+        <w:t>prediction</w:t>
       </w:r>
       <w:proofErr w:type="spellEnd"/>
-      <w:r>
-        <w:t xml:space="preserve"> d’apprentissage</w:t>
-      </w:r>
     </w:p>
     <w:p>
       <w:pPr>
@@ -23775,6 +23767,79 @@
     </w:p>
     <w:p>
       <w:pPr>
+        <w:pBdr>
+          <w:top w:val="single" w:sz="2" w:space="0" w:color="D9D9E3"/>
+          <w:left w:val="single" w:sz="2" w:space="5" w:color="D9D9E3"/>
+          <w:bottom w:val="single" w:sz="2" w:space="0" w:color="D9D9E3"/>
+          <w:right w:val="single" w:sz="2" w:space="0" w:color="D9D9E3"/>
+        </w:pBdr>
+        <w:shd w:val="clear" w:color="auto" w:fill="444654"/>
+        <w:spacing w:after="0" w:line="240" w:lineRule="auto"/>
+        <w:rPr>
+          <w:rFonts w:ascii="Segoe UI" w:eastAsia="Times New Roman" w:hAnsi="Segoe UI" w:cs="Segoe UI"/>
+          <w:color w:val="D1D5DB"/>
+          <w:sz w:val="24"/>
+          <w:szCs w:val="24"/>
+          <w:lang w:eastAsia="fr-FR"/>
+        </w:rPr>
+      </w:pPr>
+      <w:r>
+        <w:rPr>
+          <w:rFonts w:ascii="Segoe UI" w:eastAsia="Times New Roman" w:hAnsi="Segoe UI" w:cs="Segoe UI"/>
+          <w:color w:val="D1D5DB"/>
+          <w:sz w:val="24"/>
+          <w:szCs w:val="24"/>
+          <w:lang w:eastAsia="fr-FR"/>
+        </w:rPr>
+        <w:t xml:space="preserve">Tous le </w:t>
+      </w:r>
+      <w:proofErr w:type="spellStart"/>
+      <w:r>
+        <w:rPr>
+          <w:rFonts w:ascii="Segoe UI" w:eastAsia="Times New Roman" w:hAnsi="Segoe UI" w:cs="Segoe UI"/>
+          <w:color w:val="D1D5DB"/>
+          <w:sz w:val="24"/>
+          <w:szCs w:val="24"/>
+          <w:lang w:eastAsia="fr-FR"/>
+        </w:rPr>
+        <w:t>sproduit</w:t>
+      </w:r>
+      <w:proofErr w:type="spellEnd"/>
+      <w:r>
+        <w:rPr>
+          <w:rFonts w:ascii="Segoe UI" w:eastAsia="Times New Roman" w:hAnsi="Segoe UI" w:cs="Segoe UI"/>
+          <w:color w:val="D1D5DB"/>
+          <w:sz w:val="24"/>
+          <w:szCs w:val="24"/>
+          <w:lang w:eastAsia="fr-FR"/>
+        </w:rPr>
+        <w:t xml:space="preserve"> high tech informatique </w:t>
+      </w:r>
+      <w:proofErr w:type="spellStart"/>
+      <w:r>
+        <w:rPr>
+          <w:rFonts w:ascii="Segoe UI" w:eastAsia="Times New Roman" w:hAnsi="Segoe UI" w:cs="Segoe UI"/>
+          <w:color w:val="D1D5DB"/>
+          <w:sz w:val="24"/>
+          <w:szCs w:val="24"/>
+          <w:lang w:eastAsia="fr-FR"/>
+        </w:rPr>
+        <w:t>multimedia</w:t>
+      </w:r>
+      <w:proofErr w:type="spellEnd"/>
+      <w:r>
+        <w:rPr>
+          <w:rFonts w:ascii="Segoe UI" w:eastAsia="Times New Roman" w:hAnsi="Segoe UI" w:cs="Segoe UI"/>
+          <w:color w:val="D1D5DB"/>
+          <w:sz w:val="24"/>
+          <w:szCs w:val="24"/>
+          <w:lang w:eastAsia="fr-FR"/>
+        </w:rPr>
+        <w:t xml:space="preserve"> et assimilé</w:t>
+      </w:r>
+    </w:p>
+    <w:p>
+      <w:pPr>
         <w:numPr>
           <w:ilvl w:val="0"/>
           <w:numId w:val="86"/>
@@ -24661,7 +24726,6 @@
           <w:szCs w:val="24"/>
           <w:lang w:eastAsia="fr-FR"/>
         </w:rPr>
-        <w:lastRenderedPageBreak/>
         <w:t>Comment les mises à jour des données collectées seront-elles gérées ?</w:t>
       </w:r>
     </w:p>
@@ -25248,11 +25312,2432 @@
         <w:t xml:space="preserve"> présentés dans l'interface utilisateur ?</w:t>
       </w:r>
     </w:p>
+    <w:p>
+      <w:pPr>
+        <w:numPr>
+          <w:ilvl w:val="0"/>
+          <w:numId w:val="105"/>
+        </w:numPr>
+        <w:pBdr>
+          <w:top w:val="single" w:sz="2" w:space="0" w:color="D9D9E3"/>
+          <w:left w:val="single" w:sz="2" w:space="5" w:color="D9D9E3"/>
+          <w:bottom w:val="single" w:sz="2" w:space="0" w:color="D9D9E3"/>
+          <w:right w:val="single" w:sz="2" w:space="0" w:color="D9D9E3"/>
+        </w:pBdr>
+        <w:shd w:val="clear" w:color="auto" w:fill="444654"/>
+        <w:spacing w:after="0" w:line="240" w:lineRule="auto"/>
+        <w:rPr>
+          <w:rFonts w:ascii="Segoe UI" w:eastAsia="Times New Roman" w:hAnsi="Segoe UI" w:cs="Segoe UI"/>
+          <w:color w:val="D1D5DB"/>
+          <w:sz w:val="24"/>
+          <w:szCs w:val="24"/>
+          <w:lang w:eastAsia="fr-FR"/>
+        </w:rPr>
+      </w:pPr>
+      <w:r>
+        <w:rPr>
+          <w:rFonts w:ascii="Segoe UI" w:eastAsia="Times New Roman" w:hAnsi="Segoe UI" w:cs="Segoe UI"/>
+          <w:color w:val="D1D5DB"/>
+          <w:sz w:val="24"/>
+          <w:szCs w:val="24"/>
+          <w:lang w:eastAsia="fr-FR"/>
+        </w:rPr>
+        <w:t>Critères de sélection des produits :</w:t>
+      </w:r>
+    </w:p>
+    <w:p>
+      <w:pPr>
+        <w:pBdr>
+          <w:top w:val="single" w:sz="2" w:space="0" w:color="D9D9E3"/>
+          <w:left w:val="single" w:sz="2" w:space="0" w:color="D9D9E3"/>
+          <w:bottom w:val="single" w:sz="2" w:space="0" w:color="D9D9E3"/>
+          <w:right w:val="single" w:sz="2" w:space="0" w:color="D9D9E3"/>
+        </w:pBdr>
+        <w:shd w:val="clear" w:color="auto" w:fill="444654"/>
+        <w:spacing w:before="300" w:after="300" w:line="240" w:lineRule="auto"/>
+        <w:rPr>
+          <w:rFonts w:ascii="Segoe UI" w:eastAsia="Times New Roman" w:hAnsi="Segoe UI" w:cs="Segoe UI"/>
+          <w:color w:val="D1D5DB"/>
+          <w:sz w:val="24"/>
+          <w:szCs w:val="24"/>
+          <w:lang w:eastAsia="fr-FR"/>
+        </w:rPr>
+      </w:pPr>
+      <w:r>
+        <w:rPr>
+          <w:rFonts w:ascii="Segoe UI" w:eastAsia="Times New Roman" w:hAnsi="Segoe UI" w:cs="Segoe UI"/>
+          <w:color w:val="D1D5DB"/>
+          <w:sz w:val="24"/>
+          <w:szCs w:val="24"/>
+          <w:lang w:eastAsia="fr-FR"/>
+        </w:rPr>
+        <w:t>Pour cette étape, nous avons besoin de définir les critères de sélection des produits high tech, informatiques, multimédias et assimilés pour l'analyse. Ces critères seront utilisés pour filtrer les données collectées aux enchères. Les critères peuvent inclure des éléments tels que la marque, le modèle, les caractéristiques techniques, la capacité de stockage, etc. Une fois les critères définis, nous utiliserons une bibliothèque Python pour extraire les données de la page d'enchères et les stocker dans un fichier Excel. Nous nettoierons les données pour éliminer les doublons et les informations inutiles.</w:t>
+      </w:r>
+    </w:p>
+    <w:p>
+      <w:pPr>
+        <w:numPr>
+          <w:ilvl w:val="0"/>
+          <w:numId w:val="106"/>
+        </w:numPr>
+        <w:pBdr>
+          <w:top w:val="single" w:sz="2" w:space="0" w:color="D9D9E3"/>
+          <w:left w:val="single" w:sz="2" w:space="5" w:color="D9D9E3"/>
+          <w:bottom w:val="single" w:sz="2" w:space="0" w:color="D9D9E3"/>
+          <w:right w:val="single" w:sz="2" w:space="0" w:color="D9D9E3"/>
+        </w:pBdr>
+        <w:shd w:val="clear" w:color="auto" w:fill="444654"/>
+        <w:spacing w:after="0" w:line="240" w:lineRule="auto"/>
+        <w:rPr>
+          <w:rFonts w:ascii="Segoe UI" w:eastAsia="Times New Roman" w:hAnsi="Segoe UI" w:cs="Segoe UI"/>
+          <w:color w:val="D1D5DB"/>
+          <w:sz w:val="24"/>
+          <w:szCs w:val="24"/>
+          <w:lang w:eastAsia="fr-FR"/>
+        </w:rPr>
+      </w:pPr>
+      <w:r>
+        <w:rPr>
+          <w:rFonts w:ascii="Segoe UI" w:eastAsia="Times New Roman" w:hAnsi="Segoe UI" w:cs="Segoe UI"/>
+          <w:color w:val="D1D5DB"/>
+          <w:sz w:val="24"/>
+          <w:szCs w:val="24"/>
+          <w:lang w:eastAsia="fr-FR"/>
+        </w:rPr>
+        <w:t>Stockage et organisation des données :</w:t>
+      </w:r>
+    </w:p>
+    <w:p>
+      <w:pPr>
+        <w:pBdr>
+          <w:top w:val="single" w:sz="2" w:space="0" w:color="D9D9E3"/>
+          <w:left w:val="single" w:sz="2" w:space="0" w:color="D9D9E3"/>
+          <w:bottom w:val="single" w:sz="2" w:space="0" w:color="D9D9E3"/>
+          <w:right w:val="single" w:sz="2" w:space="0" w:color="D9D9E3"/>
+        </w:pBdr>
+        <w:shd w:val="clear" w:color="auto" w:fill="444654"/>
+        <w:spacing w:before="300" w:after="300" w:line="240" w:lineRule="auto"/>
+        <w:rPr>
+          <w:rFonts w:ascii="Segoe UI" w:eastAsia="Times New Roman" w:hAnsi="Segoe UI" w:cs="Segoe UI"/>
+          <w:color w:val="D1D5DB"/>
+          <w:sz w:val="24"/>
+          <w:szCs w:val="24"/>
+          <w:lang w:eastAsia="fr-FR"/>
+        </w:rPr>
+      </w:pPr>
+      <w:r>
+        <w:rPr>
+          <w:rFonts w:ascii="Segoe UI" w:eastAsia="Times New Roman" w:hAnsi="Segoe UI" w:cs="Segoe UI"/>
+          <w:color w:val="D1D5DB"/>
+          <w:sz w:val="24"/>
+          <w:szCs w:val="24"/>
+          <w:lang w:eastAsia="fr-FR"/>
+        </w:rPr>
+        <w:t>Les données collectées seront stockées dans un fichier Excel. La structure du fichier sera conçue pour permettre une analyse efficace des données. Nous pouvons utiliser des onglets de feuille de calcul pour organiser les données en fonction des critères de sélection définis. Par exemple, un onglet pour chaque marque de produit, avec des colonnes pour le modèle, les caractéristiques techniques, la capacité de stockage, etc.</w:t>
+      </w:r>
+    </w:p>
+    <w:p>
+      <w:pPr>
+        <w:numPr>
+          <w:ilvl w:val="0"/>
+          <w:numId w:val="107"/>
+        </w:numPr>
+        <w:pBdr>
+          <w:top w:val="single" w:sz="2" w:space="0" w:color="D9D9E3"/>
+          <w:left w:val="single" w:sz="2" w:space="5" w:color="D9D9E3"/>
+          <w:bottom w:val="single" w:sz="2" w:space="0" w:color="D9D9E3"/>
+          <w:right w:val="single" w:sz="2" w:space="0" w:color="D9D9E3"/>
+        </w:pBdr>
+        <w:shd w:val="clear" w:color="auto" w:fill="444654"/>
+        <w:spacing w:after="0" w:line="240" w:lineRule="auto"/>
+        <w:rPr>
+          <w:rFonts w:ascii="Segoe UI" w:eastAsia="Times New Roman" w:hAnsi="Segoe UI" w:cs="Segoe UI"/>
+          <w:color w:val="D1D5DB"/>
+          <w:sz w:val="24"/>
+          <w:szCs w:val="24"/>
+          <w:lang w:eastAsia="fr-FR"/>
+        </w:rPr>
+      </w:pPr>
+      <w:r>
+        <w:rPr>
+          <w:rFonts w:ascii="Segoe UI" w:eastAsia="Times New Roman" w:hAnsi="Segoe UI" w:cs="Segoe UI"/>
+          <w:color w:val="D1D5DB"/>
+          <w:sz w:val="24"/>
+          <w:szCs w:val="24"/>
+          <w:lang w:eastAsia="fr-FR"/>
+        </w:rPr>
+        <w:t>Construction et entraînement du modèle de classification des sentiments :</w:t>
+      </w:r>
+    </w:p>
+    <w:p>
+      <w:pPr>
+        <w:pBdr>
+          <w:top w:val="single" w:sz="2" w:space="0" w:color="D9D9E3"/>
+          <w:left w:val="single" w:sz="2" w:space="0" w:color="D9D9E3"/>
+          <w:bottom w:val="single" w:sz="2" w:space="0" w:color="D9D9E3"/>
+          <w:right w:val="single" w:sz="2" w:space="0" w:color="D9D9E3"/>
+        </w:pBdr>
+        <w:shd w:val="clear" w:color="auto" w:fill="444654"/>
+        <w:spacing w:before="300" w:after="300" w:line="240" w:lineRule="auto"/>
+        <w:rPr>
+          <w:rFonts w:ascii="Segoe UI" w:eastAsia="Times New Roman" w:hAnsi="Segoe UI" w:cs="Segoe UI"/>
+          <w:color w:val="D1D5DB"/>
+          <w:sz w:val="24"/>
+          <w:szCs w:val="24"/>
+          <w:lang w:eastAsia="fr-FR"/>
+        </w:rPr>
+      </w:pPr>
+      <w:r>
+        <w:rPr>
+          <w:rFonts w:ascii="Segoe UI" w:eastAsia="Times New Roman" w:hAnsi="Segoe UI" w:cs="Segoe UI"/>
+          <w:color w:val="D1D5DB"/>
+          <w:sz w:val="24"/>
+          <w:szCs w:val="24"/>
+          <w:lang w:eastAsia="fr-FR"/>
+        </w:rPr>
+        <w:t xml:space="preserve">Nous utiliserons un algorithme de machine </w:t>
+      </w:r>
+      <w:proofErr w:type="spellStart"/>
+      <w:r>
+        <w:rPr>
+          <w:rFonts w:ascii="Segoe UI" w:eastAsia="Times New Roman" w:hAnsi="Segoe UI" w:cs="Segoe UI"/>
+          <w:color w:val="D1D5DB"/>
+          <w:sz w:val="24"/>
+          <w:szCs w:val="24"/>
+          <w:lang w:eastAsia="fr-FR"/>
+        </w:rPr>
+        <w:t>learning</w:t>
+      </w:r>
+      <w:proofErr w:type="spellEnd"/>
+      <w:r>
+        <w:rPr>
+          <w:rFonts w:ascii="Segoe UI" w:eastAsia="Times New Roman" w:hAnsi="Segoe UI" w:cs="Segoe UI"/>
+          <w:color w:val="D1D5DB"/>
+          <w:sz w:val="24"/>
+          <w:szCs w:val="24"/>
+          <w:lang w:eastAsia="fr-FR"/>
+        </w:rPr>
+        <w:t xml:space="preserve"> pour construire un modèle de classification des sentiments des produits. Les données stockées dans le fichier Excel seront utilisées pour entraîner le modèle. Nous pouvons utiliser la bibliothèque </w:t>
+      </w:r>
+      <w:proofErr w:type="spellStart"/>
+      <w:r>
+        <w:rPr>
+          <w:rFonts w:ascii="Segoe UI" w:eastAsia="Times New Roman" w:hAnsi="Segoe UI" w:cs="Segoe UI"/>
+          <w:color w:val="D1D5DB"/>
+          <w:sz w:val="24"/>
+          <w:szCs w:val="24"/>
+          <w:lang w:eastAsia="fr-FR"/>
+        </w:rPr>
+        <w:t>Scikit-learn</w:t>
+      </w:r>
+      <w:proofErr w:type="spellEnd"/>
+      <w:r>
+        <w:rPr>
+          <w:rFonts w:ascii="Segoe UI" w:eastAsia="Times New Roman" w:hAnsi="Segoe UI" w:cs="Segoe UI"/>
+          <w:color w:val="D1D5DB"/>
+          <w:sz w:val="24"/>
+          <w:szCs w:val="24"/>
+          <w:lang w:eastAsia="fr-FR"/>
+        </w:rPr>
+        <w:t xml:space="preserve"> de Python pour construire le modèle de classification des sentiments. Nous devrons également définir les critères de performance pour le modèle de classification des sentiments, tels que la précision de la classification.</w:t>
+      </w:r>
+    </w:p>
+    <w:p>
+      <w:pPr>
+        <w:numPr>
+          <w:ilvl w:val="0"/>
+          <w:numId w:val="108"/>
+        </w:numPr>
+        <w:pBdr>
+          <w:top w:val="single" w:sz="2" w:space="0" w:color="D9D9E3"/>
+          <w:left w:val="single" w:sz="2" w:space="5" w:color="D9D9E3"/>
+          <w:bottom w:val="single" w:sz="2" w:space="0" w:color="D9D9E3"/>
+          <w:right w:val="single" w:sz="2" w:space="0" w:color="D9D9E3"/>
+        </w:pBdr>
+        <w:shd w:val="clear" w:color="auto" w:fill="444654"/>
+        <w:spacing w:after="0" w:line="240" w:lineRule="auto"/>
+        <w:rPr>
+          <w:rFonts w:ascii="Segoe UI" w:eastAsia="Times New Roman" w:hAnsi="Segoe UI" w:cs="Segoe UI"/>
+          <w:color w:val="D1D5DB"/>
+          <w:sz w:val="24"/>
+          <w:szCs w:val="24"/>
+          <w:lang w:eastAsia="fr-FR"/>
+        </w:rPr>
+      </w:pPr>
+      <w:r>
+        <w:rPr>
+          <w:rFonts w:ascii="Segoe UI" w:eastAsia="Times New Roman" w:hAnsi="Segoe UI" w:cs="Segoe UI"/>
+          <w:color w:val="D1D5DB"/>
+          <w:sz w:val="24"/>
+          <w:szCs w:val="24"/>
+          <w:lang w:eastAsia="fr-FR"/>
+        </w:rPr>
+        <w:t>Construction et entraînement du modèle de prédiction des prix :</w:t>
+      </w:r>
+    </w:p>
+    <w:p>
+      <w:pPr>
+        <w:pBdr>
+          <w:top w:val="single" w:sz="2" w:space="0" w:color="D9D9E3"/>
+          <w:left w:val="single" w:sz="2" w:space="0" w:color="D9D9E3"/>
+          <w:bottom w:val="single" w:sz="2" w:space="0" w:color="D9D9E3"/>
+          <w:right w:val="single" w:sz="2" w:space="0" w:color="D9D9E3"/>
+        </w:pBdr>
+        <w:shd w:val="clear" w:color="auto" w:fill="444654"/>
+        <w:spacing w:before="300" w:after="300" w:line="240" w:lineRule="auto"/>
+        <w:rPr>
+          <w:rFonts w:ascii="Segoe UI" w:eastAsia="Times New Roman" w:hAnsi="Segoe UI" w:cs="Segoe UI"/>
+          <w:color w:val="D1D5DB"/>
+          <w:sz w:val="24"/>
+          <w:szCs w:val="24"/>
+          <w:lang w:eastAsia="fr-FR"/>
+        </w:rPr>
+      </w:pPr>
+      <w:r>
+        <w:rPr>
+          <w:rFonts w:ascii="Segoe UI" w:eastAsia="Times New Roman" w:hAnsi="Segoe UI" w:cs="Segoe UI"/>
+          <w:color w:val="D1D5DB"/>
+          <w:sz w:val="24"/>
+          <w:szCs w:val="24"/>
+          <w:lang w:eastAsia="fr-FR"/>
+        </w:rPr>
+        <w:t xml:space="preserve">Nous utiliserons également un algorithme de machine </w:t>
+      </w:r>
+      <w:proofErr w:type="spellStart"/>
+      <w:r>
+        <w:rPr>
+          <w:rFonts w:ascii="Segoe UI" w:eastAsia="Times New Roman" w:hAnsi="Segoe UI" w:cs="Segoe UI"/>
+          <w:color w:val="D1D5DB"/>
+          <w:sz w:val="24"/>
+          <w:szCs w:val="24"/>
+          <w:lang w:eastAsia="fr-FR"/>
+        </w:rPr>
+        <w:t>learning</w:t>
+      </w:r>
+      <w:proofErr w:type="spellEnd"/>
+      <w:r>
+        <w:rPr>
+          <w:rFonts w:ascii="Segoe UI" w:eastAsia="Times New Roman" w:hAnsi="Segoe UI" w:cs="Segoe UI"/>
+          <w:color w:val="D1D5DB"/>
+          <w:sz w:val="24"/>
+          <w:szCs w:val="24"/>
+          <w:lang w:eastAsia="fr-FR"/>
+        </w:rPr>
+        <w:t xml:space="preserve"> pour construire un modèle de prédiction des prix des produits. Les données stockées dans le fichier Excel seront utilisées pour entraîner le modèle. Nous pouvons utiliser la bibliothèque </w:t>
+      </w:r>
+      <w:proofErr w:type="spellStart"/>
+      <w:r>
+        <w:rPr>
+          <w:rFonts w:ascii="Segoe UI" w:eastAsia="Times New Roman" w:hAnsi="Segoe UI" w:cs="Segoe UI"/>
+          <w:color w:val="D1D5DB"/>
+          <w:sz w:val="24"/>
+          <w:szCs w:val="24"/>
+          <w:lang w:eastAsia="fr-FR"/>
+        </w:rPr>
+        <w:t>Scikit-learn</w:t>
+      </w:r>
+      <w:proofErr w:type="spellEnd"/>
+      <w:r>
+        <w:rPr>
+          <w:rFonts w:ascii="Segoe UI" w:eastAsia="Times New Roman" w:hAnsi="Segoe UI" w:cs="Segoe UI"/>
+          <w:color w:val="D1D5DB"/>
+          <w:sz w:val="24"/>
+          <w:szCs w:val="24"/>
+          <w:lang w:eastAsia="fr-FR"/>
+        </w:rPr>
+        <w:t xml:space="preserve"> de Python pour construire le modèle de prédiction des prix. Nous devrons également définir les critères de performance pour le modèle de prédiction des prix, tels que l'erreur de prédiction.</w:t>
+      </w:r>
+    </w:p>
+    <w:p>
+      <w:pPr>
+        <w:numPr>
+          <w:ilvl w:val="0"/>
+          <w:numId w:val="109"/>
+        </w:numPr>
+        <w:pBdr>
+          <w:top w:val="single" w:sz="2" w:space="0" w:color="D9D9E3"/>
+          <w:left w:val="single" w:sz="2" w:space="5" w:color="D9D9E3"/>
+          <w:bottom w:val="single" w:sz="2" w:space="0" w:color="D9D9E3"/>
+          <w:right w:val="single" w:sz="2" w:space="0" w:color="D9D9E3"/>
+        </w:pBdr>
+        <w:shd w:val="clear" w:color="auto" w:fill="444654"/>
+        <w:spacing w:after="0" w:line="240" w:lineRule="auto"/>
+        <w:rPr>
+          <w:rFonts w:ascii="Segoe UI" w:eastAsia="Times New Roman" w:hAnsi="Segoe UI" w:cs="Segoe UI"/>
+          <w:color w:val="D1D5DB"/>
+          <w:sz w:val="24"/>
+          <w:szCs w:val="24"/>
+          <w:lang w:eastAsia="fr-FR"/>
+        </w:rPr>
+      </w:pPr>
+      <w:r>
+        <w:rPr>
+          <w:rFonts w:ascii="Segoe UI" w:eastAsia="Times New Roman" w:hAnsi="Segoe UI" w:cs="Segoe UI"/>
+          <w:color w:val="D1D5DB"/>
+          <w:sz w:val="24"/>
+          <w:szCs w:val="24"/>
+          <w:lang w:eastAsia="fr-FR"/>
+        </w:rPr>
+        <w:t>Évaluation et amélioration des modèles d'apprentissage automatique :</w:t>
+      </w:r>
+    </w:p>
+    <w:p>
+      <w:pPr>
+        <w:pBdr>
+          <w:top w:val="single" w:sz="2" w:space="0" w:color="D9D9E3"/>
+          <w:left w:val="single" w:sz="2" w:space="0" w:color="D9D9E3"/>
+          <w:bottom w:val="single" w:sz="2" w:space="0" w:color="D9D9E3"/>
+          <w:right w:val="single" w:sz="2" w:space="0" w:color="D9D9E3"/>
+        </w:pBdr>
+        <w:shd w:val="clear" w:color="auto" w:fill="444654"/>
+        <w:spacing w:before="300" w:after="300" w:line="240" w:lineRule="auto"/>
+        <w:rPr>
+          <w:rFonts w:ascii="Segoe UI" w:eastAsia="Times New Roman" w:hAnsi="Segoe UI" w:cs="Segoe UI"/>
+          <w:color w:val="D1D5DB"/>
+          <w:sz w:val="24"/>
+          <w:szCs w:val="24"/>
+          <w:lang w:eastAsia="fr-FR"/>
+        </w:rPr>
+      </w:pPr>
+      <w:r>
+        <w:rPr>
+          <w:rFonts w:ascii="Segoe UI" w:eastAsia="Times New Roman" w:hAnsi="Segoe UI" w:cs="Segoe UI"/>
+          <w:color w:val="D1D5DB"/>
+          <w:sz w:val="24"/>
+          <w:szCs w:val="24"/>
+          <w:lang w:eastAsia="fr-FR"/>
+        </w:rPr>
+        <w:t xml:space="preserve">Nous évaluerons les résultats des modèles pour déterminer leur précision. Nous utiliserons les critères de performance définis pour chaque modèle pour évaluer leur performance. Si les modèles ne sont pas précis, nous pouvons les améliorer en ajustant les paramètres de l'algorithme de machine </w:t>
+      </w:r>
+      <w:proofErr w:type="spellStart"/>
+      <w:r>
+        <w:rPr>
+          <w:rFonts w:ascii="Segoe UI" w:eastAsia="Times New Roman" w:hAnsi="Segoe UI" w:cs="Segoe UI"/>
+          <w:color w:val="D1D5DB"/>
+          <w:sz w:val="24"/>
+          <w:szCs w:val="24"/>
+          <w:lang w:eastAsia="fr-FR"/>
+        </w:rPr>
+        <w:t>learning</w:t>
+      </w:r>
+      <w:proofErr w:type="spellEnd"/>
+      <w:r>
+        <w:rPr>
+          <w:rFonts w:ascii="Segoe UI" w:eastAsia="Times New Roman" w:hAnsi="Segoe UI" w:cs="Segoe UI"/>
+          <w:color w:val="D1D5DB"/>
+          <w:sz w:val="24"/>
+          <w:szCs w:val="24"/>
+          <w:lang w:eastAsia="fr-FR"/>
+        </w:rPr>
+        <w:t xml:space="preserve"> ou en collectant plus de données pour entraîner les modèles.</w:t>
+      </w:r>
+    </w:p>
+    <w:p>
+      <w:pPr>
+        <w:numPr>
+          <w:ilvl w:val="0"/>
+          <w:numId w:val="110"/>
+        </w:numPr>
+        <w:pBdr>
+          <w:top w:val="single" w:sz="2" w:space="0" w:color="D9D9E3"/>
+          <w:left w:val="single" w:sz="2" w:space="5" w:color="D9D9E3"/>
+          <w:bottom w:val="single" w:sz="2" w:space="0" w:color="D9D9E3"/>
+          <w:right w:val="single" w:sz="2" w:space="0" w:color="D9D9E3"/>
+        </w:pBdr>
+        <w:shd w:val="clear" w:color="auto" w:fill="444654"/>
+        <w:spacing w:after="0" w:line="240" w:lineRule="auto"/>
+        <w:rPr>
+          <w:rFonts w:ascii="Segoe UI" w:eastAsia="Times New Roman" w:hAnsi="Segoe UI" w:cs="Segoe UI"/>
+          <w:color w:val="D1D5DB"/>
+          <w:sz w:val="24"/>
+          <w:szCs w:val="24"/>
+          <w:lang w:eastAsia="fr-FR"/>
+        </w:rPr>
+      </w:pPr>
+      <w:r>
+        <w:rPr>
+          <w:rFonts w:ascii="Segoe UI" w:eastAsia="Times New Roman" w:hAnsi="Segoe UI" w:cs="Segoe UI"/>
+          <w:color w:val="D1D5DB"/>
+          <w:sz w:val="24"/>
+          <w:szCs w:val="24"/>
+          <w:lang w:eastAsia="fr-FR"/>
+        </w:rPr>
+        <w:t>Accès aux résultats de l'analyse et des prévisions de prix :</w:t>
+      </w:r>
+    </w:p>
+    <w:p>
+      <w:pPr>
+        <w:pBdr>
+          <w:top w:val="single" w:sz="2" w:space="0" w:color="D9D9E3"/>
+          <w:left w:val="single" w:sz="2" w:space="0" w:color="D9D9E3"/>
+          <w:bottom w:val="single" w:sz="2" w:space="0" w:color="D9D9E3"/>
+          <w:right w:val="single" w:sz="2" w:space="0" w:color="D9D9E3"/>
+        </w:pBdr>
+        <w:shd w:val="clear" w:color="auto" w:fill="444654"/>
+        <w:spacing w:before="300" w:after="300" w:line="240" w:lineRule="auto"/>
+        <w:rPr>
+          <w:rFonts w:ascii="Segoe UI" w:eastAsia="Times New Roman" w:hAnsi="Segoe UI" w:cs="Segoe UI"/>
+          <w:color w:val="D1D5DB"/>
+          <w:sz w:val="24"/>
+          <w:szCs w:val="24"/>
+          <w:lang w:eastAsia="fr-FR"/>
+        </w:rPr>
+      </w:pPr>
+      <w:r>
+        <w:rPr>
+          <w:rFonts w:ascii="Segoe UI" w:eastAsia="Times New Roman" w:hAnsi="Segoe UI" w:cs="Segoe UI"/>
+          <w:color w:val="D1D5DB"/>
+          <w:sz w:val="24"/>
+          <w:szCs w:val="24"/>
+          <w:lang w:eastAsia="fr-FR"/>
+        </w:rPr>
+        <w:t>Les résultats de l'analyse et des prévisions de prix seront accessibles aux utilisateurs via l'interface utilisateur de l'application Flask. Les résultats seront présentés de manière claire et facile à comprendre, en utilisant des graphiques et des tableaux pour afficher les données.</w:t>
+      </w:r>
+    </w:p>
+    <w:p>
+      <w:pPr>
+        <w:numPr>
+          <w:ilvl w:val="0"/>
+          <w:numId w:val="111"/>
+        </w:numPr>
+        <w:pBdr>
+          <w:top w:val="single" w:sz="2" w:space="0" w:color="D9D9E3"/>
+          <w:left w:val="single" w:sz="2" w:space="5" w:color="D9D9E3"/>
+          <w:bottom w:val="single" w:sz="2" w:space="0" w:color="D9D9E3"/>
+          <w:right w:val="single" w:sz="2" w:space="0" w:color="D9D9E3"/>
+        </w:pBdr>
+        <w:shd w:val="clear" w:color="auto" w:fill="444654"/>
+        <w:spacing w:after="0" w:line="240" w:lineRule="auto"/>
+        <w:rPr>
+          <w:rFonts w:ascii="Segoe UI" w:eastAsia="Times New Roman" w:hAnsi="Segoe UI" w:cs="Segoe UI"/>
+          <w:color w:val="D1D5DB"/>
+          <w:sz w:val="24"/>
+          <w:szCs w:val="24"/>
+          <w:lang w:eastAsia="fr-FR"/>
+        </w:rPr>
+      </w:pPr>
+      <w:r>
+        <w:rPr>
+          <w:rFonts w:ascii="Segoe UI" w:eastAsia="Times New Roman" w:hAnsi="Segoe UI" w:cs="Segoe UI"/>
+          <w:color w:val="D1D5DB"/>
+          <w:sz w:val="24"/>
+          <w:szCs w:val="24"/>
+          <w:lang w:eastAsia="fr-FR"/>
+        </w:rPr>
+        <w:t>Mises à jour des données collectées :</w:t>
+      </w:r>
+    </w:p>
+    <w:p>
+      <w:pPr>
+        <w:pBdr>
+          <w:top w:val="single" w:sz="2" w:space="0" w:color="D9D9E3"/>
+          <w:left w:val="single" w:sz="2" w:space="0" w:color="D9D9E3"/>
+          <w:bottom w:val="single" w:sz="2" w:space="0" w:color="D9D9E3"/>
+          <w:right w:val="single" w:sz="2" w:space="0" w:color="D9D9E3"/>
+        </w:pBdr>
+        <w:shd w:val="clear" w:color="auto" w:fill="444654"/>
+        <w:spacing w:before="300" w:after="0" w:line="240" w:lineRule="auto"/>
+        <w:rPr>
+          <w:rFonts w:ascii="Segoe UI" w:eastAsia="Times New Roman" w:hAnsi="Segoe UI" w:cs="Segoe UI"/>
+          <w:color w:val="D1D5DB"/>
+          <w:sz w:val="24"/>
+          <w:szCs w:val="24"/>
+          <w:lang w:eastAsia="fr-FR"/>
+        </w:rPr>
+      </w:pPr>
+      <w:r>
+        <w:rPr>
+          <w:rFonts w:ascii="Segoe UI" w:eastAsia="Times New Roman" w:hAnsi="Segoe UI" w:cs="Segoe UI"/>
+          <w:color w:val="D1D5DB"/>
+          <w:sz w:val="24"/>
+          <w:szCs w:val="24"/>
+          <w:lang w:eastAsia="fr-FR"/>
+        </w:rPr>
+        <w:t>Les données collectées seront mises à jour régulièrement pour garantir que les modèles d'apprentissage automatique sont basés sur les</w:t>
+      </w:r>
+    </w:p>
     <w:p/>
     <w:p/>
-    <w:p/>
-    <w:p/>
-    <w:p/>
+    <w:p>
+      <w:pPr>
+        <w:numPr>
+          <w:ilvl w:val="0"/>
+          <w:numId w:val="112"/>
+        </w:numPr>
+        <w:pBdr>
+          <w:top w:val="single" w:sz="2" w:space="0" w:color="D9D9E3"/>
+          <w:left w:val="single" w:sz="2" w:space="5" w:color="D9D9E3"/>
+          <w:bottom w:val="single" w:sz="2" w:space="0" w:color="D9D9E3"/>
+          <w:right w:val="single" w:sz="2" w:space="0" w:color="D9D9E3"/>
+        </w:pBdr>
+        <w:shd w:val="clear" w:color="auto" w:fill="444654"/>
+        <w:spacing w:after="0" w:line="240" w:lineRule="auto"/>
+        <w:rPr>
+          <w:rFonts w:ascii="Segoe UI" w:eastAsia="Times New Roman" w:hAnsi="Segoe UI" w:cs="Segoe UI"/>
+          <w:color w:val="D1D5DB"/>
+          <w:sz w:val="24"/>
+          <w:szCs w:val="24"/>
+          <w:lang w:eastAsia="fr-FR"/>
+        </w:rPr>
+      </w:pPr>
+      <w:r>
+        <w:rPr>
+          <w:rFonts w:ascii="Segoe UI" w:eastAsia="Times New Roman" w:hAnsi="Segoe UI" w:cs="Segoe UI"/>
+          <w:color w:val="D1D5DB"/>
+          <w:sz w:val="24"/>
+          <w:szCs w:val="24"/>
+          <w:lang w:eastAsia="fr-FR"/>
+        </w:rPr>
+        <w:t>Résultat attendu : une liste de critères de sélection des produits pour l'analyse, tels que la marque, le modèle, les spécifications techniques, etc.</w:t>
+      </w:r>
+    </w:p>
+    <w:p>
+      <w:pPr>
+        <w:numPr>
+          <w:ilvl w:val="0"/>
+          <w:numId w:val="112"/>
+        </w:numPr>
+        <w:pBdr>
+          <w:top w:val="single" w:sz="2" w:space="0" w:color="D9D9E3"/>
+          <w:left w:val="single" w:sz="2" w:space="5" w:color="D9D9E3"/>
+          <w:bottom w:val="single" w:sz="2" w:space="0" w:color="D9D9E3"/>
+          <w:right w:val="single" w:sz="2" w:space="0" w:color="D9D9E3"/>
+        </w:pBdr>
+        <w:shd w:val="clear" w:color="auto" w:fill="444654"/>
+        <w:spacing w:after="0" w:line="240" w:lineRule="auto"/>
+        <w:rPr>
+          <w:rFonts w:ascii="Segoe UI" w:eastAsia="Times New Roman" w:hAnsi="Segoe UI" w:cs="Segoe UI"/>
+          <w:color w:val="D1D5DB"/>
+          <w:sz w:val="24"/>
+          <w:szCs w:val="24"/>
+          <w:lang w:eastAsia="fr-FR"/>
+        </w:rPr>
+      </w:pPr>
+      <w:r>
+        <w:rPr>
+          <w:rFonts w:ascii="Segoe UI" w:eastAsia="Times New Roman" w:hAnsi="Segoe UI" w:cs="Segoe UI"/>
+          <w:color w:val="D1D5DB"/>
+          <w:sz w:val="24"/>
+          <w:szCs w:val="24"/>
+          <w:lang w:eastAsia="fr-FR"/>
+        </w:rPr>
+        <w:t>Cette liste sera utilisée pour filtrer les données collectées aux enchères.</w:t>
+      </w:r>
+    </w:p>
+    <w:p>
+      <w:pPr>
+        <w:pBdr>
+          <w:top w:val="single" w:sz="2" w:space="0" w:color="D9D9E3"/>
+          <w:left w:val="single" w:sz="2" w:space="5" w:color="D9D9E3"/>
+          <w:bottom w:val="single" w:sz="2" w:space="0" w:color="D9D9E3"/>
+          <w:right w:val="single" w:sz="2" w:space="0" w:color="D9D9E3"/>
+        </w:pBdr>
+        <w:shd w:val="clear" w:color="auto" w:fill="444654"/>
+        <w:spacing w:after="0" w:line="240" w:lineRule="auto"/>
+        <w:rPr>
+          <w:rFonts w:ascii="Segoe UI" w:eastAsia="Times New Roman" w:hAnsi="Segoe UI" w:cs="Segoe UI"/>
+          <w:color w:val="D1D5DB"/>
+          <w:sz w:val="24"/>
+          <w:szCs w:val="24"/>
+          <w:lang w:eastAsia="fr-FR"/>
+        </w:rPr>
+      </w:pPr>
+    </w:p>
+    <w:p>
+      <w:pPr>
+        <w:numPr>
+          <w:ilvl w:val="0"/>
+          <w:numId w:val="131"/>
+        </w:numPr>
+        <w:pBdr>
+          <w:top w:val="single" w:sz="2" w:space="0" w:color="D9D9E3"/>
+          <w:left w:val="single" w:sz="2" w:space="5" w:color="D9D9E3"/>
+          <w:bottom w:val="single" w:sz="2" w:space="0" w:color="D9D9E3"/>
+          <w:right w:val="single" w:sz="2" w:space="0" w:color="D9D9E3"/>
+        </w:pBdr>
+        <w:shd w:val="clear" w:color="auto" w:fill="444654"/>
+        <w:spacing w:after="0" w:line="240" w:lineRule="auto"/>
+        <w:rPr>
+          <w:rFonts w:ascii="Segoe UI" w:eastAsia="Times New Roman" w:hAnsi="Segoe UI" w:cs="Segoe UI"/>
+          <w:color w:val="D1D5DB"/>
+          <w:sz w:val="24"/>
+          <w:szCs w:val="24"/>
+          <w:lang w:eastAsia="fr-FR"/>
+        </w:rPr>
+      </w:pPr>
+      <w:r>
+        <w:rPr>
+          <w:rFonts w:ascii="Segoe UI" w:eastAsia="Times New Roman" w:hAnsi="Segoe UI" w:cs="Segoe UI"/>
+          <w:color w:val="D1D5DB"/>
+          <w:sz w:val="24"/>
+          <w:szCs w:val="24"/>
+          <w:lang w:eastAsia="fr-FR"/>
+        </w:rPr>
+        <w:t>Les critères sont :</w:t>
+      </w:r>
+      <w:r>
+        <w:rPr>
+          <w:rFonts w:ascii="Segoe UI" w:hAnsi="Segoe UI" w:cs="Segoe UI"/>
+          <w:color w:val="D1D5DB"/>
+        </w:rPr>
+        <w:t xml:space="preserve"> </w:t>
+      </w:r>
+      <w:r>
+        <w:rPr>
+          <w:rFonts w:ascii="Segoe UI" w:eastAsia="Times New Roman" w:hAnsi="Segoe UI" w:cs="Segoe UI"/>
+          <w:color w:val="D1D5DB"/>
+          <w:sz w:val="24"/>
+          <w:szCs w:val="24"/>
+          <w:lang w:eastAsia="fr-FR"/>
+        </w:rPr>
+        <w:t>Type de produit : catégorie de produit, tels que les tablettes, les ordinateurs portables, les téléphones, les montres intelligentes, etc.</w:t>
+      </w:r>
+    </w:p>
+    <w:p>
+      <w:pPr>
+        <w:numPr>
+          <w:ilvl w:val="0"/>
+          <w:numId w:val="131"/>
+        </w:numPr>
+        <w:pBdr>
+          <w:top w:val="single" w:sz="2" w:space="0" w:color="D9D9E3"/>
+          <w:left w:val="single" w:sz="2" w:space="5" w:color="D9D9E3"/>
+          <w:bottom w:val="single" w:sz="2" w:space="0" w:color="D9D9E3"/>
+          <w:right w:val="single" w:sz="2" w:space="0" w:color="D9D9E3"/>
+        </w:pBdr>
+        <w:shd w:val="clear" w:color="auto" w:fill="444654"/>
+        <w:spacing w:after="0" w:line="240" w:lineRule="auto"/>
+        <w:rPr>
+          <w:rFonts w:ascii="Segoe UI" w:eastAsia="Times New Roman" w:hAnsi="Segoe UI" w:cs="Segoe UI"/>
+          <w:color w:val="D1D5DB"/>
+          <w:sz w:val="24"/>
+          <w:szCs w:val="24"/>
+          <w:lang w:eastAsia="fr-FR"/>
+        </w:rPr>
+      </w:pPr>
+      <w:r>
+        <w:rPr>
+          <w:rFonts w:ascii="Segoe UI" w:eastAsia="Times New Roman" w:hAnsi="Segoe UI" w:cs="Segoe UI"/>
+          <w:color w:val="D1D5DB"/>
+          <w:sz w:val="24"/>
+          <w:szCs w:val="24"/>
+          <w:lang w:eastAsia="fr-FR"/>
+        </w:rPr>
+        <w:t>Marque : marque du produit, telle que Apple, Samsung, Dell, Lenovo, etc.</w:t>
+      </w:r>
+    </w:p>
+    <w:p>
+      <w:pPr>
+        <w:numPr>
+          <w:ilvl w:val="0"/>
+          <w:numId w:val="131"/>
+        </w:numPr>
+        <w:pBdr>
+          <w:top w:val="single" w:sz="2" w:space="0" w:color="D9D9E3"/>
+          <w:left w:val="single" w:sz="2" w:space="5" w:color="D9D9E3"/>
+          <w:bottom w:val="single" w:sz="2" w:space="0" w:color="D9D9E3"/>
+          <w:right w:val="single" w:sz="2" w:space="0" w:color="D9D9E3"/>
+        </w:pBdr>
+        <w:shd w:val="clear" w:color="auto" w:fill="444654"/>
+        <w:spacing w:after="0" w:line="240" w:lineRule="auto"/>
+        <w:rPr>
+          <w:rFonts w:ascii="Segoe UI" w:eastAsia="Times New Roman" w:hAnsi="Segoe UI" w:cs="Segoe UI"/>
+          <w:color w:val="D1D5DB"/>
+          <w:sz w:val="24"/>
+          <w:szCs w:val="24"/>
+          <w:lang w:eastAsia="fr-FR"/>
+        </w:rPr>
+      </w:pPr>
+      <w:r>
+        <w:rPr>
+          <w:rFonts w:ascii="Segoe UI" w:eastAsia="Times New Roman" w:hAnsi="Segoe UI" w:cs="Segoe UI"/>
+          <w:color w:val="D1D5DB"/>
+          <w:sz w:val="24"/>
+          <w:szCs w:val="24"/>
+          <w:lang w:eastAsia="fr-FR"/>
+        </w:rPr>
+        <w:t xml:space="preserve">Modèle : modèle du produit, tel </w:t>
+      </w:r>
+      <w:proofErr w:type="gramStart"/>
+      <w:r>
+        <w:rPr>
+          <w:rFonts w:ascii="Segoe UI" w:eastAsia="Times New Roman" w:hAnsi="Segoe UI" w:cs="Segoe UI"/>
+          <w:color w:val="D1D5DB"/>
+          <w:sz w:val="24"/>
+          <w:szCs w:val="24"/>
+          <w:lang w:eastAsia="fr-FR"/>
+        </w:rPr>
+        <w:t>que iPad</w:t>
+      </w:r>
+      <w:proofErr w:type="gramEnd"/>
+      <w:r>
+        <w:rPr>
+          <w:rFonts w:ascii="Segoe UI" w:eastAsia="Times New Roman" w:hAnsi="Segoe UI" w:cs="Segoe UI"/>
+          <w:color w:val="D1D5DB"/>
+          <w:sz w:val="24"/>
+          <w:szCs w:val="24"/>
+          <w:lang w:eastAsia="fr-FR"/>
+        </w:rPr>
+        <w:t xml:space="preserve"> Pro, Galaxy S21, </w:t>
+      </w:r>
+      <w:proofErr w:type="spellStart"/>
+      <w:r>
+        <w:rPr>
+          <w:rFonts w:ascii="Segoe UI" w:eastAsia="Times New Roman" w:hAnsi="Segoe UI" w:cs="Segoe UI"/>
+          <w:color w:val="D1D5DB"/>
+          <w:sz w:val="24"/>
+          <w:szCs w:val="24"/>
+          <w:lang w:eastAsia="fr-FR"/>
+        </w:rPr>
+        <w:t>ThinkPad</w:t>
+      </w:r>
+      <w:proofErr w:type="spellEnd"/>
+      <w:r>
+        <w:rPr>
+          <w:rFonts w:ascii="Segoe UI" w:eastAsia="Times New Roman" w:hAnsi="Segoe UI" w:cs="Segoe UI"/>
+          <w:color w:val="D1D5DB"/>
+          <w:sz w:val="24"/>
+          <w:szCs w:val="24"/>
+          <w:lang w:eastAsia="fr-FR"/>
+        </w:rPr>
+        <w:t xml:space="preserve"> X1 Carbon, etc.</w:t>
+      </w:r>
+    </w:p>
+    <w:p>
+      <w:pPr>
+        <w:numPr>
+          <w:ilvl w:val="0"/>
+          <w:numId w:val="131"/>
+        </w:numPr>
+        <w:pBdr>
+          <w:top w:val="single" w:sz="2" w:space="0" w:color="D9D9E3"/>
+          <w:left w:val="single" w:sz="2" w:space="5" w:color="D9D9E3"/>
+          <w:bottom w:val="single" w:sz="2" w:space="0" w:color="D9D9E3"/>
+          <w:right w:val="single" w:sz="2" w:space="0" w:color="D9D9E3"/>
+        </w:pBdr>
+        <w:shd w:val="clear" w:color="auto" w:fill="444654"/>
+        <w:spacing w:after="0" w:line="240" w:lineRule="auto"/>
+        <w:rPr>
+          <w:rFonts w:ascii="Segoe UI" w:eastAsia="Times New Roman" w:hAnsi="Segoe UI" w:cs="Segoe UI"/>
+          <w:color w:val="D1D5DB"/>
+          <w:sz w:val="24"/>
+          <w:szCs w:val="24"/>
+          <w:lang w:eastAsia="fr-FR"/>
+        </w:rPr>
+      </w:pPr>
+      <w:r>
+        <w:rPr>
+          <w:rFonts w:ascii="Segoe UI" w:eastAsia="Times New Roman" w:hAnsi="Segoe UI" w:cs="Segoe UI"/>
+          <w:color w:val="D1D5DB"/>
+          <w:sz w:val="24"/>
+          <w:szCs w:val="24"/>
+          <w:lang w:eastAsia="fr-FR"/>
+        </w:rPr>
+        <w:t>Caractéristiques techniques : spécifications techniques du produit, telles que la capacité de stockage, la taille de l'écran, la résolution d'écran, la vitesse du processeur, la mémoire, etc.</w:t>
+      </w:r>
+    </w:p>
+    <w:p>
+      <w:pPr>
+        <w:numPr>
+          <w:ilvl w:val="0"/>
+          <w:numId w:val="131"/>
+        </w:numPr>
+        <w:pBdr>
+          <w:top w:val="single" w:sz="2" w:space="0" w:color="D9D9E3"/>
+          <w:left w:val="single" w:sz="2" w:space="5" w:color="D9D9E3"/>
+          <w:bottom w:val="single" w:sz="2" w:space="0" w:color="D9D9E3"/>
+          <w:right w:val="single" w:sz="2" w:space="0" w:color="D9D9E3"/>
+        </w:pBdr>
+        <w:shd w:val="clear" w:color="auto" w:fill="444654"/>
+        <w:spacing w:after="0" w:line="240" w:lineRule="auto"/>
+        <w:rPr>
+          <w:rFonts w:ascii="Segoe UI" w:eastAsia="Times New Roman" w:hAnsi="Segoe UI" w:cs="Segoe UI"/>
+          <w:color w:val="D1D5DB"/>
+          <w:sz w:val="24"/>
+          <w:szCs w:val="24"/>
+          <w:lang w:eastAsia="fr-FR"/>
+        </w:rPr>
+      </w:pPr>
+      <w:r>
+        <w:rPr>
+          <w:rFonts w:ascii="Segoe UI" w:eastAsia="Times New Roman" w:hAnsi="Segoe UI" w:cs="Segoe UI"/>
+          <w:color w:val="D1D5DB"/>
+          <w:sz w:val="24"/>
+          <w:szCs w:val="24"/>
+          <w:lang w:eastAsia="fr-FR"/>
+        </w:rPr>
+        <w:t>État de l'article : état physique du produit, tel que neuf, d'occasion, endommagé, reconditionné, etc.</w:t>
+      </w:r>
+    </w:p>
+    <w:p>
+      <w:pPr>
+        <w:numPr>
+          <w:ilvl w:val="0"/>
+          <w:numId w:val="131"/>
+        </w:numPr>
+        <w:pBdr>
+          <w:top w:val="single" w:sz="2" w:space="0" w:color="D9D9E3"/>
+          <w:left w:val="single" w:sz="2" w:space="5" w:color="D9D9E3"/>
+          <w:bottom w:val="single" w:sz="2" w:space="0" w:color="D9D9E3"/>
+          <w:right w:val="single" w:sz="2" w:space="0" w:color="D9D9E3"/>
+        </w:pBdr>
+        <w:shd w:val="clear" w:color="auto" w:fill="444654"/>
+        <w:spacing w:after="0" w:line="240" w:lineRule="auto"/>
+        <w:rPr>
+          <w:rFonts w:ascii="Segoe UI" w:eastAsia="Times New Roman" w:hAnsi="Segoe UI" w:cs="Segoe UI"/>
+          <w:color w:val="D1D5DB"/>
+          <w:sz w:val="24"/>
+          <w:szCs w:val="24"/>
+          <w:lang w:eastAsia="fr-FR"/>
+        </w:rPr>
+      </w:pPr>
+      <w:r>
+        <w:rPr>
+          <w:rFonts w:ascii="Segoe UI" w:eastAsia="Times New Roman" w:hAnsi="Segoe UI" w:cs="Segoe UI"/>
+          <w:color w:val="D1D5DB"/>
+          <w:sz w:val="24"/>
+          <w:szCs w:val="24"/>
+          <w:lang w:eastAsia="fr-FR"/>
+        </w:rPr>
+        <w:t>Année de fabrication : année de fabrication du produit, qui peut être utile pour les produits qui ont une durée de vie limitée.</w:t>
+      </w:r>
+    </w:p>
+    <w:p>
+      <w:pPr>
+        <w:numPr>
+          <w:ilvl w:val="0"/>
+          <w:numId w:val="131"/>
+        </w:numPr>
+        <w:pBdr>
+          <w:top w:val="single" w:sz="2" w:space="0" w:color="D9D9E3"/>
+          <w:left w:val="single" w:sz="2" w:space="5" w:color="D9D9E3"/>
+          <w:bottom w:val="single" w:sz="2" w:space="0" w:color="D9D9E3"/>
+          <w:right w:val="single" w:sz="2" w:space="0" w:color="D9D9E3"/>
+        </w:pBdr>
+        <w:shd w:val="clear" w:color="auto" w:fill="444654"/>
+        <w:spacing w:after="0" w:line="240" w:lineRule="auto"/>
+        <w:rPr>
+          <w:rFonts w:ascii="Segoe UI" w:eastAsia="Times New Roman" w:hAnsi="Segoe UI" w:cs="Segoe UI"/>
+          <w:color w:val="D1D5DB"/>
+          <w:sz w:val="24"/>
+          <w:szCs w:val="24"/>
+          <w:lang w:eastAsia="fr-FR"/>
+        </w:rPr>
+      </w:pPr>
+      <w:r>
+        <w:rPr>
+          <w:rFonts w:ascii="Segoe UI" w:eastAsia="Times New Roman" w:hAnsi="Segoe UI" w:cs="Segoe UI"/>
+          <w:color w:val="D1D5DB"/>
+          <w:sz w:val="24"/>
+          <w:szCs w:val="24"/>
+          <w:lang w:eastAsia="fr-FR"/>
+        </w:rPr>
+        <w:t>Nombre de ventes précédentes : le nombre de fois que le produit a été vendu aux enchères auparavant, ce qui peut donner une indication de la popularité du produit.</w:t>
+      </w:r>
+    </w:p>
+    <w:p>
+      <w:pPr>
+        <w:numPr>
+          <w:ilvl w:val="0"/>
+          <w:numId w:val="131"/>
+        </w:numPr>
+        <w:pBdr>
+          <w:top w:val="single" w:sz="2" w:space="0" w:color="D9D9E3"/>
+          <w:left w:val="single" w:sz="2" w:space="5" w:color="D9D9E3"/>
+          <w:bottom w:val="single" w:sz="2" w:space="0" w:color="D9D9E3"/>
+          <w:right w:val="single" w:sz="2" w:space="0" w:color="D9D9E3"/>
+        </w:pBdr>
+        <w:shd w:val="clear" w:color="auto" w:fill="444654"/>
+        <w:spacing w:after="0" w:line="240" w:lineRule="auto"/>
+        <w:rPr>
+          <w:rFonts w:ascii="Segoe UI" w:eastAsia="Times New Roman" w:hAnsi="Segoe UI" w:cs="Segoe UI"/>
+          <w:color w:val="D1D5DB"/>
+          <w:sz w:val="24"/>
+          <w:szCs w:val="24"/>
+          <w:lang w:eastAsia="fr-FR"/>
+        </w:rPr>
+      </w:pPr>
+      <w:r>
+        <w:rPr>
+          <w:rFonts w:ascii="Segoe UI" w:eastAsia="Times New Roman" w:hAnsi="Segoe UI" w:cs="Segoe UI"/>
+          <w:color w:val="D1D5DB"/>
+          <w:sz w:val="24"/>
+          <w:szCs w:val="24"/>
+          <w:lang w:eastAsia="fr-FR"/>
+        </w:rPr>
+        <w:t>Temps restant de l'enchère : le temps restant avant la fin de l'enchère, qui peut être un indicateur de l'urgence de l'achat.</w:t>
+      </w:r>
+    </w:p>
+    <w:p>
+      <w:pPr>
+        <w:numPr>
+          <w:ilvl w:val="0"/>
+          <w:numId w:val="131"/>
+        </w:numPr>
+        <w:pBdr>
+          <w:top w:val="single" w:sz="2" w:space="0" w:color="D9D9E3"/>
+          <w:left w:val="single" w:sz="2" w:space="5" w:color="D9D9E3"/>
+          <w:bottom w:val="single" w:sz="2" w:space="0" w:color="D9D9E3"/>
+          <w:right w:val="single" w:sz="2" w:space="0" w:color="D9D9E3"/>
+        </w:pBdr>
+        <w:shd w:val="clear" w:color="auto" w:fill="444654"/>
+        <w:spacing w:after="0" w:line="240" w:lineRule="auto"/>
+        <w:rPr>
+          <w:rFonts w:ascii="Segoe UI" w:eastAsia="Times New Roman" w:hAnsi="Segoe UI" w:cs="Segoe UI"/>
+          <w:color w:val="D1D5DB"/>
+          <w:sz w:val="24"/>
+          <w:szCs w:val="24"/>
+          <w:lang w:eastAsia="fr-FR"/>
+        </w:rPr>
+      </w:pPr>
+      <w:r>
+        <w:rPr>
+          <w:rFonts w:ascii="Segoe UI" w:eastAsia="Times New Roman" w:hAnsi="Segoe UI" w:cs="Segoe UI"/>
+          <w:color w:val="D1D5DB"/>
+          <w:sz w:val="24"/>
+          <w:szCs w:val="24"/>
+          <w:lang w:eastAsia="fr-FR"/>
+        </w:rPr>
+        <w:t>Prix initial : le prix de départ de l'enchère, qui peut être un indicateur du niveau de qualité et de la valeur perçue du produit.</w:t>
+      </w:r>
+    </w:p>
+    <w:p>
+      <w:pPr>
+        <w:numPr>
+          <w:ilvl w:val="0"/>
+          <w:numId w:val="131"/>
+        </w:numPr>
+        <w:pBdr>
+          <w:top w:val="single" w:sz="2" w:space="0" w:color="D9D9E3"/>
+          <w:left w:val="single" w:sz="2" w:space="5" w:color="D9D9E3"/>
+          <w:bottom w:val="single" w:sz="2" w:space="0" w:color="D9D9E3"/>
+          <w:right w:val="single" w:sz="2" w:space="0" w:color="D9D9E3"/>
+        </w:pBdr>
+        <w:shd w:val="clear" w:color="auto" w:fill="444654"/>
+        <w:spacing w:after="0" w:line="240" w:lineRule="auto"/>
+        <w:rPr>
+          <w:rFonts w:ascii="Segoe UI" w:eastAsia="Times New Roman" w:hAnsi="Segoe UI" w:cs="Segoe UI"/>
+          <w:color w:val="D1D5DB"/>
+          <w:sz w:val="24"/>
+          <w:szCs w:val="24"/>
+          <w:lang w:eastAsia="fr-FR"/>
+        </w:rPr>
+      </w:pPr>
+      <w:r>
+        <w:rPr>
+          <w:rFonts w:ascii="Segoe UI" w:eastAsia="Times New Roman" w:hAnsi="Segoe UI" w:cs="Segoe UI"/>
+          <w:color w:val="D1D5DB"/>
+          <w:sz w:val="24"/>
+          <w:szCs w:val="24"/>
+          <w:lang w:eastAsia="fr-FR"/>
+        </w:rPr>
+        <w:t>Prix final de l'enchère : le prix final payé pour le produit, qui est une mesure de la demande et de la valeur réelle du produit.</w:t>
+      </w:r>
+    </w:p>
+    <w:p>
+      <w:pPr>
+        <w:pBdr>
+          <w:top w:val="single" w:sz="2" w:space="0" w:color="D9D9E3"/>
+          <w:left w:val="single" w:sz="2" w:space="5" w:color="D9D9E3"/>
+          <w:bottom w:val="single" w:sz="2" w:space="0" w:color="D9D9E3"/>
+          <w:right w:val="single" w:sz="2" w:space="0" w:color="D9D9E3"/>
+        </w:pBdr>
+        <w:shd w:val="clear" w:color="auto" w:fill="444654"/>
+        <w:spacing w:after="0" w:line="240" w:lineRule="auto"/>
+        <w:rPr>
+          <w:rFonts w:ascii="Segoe UI" w:eastAsia="Times New Roman" w:hAnsi="Segoe UI" w:cs="Segoe UI"/>
+          <w:color w:val="D1D5DB"/>
+          <w:sz w:val="24"/>
+          <w:szCs w:val="24"/>
+          <w:lang w:eastAsia="fr-FR"/>
+        </w:rPr>
+      </w:pPr>
+    </w:p>
+    <w:p>
+      <w:pPr>
+        <w:pBdr>
+          <w:top w:val="single" w:sz="2" w:space="0" w:color="D9D9E3"/>
+          <w:left w:val="single" w:sz="2" w:space="5" w:color="D9D9E3"/>
+          <w:bottom w:val="single" w:sz="2" w:space="0" w:color="D9D9E3"/>
+          <w:right w:val="single" w:sz="2" w:space="0" w:color="D9D9E3"/>
+        </w:pBdr>
+        <w:shd w:val="clear" w:color="auto" w:fill="444654"/>
+        <w:spacing w:after="0" w:line="240" w:lineRule="auto"/>
+        <w:rPr>
+          <w:rFonts w:ascii="Segoe UI" w:eastAsia="Times New Roman" w:hAnsi="Segoe UI" w:cs="Segoe UI"/>
+          <w:color w:val="D1D5DB"/>
+          <w:sz w:val="24"/>
+          <w:szCs w:val="24"/>
+          <w:lang w:eastAsia="fr-FR"/>
+        </w:rPr>
+      </w:pPr>
+    </w:p>
+    <w:p>
+      <w:pPr>
+        <w:pBdr>
+          <w:top w:val="single" w:sz="2" w:space="0" w:color="D9D9E3"/>
+          <w:left w:val="single" w:sz="2" w:space="5" w:color="D9D9E3"/>
+          <w:bottom w:val="single" w:sz="2" w:space="0" w:color="D9D9E3"/>
+          <w:right w:val="single" w:sz="2" w:space="0" w:color="D9D9E3"/>
+        </w:pBdr>
+        <w:shd w:val="clear" w:color="auto" w:fill="444654"/>
+        <w:spacing w:after="0" w:line="240" w:lineRule="auto"/>
+        <w:rPr>
+          <w:rFonts w:ascii="Segoe UI" w:eastAsia="Times New Roman" w:hAnsi="Segoe UI" w:cs="Segoe UI"/>
+          <w:color w:val="D1D5DB"/>
+          <w:sz w:val="24"/>
+          <w:szCs w:val="24"/>
+          <w:lang w:eastAsia="fr-FR"/>
+        </w:rPr>
+      </w:pPr>
+    </w:p>
+    <w:p>
+      <w:pPr>
+        <w:pBdr>
+          <w:top w:val="single" w:sz="2" w:space="0" w:color="D9D9E3"/>
+          <w:left w:val="single" w:sz="2" w:space="5" w:color="D9D9E3"/>
+          <w:bottom w:val="single" w:sz="2" w:space="0" w:color="D9D9E3"/>
+          <w:right w:val="single" w:sz="2" w:space="0" w:color="D9D9E3"/>
+        </w:pBdr>
+        <w:shd w:val="clear" w:color="auto" w:fill="444654"/>
+        <w:spacing w:after="0" w:line="240" w:lineRule="auto"/>
+        <w:rPr>
+          <w:rFonts w:ascii="Segoe UI" w:eastAsia="Times New Roman" w:hAnsi="Segoe UI" w:cs="Segoe UI"/>
+          <w:color w:val="D1D5DB"/>
+          <w:sz w:val="24"/>
+          <w:szCs w:val="24"/>
+          <w:lang w:eastAsia="fr-FR"/>
+        </w:rPr>
+      </w:pPr>
+    </w:p>
+    <w:p>
+      <w:pPr>
+        <w:numPr>
+          <w:ilvl w:val="0"/>
+          <w:numId w:val="113"/>
+        </w:numPr>
+        <w:pBdr>
+          <w:top w:val="single" w:sz="2" w:space="0" w:color="D9D9E3"/>
+          <w:left w:val="single" w:sz="2" w:space="5" w:color="D9D9E3"/>
+          <w:bottom w:val="single" w:sz="2" w:space="0" w:color="D9D9E3"/>
+          <w:right w:val="single" w:sz="2" w:space="0" w:color="D9D9E3"/>
+        </w:pBdr>
+        <w:shd w:val="clear" w:color="auto" w:fill="444654"/>
+        <w:spacing w:after="0" w:line="240" w:lineRule="auto"/>
+        <w:rPr>
+          <w:rFonts w:ascii="Segoe UI" w:eastAsia="Times New Roman" w:hAnsi="Segoe UI" w:cs="Segoe UI"/>
+          <w:color w:val="D1D5DB"/>
+          <w:sz w:val="24"/>
+          <w:szCs w:val="24"/>
+          <w:lang w:eastAsia="fr-FR"/>
+        </w:rPr>
+      </w:pPr>
+      <w:r>
+        <w:rPr>
+          <w:rFonts w:ascii="Segoe UI" w:eastAsia="Times New Roman" w:hAnsi="Segoe UI" w:cs="Segoe UI"/>
+          <w:color w:val="D1D5DB"/>
+          <w:sz w:val="24"/>
+          <w:szCs w:val="24"/>
+          <w:lang w:eastAsia="fr-FR"/>
+        </w:rPr>
+        <w:t>Stockage et organisation des données :</w:t>
+      </w:r>
+    </w:p>
+    <w:p>
+      <w:pPr>
+        <w:numPr>
+          <w:ilvl w:val="0"/>
+          <w:numId w:val="114"/>
+        </w:numPr>
+        <w:pBdr>
+          <w:top w:val="single" w:sz="2" w:space="0" w:color="D9D9E3"/>
+          <w:left w:val="single" w:sz="2" w:space="5" w:color="D9D9E3"/>
+          <w:bottom w:val="single" w:sz="2" w:space="0" w:color="D9D9E3"/>
+          <w:right w:val="single" w:sz="2" w:space="0" w:color="D9D9E3"/>
+        </w:pBdr>
+        <w:shd w:val="clear" w:color="auto" w:fill="444654"/>
+        <w:spacing w:after="0" w:line="240" w:lineRule="auto"/>
+        <w:rPr>
+          <w:rFonts w:ascii="Segoe UI" w:eastAsia="Times New Roman" w:hAnsi="Segoe UI" w:cs="Segoe UI"/>
+          <w:color w:val="D1D5DB"/>
+          <w:sz w:val="24"/>
+          <w:szCs w:val="24"/>
+          <w:lang w:eastAsia="fr-FR"/>
+        </w:rPr>
+      </w:pPr>
+      <w:r>
+        <w:rPr>
+          <w:rFonts w:ascii="Segoe UI" w:eastAsia="Times New Roman" w:hAnsi="Segoe UI" w:cs="Segoe UI"/>
+          <w:color w:val="D1D5DB"/>
+          <w:sz w:val="24"/>
+          <w:szCs w:val="24"/>
+          <w:lang w:eastAsia="fr-FR"/>
+        </w:rPr>
+        <w:t>Résultat attendu : une structure pour stocker les données collectées dans le fichier Excel, ainsi qu'un processus de nettoyage de données pour éliminer les doublons et les données inutiles.</w:t>
+      </w:r>
+    </w:p>
+    <w:p>
+      <w:pPr>
+        <w:numPr>
+          <w:ilvl w:val="0"/>
+          <w:numId w:val="132"/>
+        </w:numPr>
+        <w:pBdr>
+          <w:top w:val="single" w:sz="2" w:space="0" w:color="D9D9E3"/>
+          <w:left w:val="single" w:sz="2" w:space="5" w:color="D9D9E3"/>
+          <w:bottom w:val="single" w:sz="2" w:space="0" w:color="D9D9E3"/>
+          <w:right w:val="single" w:sz="2" w:space="0" w:color="D9D9E3"/>
+        </w:pBdr>
+        <w:shd w:val="clear" w:color="auto" w:fill="444654"/>
+        <w:spacing w:after="0" w:line="240" w:lineRule="auto"/>
+        <w:rPr>
+          <w:rFonts w:ascii="Segoe UI" w:eastAsia="Times New Roman" w:hAnsi="Segoe UI" w:cs="Segoe UI"/>
+          <w:color w:val="D1D5DB"/>
+          <w:sz w:val="24"/>
+          <w:szCs w:val="24"/>
+          <w:lang w:eastAsia="fr-FR"/>
+        </w:rPr>
+      </w:pPr>
+      <w:r>
+        <w:rPr>
+          <w:rFonts w:ascii="Segoe UI" w:eastAsia="Times New Roman" w:hAnsi="Segoe UI" w:cs="Segoe UI"/>
+          <w:color w:val="D1D5DB"/>
+          <w:sz w:val="24"/>
+          <w:szCs w:val="24"/>
+          <w:lang w:eastAsia="fr-FR"/>
+        </w:rPr>
+        <w:t xml:space="preserve">Choix de la structure de stockage : étant donné que les données collectées seront stockées dans un fichier Excel, il est recommandé d'utiliser une bibliothèque Python telle que Pandas pour lire les données à partir du fichier et les stocker dans un </w:t>
+      </w:r>
+      <w:proofErr w:type="spellStart"/>
+      <w:r>
+        <w:rPr>
+          <w:rFonts w:ascii="Segoe UI" w:eastAsia="Times New Roman" w:hAnsi="Segoe UI" w:cs="Segoe UI"/>
+          <w:color w:val="D1D5DB"/>
+          <w:sz w:val="24"/>
+          <w:szCs w:val="24"/>
+          <w:lang w:eastAsia="fr-FR"/>
+        </w:rPr>
+        <w:t>DataFrame</w:t>
+      </w:r>
+      <w:proofErr w:type="spellEnd"/>
+      <w:r>
+        <w:rPr>
+          <w:rFonts w:ascii="Segoe UI" w:eastAsia="Times New Roman" w:hAnsi="Segoe UI" w:cs="Segoe UI"/>
+          <w:color w:val="D1D5DB"/>
+          <w:sz w:val="24"/>
+          <w:szCs w:val="24"/>
+          <w:lang w:eastAsia="fr-FR"/>
+        </w:rPr>
+        <w:t xml:space="preserve">. Le </w:t>
+      </w:r>
+      <w:proofErr w:type="spellStart"/>
+      <w:r>
+        <w:rPr>
+          <w:rFonts w:ascii="Segoe UI" w:eastAsia="Times New Roman" w:hAnsi="Segoe UI" w:cs="Segoe UI"/>
+          <w:color w:val="D1D5DB"/>
+          <w:sz w:val="24"/>
+          <w:szCs w:val="24"/>
+          <w:lang w:eastAsia="fr-FR"/>
+        </w:rPr>
+        <w:t>DataFrame</w:t>
+      </w:r>
+      <w:proofErr w:type="spellEnd"/>
+      <w:r>
+        <w:rPr>
+          <w:rFonts w:ascii="Segoe UI" w:eastAsia="Times New Roman" w:hAnsi="Segoe UI" w:cs="Segoe UI"/>
+          <w:color w:val="D1D5DB"/>
+          <w:sz w:val="24"/>
+          <w:szCs w:val="24"/>
+          <w:lang w:eastAsia="fr-FR"/>
+        </w:rPr>
+        <w:t xml:space="preserve"> permettra de stocker les données sous forme de tableaux avec des noms de colonnes pour chaque champ.</w:t>
+      </w:r>
+    </w:p>
+    <w:p>
+      <w:pPr>
+        <w:numPr>
+          <w:ilvl w:val="0"/>
+          <w:numId w:val="132"/>
+        </w:numPr>
+        <w:pBdr>
+          <w:top w:val="single" w:sz="2" w:space="0" w:color="D9D9E3"/>
+          <w:left w:val="single" w:sz="2" w:space="5" w:color="D9D9E3"/>
+          <w:bottom w:val="single" w:sz="2" w:space="0" w:color="D9D9E3"/>
+          <w:right w:val="single" w:sz="2" w:space="0" w:color="D9D9E3"/>
+        </w:pBdr>
+        <w:shd w:val="clear" w:color="auto" w:fill="444654"/>
+        <w:spacing w:after="0" w:line="240" w:lineRule="auto"/>
+        <w:rPr>
+          <w:rFonts w:ascii="Segoe UI" w:eastAsia="Times New Roman" w:hAnsi="Segoe UI" w:cs="Segoe UI"/>
+          <w:color w:val="D1D5DB"/>
+          <w:sz w:val="24"/>
+          <w:szCs w:val="24"/>
+          <w:lang w:eastAsia="fr-FR"/>
+        </w:rPr>
+      </w:pPr>
+      <w:r>
+        <w:rPr>
+          <w:rFonts w:ascii="Segoe UI" w:eastAsia="Times New Roman" w:hAnsi="Segoe UI" w:cs="Segoe UI"/>
+          <w:color w:val="D1D5DB"/>
+          <w:sz w:val="24"/>
+          <w:szCs w:val="24"/>
+          <w:lang w:eastAsia="fr-FR"/>
+        </w:rPr>
+        <w:t>Nettoyage des données : avant d'analyser les données, il est important d'éliminer les doublons et les données inutiles. Pour cela, il est recommandé de suivre les étapes suivantes :</w:t>
+      </w:r>
+    </w:p>
+    <w:p>
+      <w:pPr>
+        <w:numPr>
+          <w:ilvl w:val="0"/>
+          <w:numId w:val="133"/>
+        </w:numPr>
+        <w:pBdr>
+          <w:top w:val="single" w:sz="2" w:space="0" w:color="D9D9E3"/>
+          <w:left w:val="single" w:sz="2" w:space="5" w:color="D9D9E3"/>
+          <w:bottom w:val="single" w:sz="2" w:space="0" w:color="D9D9E3"/>
+          <w:right w:val="single" w:sz="2" w:space="0" w:color="D9D9E3"/>
+        </w:pBdr>
+        <w:shd w:val="clear" w:color="auto" w:fill="444654"/>
+        <w:spacing w:after="0" w:line="240" w:lineRule="auto"/>
+        <w:rPr>
+          <w:rFonts w:ascii="Segoe UI" w:eastAsia="Times New Roman" w:hAnsi="Segoe UI" w:cs="Segoe UI"/>
+          <w:color w:val="D1D5DB"/>
+          <w:sz w:val="24"/>
+          <w:szCs w:val="24"/>
+          <w:lang w:eastAsia="fr-FR"/>
+        </w:rPr>
+      </w:pPr>
+      <w:r>
+        <w:rPr>
+          <w:rFonts w:ascii="Segoe UI" w:eastAsia="Times New Roman" w:hAnsi="Segoe UI" w:cs="Segoe UI"/>
+          <w:color w:val="D1D5DB"/>
+          <w:sz w:val="24"/>
+          <w:szCs w:val="24"/>
+          <w:lang w:eastAsia="fr-FR"/>
+        </w:rPr>
+        <w:t>Identifier les colonnes qui sont pertinentes pour l'analyse, par exemple, le nom du produit, la marque, le modèle, les caractéristiques techniques, l'état de l'article, l'année de fabrication, le nombre de ventes précédentes, le temps restant de l'enchère, le prix initial et le prix final de l'enchère.</w:t>
+      </w:r>
+    </w:p>
+    <w:p>
+      <w:pPr>
+        <w:numPr>
+          <w:ilvl w:val="0"/>
+          <w:numId w:val="133"/>
+        </w:numPr>
+        <w:pBdr>
+          <w:top w:val="single" w:sz="2" w:space="0" w:color="D9D9E3"/>
+          <w:left w:val="single" w:sz="2" w:space="5" w:color="D9D9E3"/>
+          <w:bottom w:val="single" w:sz="2" w:space="0" w:color="D9D9E3"/>
+          <w:right w:val="single" w:sz="2" w:space="0" w:color="D9D9E3"/>
+        </w:pBdr>
+        <w:shd w:val="clear" w:color="auto" w:fill="444654"/>
+        <w:spacing w:after="0" w:line="240" w:lineRule="auto"/>
+        <w:rPr>
+          <w:rFonts w:ascii="Segoe UI" w:eastAsia="Times New Roman" w:hAnsi="Segoe UI" w:cs="Segoe UI"/>
+          <w:color w:val="D1D5DB"/>
+          <w:sz w:val="24"/>
+          <w:szCs w:val="24"/>
+          <w:lang w:eastAsia="fr-FR"/>
+        </w:rPr>
+      </w:pPr>
+      <w:r>
+        <w:rPr>
+          <w:rFonts w:ascii="Segoe UI" w:eastAsia="Times New Roman" w:hAnsi="Segoe UI" w:cs="Segoe UI"/>
+          <w:color w:val="D1D5DB"/>
+          <w:sz w:val="24"/>
+          <w:szCs w:val="24"/>
+          <w:lang w:eastAsia="fr-FR"/>
+        </w:rPr>
+        <w:t>Supprimer les colonnes inutiles qui ne sont pas nécessaires pour l'analyse.</w:t>
+      </w:r>
+    </w:p>
+    <w:p>
+      <w:pPr>
+        <w:numPr>
+          <w:ilvl w:val="0"/>
+          <w:numId w:val="133"/>
+        </w:numPr>
+        <w:pBdr>
+          <w:top w:val="single" w:sz="2" w:space="0" w:color="D9D9E3"/>
+          <w:left w:val="single" w:sz="2" w:space="5" w:color="D9D9E3"/>
+          <w:bottom w:val="single" w:sz="2" w:space="0" w:color="D9D9E3"/>
+          <w:right w:val="single" w:sz="2" w:space="0" w:color="D9D9E3"/>
+        </w:pBdr>
+        <w:shd w:val="clear" w:color="auto" w:fill="444654"/>
+        <w:spacing w:after="0" w:line="240" w:lineRule="auto"/>
+        <w:rPr>
+          <w:rFonts w:ascii="Segoe UI" w:eastAsia="Times New Roman" w:hAnsi="Segoe UI" w:cs="Segoe UI"/>
+          <w:color w:val="D1D5DB"/>
+          <w:sz w:val="24"/>
+          <w:szCs w:val="24"/>
+          <w:lang w:eastAsia="fr-FR"/>
+        </w:rPr>
+      </w:pPr>
+      <w:r>
+        <w:rPr>
+          <w:rFonts w:ascii="Segoe UI" w:eastAsia="Times New Roman" w:hAnsi="Segoe UI" w:cs="Segoe UI"/>
+          <w:color w:val="D1D5DB"/>
+          <w:sz w:val="24"/>
+          <w:szCs w:val="24"/>
+          <w:lang w:eastAsia="fr-FR"/>
+        </w:rPr>
+        <w:t>Supprimer les lignes en double qui sont identiques.</w:t>
+      </w:r>
+    </w:p>
+    <w:p>
+      <w:pPr>
+        <w:numPr>
+          <w:ilvl w:val="0"/>
+          <w:numId w:val="133"/>
+        </w:numPr>
+        <w:pBdr>
+          <w:top w:val="single" w:sz="2" w:space="0" w:color="D9D9E3"/>
+          <w:left w:val="single" w:sz="2" w:space="5" w:color="D9D9E3"/>
+          <w:bottom w:val="single" w:sz="2" w:space="0" w:color="D9D9E3"/>
+          <w:right w:val="single" w:sz="2" w:space="0" w:color="D9D9E3"/>
+        </w:pBdr>
+        <w:shd w:val="clear" w:color="auto" w:fill="444654"/>
+        <w:spacing w:after="0" w:line="240" w:lineRule="auto"/>
+        <w:rPr>
+          <w:rFonts w:ascii="Segoe UI" w:eastAsia="Times New Roman" w:hAnsi="Segoe UI" w:cs="Segoe UI"/>
+          <w:color w:val="D1D5DB"/>
+          <w:sz w:val="24"/>
+          <w:szCs w:val="24"/>
+          <w:lang w:eastAsia="fr-FR"/>
+        </w:rPr>
+      </w:pPr>
+      <w:r>
+        <w:rPr>
+          <w:rFonts w:ascii="Segoe UI" w:eastAsia="Times New Roman" w:hAnsi="Segoe UI" w:cs="Segoe UI"/>
+          <w:color w:val="D1D5DB"/>
+          <w:sz w:val="24"/>
+          <w:szCs w:val="24"/>
+          <w:lang w:eastAsia="fr-FR"/>
+        </w:rPr>
+        <w:t>Vérifier la cohérence des données, par exemple, s'assurer que les données sont bien formatées et qu'il n'y a pas de valeurs manquantes.</w:t>
+      </w:r>
+    </w:p>
+    <w:p>
+      <w:pPr>
+        <w:numPr>
+          <w:ilvl w:val="0"/>
+          <w:numId w:val="134"/>
+        </w:numPr>
+        <w:pBdr>
+          <w:top w:val="single" w:sz="2" w:space="0" w:color="D9D9E3"/>
+          <w:left w:val="single" w:sz="2" w:space="5" w:color="D9D9E3"/>
+          <w:bottom w:val="single" w:sz="2" w:space="0" w:color="D9D9E3"/>
+          <w:right w:val="single" w:sz="2" w:space="0" w:color="D9D9E3"/>
+        </w:pBdr>
+        <w:shd w:val="clear" w:color="auto" w:fill="444654"/>
+        <w:spacing w:after="0" w:line="240" w:lineRule="auto"/>
+        <w:rPr>
+          <w:rFonts w:ascii="Segoe UI" w:eastAsia="Times New Roman" w:hAnsi="Segoe UI" w:cs="Segoe UI"/>
+          <w:color w:val="D1D5DB"/>
+          <w:sz w:val="24"/>
+          <w:szCs w:val="24"/>
+          <w:lang w:eastAsia="fr-FR"/>
+        </w:rPr>
+      </w:pPr>
+      <w:r>
+        <w:rPr>
+          <w:rFonts w:ascii="Segoe UI" w:eastAsia="Times New Roman" w:hAnsi="Segoe UI" w:cs="Segoe UI"/>
+          <w:color w:val="D1D5DB"/>
+          <w:sz w:val="24"/>
+          <w:szCs w:val="24"/>
+          <w:lang w:eastAsia="fr-FR"/>
+        </w:rPr>
+        <w:t xml:space="preserve">Sauvegarde des données : une fois que les données ont été nettoyées, il est important de les sauvegarder dans un fichier Excel pour faciliter l'accès aux données pour l'analyse ultérieure. Pour cela, il est recommandé d'utiliser la bibliothèque Pandas pour enregistrer le </w:t>
+      </w:r>
+      <w:proofErr w:type="spellStart"/>
+      <w:r>
+        <w:rPr>
+          <w:rFonts w:ascii="Segoe UI" w:eastAsia="Times New Roman" w:hAnsi="Segoe UI" w:cs="Segoe UI"/>
+          <w:color w:val="D1D5DB"/>
+          <w:sz w:val="24"/>
+          <w:szCs w:val="24"/>
+          <w:lang w:eastAsia="fr-FR"/>
+        </w:rPr>
+        <w:t>DataFrame</w:t>
+      </w:r>
+      <w:proofErr w:type="spellEnd"/>
+      <w:r>
+        <w:rPr>
+          <w:rFonts w:ascii="Segoe UI" w:eastAsia="Times New Roman" w:hAnsi="Segoe UI" w:cs="Segoe UI"/>
+          <w:color w:val="D1D5DB"/>
+          <w:sz w:val="24"/>
+          <w:szCs w:val="24"/>
+          <w:lang w:eastAsia="fr-FR"/>
+        </w:rPr>
+        <w:t xml:space="preserve"> sous forme de fichier Excel.</w:t>
+      </w:r>
+    </w:p>
+    <w:p>
+      <w:pPr>
+        <w:numPr>
+          <w:ilvl w:val="0"/>
+          <w:numId w:val="134"/>
+        </w:numPr>
+        <w:pBdr>
+          <w:top w:val="single" w:sz="2" w:space="0" w:color="D9D9E3"/>
+          <w:left w:val="single" w:sz="2" w:space="5" w:color="D9D9E3"/>
+          <w:bottom w:val="single" w:sz="2" w:space="0" w:color="D9D9E3"/>
+          <w:right w:val="single" w:sz="2" w:space="0" w:color="D9D9E3"/>
+        </w:pBdr>
+        <w:shd w:val="clear" w:color="auto" w:fill="444654"/>
+        <w:spacing w:after="0" w:line="240" w:lineRule="auto"/>
+        <w:rPr>
+          <w:rFonts w:ascii="Segoe UI" w:eastAsia="Times New Roman" w:hAnsi="Segoe UI" w:cs="Segoe UI"/>
+          <w:color w:val="D1D5DB"/>
+          <w:sz w:val="24"/>
+          <w:szCs w:val="24"/>
+          <w:lang w:eastAsia="fr-FR"/>
+        </w:rPr>
+      </w:pPr>
+      <w:r>
+        <w:rPr>
+          <w:rFonts w:ascii="Segoe UI" w:eastAsia="Times New Roman" w:hAnsi="Segoe UI" w:cs="Segoe UI"/>
+          <w:color w:val="D1D5DB"/>
+          <w:sz w:val="24"/>
+          <w:szCs w:val="24"/>
+          <w:lang w:eastAsia="fr-FR"/>
+        </w:rPr>
+        <w:t>Organisation des données : pour faciliter l'analyse ultérieure, il est recommandé de structurer les données de manière logique en utilisant des noms de colonnes pertinents pour chaque champ. Il est également recommandé de trier les données en fonction des critères de sélection pertinents pour l'analyse.</w:t>
+      </w:r>
+    </w:p>
+    <w:p>
+      <w:pPr>
+        <w:pBdr>
+          <w:top w:val="single" w:sz="2" w:space="0" w:color="D9D9E3"/>
+          <w:left w:val="single" w:sz="2" w:space="5" w:color="D9D9E3"/>
+          <w:bottom w:val="single" w:sz="2" w:space="0" w:color="D9D9E3"/>
+          <w:right w:val="single" w:sz="2" w:space="0" w:color="D9D9E3"/>
+        </w:pBdr>
+        <w:shd w:val="clear" w:color="auto" w:fill="444654"/>
+        <w:spacing w:after="0" w:line="240" w:lineRule="auto"/>
+        <w:rPr>
+          <w:rFonts w:ascii="Segoe UI" w:eastAsia="Times New Roman" w:hAnsi="Segoe UI" w:cs="Segoe UI"/>
+          <w:color w:val="D1D5DB"/>
+          <w:sz w:val="24"/>
+          <w:szCs w:val="24"/>
+          <w:lang w:eastAsia="fr-FR"/>
+        </w:rPr>
+      </w:pPr>
+    </w:p>
+    <w:p>
+      <w:pPr>
+        <w:numPr>
+          <w:ilvl w:val="0"/>
+          <w:numId w:val="114"/>
+        </w:numPr>
+        <w:pBdr>
+          <w:top w:val="single" w:sz="2" w:space="0" w:color="D9D9E3"/>
+          <w:left w:val="single" w:sz="2" w:space="5" w:color="D9D9E3"/>
+          <w:bottom w:val="single" w:sz="2" w:space="0" w:color="D9D9E3"/>
+          <w:right w:val="single" w:sz="2" w:space="0" w:color="D9D9E3"/>
+        </w:pBdr>
+        <w:shd w:val="clear" w:color="auto" w:fill="444654"/>
+        <w:spacing w:after="0" w:line="240" w:lineRule="auto"/>
+        <w:rPr>
+          <w:rFonts w:ascii="Segoe UI" w:eastAsia="Times New Roman" w:hAnsi="Segoe UI" w:cs="Segoe UI"/>
+          <w:color w:val="D1D5DB"/>
+          <w:sz w:val="24"/>
+          <w:szCs w:val="24"/>
+          <w:lang w:eastAsia="fr-FR"/>
+        </w:rPr>
+      </w:pPr>
+      <w:r>
+        <w:rPr>
+          <w:rFonts w:ascii="Segoe UI" w:eastAsia="Times New Roman" w:hAnsi="Segoe UI" w:cs="Segoe UI"/>
+          <w:color w:val="D1D5DB"/>
+          <w:sz w:val="24"/>
+          <w:szCs w:val="24"/>
+          <w:lang w:eastAsia="fr-FR"/>
+        </w:rPr>
+        <w:t>Les données seront stockées dans le fichier Excel défini dans le fichier de configuration config.py.</w:t>
+      </w:r>
+    </w:p>
+    <w:p>
+      <w:pPr>
+        <w:numPr>
+          <w:ilvl w:val="0"/>
+          <w:numId w:val="115"/>
+        </w:numPr>
+        <w:pBdr>
+          <w:top w:val="single" w:sz="2" w:space="0" w:color="D9D9E3"/>
+          <w:left w:val="single" w:sz="2" w:space="5" w:color="D9D9E3"/>
+          <w:bottom w:val="single" w:sz="2" w:space="0" w:color="D9D9E3"/>
+          <w:right w:val="single" w:sz="2" w:space="0" w:color="D9D9E3"/>
+        </w:pBdr>
+        <w:shd w:val="clear" w:color="auto" w:fill="444654"/>
+        <w:spacing w:after="0" w:line="240" w:lineRule="auto"/>
+        <w:rPr>
+          <w:rFonts w:ascii="Segoe UI" w:eastAsia="Times New Roman" w:hAnsi="Segoe UI" w:cs="Segoe UI"/>
+          <w:color w:val="D1D5DB"/>
+          <w:sz w:val="24"/>
+          <w:szCs w:val="24"/>
+          <w:lang w:eastAsia="fr-FR"/>
+        </w:rPr>
+      </w:pPr>
+      <w:r>
+        <w:rPr>
+          <w:rFonts w:ascii="Segoe UI" w:eastAsia="Times New Roman" w:hAnsi="Segoe UI" w:cs="Segoe UI"/>
+          <w:color w:val="D1D5DB"/>
+          <w:sz w:val="24"/>
+          <w:szCs w:val="24"/>
+          <w:lang w:eastAsia="fr-FR"/>
+        </w:rPr>
+        <w:t>Construction et entraînement du modèle de classification des sentiments :</w:t>
+      </w:r>
+    </w:p>
+    <w:p>
+      <w:pPr>
+        <w:numPr>
+          <w:ilvl w:val="0"/>
+          <w:numId w:val="116"/>
+        </w:numPr>
+        <w:pBdr>
+          <w:top w:val="single" w:sz="2" w:space="0" w:color="D9D9E3"/>
+          <w:left w:val="single" w:sz="2" w:space="5" w:color="D9D9E3"/>
+          <w:bottom w:val="single" w:sz="2" w:space="0" w:color="D9D9E3"/>
+          <w:right w:val="single" w:sz="2" w:space="0" w:color="D9D9E3"/>
+        </w:pBdr>
+        <w:shd w:val="clear" w:color="auto" w:fill="444654"/>
+        <w:spacing w:after="0" w:line="240" w:lineRule="auto"/>
+        <w:rPr>
+          <w:rFonts w:ascii="Segoe UI" w:eastAsia="Times New Roman" w:hAnsi="Segoe UI" w:cs="Segoe UI"/>
+          <w:color w:val="D1D5DB"/>
+          <w:sz w:val="24"/>
+          <w:szCs w:val="24"/>
+          <w:lang w:eastAsia="fr-FR"/>
+        </w:rPr>
+      </w:pPr>
+      <w:r>
+        <w:rPr>
+          <w:rFonts w:ascii="Segoe UI" w:eastAsia="Times New Roman" w:hAnsi="Segoe UI" w:cs="Segoe UI"/>
+          <w:color w:val="D1D5DB"/>
+          <w:sz w:val="24"/>
+          <w:szCs w:val="24"/>
+          <w:lang w:eastAsia="fr-FR"/>
+        </w:rPr>
+        <w:t xml:space="preserve">Résultat attendu : un modèle de classification des sentiments des produits construit avec un algorithme de machine </w:t>
+      </w:r>
+      <w:proofErr w:type="spellStart"/>
+      <w:r>
+        <w:rPr>
+          <w:rFonts w:ascii="Segoe UI" w:eastAsia="Times New Roman" w:hAnsi="Segoe UI" w:cs="Segoe UI"/>
+          <w:color w:val="D1D5DB"/>
+          <w:sz w:val="24"/>
+          <w:szCs w:val="24"/>
+          <w:lang w:eastAsia="fr-FR"/>
+        </w:rPr>
+        <w:t>learning</w:t>
+      </w:r>
+      <w:proofErr w:type="spellEnd"/>
+      <w:r>
+        <w:rPr>
+          <w:rFonts w:ascii="Segoe UI" w:eastAsia="Times New Roman" w:hAnsi="Segoe UI" w:cs="Segoe UI"/>
+          <w:color w:val="D1D5DB"/>
+          <w:sz w:val="24"/>
+          <w:szCs w:val="24"/>
+          <w:lang w:eastAsia="fr-FR"/>
+        </w:rPr>
+        <w:t>, tel que l'analyse de sentiments basée sur des modèles de langage naturel (NLP).</w:t>
+      </w:r>
+    </w:p>
+    <w:p>
+      <w:pPr>
+        <w:numPr>
+          <w:ilvl w:val="0"/>
+          <w:numId w:val="116"/>
+        </w:numPr>
+        <w:pBdr>
+          <w:top w:val="single" w:sz="2" w:space="0" w:color="D9D9E3"/>
+          <w:left w:val="single" w:sz="2" w:space="5" w:color="D9D9E3"/>
+          <w:bottom w:val="single" w:sz="2" w:space="0" w:color="D9D9E3"/>
+          <w:right w:val="single" w:sz="2" w:space="0" w:color="D9D9E3"/>
+        </w:pBdr>
+        <w:shd w:val="clear" w:color="auto" w:fill="444654"/>
+        <w:spacing w:after="0" w:line="240" w:lineRule="auto"/>
+        <w:rPr>
+          <w:rFonts w:ascii="Segoe UI" w:eastAsia="Times New Roman" w:hAnsi="Segoe UI" w:cs="Segoe UI"/>
+          <w:color w:val="D1D5DB"/>
+          <w:sz w:val="24"/>
+          <w:szCs w:val="24"/>
+          <w:lang w:eastAsia="fr-FR"/>
+        </w:rPr>
+      </w:pPr>
+      <w:r>
+        <w:rPr>
+          <w:rFonts w:ascii="Segoe UI" w:eastAsia="Times New Roman" w:hAnsi="Segoe UI" w:cs="Segoe UI"/>
+          <w:color w:val="D1D5DB"/>
+          <w:sz w:val="24"/>
+          <w:szCs w:val="24"/>
+          <w:lang w:eastAsia="fr-FR"/>
+        </w:rPr>
+        <w:t>Les critères de performance pour le modèle de classification des sentiments seront la précision et le rappel.</w:t>
+      </w:r>
+    </w:p>
+    <w:p>
+      <w:pPr>
+        <w:numPr>
+          <w:ilvl w:val="0"/>
+          <w:numId w:val="117"/>
+        </w:numPr>
+        <w:pBdr>
+          <w:top w:val="single" w:sz="2" w:space="0" w:color="D9D9E3"/>
+          <w:left w:val="single" w:sz="2" w:space="5" w:color="D9D9E3"/>
+          <w:bottom w:val="single" w:sz="2" w:space="0" w:color="D9D9E3"/>
+          <w:right w:val="single" w:sz="2" w:space="0" w:color="D9D9E3"/>
+        </w:pBdr>
+        <w:shd w:val="clear" w:color="auto" w:fill="444654"/>
+        <w:spacing w:after="0" w:line="240" w:lineRule="auto"/>
+        <w:rPr>
+          <w:rFonts w:ascii="Segoe UI" w:eastAsia="Times New Roman" w:hAnsi="Segoe UI" w:cs="Segoe UI"/>
+          <w:color w:val="D1D5DB"/>
+          <w:sz w:val="24"/>
+          <w:szCs w:val="24"/>
+          <w:lang w:eastAsia="fr-FR"/>
+        </w:rPr>
+      </w:pPr>
+      <w:r>
+        <w:rPr>
+          <w:rFonts w:ascii="Segoe UI" w:eastAsia="Times New Roman" w:hAnsi="Segoe UI" w:cs="Segoe UI"/>
+          <w:color w:val="D1D5DB"/>
+          <w:sz w:val="24"/>
+          <w:szCs w:val="24"/>
+          <w:lang w:eastAsia="fr-FR"/>
+        </w:rPr>
+        <w:t>Construction et entraînement du modèle de prédiction des prix :</w:t>
+      </w:r>
+    </w:p>
+    <w:p>
+      <w:pPr>
+        <w:numPr>
+          <w:ilvl w:val="0"/>
+          <w:numId w:val="118"/>
+        </w:numPr>
+        <w:pBdr>
+          <w:top w:val="single" w:sz="2" w:space="0" w:color="D9D9E3"/>
+          <w:left w:val="single" w:sz="2" w:space="5" w:color="D9D9E3"/>
+          <w:bottom w:val="single" w:sz="2" w:space="0" w:color="D9D9E3"/>
+          <w:right w:val="single" w:sz="2" w:space="0" w:color="D9D9E3"/>
+        </w:pBdr>
+        <w:shd w:val="clear" w:color="auto" w:fill="444654"/>
+        <w:spacing w:after="0" w:line="240" w:lineRule="auto"/>
+        <w:rPr>
+          <w:rFonts w:ascii="Segoe UI" w:eastAsia="Times New Roman" w:hAnsi="Segoe UI" w:cs="Segoe UI"/>
+          <w:color w:val="D1D5DB"/>
+          <w:sz w:val="24"/>
+          <w:szCs w:val="24"/>
+          <w:lang w:eastAsia="fr-FR"/>
+        </w:rPr>
+      </w:pPr>
+      <w:r>
+        <w:rPr>
+          <w:rFonts w:ascii="Segoe UI" w:eastAsia="Times New Roman" w:hAnsi="Segoe UI" w:cs="Segoe UI"/>
+          <w:color w:val="D1D5DB"/>
+          <w:sz w:val="24"/>
+          <w:szCs w:val="24"/>
+          <w:lang w:eastAsia="fr-FR"/>
+        </w:rPr>
+        <w:t xml:space="preserve">Résultat attendu : un modèle de prédiction des prix construit avec un algorithme de machine </w:t>
+      </w:r>
+      <w:proofErr w:type="spellStart"/>
+      <w:r>
+        <w:rPr>
+          <w:rFonts w:ascii="Segoe UI" w:eastAsia="Times New Roman" w:hAnsi="Segoe UI" w:cs="Segoe UI"/>
+          <w:color w:val="D1D5DB"/>
+          <w:sz w:val="24"/>
+          <w:szCs w:val="24"/>
+          <w:lang w:eastAsia="fr-FR"/>
+        </w:rPr>
+        <w:t>learning</w:t>
+      </w:r>
+      <w:proofErr w:type="spellEnd"/>
+      <w:r>
+        <w:rPr>
+          <w:rFonts w:ascii="Segoe UI" w:eastAsia="Times New Roman" w:hAnsi="Segoe UI" w:cs="Segoe UI"/>
+          <w:color w:val="D1D5DB"/>
+          <w:sz w:val="24"/>
+          <w:szCs w:val="24"/>
+          <w:lang w:eastAsia="fr-FR"/>
+        </w:rPr>
+        <w:t>, tel que la régression linéaire ou la forêt aléatoire.</w:t>
+      </w:r>
+    </w:p>
+    <w:p>
+      <w:pPr>
+        <w:numPr>
+          <w:ilvl w:val="0"/>
+          <w:numId w:val="118"/>
+        </w:numPr>
+        <w:pBdr>
+          <w:top w:val="single" w:sz="2" w:space="0" w:color="D9D9E3"/>
+          <w:left w:val="single" w:sz="2" w:space="5" w:color="D9D9E3"/>
+          <w:bottom w:val="single" w:sz="2" w:space="0" w:color="D9D9E3"/>
+          <w:right w:val="single" w:sz="2" w:space="0" w:color="D9D9E3"/>
+        </w:pBdr>
+        <w:shd w:val="clear" w:color="auto" w:fill="444654"/>
+        <w:spacing w:after="0" w:line="240" w:lineRule="auto"/>
+        <w:rPr>
+          <w:rFonts w:ascii="Segoe UI" w:eastAsia="Times New Roman" w:hAnsi="Segoe UI" w:cs="Segoe UI"/>
+          <w:color w:val="D1D5DB"/>
+          <w:sz w:val="24"/>
+          <w:szCs w:val="24"/>
+          <w:lang w:eastAsia="fr-FR"/>
+        </w:rPr>
+      </w:pPr>
+      <w:r>
+        <w:rPr>
+          <w:rFonts w:ascii="Segoe UI" w:eastAsia="Times New Roman" w:hAnsi="Segoe UI" w:cs="Segoe UI"/>
+          <w:color w:val="D1D5DB"/>
+          <w:sz w:val="24"/>
+          <w:szCs w:val="24"/>
+          <w:lang w:eastAsia="fr-FR"/>
+        </w:rPr>
+        <w:t>Les données collectées seront préparées pour garantir une précision optimale.</w:t>
+      </w:r>
+    </w:p>
+    <w:p>
+      <w:pPr>
+        <w:numPr>
+          <w:ilvl w:val="0"/>
+          <w:numId w:val="118"/>
+        </w:numPr>
+        <w:pBdr>
+          <w:top w:val="single" w:sz="2" w:space="0" w:color="D9D9E3"/>
+          <w:left w:val="single" w:sz="2" w:space="5" w:color="D9D9E3"/>
+          <w:bottom w:val="single" w:sz="2" w:space="0" w:color="D9D9E3"/>
+          <w:right w:val="single" w:sz="2" w:space="0" w:color="D9D9E3"/>
+        </w:pBdr>
+        <w:shd w:val="clear" w:color="auto" w:fill="444654"/>
+        <w:spacing w:after="0" w:line="240" w:lineRule="auto"/>
+        <w:rPr>
+          <w:rFonts w:ascii="Segoe UI" w:eastAsia="Times New Roman" w:hAnsi="Segoe UI" w:cs="Segoe UI"/>
+          <w:color w:val="D1D5DB"/>
+          <w:sz w:val="24"/>
+          <w:szCs w:val="24"/>
+          <w:lang w:eastAsia="fr-FR"/>
+        </w:rPr>
+      </w:pPr>
+      <w:r>
+        <w:rPr>
+          <w:rFonts w:ascii="Segoe UI" w:eastAsia="Times New Roman" w:hAnsi="Segoe UI" w:cs="Segoe UI"/>
+          <w:color w:val="D1D5DB"/>
+          <w:sz w:val="24"/>
+          <w:szCs w:val="24"/>
+          <w:lang w:eastAsia="fr-FR"/>
+        </w:rPr>
+        <w:t>Les critères de performance pour le modèle de prédiction des prix seront l'erreur quadratique moyenne et la précision.</w:t>
+      </w:r>
+    </w:p>
+    <w:p>
+      <w:pPr>
+        <w:numPr>
+          <w:ilvl w:val="0"/>
+          <w:numId w:val="119"/>
+        </w:numPr>
+        <w:pBdr>
+          <w:top w:val="single" w:sz="2" w:space="0" w:color="D9D9E3"/>
+          <w:left w:val="single" w:sz="2" w:space="5" w:color="D9D9E3"/>
+          <w:bottom w:val="single" w:sz="2" w:space="0" w:color="D9D9E3"/>
+          <w:right w:val="single" w:sz="2" w:space="0" w:color="D9D9E3"/>
+        </w:pBdr>
+        <w:shd w:val="clear" w:color="auto" w:fill="444654"/>
+        <w:spacing w:after="0" w:line="240" w:lineRule="auto"/>
+        <w:rPr>
+          <w:rFonts w:ascii="Segoe UI" w:eastAsia="Times New Roman" w:hAnsi="Segoe UI" w:cs="Segoe UI"/>
+          <w:color w:val="D1D5DB"/>
+          <w:sz w:val="24"/>
+          <w:szCs w:val="24"/>
+          <w:lang w:eastAsia="fr-FR"/>
+        </w:rPr>
+      </w:pPr>
+      <w:r>
+        <w:rPr>
+          <w:rFonts w:ascii="Segoe UI" w:eastAsia="Times New Roman" w:hAnsi="Segoe UI" w:cs="Segoe UI"/>
+          <w:color w:val="D1D5DB"/>
+          <w:sz w:val="24"/>
+          <w:szCs w:val="24"/>
+          <w:lang w:eastAsia="fr-FR"/>
+        </w:rPr>
+        <w:t>Évaluation et amélioration des modèles d'apprentissage automatique :</w:t>
+      </w:r>
+    </w:p>
+    <w:p>
+      <w:pPr>
+        <w:numPr>
+          <w:ilvl w:val="0"/>
+          <w:numId w:val="120"/>
+        </w:numPr>
+        <w:pBdr>
+          <w:top w:val="single" w:sz="2" w:space="0" w:color="D9D9E3"/>
+          <w:left w:val="single" w:sz="2" w:space="5" w:color="D9D9E3"/>
+          <w:bottom w:val="single" w:sz="2" w:space="0" w:color="D9D9E3"/>
+          <w:right w:val="single" w:sz="2" w:space="0" w:color="D9D9E3"/>
+        </w:pBdr>
+        <w:shd w:val="clear" w:color="auto" w:fill="444654"/>
+        <w:spacing w:after="0" w:line="240" w:lineRule="auto"/>
+        <w:rPr>
+          <w:rFonts w:ascii="Segoe UI" w:eastAsia="Times New Roman" w:hAnsi="Segoe UI" w:cs="Segoe UI"/>
+          <w:color w:val="D1D5DB"/>
+          <w:sz w:val="24"/>
+          <w:szCs w:val="24"/>
+          <w:lang w:eastAsia="fr-FR"/>
+        </w:rPr>
+      </w:pPr>
+      <w:r>
+        <w:rPr>
+          <w:rFonts w:ascii="Segoe UI" w:eastAsia="Times New Roman" w:hAnsi="Segoe UI" w:cs="Segoe UI"/>
+          <w:color w:val="D1D5DB"/>
+          <w:sz w:val="24"/>
+          <w:szCs w:val="24"/>
+          <w:lang w:eastAsia="fr-FR"/>
+        </w:rPr>
+        <w:t>Résultat attendu : une évaluation des résultats des modèles pour déterminer leur précision, ainsi que des améliorations pour garantir une précision optimale.</w:t>
+      </w:r>
+    </w:p>
+    <w:p>
+      <w:pPr>
+        <w:numPr>
+          <w:ilvl w:val="0"/>
+          <w:numId w:val="120"/>
+        </w:numPr>
+        <w:pBdr>
+          <w:top w:val="single" w:sz="2" w:space="0" w:color="D9D9E3"/>
+          <w:left w:val="single" w:sz="2" w:space="5" w:color="D9D9E3"/>
+          <w:bottom w:val="single" w:sz="2" w:space="0" w:color="D9D9E3"/>
+          <w:right w:val="single" w:sz="2" w:space="0" w:color="D9D9E3"/>
+        </w:pBdr>
+        <w:shd w:val="clear" w:color="auto" w:fill="444654"/>
+        <w:spacing w:after="0" w:line="240" w:lineRule="auto"/>
+        <w:rPr>
+          <w:rFonts w:ascii="Segoe UI" w:eastAsia="Times New Roman" w:hAnsi="Segoe UI" w:cs="Segoe UI"/>
+          <w:color w:val="D1D5DB"/>
+          <w:sz w:val="24"/>
+          <w:szCs w:val="24"/>
+          <w:lang w:eastAsia="fr-FR"/>
+        </w:rPr>
+      </w:pPr>
+      <w:r>
+        <w:rPr>
+          <w:rFonts w:ascii="Segoe UI" w:eastAsia="Times New Roman" w:hAnsi="Segoe UI" w:cs="Segoe UI"/>
+          <w:color w:val="D1D5DB"/>
+          <w:sz w:val="24"/>
+          <w:szCs w:val="24"/>
+          <w:lang w:eastAsia="fr-FR"/>
+        </w:rPr>
+        <w:t>Les critères de performance pour les modèles d'apprentissage automatique seront la précision, le rappel et l'erreur quadratique moyenne.</w:t>
+      </w:r>
+    </w:p>
+    <w:p>
+      <w:pPr>
+        <w:numPr>
+          <w:ilvl w:val="0"/>
+          <w:numId w:val="121"/>
+        </w:numPr>
+        <w:pBdr>
+          <w:top w:val="single" w:sz="2" w:space="0" w:color="D9D9E3"/>
+          <w:left w:val="single" w:sz="2" w:space="5" w:color="D9D9E3"/>
+          <w:bottom w:val="single" w:sz="2" w:space="0" w:color="D9D9E3"/>
+          <w:right w:val="single" w:sz="2" w:space="0" w:color="D9D9E3"/>
+        </w:pBdr>
+        <w:shd w:val="clear" w:color="auto" w:fill="444654"/>
+        <w:spacing w:after="0" w:line="240" w:lineRule="auto"/>
+        <w:rPr>
+          <w:rFonts w:ascii="Segoe UI" w:eastAsia="Times New Roman" w:hAnsi="Segoe UI" w:cs="Segoe UI"/>
+          <w:color w:val="D1D5DB"/>
+          <w:sz w:val="24"/>
+          <w:szCs w:val="24"/>
+          <w:lang w:eastAsia="fr-FR"/>
+        </w:rPr>
+      </w:pPr>
+      <w:r>
+        <w:rPr>
+          <w:rFonts w:ascii="Segoe UI" w:eastAsia="Times New Roman" w:hAnsi="Segoe UI" w:cs="Segoe UI"/>
+          <w:color w:val="D1D5DB"/>
+          <w:sz w:val="24"/>
+          <w:szCs w:val="24"/>
+          <w:lang w:eastAsia="fr-FR"/>
+        </w:rPr>
+        <w:t>Accès aux résultats de l'analyse et des prévisions de prix :</w:t>
+      </w:r>
+    </w:p>
+    <w:p>
+      <w:pPr>
+        <w:numPr>
+          <w:ilvl w:val="0"/>
+          <w:numId w:val="122"/>
+        </w:numPr>
+        <w:pBdr>
+          <w:top w:val="single" w:sz="2" w:space="0" w:color="D9D9E3"/>
+          <w:left w:val="single" w:sz="2" w:space="5" w:color="D9D9E3"/>
+          <w:bottom w:val="single" w:sz="2" w:space="0" w:color="D9D9E3"/>
+          <w:right w:val="single" w:sz="2" w:space="0" w:color="D9D9E3"/>
+        </w:pBdr>
+        <w:shd w:val="clear" w:color="auto" w:fill="444654"/>
+        <w:spacing w:after="0" w:line="240" w:lineRule="auto"/>
+        <w:rPr>
+          <w:rFonts w:ascii="Segoe UI" w:eastAsia="Times New Roman" w:hAnsi="Segoe UI" w:cs="Segoe UI"/>
+          <w:color w:val="D1D5DB"/>
+          <w:sz w:val="24"/>
+          <w:szCs w:val="24"/>
+          <w:lang w:eastAsia="fr-FR"/>
+        </w:rPr>
+      </w:pPr>
+      <w:r>
+        <w:rPr>
+          <w:rFonts w:ascii="Segoe UI" w:eastAsia="Times New Roman" w:hAnsi="Segoe UI" w:cs="Segoe UI"/>
+          <w:color w:val="D1D5DB"/>
+          <w:sz w:val="24"/>
+          <w:szCs w:val="24"/>
+          <w:lang w:eastAsia="fr-FR"/>
+        </w:rPr>
+        <w:t>Résultat attendu : une interface utilisateur pour accéder aux résultats de l'analyse et des prévisions de prix.</w:t>
+      </w:r>
+    </w:p>
+    <w:p>
+      <w:pPr>
+        <w:numPr>
+          <w:ilvl w:val="0"/>
+          <w:numId w:val="122"/>
+        </w:numPr>
+        <w:pBdr>
+          <w:top w:val="single" w:sz="2" w:space="0" w:color="D9D9E3"/>
+          <w:left w:val="single" w:sz="2" w:space="5" w:color="D9D9E3"/>
+          <w:bottom w:val="single" w:sz="2" w:space="0" w:color="D9D9E3"/>
+          <w:right w:val="single" w:sz="2" w:space="0" w:color="D9D9E3"/>
+        </w:pBdr>
+        <w:shd w:val="clear" w:color="auto" w:fill="444654"/>
+        <w:spacing w:after="0" w:line="240" w:lineRule="auto"/>
+        <w:rPr>
+          <w:rFonts w:ascii="Segoe UI" w:eastAsia="Times New Roman" w:hAnsi="Segoe UI" w:cs="Segoe UI"/>
+          <w:color w:val="D1D5DB"/>
+          <w:sz w:val="24"/>
+          <w:szCs w:val="24"/>
+          <w:lang w:eastAsia="fr-FR"/>
+        </w:rPr>
+      </w:pPr>
+      <w:r>
+        <w:rPr>
+          <w:rFonts w:ascii="Segoe UI" w:eastAsia="Times New Roman" w:hAnsi="Segoe UI" w:cs="Segoe UI"/>
+          <w:color w:val="D1D5DB"/>
+          <w:sz w:val="24"/>
+          <w:szCs w:val="24"/>
+          <w:lang w:eastAsia="fr-FR"/>
+        </w:rPr>
+        <w:t>Les résultats seront présentés sous forme de tableaux et de graphiques pour permettre une analyse efficace.</w:t>
+      </w:r>
+    </w:p>
+    <w:p>
+      <w:pPr>
+        <w:numPr>
+          <w:ilvl w:val="0"/>
+          <w:numId w:val="123"/>
+        </w:numPr>
+        <w:pBdr>
+          <w:top w:val="single" w:sz="2" w:space="0" w:color="D9D9E3"/>
+          <w:left w:val="single" w:sz="2" w:space="5" w:color="D9D9E3"/>
+          <w:bottom w:val="single" w:sz="2" w:space="0" w:color="D9D9E3"/>
+          <w:right w:val="single" w:sz="2" w:space="0" w:color="D9D9E3"/>
+        </w:pBdr>
+        <w:shd w:val="clear" w:color="auto" w:fill="444654"/>
+        <w:spacing w:after="0" w:line="240" w:lineRule="auto"/>
+        <w:rPr>
+          <w:rFonts w:ascii="Segoe UI" w:eastAsia="Times New Roman" w:hAnsi="Segoe UI" w:cs="Segoe UI"/>
+          <w:color w:val="D1D5DB"/>
+          <w:sz w:val="24"/>
+          <w:szCs w:val="24"/>
+          <w:lang w:eastAsia="fr-FR"/>
+        </w:rPr>
+      </w:pPr>
+      <w:r>
+        <w:rPr>
+          <w:rFonts w:ascii="Segoe UI" w:eastAsia="Times New Roman" w:hAnsi="Segoe UI" w:cs="Segoe UI"/>
+          <w:color w:val="D1D5DB"/>
+          <w:sz w:val="24"/>
+          <w:szCs w:val="24"/>
+          <w:lang w:eastAsia="fr-FR"/>
+        </w:rPr>
+        <w:t>Mises à jour des données collectées :</w:t>
+      </w:r>
+    </w:p>
+    <w:p>
+      <w:pPr>
+        <w:numPr>
+          <w:ilvl w:val="0"/>
+          <w:numId w:val="124"/>
+        </w:numPr>
+        <w:pBdr>
+          <w:top w:val="single" w:sz="2" w:space="0" w:color="D9D9E3"/>
+          <w:left w:val="single" w:sz="2" w:space="5" w:color="D9D9E3"/>
+          <w:bottom w:val="single" w:sz="2" w:space="0" w:color="D9D9E3"/>
+          <w:right w:val="single" w:sz="2" w:space="0" w:color="D9D9E3"/>
+        </w:pBdr>
+        <w:shd w:val="clear" w:color="auto" w:fill="444654"/>
+        <w:spacing w:after="0" w:line="240" w:lineRule="auto"/>
+        <w:rPr>
+          <w:rFonts w:ascii="Segoe UI" w:eastAsia="Times New Roman" w:hAnsi="Segoe UI" w:cs="Segoe UI"/>
+          <w:color w:val="D1D5DB"/>
+          <w:sz w:val="24"/>
+          <w:szCs w:val="24"/>
+          <w:lang w:eastAsia="fr-FR"/>
+        </w:rPr>
+      </w:pPr>
+      <w:r>
+        <w:rPr>
+          <w:rFonts w:ascii="Segoe UI" w:eastAsia="Times New Roman" w:hAnsi="Segoe UI" w:cs="Segoe UI"/>
+          <w:color w:val="D1D5DB"/>
+          <w:sz w:val="24"/>
+          <w:szCs w:val="24"/>
+          <w:lang w:eastAsia="fr-FR"/>
+        </w:rPr>
+        <w:t>Résultat attendu : un processus de mise à jour des données collectées pour garantir la pertinence des modèles d'apprentissage automatique.</w:t>
+      </w:r>
+    </w:p>
+    <w:p>
+      <w:pPr>
+        <w:numPr>
+          <w:ilvl w:val="0"/>
+          <w:numId w:val="124"/>
+        </w:numPr>
+        <w:pBdr>
+          <w:top w:val="single" w:sz="2" w:space="0" w:color="D9D9E3"/>
+          <w:left w:val="single" w:sz="2" w:space="5" w:color="D9D9E3"/>
+          <w:bottom w:val="single" w:sz="2" w:space="0" w:color="D9D9E3"/>
+          <w:right w:val="single" w:sz="2" w:space="0" w:color="D9D9E3"/>
+        </w:pBdr>
+        <w:shd w:val="clear" w:color="auto" w:fill="444654"/>
+        <w:spacing w:after="0" w:line="240" w:lineRule="auto"/>
+        <w:rPr>
+          <w:rFonts w:ascii="Segoe UI" w:eastAsia="Times New Roman" w:hAnsi="Segoe UI" w:cs="Segoe UI"/>
+          <w:color w:val="D1D5DB"/>
+          <w:sz w:val="24"/>
+          <w:szCs w:val="24"/>
+          <w:lang w:eastAsia="fr-FR"/>
+        </w:rPr>
+      </w:pPr>
+      <w:r>
+        <w:rPr>
+          <w:rFonts w:ascii="Segoe UI" w:eastAsia="Times New Roman" w:hAnsi="Segoe UI" w:cs="Segoe UI"/>
+          <w:color w:val="D1D5DB"/>
+          <w:sz w:val="24"/>
+          <w:szCs w:val="24"/>
+          <w:lang w:eastAsia="fr-FR"/>
+        </w:rPr>
+        <w:t>Les données seront mises à jour périodiquement à une fréquence définie dans le fichier de configuration config.py.</w:t>
+      </w:r>
+    </w:p>
+    <w:p>
+      <w:pPr>
+        <w:numPr>
+          <w:ilvl w:val="0"/>
+          <w:numId w:val="125"/>
+        </w:numPr>
+        <w:pBdr>
+          <w:top w:val="single" w:sz="2" w:space="0" w:color="D9D9E3"/>
+          <w:left w:val="single" w:sz="2" w:space="5" w:color="D9D9E3"/>
+          <w:bottom w:val="single" w:sz="2" w:space="0" w:color="D9D9E3"/>
+          <w:right w:val="single" w:sz="2" w:space="0" w:color="D9D9E3"/>
+        </w:pBdr>
+        <w:shd w:val="clear" w:color="auto" w:fill="444654"/>
+        <w:spacing w:after="0" w:line="240" w:lineRule="auto"/>
+        <w:rPr>
+          <w:rFonts w:ascii="Segoe UI" w:eastAsia="Times New Roman" w:hAnsi="Segoe UI" w:cs="Segoe UI"/>
+          <w:color w:val="D1D5DB"/>
+          <w:sz w:val="24"/>
+          <w:szCs w:val="24"/>
+          <w:lang w:eastAsia="fr-FR"/>
+        </w:rPr>
+      </w:pPr>
+      <w:r>
+        <w:rPr>
+          <w:rFonts w:ascii="Segoe UI" w:eastAsia="Times New Roman" w:hAnsi="Segoe UI" w:cs="Segoe UI"/>
+          <w:color w:val="D1D5DB"/>
+          <w:sz w:val="24"/>
+          <w:szCs w:val="24"/>
+          <w:lang w:eastAsia="fr-FR"/>
+        </w:rPr>
+        <w:t>Fonctionnalités de filtrage et de tri des données :</w:t>
+      </w:r>
+    </w:p>
+    <w:p>
+      <w:pPr>
+        <w:numPr>
+          <w:ilvl w:val="0"/>
+          <w:numId w:val="126"/>
+        </w:numPr>
+        <w:pBdr>
+          <w:top w:val="single" w:sz="2" w:space="0" w:color="D9D9E3"/>
+          <w:left w:val="single" w:sz="2" w:space="5" w:color="D9D9E3"/>
+          <w:bottom w:val="single" w:sz="2" w:space="0" w:color="D9D9E3"/>
+          <w:right w:val="single" w:sz="2" w:space="0" w:color="D9D9E3"/>
+        </w:pBdr>
+        <w:shd w:val="clear" w:color="auto" w:fill="444654"/>
+        <w:spacing w:after="0" w:line="240" w:lineRule="auto"/>
+        <w:rPr>
+          <w:rFonts w:ascii="Segoe UI" w:eastAsia="Times New Roman" w:hAnsi="Segoe UI" w:cs="Segoe UI"/>
+          <w:color w:val="D1D5DB"/>
+          <w:sz w:val="24"/>
+          <w:szCs w:val="24"/>
+          <w:lang w:eastAsia="fr-FR"/>
+        </w:rPr>
+      </w:pPr>
+      <w:r>
+        <w:rPr>
+          <w:rFonts w:ascii="Segoe UI" w:eastAsia="Times New Roman" w:hAnsi="Segoe UI" w:cs="Segoe UI"/>
+          <w:color w:val="D1D5DB"/>
+          <w:sz w:val="24"/>
+          <w:szCs w:val="24"/>
+          <w:lang w:eastAsia="fr-FR"/>
+        </w:rPr>
+        <w:t>Résultat attendu : une interface utilisateur avec des fonctionnalités de filtrage et de tri des données pour permettre une analyse efficace.</w:t>
+      </w:r>
+    </w:p>
+    <w:p>
+      <w:pPr>
+        <w:numPr>
+          <w:ilvl w:val="0"/>
+          <w:numId w:val="126"/>
+        </w:numPr>
+        <w:pBdr>
+          <w:top w:val="single" w:sz="2" w:space="0" w:color="D9D9E3"/>
+          <w:left w:val="single" w:sz="2" w:space="5" w:color="D9D9E3"/>
+          <w:bottom w:val="single" w:sz="2" w:space="0" w:color="D9D9E3"/>
+          <w:right w:val="single" w:sz="2" w:space="0" w:color="D9D9E3"/>
+        </w:pBdr>
+        <w:shd w:val="clear" w:color="auto" w:fill="444654"/>
+        <w:spacing w:after="0" w:line="240" w:lineRule="auto"/>
+        <w:rPr>
+          <w:rFonts w:ascii="Segoe UI" w:eastAsia="Times New Roman" w:hAnsi="Segoe UI" w:cs="Segoe UI"/>
+          <w:color w:val="D1D5DB"/>
+          <w:sz w:val="24"/>
+          <w:szCs w:val="24"/>
+          <w:lang w:eastAsia="fr-FR"/>
+        </w:rPr>
+      </w:pPr>
+      <w:r>
+        <w:rPr>
+          <w:rFonts w:ascii="Segoe UI" w:eastAsia="Times New Roman" w:hAnsi="Segoe UI" w:cs="Segoe UI"/>
+          <w:color w:val="D1D5DB"/>
+          <w:sz w:val="24"/>
+          <w:szCs w:val="24"/>
+          <w:lang w:eastAsia="fr-FR"/>
+        </w:rPr>
+        <w:t>Les critères de filtrage et de tri seront définis en fonction des critères de sélection des produits.</w:t>
+      </w:r>
+    </w:p>
+    <w:p>
+      <w:pPr>
+        <w:numPr>
+          <w:ilvl w:val="0"/>
+          <w:numId w:val="127"/>
+        </w:numPr>
+        <w:pBdr>
+          <w:top w:val="single" w:sz="2" w:space="0" w:color="D9D9E3"/>
+          <w:left w:val="single" w:sz="2" w:space="5" w:color="D9D9E3"/>
+          <w:bottom w:val="single" w:sz="2" w:space="0" w:color="D9D9E3"/>
+          <w:right w:val="single" w:sz="2" w:space="0" w:color="D9D9E3"/>
+        </w:pBdr>
+        <w:shd w:val="clear" w:color="auto" w:fill="444654"/>
+        <w:spacing w:after="0" w:line="240" w:lineRule="auto"/>
+        <w:rPr>
+          <w:rFonts w:ascii="Segoe UI" w:eastAsia="Times New Roman" w:hAnsi="Segoe UI" w:cs="Segoe UI"/>
+          <w:color w:val="D1D5DB"/>
+          <w:sz w:val="24"/>
+          <w:szCs w:val="24"/>
+          <w:lang w:eastAsia="fr-FR"/>
+        </w:rPr>
+      </w:pPr>
+      <w:r>
+        <w:rPr>
+          <w:rFonts w:ascii="Segoe UI" w:eastAsia="Times New Roman" w:hAnsi="Segoe UI" w:cs="Segoe UI"/>
+          <w:color w:val="D1D5DB"/>
+          <w:sz w:val="24"/>
+          <w:szCs w:val="24"/>
+          <w:lang w:eastAsia="fr-FR"/>
+        </w:rPr>
+        <w:t>Éléments de sécurité :</w:t>
+      </w:r>
+    </w:p>
+    <w:p>
+      <w:pPr>
+        <w:numPr>
+          <w:ilvl w:val="0"/>
+          <w:numId w:val="128"/>
+        </w:numPr>
+        <w:pBdr>
+          <w:top w:val="single" w:sz="2" w:space="0" w:color="D9D9E3"/>
+          <w:left w:val="single" w:sz="2" w:space="5" w:color="D9D9E3"/>
+          <w:bottom w:val="single" w:sz="2" w:space="0" w:color="D9D9E3"/>
+          <w:right w:val="single" w:sz="2" w:space="0" w:color="D9D9E3"/>
+        </w:pBdr>
+        <w:shd w:val="clear" w:color="auto" w:fill="444654"/>
+        <w:spacing w:after="0" w:line="240" w:lineRule="auto"/>
+        <w:rPr>
+          <w:rFonts w:ascii="Segoe UI" w:eastAsia="Times New Roman" w:hAnsi="Segoe UI" w:cs="Segoe UI"/>
+          <w:color w:val="D1D5DB"/>
+          <w:sz w:val="24"/>
+          <w:szCs w:val="24"/>
+          <w:lang w:eastAsia="fr-FR"/>
+        </w:rPr>
+      </w:pPr>
+      <w:r>
+        <w:rPr>
+          <w:rFonts w:ascii="Segoe UI" w:eastAsia="Times New Roman" w:hAnsi="Segoe UI" w:cs="Segoe UI"/>
+          <w:color w:val="D1D5DB"/>
+          <w:sz w:val="24"/>
+          <w:szCs w:val="24"/>
+          <w:lang w:eastAsia="fr-FR"/>
+        </w:rPr>
+        <w:t>Résultat attendu : des mesures de sécurité pour protéger les données collectées et les modèles d'apprentissage automatique.</w:t>
+      </w:r>
+    </w:p>
+    <w:p>
+      <w:pPr>
+        <w:numPr>
+          <w:ilvl w:val="0"/>
+          <w:numId w:val="128"/>
+        </w:numPr>
+        <w:pBdr>
+          <w:top w:val="single" w:sz="2" w:space="0" w:color="D9D9E3"/>
+          <w:left w:val="single" w:sz="2" w:space="5" w:color="D9D9E3"/>
+          <w:bottom w:val="single" w:sz="2" w:space="0" w:color="D9D9E3"/>
+          <w:right w:val="single" w:sz="2" w:space="0" w:color="D9D9E3"/>
+        </w:pBdr>
+        <w:shd w:val="clear" w:color="auto" w:fill="444654"/>
+        <w:spacing w:after="0" w:line="240" w:lineRule="auto"/>
+        <w:rPr>
+          <w:rFonts w:ascii="Segoe UI" w:eastAsia="Times New Roman" w:hAnsi="Segoe UI" w:cs="Segoe UI"/>
+          <w:color w:val="D1D5DB"/>
+          <w:sz w:val="24"/>
+          <w:szCs w:val="24"/>
+          <w:lang w:eastAsia="fr-FR"/>
+        </w:rPr>
+      </w:pPr>
+      <w:r>
+        <w:rPr>
+          <w:rFonts w:ascii="Segoe UI" w:eastAsia="Times New Roman" w:hAnsi="Segoe UI" w:cs="Segoe UI"/>
+          <w:color w:val="D1D5DB"/>
+          <w:sz w:val="24"/>
+          <w:szCs w:val="24"/>
+          <w:lang w:eastAsia="fr-FR"/>
+        </w:rPr>
+        <w:t>Les mesures de sécurité seront mises en place pour garantir la confidentialité des données collectées.</w:t>
+      </w:r>
+    </w:p>
+    <w:p>
+      <w:pPr>
+        <w:numPr>
+          <w:ilvl w:val="0"/>
+          <w:numId w:val="129"/>
+        </w:numPr>
+        <w:pBdr>
+          <w:top w:val="single" w:sz="2" w:space="0" w:color="D9D9E3"/>
+          <w:left w:val="single" w:sz="2" w:space="5" w:color="D9D9E3"/>
+          <w:bottom w:val="single" w:sz="2" w:space="0" w:color="D9D9E3"/>
+          <w:right w:val="single" w:sz="2" w:space="0" w:color="D9D9E3"/>
+        </w:pBdr>
+        <w:shd w:val="clear" w:color="auto" w:fill="444654"/>
+        <w:spacing w:after="0" w:line="240" w:lineRule="auto"/>
+        <w:rPr>
+          <w:rFonts w:ascii="Segoe UI" w:eastAsia="Times New Roman" w:hAnsi="Segoe UI" w:cs="Segoe UI"/>
+          <w:color w:val="D1D5DB"/>
+          <w:sz w:val="24"/>
+          <w:szCs w:val="24"/>
+          <w:lang w:eastAsia="fr-FR"/>
+        </w:rPr>
+      </w:pPr>
+      <w:r>
+        <w:rPr>
+          <w:rFonts w:ascii="Segoe UI" w:eastAsia="Times New Roman" w:hAnsi="Segoe UI" w:cs="Segoe UI"/>
+          <w:color w:val="D1D5DB"/>
+          <w:sz w:val="24"/>
+          <w:szCs w:val="24"/>
+          <w:lang w:eastAsia="fr-FR"/>
+        </w:rPr>
+        <w:t xml:space="preserve">Intégration des modèles de machine </w:t>
+      </w:r>
+      <w:proofErr w:type="spellStart"/>
+      <w:r>
+        <w:rPr>
+          <w:rFonts w:ascii="Segoe UI" w:eastAsia="Times New Roman" w:hAnsi="Segoe UI" w:cs="Segoe UI"/>
+          <w:color w:val="D1D5DB"/>
+          <w:sz w:val="24"/>
+          <w:szCs w:val="24"/>
+          <w:lang w:eastAsia="fr-FR"/>
+        </w:rPr>
+        <w:t>learning</w:t>
+      </w:r>
+      <w:proofErr w:type="spellEnd"/>
+      <w:r>
+        <w:rPr>
+          <w:rFonts w:ascii="Segoe UI" w:eastAsia="Times New Roman" w:hAnsi="Segoe UI" w:cs="Segoe UI"/>
+          <w:color w:val="D1D5DB"/>
+          <w:sz w:val="24"/>
+          <w:szCs w:val="24"/>
+          <w:lang w:eastAsia="fr-FR"/>
+        </w:rPr>
+        <w:t xml:space="preserve"> :</w:t>
+      </w:r>
+    </w:p>
+    <w:p>
+      <w:pPr>
+        <w:numPr>
+          <w:ilvl w:val="0"/>
+          <w:numId w:val="130"/>
+        </w:numPr>
+        <w:pBdr>
+          <w:top w:val="single" w:sz="2" w:space="0" w:color="D9D9E3"/>
+          <w:left w:val="single" w:sz="2" w:space="5" w:color="D9D9E3"/>
+          <w:bottom w:val="single" w:sz="2" w:space="0" w:color="D9D9E3"/>
+          <w:right w:val="single" w:sz="2" w:space="0" w:color="D9D9E3"/>
+        </w:pBdr>
+        <w:shd w:val="clear" w:color="auto" w:fill="444654"/>
+        <w:spacing w:after="0" w:line="240" w:lineRule="auto"/>
+        <w:rPr>
+          <w:rFonts w:ascii="Segoe UI" w:eastAsia="Times New Roman" w:hAnsi="Segoe UI" w:cs="Segoe UI"/>
+          <w:color w:val="D1D5DB"/>
+          <w:sz w:val="24"/>
+          <w:szCs w:val="24"/>
+          <w:lang w:eastAsia="fr-FR"/>
+        </w:rPr>
+      </w:pPr>
+      <w:r>
+        <w:rPr>
+          <w:rFonts w:ascii="Segoe UI" w:eastAsia="Times New Roman" w:hAnsi="Segoe UI" w:cs="Segoe UI"/>
+          <w:color w:val="D1D5DB"/>
+          <w:sz w:val="24"/>
+          <w:szCs w:val="24"/>
+          <w:lang w:eastAsia="fr-FR"/>
+        </w:rPr>
+        <w:t xml:space="preserve">Résultat attendu : une intégration des modèles de machine </w:t>
+      </w:r>
+      <w:proofErr w:type="spellStart"/>
+      <w:r>
+        <w:rPr>
+          <w:rFonts w:ascii="Segoe UI" w:eastAsia="Times New Roman" w:hAnsi="Segoe UI" w:cs="Segoe UI"/>
+          <w:color w:val="D1D5DB"/>
+          <w:sz w:val="24"/>
+          <w:szCs w:val="24"/>
+          <w:lang w:eastAsia="fr-FR"/>
+        </w:rPr>
+        <w:t>learning</w:t>
+      </w:r>
+      <w:proofErr w:type="spellEnd"/>
+      <w:r>
+        <w:rPr>
+          <w:rFonts w:ascii="Segoe UI" w:eastAsia="Times New Roman" w:hAnsi="Segoe UI" w:cs="Segoe UI"/>
+          <w:color w:val="D1D5DB"/>
+          <w:sz w:val="24"/>
+          <w:szCs w:val="24"/>
+          <w:lang w:eastAsia="fr-FR"/>
+        </w:rPr>
+        <w:t xml:space="preserve"> dans l'application Flask</w:t>
+      </w:r>
+    </w:p>
     <w:p/>
     <w:p/>
     <w:sectPr>
@@ -25765,6 +28250,119 @@
     </w:lvl>
   </w:abstractNum>
   <w:abstractNum w:abstractNumId="3" w15:restartNumberingAfterBreak="0">
+    <w:nsid w:val="06843842"/>
+    <w:multiLevelType w:val="multilevel"/>
+    <w:tmpl w:val="1206D350"/>
+    <w:lvl w:ilvl="0">
+      <w:start w:val="2"/>
+      <w:numFmt w:val="decimal"/>
+      <w:lvlText w:val="%1."/>
+      <w:lvlJc w:val="left"/>
+      <w:pPr>
+        <w:tabs>
+          <w:tab w:val="num" w:pos="720"/>
+        </w:tabs>
+        <w:ind w:left="720" w:hanging="360"/>
+      </w:pPr>
+    </w:lvl>
+    <w:lvl w:ilvl="1" w:tentative="1">
+      <w:start w:val="1"/>
+      <w:numFmt w:val="decimal"/>
+      <w:lvlText w:val="%2."/>
+      <w:lvlJc w:val="left"/>
+      <w:pPr>
+        <w:tabs>
+          <w:tab w:val="num" w:pos="1440"/>
+        </w:tabs>
+        <w:ind w:left="1440" w:hanging="360"/>
+      </w:pPr>
+    </w:lvl>
+    <w:lvl w:ilvl="2" w:tentative="1">
+      <w:start w:val="1"/>
+      <w:numFmt w:val="decimal"/>
+      <w:lvlText w:val="%3."/>
+      <w:lvlJc w:val="left"/>
+      <w:pPr>
+        <w:tabs>
+          <w:tab w:val="num" w:pos="2160"/>
+        </w:tabs>
+        <w:ind w:left="2160" w:hanging="360"/>
+      </w:pPr>
+    </w:lvl>
+    <w:lvl w:ilvl="3" w:tentative="1">
+      <w:start w:val="1"/>
+      <w:numFmt w:val="decimal"/>
+      <w:lvlText w:val="%4."/>
+      <w:lvlJc w:val="left"/>
+      <w:pPr>
+        <w:tabs>
+          <w:tab w:val="num" w:pos="2880"/>
+        </w:tabs>
+        <w:ind w:left="2880" w:hanging="360"/>
+      </w:pPr>
+    </w:lvl>
+    <w:lvl w:ilvl="4" w:tentative="1">
+      <w:start w:val="1"/>
+      <w:numFmt w:val="decimal"/>
+      <w:lvlText w:val="%5."/>
+      <w:lvlJc w:val="left"/>
+      <w:pPr>
+        <w:tabs>
+          <w:tab w:val="num" w:pos="3600"/>
+        </w:tabs>
+        <w:ind w:left="3600" w:hanging="360"/>
+      </w:pPr>
+    </w:lvl>
+    <w:lvl w:ilvl="5" w:tentative="1">
+      <w:start w:val="1"/>
+      <w:numFmt w:val="decimal"/>
+      <w:lvlText w:val="%6."/>
+      <w:lvlJc w:val="left"/>
+      <w:pPr>
+        <w:tabs>
+          <w:tab w:val="num" w:pos="4320"/>
+        </w:tabs>
+        <w:ind w:left="4320" w:hanging="360"/>
+      </w:pPr>
+    </w:lvl>
+    <w:lvl w:ilvl="6" w:tentative="1">
+      <w:start w:val="1"/>
+      <w:numFmt w:val="decimal"/>
+      <w:lvlText w:val="%7."/>
+      <w:lvlJc w:val="left"/>
+      <w:pPr>
+        <w:tabs>
+          <w:tab w:val="num" w:pos="5040"/>
+        </w:tabs>
+        <w:ind w:left="5040" w:hanging="360"/>
+      </w:pPr>
+    </w:lvl>
+    <w:lvl w:ilvl="7" w:tentative="1">
+      <w:start w:val="1"/>
+      <w:numFmt w:val="decimal"/>
+      <w:lvlText w:val="%8."/>
+      <w:lvlJc w:val="left"/>
+      <w:pPr>
+        <w:tabs>
+          <w:tab w:val="num" w:pos="5760"/>
+        </w:tabs>
+        <w:ind w:left="5760" w:hanging="360"/>
+      </w:pPr>
+    </w:lvl>
+    <w:lvl w:ilvl="8" w:tentative="1">
+      <w:start w:val="1"/>
+      <w:numFmt w:val="decimal"/>
+      <w:lvlText w:val="%9."/>
+      <w:lvlJc w:val="left"/>
+      <w:pPr>
+        <w:tabs>
+          <w:tab w:val="num" w:pos="6480"/>
+        </w:tabs>
+        <w:ind w:left="6480" w:hanging="360"/>
+      </w:pPr>
+    </w:lvl>
+  </w:abstractNum>
+  <w:abstractNum w:abstractNumId="4" w15:restartNumberingAfterBreak="0">
     <w:nsid w:val="097C1E0B"/>
     <w:multiLevelType w:val="multilevel"/>
     <w:tmpl w:val="76BA589E"/>
@@ -25913,7 +28511,7 @@
       </w:rPr>
     </w:lvl>
   </w:abstractNum>
-  <w:abstractNum w:abstractNumId="4" w15:restartNumberingAfterBreak="0">
+  <w:abstractNum w:abstractNumId="5" w15:restartNumberingAfterBreak="0">
     <w:nsid w:val="0A410E6D"/>
     <w:multiLevelType w:val="multilevel"/>
     <w:tmpl w:val="3E0841F4"/>
@@ -26062,7 +28660,120 @@
       </w:rPr>
     </w:lvl>
   </w:abstractNum>
-  <w:abstractNum w:abstractNumId="5" w15:restartNumberingAfterBreak="0">
+  <w:abstractNum w:abstractNumId="6" w15:restartNumberingAfterBreak="0">
+    <w:nsid w:val="0BB142A4"/>
+    <w:multiLevelType w:val="multilevel"/>
+    <w:tmpl w:val="B276E65E"/>
+    <w:lvl w:ilvl="0">
+      <w:start w:val="9"/>
+      <w:numFmt w:val="decimal"/>
+      <w:lvlText w:val="%1."/>
+      <w:lvlJc w:val="left"/>
+      <w:pPr>
+        <w:tabs>
+          <w:tab w:val="num" w:pos="720"/>
+        </w:tabs>
+        <w:ind w:left="720" w:hanging="360"/>
+      </w:pPr>
+    </w:lvl>
+    <w:lvl w:ilvl="1" w:tentative="1">
+      <w:start w:val="1"/>
+      <w:numFmt w:val="decimal"/>
+      <w:lvlText w:val="%2."/>
+      <w:lvlJc w:val="left"/>
+      <w:pPr>
+        <w:tabs>
+          <w:tab w:val="num" w:pos="1440"/>
+        </w:tabs>
+        <w:ind w:left="1440" w:hanging="360"/>
+      </w:pPr>
+    </w:lvl>
+    <w:lvl w:ilvl="2" w:tentative="1">
+      <w:start w:val="1"/>
+      <w:numFmt w:val="decimal"/>
+      <w:lvlText w:val="%3."/>
+      <w:lvlJc w:val="left"/>
+      <w:pPr>
+        <w:tabs>
+          <w:tab w:val="num" w:pos="2160"/>
+        </w:tabs>
+        <w:ind w:left="2160" w:hanging="360"/>
+      </w:pPr>
+    </w:lvl>
+    <w:lvl w:ilvl="3" w:tentative="1">
+      <w:start w:val="1"/>
+      <w:numFmt w:val="decimal"/>
+      <w:lvlText w:val="%4."/>
+      <w:lvlJc w:val="left"/>
+      <w:pPr>
+        <w:tabs>
+          <w:tab w:val="num" w:pos="2880"/>
+        </w:tabs>
+        <w:ind w:left="2880" w:hanging="360"/>
+      </w:pPr>
+    </w:lvl>
+    <w:lvl w:ilvl="4" w:tentative="1">
+      <w:start w:val="1"/>
+      <w:numFmt w:val="decimal"/>
+      <w:lvlText w:val="%5."/>
+      <w:lvlJc w:val="left"/>
+      <w:pPr>
+        <w:tabs>
+          <w:tab w:val="num" w:pos="3600"/>
+        </w:tabs>
+        <w:ind w:left="3600" w:hanging="360"/>
+      </w:pPr>
+    </w:lvl>
+    <w:lvl w:ilvl="5" w:tentative="1">
+      <w:start w:val="1"/>
+      <w:numFmt w:val="decimal"/>
+      <w:lvlText w:val="%6."/>
+      <w:lvlJc w:val="left"/>
+      <w:pPr>
+        <w:tabs>
+          <w:tab w:val="num" w:pos="4320"/>
+        </w:tabs>
+        <w:ind w:left="4320" w:hanging="360"/>
+      </w:pPr>
+    </w:lvl>
+    <w:lvl w:ilvl="6" w:tentative="1">
+      <w:start w:val="1"/>
+      <w:numFmt w:val="decimal"/>
+      <w:lvlText w:val="%7."/>
+      <w:lvlJc w:val="left"/>
+      <w:pPr>
+        <w:tabs>
+          <w:tab w:val="num" w:pos="5040"/>
+        </w:tabs>
+        <w:ind w:left="5040" w:hanging="360"/>
+      </w:pPr>
+    </w:lvl>
+    <w:lvl w:ilvl="7" w:tentative="1">
+      <w:start w:val="1"/>
+      <w:numFmt w:val="decimal"/>
+      <w:lvlText w:val="%8."/>
+      <w:lvlJc w:val="left"/>
+      <w:pPr>
+        <w:tabs>
+          <w:tab w:val="num" w:pos="5760"/>
+        </w:tabs>
+        <w:ind w:left="5760" w:hanging="360"/>
+      </w:pPr>
+    </w:lvl>
+    <w:lvl w:ilvl="8" w:tentative="1">
+      <w:start w:val="1"/>
+      <w:numFmt w:val="decimal"/>
+      <w:lvlText w:val="%9."/>
+      <w:lvlJc w:val="left"/>
+      <w:pPr>
+        <w:tabs>
+          <w:tab w:val="num" w:pos="6480"/>
+        </w:tabs>
+        <w:ind w:left="6480" w:hanging="360"/>
+      </w:pPr>
+    </w:lvl>
+  </w:abstractNum>
+  <w:abstractNum w:abstractNumId="7" w15:restartNumberingAfterBreak="0">
     <w:nsid w:val="0C042655"/>
     <w:multiLevelType w:val="multilevel"/>
     <w:tmpl w:val="79B0B8B0"/>
@@ -26211,7 +28922,7 @@
       </w:rPr>
     </w:lvl>
   </w:abstractNum>
-  <w:abstractNum w:abstractNumId="6" w15:restartNumberingAfterBreak="0">
+  <w:abstractNum w:abstractNumId="8" w15:restartNumberingAfterBreak="0">
     <w:nsid w:val="0CFD701F"/>
     <w:multiLevelType w:val="multilevel"/>
     <w:tmpl w:val="60EE0E54"/>
@@ -26360,7 +29071,7 @@
       </w:rPr>
     </w:lvl>
   </w:abstractNum>
-  <w:abstractNum w:abstractNumId="7" w15:restartNumberingAfterBreak="0">
+  <w:abstractNum w:abstractNumId="9" w15:restartNumberingAfterBreak="0">
     <w:nsid w:val="0D052D9C"/>
     <w:multiLevelType w:val="multilevel"/>
     <w:tmpl w:val="E8E2CF64"/>
@@ -26509,7 +29220,7 @@
       </w:rPr>
     </w:lvl>
   </w:abstractNum>
-  <w:abstractNum w:abstractNumId="8" w15:restartNumberingAfterBreak="0">
+  <w:abstractNum w:abstractNumId="10" w15:restartNumberingAfterBreak="0">
     <w:nsid w:val="0FB00851"/>
     <w:multiLevelType w:val="multilevel"/>
     <w:tmpl w:val="84821116"/>
@@ -26658,7 +29369,7 @@
       </w:rPr>
     </w:lvl>
   </w:abstractNum>
-  <w:abstractNum w:abstractNumId="9" w15:restartNumberingAfterBreak="0">
+  <w:abstractNum w:abstractNumId="11" w15:restartNumberingAfterBreak="0">
     <w:nsid w:val="10523E2D"/>
     <w:multiLevelType w:val="multilevel"/>
     <w:tmpl w:val="F0B4D182"/>
@@ -26807,7 +29518,7 @@
       </w:rPr>
     </w:lvl>
   </w:abstractNum>
-  <w:abstractNum w:abstractNumId="10" w15:restartNumberingAfterBreak="0">
+  <w:abstractNum w:abstractNumId="12" w15:restartNumberingAfterBreak="0">
     <w:nsid w:val="118D0633"/>
     <w:multiLevelType w:val="multilevel"/>
     <w:tmpl w:val="21EA7F9E"/>
@@ -26956,7 +29667,7 @@
       </w:rPr>
     </w:lvl>
   </w:abstractNum>
-  <w:abstractNum w:abstractNumId="11" w15:restartNumberingAfterBreak="0">
+  <w:abstractNum w:abstractNumId="13" w15:restartNumberingAfterBreak="0">
     <w:nsid w:val="13820D69"/>
     <w:multiLevelType w:val="multilevel"/>
     <w:tmpl w:val="6CB277CE"/>
@@ -27069,7 +29780,156 @@
       </w:pPr>
     </w:lvl>
   </w:abstractNum>
-  <w:abstractNum w:abstractNumId="12" w15:restartNumberingAfterBreak="0">
+  <w:abstractNum w:abstractNumId="14" w15:restartNumberingAfterBreak="0">
+    <w:nsid w:val="15D00FF8"/>
+    <w:multiLevelType w:val="multilevel"/>
+    <w:tmpl w:val="93CC76AA"/>
+    <w:lvl w:ilvl="0">
+      <w:start w:val="1"/>
+      <w:numFmt w:val="bullet"/>
+      <w:lvlText w:val=""/>
+      <w:lvlJc w:val="left"/>
+      <w:pPr>
+        <w:tabs>
+          <w:tab w:val="num" w:pos="720"/>
+        </w:tabs>
+        <w:ind w:left="720" w:hanging="360"/>
+      </w:pPr>
+      <w:rPr>
+        <w:rFonts w:ascii="Symbol" w:hAnsi="Symbol" w:hint="default"/>
+        <w:sz w:val="20"/>
+      </w:rPr>
+    </w:lvl>
+    <w:lvl w:ilvl="1" w:tentative="1">
+      <w:start w:val="1"/>
+      <w:numFmt w:val="bullet"/>
+      <w:lvlText w:val=""/>
+      <w:lvlJc w:val="left"/>
+      <w:pPr>
+        <w:tabs>
+          <w:tab w:val="num" w:pos="1440"/>
+        </w:tabs>
+        <w:ind w:left="1440" w:hanging="360"/>
+      </w:pPr>
+      <w:rPr>
+        <w:rFonts w:ascii="Symbol" w:hAnsi="Symbol" w:hint="default"/>
+        <w:sz w:val="20"/>
+      </w:rPr>
+    </w:lvl>
+    <w:lvl w:ilvl="2" w:tentative="1">
+      <w:start w:val="1"/>
+      <w:numFmt w:val="bullet"/>
+      <w:lvlText w:val=""/>
+      <w:lvlJc w:val="left"/>
+      <w:pPr>
+        <w:tabs>
+          <w:tab w:val="num" w:pos="2160"/>
+        </w:tabs>
+        <w:ind w:left="2160" w:hanging="360"/>
+      </w:pPr>
+      <w:rPr>
+        <w:rFonts w:ascii="Symbol" w:hAnsi="Symbol" w:hint="default"/>
+        <w:sz w:val="20"/>
+      </w:rPr>
+    </w:lvl>
+    <w:lvl w:ilvl="3" w:tentative="1">
+      <w:start w:val="1"/>
+      <w:numFmt w:val="bullet"/>
+      <w:lvlText w:val=""/>
+      <w:lvlJc w:val="left"/>
+      <w:pPr>
+        <w:tabs>
+          <w:tab w:val="num" w:pos="2880"/>
+        </w:tabs>
+        <w:ind w:left="2880" w:hanging="360"/>
+      </w:pPr>
+      <w:rPr>
+        <w:rFonts w:ascii="Symbol" w:hAnsi="Symbol" w:hint="default"/>
+        <w:sz w:val="20"/>
+      </w:rPr>
+    </w:lvl>
+    <w:lvl w:ilvl="4" w:tentative="1">
+      <w:start w:val="1"/>
+      <w:numFmt w:val="bullet"/>
+      <w:lvlText w:val=""/>
+      <w:lvlJc w:val="left"/>
+      <w:pPr>
+        <w:tabs>
+          <w:tab w:val="num" w:pos="3600"/>
+        </w:tabs>
+        <w:ind w:left="3600" w:hanging="360"/>
+      </w:pPr>
+      <w:rPr>
+        <w:rFonts w:ascii="Symbol" w:hAnsi="Symbol" w:hint="default"/>
+        <w:sz w:val="20"/>
+      </w:rPr>
+    </w:lvl>
+    <w:lvl w:ilvl="5" w:tentative="1">
+      <w:start w:val="1"/>
+      <w:numFmt w:val="bullet"/>
+      <w:lvlText w:val=""/>
+      <w:lvlJc w:val="left"/>
+      <w:pPr>
+        <w:tabs>
+          <w:tab w:val="num" w:pos="4320"/>
+        </w:tabs>
+        <w:ind w:left="4320" w:hanging="360"/>
+      </w:pPr>
+      <w:rPr>
+        <w:rFonts w:ascii="Symbol" w:hAnsi="Symbol" w:hint="default"/>
+        <w:sz w:val="20"/>
+      </w:rPr>
+    </w:lvl>
+    <w:lvl w:ilvl="6" w:tentative="1">
+      <w:start w:val="1"/>
+      <w:numFmt w:val="bullet"/>
+      <w:lvlText w:val=""/>
+      <w:lvlJc w:val="left"/>
+      <w:pPr>
+        <w:tabs>
+          <w:tab w:val="num" w:pos="5040"/>
+        </w:tabs>
+        <w:ind w:left="5040" w:hanging="360"/>
+      </w:pPr>
+      <w:rPr>
+        <w:rFonts w:ascii="Symbol" w:hAnsi="Symbol" w:hint="default"/>
+        <w:sz w:val="20"/>
+      </w:rPr>
+    </w:lvl>
+    <w:lvl w:ilvl="7" w:tentative="1">
+      <w:start w:val="1"/>
+      <w:numFmt w:val="bullet"/>
+      <w:lvlText w:val=""/>
+      <w:lvlJc w:val="left"/>
+      <w:pPr>
+        <w:tabs>
+          <w:tab w:val="num" w:pos="5760"/>
+        </w:tabs>
+        <w:ind w:left="5760" w:hanging="360"/>
+      </w:pPr>
+      <w:rPr>
+        <w:rFonts w:ascii="Symbol" w:hAnsi="Symbol" w:hint="default"/>
+        <w:sz w:val="20"/>
+      </w:rPr>
+    </w:lvl>
+    <w:lvl w:ilvl="8" w:tentative="1">
+      <w:start w:val="1"/>
+      <w:numFmt w:val="bullet"/>
+      <w:lvlText w:val=""/>
+      <w:lvlJc w:val="left"/>
+      <w:pPr>
+        <w:tabs>
+          <w:tab w:val="num" w:pos="6480"/>
+        </w:tabs>
+        <w:ind w:left="6480" w:hanging="360"/>
+      </w:pPr>
+      <w:rPr>
+        <w:rFonts w:ascii="Symbol" w:hAnsi="Symbol" w:hint="default"/>
+        <w:sz w:val="20"/>
+      </w:rPr>
+    </w:lvl>
+  </w:abstractNum>
+  <w:abstractNum w:abstractNumId="15" w15:restartNumberingAfterBreak="0">
     <w:nsid w:val="15FB7C5E"/>
     <w:multiLevelType w:val="multilevel"/>
     <w:tmpl w:val="08CCDAFC"/>
@@ -27186,7 +30046,7 @@
       </w:pPr>
     </w:lvl>
   </w:abstractNum>
-  <w:abstractNum w:abstractNumId="13" w15:restartNumberingAfterBreak="0">
+  <w:abstractNum w:abstractNumId="16" w15:restartNumberingAfterBreak="0">
     <w:nsid w:val="16572BC9"/>
     <w:multiLevelType w:val="multilevel"/>
     <w:tmpl w:val="1734AD90"/>
@@ -27299,7 +30159,7 @@
       </w:pPr>
     </w:lvl>
   </w:abstractNum>
-  <w:abstractNum w:abstractNumId="14" w15:restartNumberingAfterBreak="0">
+  <w:abstractNum w:abstractNumId="17" w15:restartNumberingAfterBreak="0">
     <w:nsid w:val="17C17467"/>
     <w:multiLevelType w:val="multilevel"/>
     <w:tmpl w:val="DBA26E00"/>
@@ -27448,7 +30308,7 @@
       </w:rPr>
     </w:lvl>
   </w:abstractNum>
-  <w:abstractNum w:abstractNumId="15" w15:restartNumberingAfterBreak="0">
+  <w:abstractNum w:abstractNumId="18" w15:restartNumberingAfterBreak="0">
     <w:nsid w:val="18826F01"/>
     <w:multiLevelType w:val="multilevel"/>
     <w:tmpl w:val="7BCCCC2E"/>
@@ -27597,7 +30457,7 @@
       </w:rPr>
     </w:lvl>
   </w:abstractNum>
-  <w:abstractNum w:abstractNumId="16" w15:restartNumberingAfterBreak="0">
+  <w:abstractNum w:abstractNumId="19" w15:restartNumberingAfterBreak="0">
     <w:nsid w:val="1B5B1B36"/>
     <w:multiLevelType w:val="multilevel"/>
     <w:tmpl w:val="5D808CD6"/>
@@ -27746,7 +30606,7 @@
       </w:rPr>
     </w:lvl>
   </w:abstractNum>
-  <w:abstractNum w:abstractNumId="17" w15:restartNumberingAfterBreak="0">
+  <w:abstractNum w:abstractNumId="20" w15:restartNumberingAfterBreak="0">
     <w:nsid w:val="1C40703D"/>
     <w:multiLevelType w:val="multilevel"/>
     <w:tmpl w:val="3D2E8D82"/>
@@ -27895,7 +30755,7 @@
       </w:rPr>
     </w:lvl>
   </w:abstractNum>
-  <w:abstractNum w:abstractNumId="18" w15:restartNumberingAfterBreak="0">
+  <w:abstractNum w:abstractNumId="21" w15:restartNumberingAfterBreak="0">
     <w:nsid w:val="1C4535B5"/>
     <w:multiLevelType w:val="multilevel"/>
     <w:tmpl w:val="55168FB8"/>
@@ -28044,7 +30904,7 @@
       </w:rPr>
     </w:lvl>
   </w:abstractNum>
-  <w:abstractNum w:abstractNumId="19" w15:restartNumberingAfterBreak="0">
+  <w:abstractNum w:abstractNumId="22" w15:restartNumberingAfterBreak="0">
     <w:nsid w:val="1C9E058B"/>
     <w:multiLevelType w:val="multilevel"/>
     <w:tmpl w:val="B3C896F4"/>
@@ -28157,7 +31017,7 @@
       </w:pPr>
     </w:lvl>
   </w:abstractNum>
-  <w:abstractNum w:abstractNumId="20" w15:restartNumberingAfterBreak="0">
+  <w:abstractNum w:abstractNumId="23" w15:restartNumberingAfterBreak="0">
     <w:nsid w:val="20452F9B"/>
     <w:multiLevelType w:val="multilevel"/>
     <w:tmpl w:val="F5FA2982"/>
@@ -28306,7 +31166,7 @@
       </w:rPr>
     </w:lvl>
   </w:abstractNum>
-  <w:abstractNum w:abstractNumId="21" w15:restartNumberingAfterBreak="0">
+  <w:abstractNum w:abstractNumId="24" w15:restartNumberingAfterBreak="0">
     <w:nsid w:val="23676F96"/>
     <w:multiLevelType w:val="multilevel"/>
     <w:tmpl w:val="3E3867F4"/>
@@ -28419,7 +31279,305 @@
       </w:pPr>
     </w:lvl>
   </w:abstractNum>
-  <w:abstractNum w:abstractNumId="22" w15:restartNumberingAfterBreak="0">
+  <w:abstractNum w:abstractNumId="25" w15:restartNumberingAfterBreak="0">
+    <w:nsid w:val="236F144C"/>
+    <w:multiLevelType w:val="multilevel"/>
+    <w:tmpl w:val="D19CF214"/>
+    <w:lvl w:ilvl="0">
+      <w:start w:val="1"/>
+      <w:numFmt w:val="bullet"/>
+      <w:lvlText w:val=""/>
+      <w:lvlJc w:val="left"/>
+      <w:pPr>
+        <w:tabs>
+          <w:tab w:val="num" w:pos="720"/>
+        </w:tabs>
+        <w:ind w:left="720" w:hanging="360"/>
+      </w:pPr>
+      <w:rPr>
+        <w:rFonts w:ascii="Symbol" w:hAnsi="Symbol" w:hint="default"/>
+        <w:sz w:val="20"/>
+      </w:rPr>
+    </w:lvl>
+    <w:lvl w:ilvl="1" w:tentative="1">
+      <w:start w:val="1"/>
+      <w:numFmt w:val="bullet"/>
+      <w:lvlText w:val=""/>
+      <w:lvlJc w:val="left"/>
+      <w:pPr>
+        <w:tabs>
+          <w:tab w:val="num" w:pos="1440"/>
+        </w:tabs>
+        <w:ind w:left="1440" w:hanging="360"/>
+      </w:pPr>
+      <w:rPr>
+        <w:rFonts w:ascii="Symbol" w:hAnsi="Symbol" w:hint="default"/>
+        <w:sz w:val="20"/>
+      </w:rPr>
+    </w:lvl>
+    <w:lvl w:ilvl="2" w:tentative="1">
+      <w:start w:val="1"/>
+      <w:numFmt w:val="bullet"/>
+      <w:lvlText w:val=""/>
+      <w:lvlJc w:val="left"/>
+      <w:pPr>
+        <w:tabs>
+          <w:tab w:val="num" w:pos="2160"/>
+        </w:tabs>
+        <w:ind w:left="2160" w:hanging="360"/>
+      </w:pPr>
+      <w:rPr>
+        <w:rFonts w:ascii="Symbol" w:hAnsi="Symbol" w:hint="default"/>
+        <w:sz w:val="20"/>
+      </w:rPr>
+    </w:lvl>
+    <w:lvl w:ilvl="3" w:tentative="1">
+      <w:start w:val="1"/>
+      <w:numFmt w:val="bullet"/>
+      <w:lvlText w:val=""/>
+      <w:lvlJc w:val="left"/>
+      <w:pPr>
+        <w:tabs>
+          <w:tab w:val="num" w:pos="2880"/>
+        </w:tabs>
+        <w:ind w:left="2880" w:hanging="360"/>
+      </w:pPr>
+      <w:rPr>
+        <w:rFonts w:ascii="Symbol" w:hAnsi="Symbol" w:hint="default"/>
+        <w:sz w:val="20"/>
+      </w:rPr>
+    </w:lvl>
+    <w:lvl w:ilvl="4" w:tentative="1">
+      <w:start w:val="1"/>
+      <w:numFmt w:val="bullet"/>
+      <w:lvlText w:val=""/>
+      <w:lvlJc w:val="left"/>
+      <w:pPr>
+        <w:tabs>
+          <w:tab w:val="num" w:pos="3600"/>
+        </w:tabs>
+        <w:ind w:left="3600" w:hanging="360"/>
+      </w:pPr>
+      <w:rPr>
+        <w:rFonts w:ascii="Symbol" w:hAnsi="Symbol" w:hint="default"/>
+        <w:sz w:val="20"/>
+      </w:rPr>
+    </w:lvl>
+    <w:lvl w:ilvl="5" w:tentative="1">
+      <w:start w:val="1"/>
+      <w:numFmt w:val="bullet"/>
+      <w:lvlText w:val=""/>
+      <w:lvlJc w:val="left"/>
+      <w:pPr>
+        <w:tabs>
+          <w:tab w:val="num" w:pos="4320"/>
+        </w:tabs>
+        <w:ind w:left="4320" w:hanging="360"/>
+      </w:pPr>
+      <w:rPr>
+        <w:rFonts w:ascii="Symbol" w:hAnsi="Symbol" w:hint="default"/>
+        <w:sz w:val="20"/>
+      </w:rPr>
+    </w:lvl>
+    <w:lvl w:ilvl="6" w:tentative="1">
+      <w:start w:val="1"/>
+      <w:numFmt w:val="bullet"/>
+      <w:lvlText w:val=""/>
+      <w:lvlJc w:val="left"/>
+      <w:pPr>
+        <w:tabs>
+          <w:tab w:val="num" w:pos="5040"/>
+        </w:tabs>
+        <w:ind w:left="5040" w:hanging="360"/>
+      </w:pPr>
+      <w:rPr>
+        <w:rFonts w:ascii="Symbol" w:hAnsi="Symbol" w:hint="default"/>
+        <w:sz w:val="20"/>
+      </w:rPr>
+    </w:lvl>
+    <w:lvl w:ilvl="7" w:tentative="1">
+      <w:start w:val="1"/>
+      <w:numFmt w:val="bullet"/>
+      <w:lvlText w:val=""/>
+      <w:lvlJc w:val="left"/>
+      <w:pPr>
+        <w:tabs>
+          <w:tab w:val="num" w:pos="5760"/>
+        </w:tabs>
+        <w:ind w:left="5760" w:hanging="360"/>
+      </w:pPr>
+      <w:rPr>
+        <w:rFonts w:ascii="Symbol" w:hAnsi="Symbol" w:hint="default"/>
+        <w:sz w:val="20"/>
+      </w:rPr>
+    </w:lvl>
+    <w:lvl w:ilvl="8" w:tentative="1">
+      <w:start w:val="1"/>
+      <w:numFmt w:val="bullet"/>
+      <w:lvlText w:val=""/>
+      <w:lvlJc w:val="left"/>
+      <w:pPr>
+        <w:tabs>
+          <w:tab w:val="num" w:pos="6480"/>
+        </w:tabs>
+        <w:ind w:left="6480" w:hanging="360"/>
+      </w:pPr>
+      <w:rPr>
+        <w:rFonts w:ascii="Symbol" w:hAnsi="Symbol" w:hint="default"/>
+        <w:sz w:val="20"/>
+      </w:rPr>
+    </w:lvl>
+  </w:abstractNum>
+  <w:abstractNum w:abstractNumId="26" w15:restartNumberingAfterBreak="0">
+    <w:nsid w:val="25056101"/>
+    <w:multiLevelType w:val="multilevel"/>
+    <w:tmpl w:val="65004996"/>
+    <w:lvl w:ilvl="0">
+      <w:start w:val="1"/>
+      <w:numFmt w:val="bullet"/>
+      <w:lvlText w:val=""/>
+      <w:lvlJc w:val="left"/>
+      <w:pPr>
+        <w:tabs>
+          <w:tab w:val="num" w:pos="720"/>
+        </w:tabs>
+        <w:ind w:left="720" w:hanging="360"/>
+      </w:pPr>
+      <w:rPr>
+        <w:rFonts w:ascii="Symbol" w:hAnsi="Symbol" w:hint="default"/>
+        <w:sz w:val="20"/>
+      </w:rPr>
+    </w:lvl>
+    <w:lvl w:ilvl="1" w:tentative="1">
+      <w:start w:val="1"/>
+      <w:numFmt w:val="bullet"/>
+      <w:lvlText w:val=""/>
+      <w:lvlJc w:val="left"/>
+      <w:pPr>
+        <w:tabs>
+          <w:tab w:val="num" w:pos="1440"/>
+        </w:tabs>
+        <w:ind w:left="1440" w:hanging="360"/>
+      </w:pPr>
+      <w:rPr>
+        <w:rFonts w:ascii="Symbol" w:hAnsi="Symbol" w:hint="default"/>
+        <w:sz w:val="20"/>
+      </w:rPr>
+    </w:lvl>
+    <w:lvl w:ilvl="2" w:tentative="1">
+      <w:start w:val="1"/>
+      <w:numFmt w:val="bullet"/>
+      <w:lvlText w:val=""/>
+      <w:lvlJc w:val="left"/>
+      <w:pPr>
+        <w:tabs>
+          <w:tab w:val="num" w:pos="2160"/>
+        </w:tabs>
+        <w:ind w:left="2160" w:hanging="360"/>
+      </w:pPr>
+      <w:rPr>
+        <w:rFonts w:ascii="Symbol" w:hAnsi="Symbol" w:hint="default"/>
+        <w:sz w:val="20"/>
+      </w:rPr>
+    </w:lvl>
+    <w:lvl w:ilvl="3" w:tentative="1">
+      <w:start w:val="1"/>
+      <w:numFmt w:val="bullet"/>
+      <w:lvlText w:val=""/>
+      <w:lvlJc w:val="left"/>
+      <w:pPr>
+        <w:tabs>
+          <w:tab w:val="num" w:pos="2880"/>
+        </w:tabs>
+        <w:ind w:left="2880" w:hanging="360"/>
+      </w:pPr>
+      <w:rPr>
+        <w:rFonts w:ascii="Symbol" w:hAnsi="Symbol" w:hint="default"/>
+        <w:sz w:val="20"/>
+      </w:rPr>
+    </w:lvl>
+    <w:lvl w:ilvl="4" w:tentative="1">
+      <w:start w:val="1"/>
+      <w:numFmt w:val="bullet"/>
+      <w:lvlText w:val=""/>
+      <w:lvlJc w:val="left"/>
+      <w:pPr>
+        <w:tabs>
+          <w:tab w:val="num" w:pos="3600"/>
+        </w:tabs>
+        <w:ind w:left="3600" w:hanging="360"/>
+      </w:pPr>
+      <w:rPr>
+        <w:rFonts w:ascii="Symbol" w:hAnsi="Symbol" w:hint="default"/>
+        <w:sz w:val="20"/>
+      </w:rPr>
+    </w:lvl>
+    <w:lvl w:ilvl="5" w:tentative="1">
+      <w:start w:val="1"/>
+      <w:numFmt w:val="bullet"/>
+      <w:lvlText w:val=""/>
+      <w:lvlJc w:val="left"/>
+      <w:pPr>
+        <w:tabs>
+          <w:tab w:val="num" w:pos="4320"/>
+        </w:tabs>
+        <w:ind w:left="4320" w:hanging="360"/>
+      </w:pPr>
+      <w:rPr>
+        <w:rFonts w:ascii="Symbol" w:hAnsi="Symbol" w:hint="default"/>
+        <w:sz w:val="20"/>
+      </w:rPr>
+    </w:lvl>
+    <w:lvl w:ilvl="6" w:tentative="1">
+      <w:start w:val="1"/>
+      <w:numFmt w:val="bullet"/>
+      <w:lvlText w:val=""/>
+      <w:lvlJc w:val="left"/>
+      <w:pPr>
+        <w:tabs>
+          <w:tab w:val="num" w:pos="5040"/>
+        </w:tabs>
+        <w:ind w:left="5040" w:hanging="360"/>
+      </w:pPr>
+      <w:rPr>
+        <w:rFonts w:ascii="Symbol" w:hAnsi="Symbol" w:hint="default"/>
+        <w:sz w:val="20"/>
+      </w:rPr>
+    </w:lvl>
+    <w:lvl w:ilvl="7" w:tentative="1">
+      <w:start w:val="1"/>
+      <w:numFmt w:val="bullet"/>
+      <w:lvlText w:val=""/>
+      <w:lvlJc w:val="left"/>
+      <w:pPr>
+        <w:tabs>
+          <w:tab w:val="num" w:pos="5760"/>
+        </w:tabs>
+        <w:ind w:left="5760" w:hanging="360"/>
+      </w:pPr>
+      <w:rPr>
+        <w:rFonts w:ascii="Symbol" w:hAnsi="Symbol" w:hint="default"/>
+        <w:sz w:val="20"/>
+      </w:rPr>
+    </w:lvl>
+    <w:lvl w:ilvl="8" w:tentative="1">
+      <w:start w:val="1"/>
+      <w:numFmt w:val="bullet"/>
+      <w:lvlText w:val=""/>
+      <w:lvlJc w:val="left"/>
+      <w:pPr>
+        <w:tabs>
+          <w:tab w:val="num" w:pos="6480"/>
+        </w:tabs>
+        <w:ind w:left="6480" w:hanging="360"/>
+      </w:pPr>
+      <w:rPr>
+        <w:rFonts w:ascii="Symbol" w:hAnsi="Symbol" w:hint="default"/>
+        <w:sz w:val="20"/>
+      </w:rPr>
+    </w:lvl>
+  </w:abstractNum>
+  <w:abstractNum w:abstractNumId="27" w15:restartNumberingAfterBreak="0">
     <w:nsid w:val="26BA571D"/>
     <w:multiLevelType w:val="multilevel"/>
     <w:tmpl w:val="8BCC8516"/>
@@ -28568,7 +31726,7 @@
       </w:rPr>
     </w:lvl>
   </w:abstractNum>
-  <w:abstractNum w:abstractNumId="23" w15:restartNumberingAfterBreak="0">
+  <w:abstractNum w:abstractNumId="28" w15:restartNumberingAfterBreak="0">
     <w:nsid w:val="26E854F9"/>
     <w:multiLevelType w:val="multilevel"/>
     <w:tmpl w:val="3E4E8E7A"/>
@@ -28717,7 +31875,7 @@
       </w:rPr>
     </w:lvl>
   </w:abstractNum>
-  <w:abstractNum w:abstractNumId="24" w15:restartNumberingAfterBreak="0">
+  <w:abstractNum w:abstractNumId="29" w15:restartNumberingAfterBreak="0">
     <w:nsid w:val="27B325FE"/>
     <w:multiLevelType w:val="multilevel"/>
     <w:tmpl w:val="7DC8FAE0"/>
@@ -28866,7 +32024,7 @@
       </w:rPr>
     </w:lvl>
   </w:abstractNum>
-  <w:abstractNum w:abstractNumId="25" w15:restartNumberingAfterBreak="0">
+  <w:abstractNum w:abstractNumId="30" w15:restartNumberingAfterBreak="0">
     <w:nsid w:val="2865653A"/>
     <w:multiLevelType w:val="multilevel"/>
     <w:tmpl w:val="62B40250"/>
@@ -29015,7 +32173,7 @@
       </w:rPr>
     </w:lvl>
   </w:abstractNum>
-  <w:abstractNum w:abstractNumId="26" w15:restartNumberingAfterBreak="0">
+  <w:abstractNum w:abstractNumId="31" w15:restartNumberingAfterBreak="0">
     <w:nsid w:val="29014509"/>
     <w:multiLevelType w:val="multilevel"/>
     <w:tmpl w:val="559CA5BA"/>
@@ -29164,7 +32322,156 @@
       </w:rPr>
     </w:lvl>
   </w:abstractNum>
-  <w:abstractNum w:abstractNumId="27" w15:restartNumberingAfterBreak="0">
+  <w:abstractNum w:abstractNumId="32" w15:restartNumberingAfterBreak="0">
+    <w:nsid w:val="2A802F26"/>
+    <w:multiLevelType w:val="multilevel"/>
+    <w:tmpl w:val="1B0CDB12"/>
+    <w:lvl w:ilvl="0">
+      <w:start w:val="1"/>
+      <w:numFmt w:val="bullet"/>
+      <w:lvlText w:val=""/>
+      <w:lvlJc w:val="left"/>
+      <w:pPr>
+        <w:tabs>
+          <w:tab w:val="num" w:pos="720"/>
+        </w:tabs>
+        <w:ind w:left="720" w:hanging="360"/>
+      </w:pPr>
+      <w:rPr>
+        <w:rFonts w:ascii="Symbol" w:hAnsi="Symbol" w:hint="default"/>
+        <w:sz w:val="20"/>
+      </w:rPr>
+    </w:lvl>
+    <w:lvl w:ilvl="1" w:tentative="1">
+      <w:start w:val="1"/>
+      <w:numFmt w:val="bullet"/>
+      <w:lvlText w:val=""/>
+      <w:lvlJc w:val="left"/>
+      <w:pPr>
+        <w:tabs>
+          <w:tab w:val="num" w:pos="1440"/>
+        </w:tabs>
+        <w:ind w:left="1440" w:hanging="360"/>
+      </w:pPr>
+      <w:rPr>
+        <w:rFonts w:ascii="Symbol" w:hAnsi="Symbol" w:hint="default"/>
+        <w:sz w:val="20"/>
+      </w:rPr>
+    </w:lvl>
+    <w:lvl w:ilvl="2" w:tentative="1">
+      <w:start w:val="1"/>
+      <w:numFmt w:val="bullet"/>
+      <w:lvlText w:val=""/>
+      <w:lvlJc w:val="left"/>
+      <w:pPr>
+        <w:tabs>
+          <w:tab w:val="num" w:pos="2160"/>
+        </w:tabs>
+        <w:ind w:left="2160" w:hanging="360"/>
+      </w:pPr>
+      <w:rPr>
+        <w:rFonts w:ascii="Symbol" w:hAnsi="Symbol" w:hint="default"/>
+        <w:sz w:val="20"/>
+      </w:rPr>
+    </w:lvl>
+    <w:lvl w:ilvl="3" w:tentative="1">
+      <w:start w:val="1"/>
+      <w:numFmt w:val="bullet"/>
+      <w:lvlText w:val=""/>
+      <w:lvlJc w:val="left"/>
+      <w:pPr>
+        <w:tabs>
+          <w:tab w:val="num" w:pos="2880"/>
+        </w:tabs>
+        <w:ind w:left="2880" w:hanging="360"/>
+      </w:pPr>
+      <w:rPr>
+        <w:rFonts w:ascii="Symbol" w:hAnsi="Symbol" w:hint="default"/>
+        <w:sz w:val="20"/>
+      </w:rPr>
+    </w:lvl>
+    <w:lvl w:ilvl="4" w:tentative="1">
+      <w:start w:val="1"/>
+      <w:numFmt w:val="bullet"/>
+      <w:lvlText w:val=""/>
+      <w:lvlJc w:val="left"/>
+      <w:pPr>
+        <w:tabs>
+          <w:tab w:val="num" w:pos="3600"/>
+        </w:tabs>
+        <w:ind w:left="3600" w:hanging="360"/>
+      </w:pPr>
+      <w:rPr>
+        <w:rFonts w:ascii="Symbol" w:hAnsi="Symbol" w:hint="default"/>
+        <w:sz w:val="20"/>
+      </w:rPr>
+    </w:lvl>
+    <w:lvl w:ilvl="5" w:tentative="1">
+      <w:start w:val="1"/>
+      <w:numFmt w:val="bullet"/>
+      <w:lvlText w:val=""/>
+      <w:lvlJc w:val="left"/>
+      <w:pPr>
+        <w:tabs>
+          <w:tab w:val="num" w:pos="4320"/>
+        </w:tabs>
+        <w:ind w:left="4320" w:hanging="360"/>
+      </w:pPr>
+      <w:rPr>
+        <w:rFonts w:ascii="Symbol" w:hAnsi="Symbol" w:hint="default"/>
+        <w:sz w:val="20"/>
+      </w:rPr>
+    </w:lvl>
+    <w:lvl w:ilvl="6" w:tentative="1">
+      <w:start w:val="1"/>
+      <w:numFmt w:val="bullet"/>
+      <w:lvlText w:val=""/>
+      <w:lvlJc w:val="left"/>
+      <w:pPr>
+        <w:tabs>
+          <w:tab w:val="num" w:pos="5040"/>
+        </w:tabs>
+        <w:ind w:left="5040" w:hanging="360"/>
+      </w:pPr>
+      <w:rPr>
+        <w:rFonts w:ascii="Symbol" w:hAnsi="Symbol" w:hint="default"/>
+        <w:sz w:val="20"/>
+      </w:rPr>
+    </w:lvl>
+    <w:lvl w:ilvl="7" w:tentative="1">
+      <w:start w:val="1"/>
+      <w:numFmt w:val="bullet"/>
+      <w:lvlText w:val=""/>
+      <w:lvlJc w:val="left"/>
+      <w:pPr>
+        <w:tabs>
+          <w:tab w:val="num" w:pos="5760"/>
+        </w:tabs>
+        <w:ind w:left="5760" w:hanging="360"/>
+      </w:pPr>
+      <w:rPr>
+        <w:rFonts w:ascii="Symbol" w:hAnsi="Symbol" w:hint="default"/>
+        <w:sz w:val="20"/>
+      </w:rPr>
+    </w:lvl>
+    <w:lvl w:ilvl="8" w:tentative="1">
+      <w:start w:val="1"/>
+      <w:numFmt w:val="bullet"/>
+      <w:lvlText w:val=""/>
+      <w:lvlJc w:val="left"/>
+      <w:pPr>
+        <w:tabs>
+          <w:tab w:val="num" w:pos="6480"/>
+        </w:tabs>
+        <w:ind w:left="6480" w:hanging="360"/>
+      </w:pPr>
+      <w:rPr>
+        <w:rFonts w:ascii="Symbol" w:hAnsi="Symbol" w:hint="default"/>
+        <w:sz w:val="20"/>
+      </w:rPr>
+    </w:lvl>
+  </w:abstractNum>
+  <w:abstractNum w:abstractNumId="33" w15:restartNumberingAfterBreak="0">
     <w:nsid w:val="2ADD2857"/>
     <w:multiLevelType w:val="multilevel"/>
     <w:tmpl w:val="A09032C0"/>
@@ -29313,7 +32620,7 @@
       </w:rPr>
     </w:lvl>
   </w:abstractNum>
-  <w:abstractNum w:abstractNumId="28" w15:restartNumberingAfterBreak="0">
+  <w:abstractNum w:abstractNumId="34" w15:restartNumberingAfterBreak="0">
     <w:nsid w:val="2B0A5AB8"/>
     <w:multiLevelType w:val="multilevel"/>
     <w:tmpl w:val="2A2C5B0E"/>
@@ -29462,7 +32769,7 @@
       </w:rPr>
     </w:lvl>
   </w:abstractNum>
-  <w:abstractNum w:abstractNumId="29" w15:restartNumberingAfterBreak="0">
+  <w:abstractNum w:abstractNumId="35" w15:restartNumberingAfterBreak="0">
     <w:nsid w:val="2C3F39EE"/>
     <w:multiLevelType w:val="hybridMultilevel"/>
     <w:tmpl w:val="3732DA60"/>
@@ -29551,7 +32858,7 @@
       </w:pPr>
     </w:lvl>
   </w:abstractNum>
-  <w:abstractNum w:abstractNumId="30" w15:restartNumberingAfterBreak="0">
+  <w:abstractNum w:abstractNumId="36" w15:restartNumberingAfterBreak="0">
     <w:nsid w:val="2C9C1D36"/>
     <w:multiLevelType w:val="multilevel"/>
     <w:tmpl w:val="9EB2B05A"/>
@@ -29664,7 +32971,120 @@
       </w:pPr>
     </w:lvl>
   </w:abstractNum>
-  <w:abstractNum w:abstractNumId="31" w15:restartNumberingAfterBreak="0">
+  <w:abstractNum w:abstractNumId="37" w15:restartNumberingAfterBreak="0">
+    <w:nsid w:val="2CF01BBD"/>
+    <w:multiLevelType w:val="multilevel"/>
+    <w:tmpl w:val="9034ABF0"/>
+    <w:lvl w:ilvl="0">
+      <w:start w:val="6"/>
+      <w:numFmt w:val="decimal"/>
+      <w:lvlText w:val="%1."/>
+      <w:lvlJc w:val="left"/>
+      <w:pPr>
+        <w:tabs>
+          <w:tab w:val="num" w:pos="720"/>
+        </w:tabs>
+        <w:ind w:left="720" w:hanging="360"/>
+      </w:pPr>
+    </w:lvl>
+    <w:lvl w:ilvl="1" w:tentative="1">
+      <w:start w:val="1"/>
+      <w:numFmt w:val="decimal"/>
+      <w:lvlText w:val="%2."/>
+      <w:lvlJc w:val="left"/>
+      <w:pPr>
+        <w:tabs>
+          <w:tab w:val="num" w:pos="1440"/>
+        </w:tabs>
+        <w:ind w:left="1440" w:hanging="360"/>
+      </w:pPr>
+    </w:lvl>
+    <w:lvl w:ilvl="2" w:tentative="1">
+      <w:start w:val="1"/>
+      <w:numFmt w:val="decimal"/>
+      <w:lvlText w:val="%3."/>
+      <w:lvlJc w:val="left"/>
+      <w:pPr>
+        <w:tabs>
+          <w:tab w:val="num" w:pos="2160"/>
+        </w:tabs>
+        <w:ind w:left="2160" w:hanging="360"/>
+      </w:pPr>
+    </w:lvl>
+    <w:lvl w:ilvl="3" w:tentative="1">
+      <w:start w:val="1"/>
+      <w:numFmt w:val="decimal"/>
+      <w:lvlText w:val="%4."/>
+      <w:lvlJc w:val="left"/>
+      <w:pPr>
+        <w:tabs>
+          <w:tab w:val="num" w:pos="2880"/>
+        </w:tabs>
+        <w:ind w:left="2880" w:hanging="360"/>
+      </w:pPr>
+    </w:lvl>
+    <w:lvl w:ilvl="4" w:tentative="1">
+      <w:start w:val="1"/>
+      <w:numFmt w:val="decimal"/>
+      <w:lvlText w:val="%5."/>
+      <w:lvlJc w:val="left"/>
+      <w:pPr>
+        <w:tabs>
+          <w:tab w:val="num" w:pos="3600"/>
+        </w:tabs>
+        <w:ind w:left="3600" w:hanging="360"/>
+      </w:pPr>
+    </w:lvl>
+    <w:lvl w:ilvl="5" w:tentative="1">
+      <w:start w:val="1"/>
+      <w:numFmt w:val="decimal"/>
+      <w:lvlText w:val="%6."/>
+      <w:lvlJc w:val="left"/>
+      <w:pPr>
+        <w:tabs>
+          <w:tab w:val="num" w:pos="4320"/>
+        </w:tabs>
+        <w:ind w:left="4320" w:hanging="360"/>
+      </w:pPr>
+    </w:lvl>
+    <w:lvl w:ilvl="6" w:tentative="1">
+      <w:start w:val="1"/>
+      <w:numFmt w:val="decimal"/>
+      <w:lvlText w:val="%7."/>
+      <w:lvlJc w:val="left"/>
+      <w:pPr>
+        <w:tabs>
+          <w:tab w:val="num" w:pos="5040"/>
+        </w:tabs>
+        <w:ind w:left="5040" w:hanging="360"/>
+      </w:pPr>
+    </w:lvl>
+    <w:lvl w:ilvl="7" w:tentative="1">
+      <w:start w:val="1"/>
+      <w:numFmt w:val="decimal"/>
+      <w:lvlText w:val="%8."/>
+      <w:lvlJc w:val="left"/>
+      <w:pPr>
+        <w:tabs>
+          <w:tab w:val="num" w:pos="5760"/>
+        </w:tabs>
+        <w:ind w:left="5760" w:hanging="360"/>
+      </w:pPr>
+    </w:lvl>
+    <w:lvl w:ilvl="8" w:tentative="1">
+      <w:start w:val="1"/>
+      <w:numFmt w:val="decimal"/>
+      <w:lvlText w:val="%9."/>
+      <w:lvlJc w:val="left"/>
+      <w:pPr>
+        <w:tabs>
+          <w:tab w:val="num" w:pos="6480"/>
+        </w:tabs>
+        <w:ind w:left="6480" w:hanging="360"/>
+      </w:pPr>
+    </w:lvl>
+  </w:abstractNum>
+  <w:abstractNum w:abstractNumId="38" w15:restartNumberingAfterBreak="0">
     <w:nsid w:val="2EA40F6C"/>
     <w:multiLevelType w:val="multilevel"/>
     <w:tmpl w:val="BB425618"/>
@@ -29813,7 +33233,7 @@
       </w:rPr>
     </w:lvl>
   </w:abstractNum>
-  <w:abstractNum w:abstractNumId="32" w15:restartNumberingAfterBreak="0">
+  <w:abstractNum w:abstractNumId="39" w15:restartNumberingAfterBreak="0">
     <w:nsid w:val="2F1860BE"/>
     <w:multiLevelType w:val="multilevel"/>
     <w:tmpl w:val="28DC0D6C"/>
@@ -29962,7 +33382,7 @@
       </w:rPr>
     </w:lvl>
   </w:abstractNum>
-  <w:abstractNum w:abstractNumId="33" w15:restartNumberingAfterBreak="0">
+  <w:abstractNum w:abstractNumId="40" w15:restartNumberingAfterBreak="0">
     <w:nsid w:val="30805B0A"/>
     <w:multiLevelType w:val="multilevel"/>
     <w:tmpl w:val="BF6046CC"/>
@@ -30111,7 +33531,7 @@
       </w:rPr>
     </w:lvl>
   </w:abstractNum>
-  <w:abstractNum w:abstractNumId="34" w15:restartNumberingAfterBreak="0">
+  <w:abstractNum w:abstractNumId="41" w15:restartNumberingAfterBreak="0">
     <w:nsid w:val="308E6BF0"/>
     <w:multiLevelType w:val="multilevel"/>
     <w:tmpl w:val="385A3D60"/>
@@ -30228,7 +33648,7 @@
       </w:pPr>
     </w:lvl>
   </w:abstractNum>
-  <w:abstractNum w:abstractNumId="35" w15:restartNumberingAfterBreak="0">
+  <w:abstractNum w:abstractNumId="42" w15:restartNumberingAfterBreak="0">
     <w:nsid w:val="32ED7A34"/>
     <w:multiLevelType w:val="multilevel"/>
     <w:tmpl w:val="034CE076"/>
@@ -30377,7 +33797,7 @@
       </w:rPr>
     </w:lvl>
   </w:abstractNum>
-  <w:abstractNum w:abstractNumId="36" w15:restartNumberingAfterBreak="0">
+  <w:abstractNum w:abstractNumId="43" w15:restartNumberingAfterBreak="0">
     <w:nsid w:val="33BD1497"/>
     <w:multiLevelType w:val="multilevel"/>
     <w:tmpl w:val="250C9DD6"/>
@@ -30526,7 +33946,7 @@
       </w:rPr>
     </w:lvl>
   </w:abstractNum>
-  <w:abstractNum w:abstractNumId="37" w15:restartNumberingAfterBreak="0">
+  <w:abstractNum w:abstractNumId="44" w15:restartNumberingAfterBreak="0">
     <w:nsid w:val="340275F6"/>
     <w:multiLevelType w:val="multilevel"/>
     <w:tmpl w:val="6FAED838"/>
@@ -30675,7 +34095,7 @@
       </w:rPr>
     </w:lvl>
   </w:abstractNum>
-  <w:abstractNum w:abstractNumId="38" w15:restartNumberingAfterBreak="0">
+  <w:abstractNum w:abstractNumId="45" w15:restartNumberingAfterBreak="0">
     <w:nsid w:val="349C7218"/>
     <w:multiLevelType w:val="multilevel"/>
     <w:tmpl w:val="8B9EB562"/>
@@ -30824,7 +34244,156 @@
       </w:rPr>
     </w:lvl>
   </w:abstractNum>
-  <w:abstractNum w:abstractNumId="39" w15:restartNumberingAfterBreak="0">
+  <w:abstractNum w:abstractNumId="46" w15:restartNumberingAfterBreak="0">
+    <w:nsid w:val="34DE69F9"/>
+    <w:multiLevelType w:val="multilevel"/>
+    <w:tmpl w:val="A8BA6166"/>
+    <w:lvl w:ilvl="0">
+      <w:start w:val="1"/>
+      <w:numFmt w:val="bullet"/>
+      <w:lvlText w:val=""/>
+      <w:lvlJc w:val="left"/>
+      <w:pPr>
+        <w:tabs>
+          <w:tab w:val="num" w:pos="720"/>
+        </w:tabs>
+        <w:ind w:left="720" w:hanging="360"/>
+      </w:pPr>
+      <w:rPr>
+        <w:rFonts w:ascii="Symbol" w:hAnsi="Symbol" w:hint="default"/>
+        <w:sz w:val="20"/>
+      </w:rPr>
+    </w:lvl>
+    <w:lvl w:ilvl="1" w:tentative="1">
+      <w:start w:val="1"/>
+      <w:numFmt w:val="bullet"/>
+      <w:lvlText w:val=""/>
+      <w:lvlJc w:val="left"/>
+      <w:pPr>
+        <w:tabs>
+          <w:tab w:val="num" w:pos="1440"/>
+        </w:tabs>
+        <w:ind w:left="1440" w:hanging="360"/>
+      </w:pPr>
+      <w:rPr>
+        <w:rFonts w:ascii="Symbol" w:hAnsi="Symbol" w:hint="default"/>
+        <w:sz w:val="20"/>
+      </w:rPr>
+    </w:lvl>
+    <w:lvl w:ilvl="2" w:tentative="1">
+      <w:start w:val="1"/>
+      <w:numFmt w:val="bullet"/>
+      <w:lvlText w:val=""/>
+      <w:lvlJc w:val="left"/>
+      <w:pPr>
+        <w:tabs>
+          <w:tab w:val="num" w:pos="2160"/>
+        </w:tabs>
+        <w:ind w:left="2160" w:hanging="360"/>
+      </w:pPr>
+      <w:rPr>
+        <w:rFonts w:ascii="Symbol" w:hAnsi="Symbol" w:hint="default"/>
+        <w:sz w:val="20"/>
+      </w:rPr>
+    </w:lvl>
+    <w:lvl w:ilvl="3" w:tentative="1">
+      <w:start w:val="1"/>
+      <w:numFmt w:val="bullet"/>
+      <w:lvlText w:val=""/>
+      <w:lvlJc w:val="left"/>
+      <w:pPr>
+        <w:tabs>
+          <w:tab w:val="num" w:pos="2880"/>
+        </w:tabs>
+        <w:ind w:left="2880" w:hanging="360"/>
+      </w:pPr>
+      <w:rPr>
+        <w:rFonts w:ascii="Symbol" w:hAnsi="Symbol" w:hint="default"/>
+        <w:sz w:val="20"/>
+      </w:rPr>
+    </w:lvl>
+    <w:lvl w:ilvl="4" w:tentative="1">
+      <w:start w:val="1"/>
+      <w:numFmt w:val="bullet"/>
+      <w:lvlText w:val=""/>
+      <w:lvlJc w:val="left"/>
+      <w:pPr>
+        <w:tabs>
+          <w:tab w:val="num" w:pos="3600"/>
+        </w:tabs>
+        <w:ind w:left="3600" w:hanging="360"/>
+      </w:pPr>
+      <w:rPr>
+        <w:rFonts w:ascii="Symbol" w:hAnsi="Symbol" w:hint="default"/>
+        <w:sz w:val="20"/>
+      </w:rPr>
+    </w:lvl>
+    <w:lvl w:ilvl="5" w:tentative="1">
+      <w:start w:val="1"/>
+      <w:numFmt w:val="bullet"/>
+      <w:lvlText w:val=""/>
+      <w:lvlJc w:val="left"/>
+      <w:pPr>
+        <w:tabs>
+          <w:tab w:val="num" w:pos="4320"/>
+        </w:tabs>
+        <w:ind w:left="4320" w:hanging="360"/>
+      </w:pPr>
+      <w:rPr>
+        <w:rFonts w:ascii="Symbol" w:hAnsi="Symbol" w:hint="default"/>
+        <w:sz w:val="20"/>
+      </w:rPr>
+    </w:lvl>
+    <w:lvl w:ilvl="6" w:tentative="1">
+      <w:start w:val="1"/>
+      <w:numFmt w:val="bullet"/>
+      <w:lvlText w:val=""/>
+      <w:lvlJc w:val="left"/>
+      <w:pPr>
+        <w:tabs>
+          <w:tab w:val="num" w:pos="5040"/>
+        </w:tabs>
+        <w:ind w:left="5040" w:hanging="360"/>
+      </w:pPr>
+      <w:rPr>
+        <w:rFonts w:ascii="Symbol" w:hAnsi="Symbol" w:hint="default"/>
+        <w:sz w:val="20"/>
+      </w:rPr>
+    </w:lvl>
+    <w:lvl w:ilvl="7" w:tentative="1">
+      <w:start w:val="1"/>
+      <w:numFmt w:val="bullet"/>
+      <w:lvlText w:val=""/>
+      <w:lvlJc w:val="left"/>
+      <w:pPr>
+        <w:tabs>
+          <w:tab w:val="num" w:pos="5760"/>
+        </w:tabs>
+        <w:ind w:left="5760" w:hanging="360"/>
+      </w:pPr>
+      <w:rPr>
+        <w:rFonts w:ascii="Symbol" w:hAnsi="Symbol" w:hint="default"/>
+        <w:sz w:val="20"/>
+      </w:rPr>
+    </w:lvl>
+    <w:lvl w:ilvl="8" w:tentative="1">
+      <w:start w:val="1"/>
+      <w:numFmt w:val="bullet"/>
+      <w:lvlText w:val=""/>
+      <w:lvlJc w:val="left"/>
+      <w:pPr>
+        <w:tabs>
+          <w:tab w:val="num" w:pos="6480"/>
+        </w:tabs>
+        <w:ind w:left="6480" w:hanging="360"/>
+      </w:pPr>
+      <w:rPr>
+        <w:rFonts w:ascii="Symbol" w:hAnsi="Symbol" w:hint="default"/>
+        <w:sz w:val="20"/>
+      </w:rPr>
+    </w:lvl>
+  </w:abstractNum>
+  <w:abstractNum w:abstractNumId="47" w15:restartNumberingAfterBreak="0">
     <w:nsid w:val="36EA790C"/>
     <w:multiLevelType w:val="multilevel"/>
     <w:tmpl w:val="4C408042"/>
@@ -30973,7 +34542,7 @@
       </w:rPr>
     </w:lvl>
   </w:abstractNum>
-  <w:abstractNum w:abstractNumId="40" w15:restartNumberingAfterBreak="0">
+  <w:abstractNum w:abstractNumId="48" w15:restartNumberingAfterBreak="0">
     <w:nsid w:val="375E5BE5"/>
     <w:multiLevelType w:val="multilevel"/>
     <w:tmpl w:val="5148AA0C"/>
@@ -31086,7 +34655,156 @@
       </w:pPr>
     </w:lvl>
   </w:abstractNum>
-  <w:abstractNum w:abstractNumId="41" w15:restartNumberingAfterBreak="0">
+  <w:abstractNum w:abstractNumId="49" w15:restartNumberingAfterBreak="0">
+    <w:nsid w:val="389F60D6"/>
+    <w:multiLevelType w:val="multilevel"/>
+    <w:tmpl w:val="5632258E"/>
+    <w:lvl w:ilvl="0">
+      <w:start w:val="1"/>
+      <w:numFmt w:val="bullet"/>
+      <w:lvlText w:val=""/>
+      <w:lvlJc w:val="left"/>
+      <w:pPr>
+        <w:tabs>
+          <w:tab w:val="num" w:pos="720"/>
+        </w:tabs>
+        <w:ind w:left="720" w:hanging="360"/>
+      </w:pPr>
+      <w:rPr>
+        <w:rFonts w:ascii="Symbol" w:hAnsi="Symbol" w:hint="default"/>
+        <w:sz w:val="20"/>
+      </w:rPr>
+    </w:lvl>
+    <w:lvl w:ilvl="1" w:tentative="1">
+      <w:start w:val="1"/>
+      <w:numFmt w:val="bullet"/>
+      <w:lvlText w:val=""/>
+      <w:lvlJc w:val="left"/>
+      <w:pPr>
+        <w:tabs>
+          <w:tab w:val="num" w:pos="1440"/>
+        </w:tabs>
+        <w:ind w:left="1440" w:hanging="360"/>
+      </w:pPr>
+      <w:rPr>
+        <w:rFonts w:ascii="Symbol" w:hAnsi="Symbol" w:hint="default"/>
+        <w:sz w:val="20"/>
+      </w:rPr>
+    </w:lvl>
+    <w:lvl w:ilvl="2" w:tentative="1">
+      <w:start w:val="1"/>
+      <w:numFmt w:val="bullet"/>
+      <w:lvlText w:val=""/>
+      <w:lvlJc w:val="left"/>
+      <w:pPr>
+        <w:tabs>
+          <w:tab w:val="num" w:pos="2160"/>
+        </w:tabs>
+        <w:ind w:left="2160" w:hanging="360"/>
+      </w:pPr>
+      <w:rPr>
+        <w:rFonts w:ascii="Symbol" w:hAnsi="Symbol" w:hint="default"/>
+        <w:sz w:val="20"/>
+      </w:rPr>
+    </w:lvl>
+    <w:lvl w:ilvl="3" w:tentative="1">
+      <w:start w:val="1"/>
+      <w:numFmt w:val="bullet"/>
+      <w:lvlText w:val=""/>
+      <w:lvlJc w:val="left"/>
+      <w:pPr>
+        <w:tabs>
+          <w:tab w:val="num" w:pos="2880"/>
+        </w:tabs>
+        <w:ind w:left="2880" w:hanging="360"/>
+      </w:pPr>
+      <w:rPr>
+        <w:rFonts w:ascii="Symbol" w:hAnsi="Symbol" w:hint="default"/>
+        <w:sz w:val="20"/>
+      </w:rPr>
+    </w:lvl>
+    <w:lvl w:ilvl="4" w:tentative="1">
+      <w:start w:val="1"/>
+      <w:numFmt w:val="bullet"/>
+      <w:lvlText w:val=""/>
+      <w:lvlJc w:val="left"/>
+      <w:pPr>
+        <w:tabs>
+          <w:tab w:val="num" w:pos="3600"/>
+        </w:tabs>
+        <w:ind w:left="3600" w:hanging="360"/>
+      </w:pPr>
+      <w:rPr>
+        <w:rFonts w:ascii="Symbol" w:hAnsi="Symbol" w:hint="default"/>
+        <w:sz w:val="20"/>
+      </w:rPr>
+    </w:lvl>
+    <w:lvl w:ilvl="5" w:tentative="1">
+      <w:start w:val="1"/>
+      <w:numFmt w:val="bullet"/>
+      <w:lvlText w:val=""/>
+      <w:lvlJc w:val="left"/>
+      <w:pPr>
+        <w:tabs>
+          <w:tab w:val="num" w:pos="4320"/>
+        </w:tabs>
+        <w:ind w:left="4320" w:hanging="360"/>
+      </w:pPr>
+      <w:rPr>
+        <w:rFonts w:ascii="Symbol" w:hAnsi="Symbol" w:hint="default"/>
+        <w:sz w:val="20"/>
+      </w:rPr>
+    </w:lvl>
+    <w:lvl w:ilvl="6" w:tentative="1">
+      <w:start w:val="1"/>
+      <w:numFmt w:val="bullet"/>
+      <w:lvlText w:val=""/>
+      <w:lvlJc w:val="left"/>
+      <w:pPr>
+        <w:tabs>
+          <w:tab w:val="num" w:pos="5040"/>
+        </w:tabs>
+        <w:ind w:left="5040" w:hanging="360"/>
+      </w:pPr>
+      <w:rPr>
+        <w:rFonts w:ascii="Symbol" w:hAnsi="Symbol" w:hint="default"/>
+        <w:sz w:val="20"/>
+      </w:rPr>
+    </w:lvl>
+    <w:lvl w:ilvl="7" w:tentative="1">
+      <w:start w:val="1"/>
+      <w:numFmt w:val="bullet"/>
+      <w:lvlText w:val=""/>
+      <w:lvlJc w:val="left"/>
+      <w:pPr>
+        <w:tabs>
+          <w:tab w:val="num" w:pos="5760"/>
+        </w:tabs>
+        <w:ind w:left="5760" w:hanging="360"/>
+      </w:pPr>
+      <w:rPr>
+        <w:rFonts w:ascii="Symbol" w:hAnsi="Symbol" w:hint="default"/>
+        <w:sz w:val="20"/>
+      </w:rPr>
+    </w:lvl>
+    <w:lvl w:ilvl="8" w:tentative="1">
+      <w:start w:val="1"/>
+      <w:numFmt w:val="bullet"/>
+      <w:lvlText w:val=""/>
+      <w:lvlJc w:val="left"/>
+      <w:pPr>
+        <w:tabs>
+          <w:tab w:val="num" w:pos="6480"/>
+        </w:tabs>
+        <w:ind w:left="6480" w:hanging="360"/>
+      </w:pPr>
+      <w:rPr>
+        <w:rFonts w:ascii="Symbol" w:hAnsi="Symbol" w:hint="default"/>
+        <w:sz w:val="20"/>
+      </w:rPr>
+    </w:lvl>
+  </w:abstractNum>
+  <w:abstractNum w:abstractNumId="50" w15:restartNumberingAfterBreak="0">
     <w:nsid w:val="38B116C8"/>
     <w:multiLevelType w:val="multilevel"/>
     <w:tmpl w:val="4B7098FA"/>
@@ -31199,7 +34917,120 @@
       </w:pPr>
     </w:lvl>
   </w:abstractNum>
-  <w:abstractNum w:abstractNumId="42" w15:restartNumberingAfterBreak="0">
+  <w:abstractNum w:abstractNumId="51" w15:restartNumberingAfterBreak="0">
+    <w:nsid w:val="39F52CCE"/>
+    <w:multiLevelType w:val="multilevel"/>
+    <w:tmpl w:val="49802BA0"/>
+    <w:lvl w:ilvl="0">
+      <w:start w:val="7"/>
+      <w:numFmt w:val="decimal"/>
+      <w:lvlText w:val="%1."/>
+      <w:lvlJc w:val="left"/>
+      <w:pPr>
+        <w:tabs>
+          <w:tab w:val="num" w:pos="720"/>
+        </w:tabs>
+        <w:ind w:left="720" w:hanging="360"/>
+      </w:pPr>
+    </w:lvl>
+    <w:lvl w:ilvl="1" w:tentative="1">
+      <w:start w:val="1"/>
+      <w:numFmt w:val="decimal"/>
+      <w:lvlText w:val="%2."/>
+      <w:lvlJc w:val="left"/>
+      <w:pPr>
+        <w:tabs>
+          <w:tab w:val="num" w:pos="1440"/>
+        </w:tabs>
+        <w:ind w:left="1440" w:hanging="360"/>
+      </w:pPr>
+    </w:lvl>
+    <w:lvl w:ilvl="2" w:tentative="1">
+      <w:start w:val="1"/>
+      <w:numFmt w:val="decimal"/>
+      <w:lvlText w:val="%3."/>
+      <w:lvlJc w:val="left"/>
+      <w:pPr>
+        <w:tabs>
+          <w:tab w:val="num" w:pos="2160"/>
+        </w:tabs>
+        <w:ind w:left="2160" w:hanging="360"/>
+      </w:pPr>
+    </w:lvl>
+    <w:lvl w:ilvl="3" w:tentative="1">
+      <w:start w:val="1"/>
+      <w:numFmt w:val="decimal"/>
+      <w:lvlText w:val="%4."/>
+      <w:lvlJc w:val="left"/>
+      <w:pPr>
+        <w:tabs>
+          <w:tab w:val="num" w:pos="2880"/>
+        </w:tabs>
+        <w:ind w:left="2880" w:hanging="360"/>
+      </w:pPr>
+    </w:lvl>
+    <w:lvl w:ilvl="4" w:tentative="1">
+      <w:start w:val="1"/>
+      <w:numFmt w:val="decimal"/>
+      <w:lvlText w:val="%5."/>
+      <w:lvlJc w:val="left"/>
+      <w:pPr>
+        <w:tabs>
+          <w:tab w:val="num" w:pos="3600"/>
+        </w:tabs>
+        <w:ind w:left="3600" w:hanging="360"/>
+      </w:pPr>
+    </w:lvl>
+    <w:lvl w:ilvl="5" w:tentative="1">
+      <w:start w:val="1"/>
+      <w:numFmt w:val="decimal"/>
+      <w:lvlText w:val="%6."/>
+      <w:lvlJc w:val="left"/>
+      <w:pPr>
+        <w:tabs>
+          <w:tab w:val="num" w:pos="4320"/>
+        </w:tabs>
+        <w:ind w:left="4320" w:hanging="360"/>
+      </w:pPr>
+    </w:lvl>
+    <w:lvl w:ilvl="6" w:tentative="1">
+      <w:start w:val="1"/>
+      <w:numFmt w:val="decimal"/>
+      <w:lvlText w:val="%7."/>
+      <w:lvlJc w:val="left"/>
+      <w:pPr>
+        <w:tabs>
+          <w:tab w:val="num" w:pos="5040"/>
+        </w:tabs>
+        <w:ind w:left="5040" w:hanging="360"/>
+      </w:pPr>
+    </w:lvl>
+    <w:lvl w:ilvl="7" w:tentative="1">
+      <w:start w:val="1"/>
+      <w:numFmt w:val="decimal"/>
+      <w:lvlText w:val="%8."/>
+      <w:lvlJc w:val="left"/>
+      <w:pPr>
+        <w:tabs>
+          <w:tab w:val="num" w:pos="5760"/>
+        </w:tabs>
+        <w:ind w:left="5760" w:hanging="360"/>
+      </w:pPr>
+    </w:lvl>
+    <w:lvl w:ilvl="8" w:tentative="1">
+      <w:start w:val="1"/>
+      <w:numFmt w:val="decimal"/>
+      <w:lvlText w:val="%9."/>
+      <w:lvlJc w:val="left"/>
+      <w:pPr>
+        <w:tabs>
+          <w:tab w:val="num" w:pos="6480"/>
+        </w:tabs>
+        <w:ind w:left="6480" w:hanging="360"/>
+      </w:pPr>
+    </w:lvl>
+  </w:abstractNum>
+  <w:abstractNum w:abstractNumId="52" w15:restartNumberingAfterBreak="0">
     <w:nsid w:val="3A062CD1"/>
     <w:multiLevelType w:val="multilevel"/>
     <w:tmpl w:val="105E3460"/>
@@ -31312,7 +35143,7 @@
       </w:pPr>
     </w:lvl>
   </w:abstractNum>
-  <w:abstractNum w:abstractNumId="43" w15:restartNumberingAfterBreak="0">
+  <w:abstractNum w:abstractNumId="53" w15:restartNumberingAfterBreak="0">
     <w:nsid w:val="3A4A6B78"/>
     <w:multiLevelType w:val="multilevel"/>
     <w:tmpl w:val="37CE5A32"/>
@@ -31461,7 +35292,120 @@
       </w:rPr>
     </w:lvl>
   </w:abstractNum>
-  <w:abstractNum w:abstractNumId="44" w15:restartNumberingAfterBreak="0">
+  <w:abstractNum w:abstractNumId="54" w15:restartNumberingAfterBreak="0">
+    <w:nsid w:val="3B4346B1"/>
+    <w:multiLevelType w:val="multilevel"/>
+    <w:tmpl w:val="7DDE36A2"/>
+    <w:lvl w:ilvl="0">
+      <w:start w:val="4"/>
+      <w:numFmt w:val="decimal"/>
+      <w:lvlText w:val="%1."/>
+      <w:lvlJc w:val="left"/>
+      <w:pPr>
+        <w:tabs>
+          <w:tab w:val="num" w:pos="720"/>
+        </w:tabs>
+        <w:ind w:left="720" w:hanging="360"/>
+      </w:pPr>
+    </w:lvl>
+    <w:lvl w:ilvl="1" w:tentative="1">
+      <w:start w:val="1"/>
+      <w:numFmt w:val="decimal"/>
+      <w:lvlText w:val="%2."/>
+      <w:lvlJc w:val="left"/>
+      <w:pPr>
+        <w:tabs>
+          <w:tab w:val="num" w:pos="1440"/>
+        </w:tabs>
+        <w:ind w:left="1440" w:hanging="360"/>
+      </w:pPr>
+    </w:lvl>
+    <w:lvl w:ilvl="2" w:tentative="1">
+      <w:start w:val="1"/>
+      <w:numFmt w:val="decimal"/>
+      <w:lvlText w:val="%3."/>
+      <w:lvlJc w:val="left"/>
+      <w:pPr>
+        <w:tabs>
+          <w:tab w:val="num" w:pos="2160"/>
+        </w:tabs>
+        <w:ind w:left="2160" w:hanging="360"/>
+      </w:pPr>
+    </w:lvl>
+    <w:lvl w:ilvl="3" w:tentative="1">
+      <w:start w:val="1"/>
+      <w:numFmt w:val="decimal"/>
+      <w:lvlText w:val="%4."/>
+      <w:lvlJc w:val="left"/>
+      <w:pPr>
+        <w:tabs>
+          <w:tab w:val="num" w:pos="2880"/>
+        </w:tabs>
+        <w:ind w:left="2880" w:hanging="360"/>
+      </w:pPr>
+    </w:lvl>
+    <w:lvl w:ilvl="4" w:tentative="1">
+      <w:start w:val="1"/>
+      <w:numFmt w:val="decimal"/>
+      <w:lvlText w:val="%5."/>
+      <w:lvlJc w:val="left"/>
+      <w:pPr>
+        <w:tabs>
+          <w:tab w:val="num" w:pos="3600"/>
+        </w:tabs>
+        <w:ind w:left="3600" w:hanging="360"/>
+      </w:pPr>
+    </w:lvl>
+    <w:lvl w:ilvl="5" w:tentative="1">
+      <w:start w:val="1"/>
+      <w:numFmt w:val="decimal"/>
+      <w:lvlText w:val="%6."/>
+      <w:lvlJc w:val="left"/>
+      <w:pPr>
+        <w:tabs>
+          <w:tab w:val="num" w:pos="4320"/>
+        </w:tabs>
+        <w:ind w:left="4320" w:hanging="360"/>
+      </w:pPr>
+    </w:lvl>
+    <w:lvl w:ilvl="6" w:tentative="1">
+      <w:start w:val="1"/>
+      <w:numFmt w:val="decimal"/>
+      <w:lvlText w:val="%7."/>
+      <w:lvlJc w:val="left"/>
+      <w:pPr>
+        <w:tabs>
+          <w:tab w:val="num" w:pos="5040"/>
+        </w:tabs>
+        <w:ind w:left="5040" w:hanging="360"/>
+      </w:pPr>
+    </w:lvl>
+    <w:lvl w:ilvl="7" w:tentative="1">
+      <w:start w:val="1"/>
+      <w:numFmt w:val="decimal"/>
+      <w:lvlText w:val="%8."/>
+      <w:lvlJc w:val="left"/>
+      <w:pPr>
+        <w:tabs>
+          <w:tab w:val="num" w:pos="5760"/>
+        </w:tabs>
+        <w:ind w:left="5760" w:hanging="360"/>
+      </w:pPr>
+    </w:lvl>
+    <w:lvl w:ilvl="8" w:tentative="1">
+      <w:start w:val="1"/>
+      <w:numFmt w:val="decimal"/>
+      <w:lvlText w:val="%9."/>
+      <w:lvlJc w:val="left"/>
+      <w:pPr>
+        <w:tabs>
+          <w:tab w:val="num" w:pos="6480"/>
+        </w:tabs>
+        <w:ind w:left="6480" w:hanging="360"/>
+      </w:pPr>
+    </w:lvl>
+  </w:abstractNum>
+  <w:abstractNum w:abstractNumId="55" w15:restartNumberingAfterBreak="0">
     <w:nsid w:val="3BEA532A"/>
     <w:multiLevelType w:val="multilevel"/>
     <w:tmpl w:val="8BCA4E94"/>
@@ -31610,7 +35554,7 @@
       </w:rPr>
     </w:lvl>
   </w:abstractNum>
-  <w:abstractNum w:abstractNumId="45" w15:restartNumberingAfterBreak="0">
+  <w:abstractNum w:abstractNumId="56" w15:restartNumberingAfterBreak="0">
     <w:nsid w:val="3C5A7CB1"/>
     <w:multiLevelType w:val="multilevel"/>
     <w:tmpl w:val="B0C4F620"/>
@@ -31759,7 +35703,156 @@
       </w:rPr>
     </w:lvl>
   </w:abstractNum>
-  <w:abstractNum w:abstractNumId="46" w15:restartNumberingAfterBreak="0">
+  <w:abstractNum w:abstractNumId="57" w15:restartNumberingAfterBreak="0">
+    <w:nsid w:val="3CAF419D"/>
+    <w:multiLevelType w:val="multilevel"/>
+    <w:tmpl w:val="C1264440"/>
+    <w:lvl w:ilvl="0">
+      <w:start w:val="1"/>
+      <w:numFmt w:val="bullet"/>
+      <w:lvlText w:val=""/>
+      <w:lvlJc w:val="left"/>
+      <w:pPr>
+        <w:tabs>
+          <w:tab w:val="num" w:pos="720"/>
+        </w:tabs>
+        <w:ind w:left="720" w:hanging="360"/>
+      </w:pPr>
+      <w:rPr>
+        <w:rFonts w:ascii="Symbol" w:hAnsi="Symbol" w:hint="default"/>
+        <w:sz w:val="20"/>
+      </w:rPr>
+    </w:lvl>
+    <w:lvl w:ilvl="1" w:tentative="1">
+      <w:start w:val="1"/>
+      <w:numFmt w:val="bullet"/>
+      <w:lvlText w:val=""/>
+      <w:lvlJc w:val="left"/>
+      <w:pPr>
+        <w:tabs>
+          <w:tab w:val="num" w:pos="1440"/>
+        </w:tabs>
+        <w:ind w:left="1440" w:hanging="360"/>
+      </w:pPr>
+      <w:rPr>
+        <w:rFonts w:ascii="Symbol" w:hAnsi="Symbol" w:hint="default"/>
+        <w:sz w:val="20"/>
+      </w:rPr>
+    </w:lvl>
+    <w:lvl w:ilvl="2" w:tentative="1">
+      <w:start w:val="1"/>
+      <w:numFmt w:val="bullet"/>
+      <w:lvlText w:val=""/>
+      <w:lvlJc w:val="left"/>
+      <w:pPr>
+        <w:tabs>
+          <w:tab w:val="num" w:pos="2160"/>
+        </w:tabs>
+        <w:ind w:left="2160" w:hanging="360"/>
+      </w:pPr>
+      <w:rPr>
+        <w:rFonts w:ascii="Symbol" w:hAnsi="Symbol" w:hint="default"/>
+        <w:sz w:val="20"/>
+      </w:rPr>
+    </w:lvl>
+    <w:lvl w:ilvl="3" w:tentative="1">
+      <w:start w:val="1"/>
+      <w:numFmt w:val="bullet"/>
+      <w:lvlText w:val=""/>
+      <w:lvlJc w:val="left"/>
+      <w:pPr>
+        <w:tabs>
+          <w:tab w:val="num" w:pos="2880"/>
+        </w:tabs>
+        <w:ind w:left="2880" w:hanging="360"/>
+      </w:pPr>
+      <w:rPr>
+        <w:rFonts w:ascii="Symbol" w:hAnsi="Symbol" w:hint="default"/>
+        <w:sz w:val="20"/>
+      </w:rPr>
+    </w:lvl>
+    <w:lvl w:ilvl="4" w:tentative="1">
+      <w:start w:val="1"/>
+      <w:numFmt w:val="bullet"/>
+      <w:lvlText w:val=""/>
+      <w:lvlJc w:val="left"/>
+      <w:pPr>
+        <w:tabs>
+          <w:tab w:val="num" w:pos="3600"/>
+        </w:tabs>
+        <w:ind w:left="3600" w:hanging="360"/>
+      </w:pPr>
+      <w:rPr>
+        <w:rFonts w:ascii="Symbol" w:hAnsi="Symbol" w:hint="default"/>
+        <w:sz w:val="20"/>
+      </w:rPr>
+    </w:lvl>
+    <w:lvl w:ilvl="5" w:tentative="1">
+      <w:start w:val="1"/>
+      <w:numFmt w:val="bullet"/>
+      <w:lvlText w:val=""/>
+      <w:lvlJc w:val="left"/>
+      <w:pPr>
+        <w:tabs>
+          <w:tab w:val="num" w:pos="4320"/>
+        </w:tabs>
+        <w:ind w:left="4320" w:hanging="360"/>
+      </w:pPr>
+      <w:rPr>
+        <w:rFonts w:ascii="Symbol" w:hAnsi="Symbol" w:hint="default"/>
+        <w:sz w:val="20"/>
+      </w:rPr>
+    </w:lvl>
+    <w:lvl w:ilvl="6" w:tentative="1">
+      <w:start w:val="1"/>
+      <w:numFmt w:val="bullet"/>
+      <w:lvlText w:val=""/>
+      <w:lvlJc w:val="left"/>
+      <w:pPr>
+        <w:tabs>
+          <w:tab w:val="num" w:pos="5040"/>
+        </w:tabs>
+        <w:ind w:left="5040" w:hanging="360"/>
+      </w:pPr>
+      <w:rPr>
+        <w:rFonts w:ascii="Symbol" w:hAnsi="Symbol" w:hint="default"/>
+        <w:sz w:val="20"/>
+      </w:rPr>
+    </w:lvl>
+    <w:lvl w:ilvl="7" w:tentative="1">
+      <w:start w:val="1"/>
+      <w:numFmt w:val="bullet"/>
+      <w:lvlText w:val=""/>
+      <w:lvlJc w:val="left"/>
+      <w:pPr>
+        <w:tabs>
+          <w:tab w:val="num" w:pos="5760"/>
+        </w:tabs>
+        <w:ind w:left="5760" w:hanging="360"/>
+      </w:pPr>
+      <w:rPr>
+        <w:rFonts w:ascii="Symbol" w:hAnsi="Symbol" w:hint="default"/>
+        <w:sz w:val="20"/>
+      </w:rPr>
+    </w:lvl>
+    <w:lvl w:ilvl="8" w:tentative="1">
+      <w:start w:val="1"/>
+      <w:numFmt w:val="bullet"/>
+      <w:lvlText w:val=""/>
+      <w:lvlJc w:val="left"/>
+      <w:pPr>
+        <w:tabs>
+          <w:tab w:val="num" w:pos="6480"/>
+        </w:tabs>
+        <w:ind w:left="6480" w:hanging="360"/>
+      </w:pPr>
+      <w:rPr>
+        <w:rFonts w:ascii="Symbol" w:hAnsi="Symbol" w:hint="default"/>
+        <w:sz w:val="20"/>
+      </w:rPr>
+    </w:lvl>
+  </w:abstractNum>
+  <w:abstractNum w:abstractNumId="58" w15:restartNumberingAfterBreak="0">
     <w:nsid w:val="3CF66EFC"/>
     <w:multiLevelType w:val="multilevel"/>
     <w:tmpl w:val="0046CEFE"/>
@@ -31908,7 +36001,156 @@
       </w:rPr>
     </w:lvl>
   </w:abstractNum>
-  <w:abstractNum w:abstractNumId="47" w15:restartNumberingAfterBreak="0">
+  <w:abstractNum w:abstractNumId="59" w15:restartNumberingAfterBreak="0">
+    <w:nsid w:val="3CF966C3"/>
+    <w:multiLevelType w:val="multilevel"/>
+    <w:tmpl w:val="2858267A"/>
+    <w:lvl w:ilvl="0">
+      <w:start w:val="1"/>
+      <w:numFmt w:val="bullet"/>
+      <w:lvlText w:val=""/>
+      <w:lvlJc w:val="left"/>
+      <w:pPr>
+        <w:tabs>
+          <w:tab w:val="num" w:pos="720"/>
+        </w:tabs>
+        <w:ind w:left="720" w:hanging="360"/>
+      </w:pPr>
+      <w:rPr>
+        <w:rFonts w:ascii="Symbol" w:hAnsi="Symbol" w:hint="default"/>
+        <w:sz w:val="20"/>
+      </w:rPr>
+    </w:lvl>
+    <w:lvl w:ilvl="1" w:tentative="1">
+      <w:start w:val="1"/>
+      <w:numFmt w:val="bullet"/>
+      <w:lvlText w:val=""/>
+      <w:lvlJc w:val="left"/>
+      <w:pPr>
+        <w:tabs>
+          <w:tab w:val="num" w:pos="1440"/>
+        </w:tabs>
+        <w:ind w:left="1440" w:hanging="360"/>
+      </w:pPr>
+      <w:rPr>
+        <w:rFonts w:ascii="Symbol" w:hAnsi="Symbol" w:hint="default"/>
+        <w:sz w:val="20"/>
+      </w:rPr>
+    </w:lvl>
+    <w:lvl w:ilvl="2" w:tentative="1">
+      <w:start w:val="1"/>
+      <w:numFmt w:val="bullet"/>
+      <w:lvlText w:val=""/>
+      <w:lvlJc w:val="left"/>
+      <w:pPr>
+        <w:tabs>
+          <w:tab w:val="num" w:pos="2160"/>
+        </w:tabs>
+        <w:ind w:left="2160" w:hanging="360"/>
+      </w:pPr>
+      <w:rPr>
+        <w:rFonts w:ascii="Symbol" w:hAnsi="Symbol" w:hint="default"/>
+        <w:sz w:val="20"/>
+      </w:rPr>
+    </w:lvl>
+    <w:lvl w:ilvl="3" w:tentative="1">
+      <w:start w:val="1"/>
+      <w:numFmt w:val="bullet"/>
+      <w:lvlText w:val=""/>
+      <w:lvlJc w:val="left"/>
+      <w:pPr>
+        <w:tabs>
+          <w:tab w:val="num" w:pos="2880"/>
+        </w:tabs>
+        <w:ind w:left="2880" w:hanging="360"/>
+      </w:pPr>
+      <w:rPr>
+        <w:rFonts w:ascii="Symbol" w:hAnsi="Symbol" w:hint="default"/>
+        <w:sz w:val="20"/>
+      </w:rPr>
+    </w:lvl>
+    <w:lvl w:ilvl="4" w:tentative="1">
+      <w:start w:val="1"/>
+      <w:numFmt w:val="bullet"/>
+      <w:lvlText w:val=""/>
+      <w:lvlJc w:val="left"/>
+      <w:pPr>
+        <w:tabs>
+          <w:tab w:val="num" w:pos="3600"/>
+        </w:tabs>
+        <w:ind w:left="3600" w:hanging="360"/>
+      </w:pPr>
+      <w:rPr>
+        <w:rFonts w:ascii="Symbol" w:hAnsi="Symbol" w:hint="default"/>
+        <w:sz w:val="20"/>
+      </w:rPr>
+    </w:lvl>
+    <w:lvl w:ilvl="5" w:tentative="1">
+      <w:start w:val="1"/>
+      <w:numFmt w:val="bullet"/>
+      <w:lvlText w:val=""/>
+      <w:lvlJc w:val="left"/>
+      <w:pPr>
+        <w:tabs>
+          <w:tab w:val="num" w:pos="4320"/>
+        </w:tabs>
+        <w:ind w:left="4320" w:hanging="360"/>
+      </w:pPr>
+      <w:rPr>
+        <w:rFonts w:ascii="Symbol" w:hAnsi="Symbol" w:hint="default"/>
+        <w:sz w:val="20"/>
+      </w:rPr>
+    </w:lvl>
+    <w:lvl w:ilvl="6" w:tentative="1">
+      <w:start w:val="1"/>
+      <w:numFmt w:val="bullet"/>
+      <w:lvlText w:val=""/>
+      <w:lvlJc w:val="left"/>
+      <w:pPr>
+        <w:tabs>
+          <w:tab w:val="num" w:pos="5040"/>
+        </w:tabs>
+        <w:ind w:left="5040" w:hanging="360"/>
+      </w:pPr>
+      <w:rPr>
+        <w:rFonts w:ascii="Symbol" w:hAnsi="Symbol" w:hint="default"/>
+        <w:sz w:val="20"/>
+      </w:rPr>
+    </w:lvl>
+    <w:lvl w:ilvl="7" w:tentative="1">
+      <w:start w:val="1"/>
+      <w:numFmt w:val="bullet"/>
+      <w:lvlText w:val=""/>
+      <w:lvlJc w:val="left"/>
+      <w:pPr>
+        <w:tabs>
+          <w:tab w:val="num" w:pos="5760"/>
+        </w:tabs>
+        <w:ind w:left="5760" w:hanging="360"/>
+      </w:pPr>
+      <w:rPr>
+        <w:rFonts w:ascii="Symbol" w:hAnsi="Symbol" w:hint="default"/>
+        <w:sz w:val="20"/>
+      </w:rPr>
+    </w:lvl>
+    <w:lvl w:ilvl="8" w:tentative="1">
+      <w:start w:val="1"/>
+      <w:numFmt w:val="bullet"/>
+      <w:lvlText w:val=""/>
+      <w:lvlJc w:val="left"/>
+      <w:pPr>
+        <w:tabs>
+          <w:tab w:val="num" w:pos="6480"/>
+        </w:tabs>
+        <w:ind w:left="6480" w:hanging="360"/>
+      </w:pPr>
+      <w:rPr>
+        <w:rFonts w:ascii="Symbol" w:hAnsi="Symbol" w:hint="default"/>
+        <w:sz w:val="20"/>
+      </w:rPr>
+    </w:lvl>
+  </w:abstractNum>
+  <w:abstractNum w:abstractNumId="60" w15:restartNumberingAfterBreak="0">
     <w:nsid w:val="3D867D61"/>
     <w:multiLevelType w:val="multilevel"/>
     <w:tmpl w:val="B2505308"/>
@@ -32057,7 +36299,156 @@
       </w:rPr>
     </w:lvl>
   </w:abstractNum>
-  <w:abstractNum w:abstractNumId="48" w15:restartNumberingAfterBreak="0">
+  <w:abstractNum w:abstractNumId="61" w15:restartNumberingAfterBreak="0">
+    <w:nsid w:val="40D144B9"/>
+    <w:multiLevelType w:val="multilevel"/>
+    <w:tmpl w:val="6A90A39C"/>
+    <w:lvl w:ilvl="0">
+      <w:start w:val="1"/>
+      <w:numFmt w:val="bullet"/>
+      <w:lvlText w:val=""/>
+      <w:lvlJc w:val="left"/>
+      <w:pPr>
+        <w:tabs>
+          <w:tab w:val="num" w:pos="720"/>
+        </w:tabs>
+        <w:ind w:left="720" w:hanging="360"/>
+      </w:pPr>
+      <w:rPr>
+        <w:rFonts w:ascii="Symbol" w:hAnsi="Symbol" w:hint="default"/>
+        <w:sz w:val="20"/>
+      </w:rPr>
+    </w:lvl>
+    <w:lvl w:ilvl="1" w:tentative="1">
+      <w:start w:val="1"/>
+      <w:numFmt w:val="bullet"/>
+      <w:lvlText w:val=""/>
+      <w:lvlJc w:val="left"/>
+      <w:pPr>
+        <w:tabs>
+          <w:tab w:val="num" w:pos="1440"/>
+        </w:tabs>
+        <w:ind w:left="1440" w:hanging="360"/>
+      </w:pPr>
+      <w:rPr>
+        <w:rFonts w:ascii="Symbol" w:hAnsi="Symbol" w:hint="default"/>
+        <w:sz w:val="20"/>
+      </w:rPr>
+    </w:lvl>
+    <w:lvl w:ilvl="2" w:tentative="1">
+      <w:start w:val="1"/>
+      <w:numFmt w:val="bullet"/>
+      <w:lvlText w:val=""/>
+      <w:lvlJc w:val="left"/>
+      <w:pPr>
+        <w:tabs>
+          <w:tab w:val="num" w:pos="2160"/>
+        </w:tabs>
+        <w:ind w:left="2160" w:hanging="360"/>
+      </w:pPr>
+      <w:rPr>
+        <w:rFonts w:ascii="Symbol" w:hAnsi="Symbol" w:hint="default"/>
+        <w:sz w:val="20"/>
+      </w:rPr>
+    </w:lvl>
+    <w:lvl w:ilvl="3" w:tentative="1">
+      <w:start w:val="1"/>
+      <w:numFmt w:val="bullet"/>
+      <w:lvlText w:val=""/>
+      <w:lvlJc w:val="left"/>
+      <w:pPr>
+        <w:tabs>
+          <w:tab w:val="num" w:pos="2880"/>
+        </w:tabs>
+        <w:ind w:left="2880" w:hanging="360"/>
+      </w:pPr>
+      <w:rPr>
+        <w:rFonts w:ascii="Symbol" w:hAnsi="Symbol" w:hint="default"/>
+        <w:sz w:val="20"/>
+      </w:rPr>
+    </w:lvl>
+    <w:lvl w:ilvl="4" w:tentative="1">
+      <w:start w:val="1"/>
+      <w:numFmt w:val="bullet"/>
+      <w:lvlText w:val=""/>
+      <w:lvlJc w:val="left"/>
+      <w:pPr>
+        <w:tabs>
+          <w:tab w:val="num" w:pos="3600"/>
+        </w:tabs>
+        <w:ind w:left="3600" w:hanging="360"/>
+      </w:pPr>
+      <w:rPr>
+        <w:rFonts w:ascii="Symbol" w:hAnsi="Symbol" w:hint="default"/>
+        <w:sz w:val="20"/>
+      </w:rPr>
+    </w:lvl>
+    <w:lvl w:ilvl="5" w:tentative="1">
+      <w:start w:val="1"/>
+      <w:numFmt w:val="bullet"/>
+      <w:lvlText w:val=""/>
+      <w:lvlJc w:val="left"/>
+      <w:pPr>
+        <w:tabs>
+          <w:tab w:val="num" w:pos="4320"/>
+        </w:tabs>
+        <w:ind w:left="4320" w:hanging="360"/>
+      </w:pPr>
+      <w:rPr>
+        <w:rFonts w:ascii="Symbol" w:hAnsi="Symbol" w:hint="default"/>
+        <w:sz w:val="20"/>
+      </w:rPr>
+    </w:lvl>
+    <w:lvl w:ilvl="6" w:tentative="1">
+      <w:start w:val="1"/>
+      <w:numFmt w:val="bullet"/>
+      <w:lvlText w:val=""/>
+      <w:lvlJc w:val="left"/>
+      <w:pPr>
+        <w:tabs>
+          <w:tab w:val="num" w:pos="5040"/>
+        </w:tabs>
+        <w:ind w:left="5040" w:hanging="360"/>
+      </w:pPr>
+      <w:rPr>
+        <w:rFonts w:ascii="Symbol" w:hAnsi="Symbol" w:hint="default"/>
+        <w:sz w:val="20"/>
+      </w:rPr>
+    </w:lvl>
+    <w:lvl w:ilvl="7" w:tentative="1">
+      <w:start w:val="1"/>
+      <w:numFmt w:val="bullet"/>
+      <w:lvlText w:val=""/>
+      <w:lvlJc w:val="left"/>
+      <w:pPr>
+        <w:tabs>
+          <w:tab w:val="num" w:pos="5760"/>
+        </w:tabs>
+        <w:ind w:left="5760" w:hanging="360"/>
+      </w:pPr>
+      <w:rPr>
+        <w:rFonts w:ascii="Symbol" w:hAnsi="Symbol" w:hint="default"/>
+        <w:sz w:val="20"/>
+      </w:rPr>
+    </w:lvl>
+    <w:lvl w:ilvl="8" w:tentative="1">
+      <w:start w:val="1"/>
+      <w:numFmt w:val="bullet"/>
+      <w:lvlText w:val=""/>
+      <w:lvlJc w:val="left"/>
+      <w:pPr>
+        <w:tabs>
+          <w:tab w:val="num" w:pos="6480"/>
+        </w:tabs>
+        <w:ind w:left="6480" w:hanging="360"/>
+      </w:pPr>
+      <w:rPr>
+        <w:rFonts w:ascii="Symbol" w:hAnsi="Symbol" w:hint="default"/>
+        <w:sz w:val="20"/>
+      </w:rPr>
+    </w:lvl>
+  </w:abstractNum>
+  <w:abstractNum w:abstractNumId="62" w15:restartNumberingAfterBreak="0">
     <w:nsid w:val="418E3296"/>
     <w:multiLevelType w:val="multilevel"/>
     <w:tmpl w:val="AD86900A"/>
@@ -32206,7 +36597,120 @@
       </w:rPr>
     </w:lvl>
   </w:abstractNum>
-  <w:abstractNum w:abstractNumId="49" w15:restartNumberingAfterBreak="0">
+  <w:abstractNum w:abstractNumId="63" w15:restartNumberingAfterBreak="0">
+    <w:nsid w:val="41952CEB"/>
+    <w:multiLevelType w:val="multilevel"/>
+    <w:tmpl w:val="FC7A9BC6"/>
+    <w:lvl w:ilvl="0">
+      <w:start w:val="4"/>
+      <w:numFmt w:val="decimal"/>
+      <w:lvlText w:val="%1."/>
+      <w:lvlJc w:val="left"/>
+      <w:pPr>
+        <w:tabs>
+          <w:tab w:val="num" w:pos="720"/>
+        </w:tabs>
+        <w:ind w:left="720" w:hanging="360"/>
+      </w:pPr>
+    </w:lvl>
+    <w:lvl w:ilvl="1" w:tentative="1">
+      <w:start w:val="1"/>
+      <w:numFmt w:val="decimal"/>
+      <w:lvlText w:val="%2."/>
+      <w:lvlJc w:val="left"/>
+      <w:pPr>
+        <w:tabs>
+          <w:tab w:val="num" w:pos="1440"/>
+        </w:tabs>
+        <w:ind w:left="1440" w:hanging="360"/>
+      </w:pPr>
+    </w:lvl>
+    <w:lvl w:ilvl="2" w:tentative="1">
+      <w:start w:val="1"/>
+      <w:numFmt w:val="decimal"/>
+      <w:lvlText w:val="%3."/>
+      <w:lvlJc w:val="left"/>
+      <w:pPr>
+        <w:tabs>
+          <w:tab w:val="num" w:pos="2160"/>
+        </w:tabs>
+        <w:ind w:left="2160" w:hanging="360"/>
+      </w:pPr>
+    </w:lvl>
+    <w:lvl w:ilvl="3" w:tentative="1">
+      <w:start w:val="1"/>
+      <w:numFmt w:val="decimal"/>
+      <w:lvlText w:val="%4."/>
+      <w:lvlJc w:val="left"/>
+      <w:pPr>
+        <w:tabs>
+          <w:tab w:val="num" w:pos="2880"/>
+        </w:tabs>
+        <w:ind w:left="2880" w:hanging="360"/>
+      </w:pPr>
+    </w:lvl>
+    <w:lvl w:ilvl="4" w:tentative="1">
+      <w:start w:val="1"/>
+      <w:numFmt w:val="decimal"/>
+      <w:lvlText w:val="%5."/>
+      <w:lvlJc w:val="left"/>
+      <w:pPr>
+        <w:tabs>
+          <w:tab w:val="num" w:pos="3600"/>
+        </w:tabs>
+        <w:ind w:left="3600" w:hanging="360"/>
+      </w:pPr>
+    </w:lvl>
+    <w:lvl w:ilvl="5" w:tentative="1">
+      <w:start w:val="1"/>
+      <w:numFmt w:val="decimal"/>
+      <w:lvlText w:val="%6."/>
+      <w:lvlJc w:val="left"/>
+      <w:pPr>
+        <w:tabs>
+          <w:tab w:val="num" w:pos="4320"/>
+        </w:tabs>
+        <w:ind w:left="4320" w:hanging="360"/>
+      </w:pPr>
+    </w:lvl>
+    <w:lvl w:ilvl="6" w:tentative="1">
+      <w:start w:val="1"/>
+      <w:numFmt w:val="decimal"/>
+      <w:lvlText w:val="%7."/>
+      <w:lvlJc w:val="left"/>
+      <w:pPr>
+        <w:tabs>
+          <w:tab w:val="num" w:pos="5040"/>
+        </w:tabs>
+        <w:ind w:left="5040" w:hanging="360"/>
+      </w:pPr>
+    </w:lvl>
+    <w:lvl w:ilvl="7" w:tentative="1">
+      <w:start w:val="1"/>
+      <w:numFmt w:val="decimal"/>
+      <w:lvlText w:val="%8."/>
+      <w:lvlJc w:val="left"/>
+      <w:pPr>
+        <w:tabs>
+          <w:tab w:val="num" w:pos="5760"/>
+        </w:tabs>
+        <w:ind w:left="5760" w:hanging="360"/>
+      </w:pPr>
+    </w:lvl>
+    <w:lvl w:ilvl="8" w:tentative="1">
+      <w:start w:val="1"/>
+      <w:numFmt w:val="decimal"/>
+      <w:lvlText w:val="%9."/>
+      <w:lvlJc w:val="left"/>
+      <w:pPr>
+        <w:tabs>
+          <w:tab w:val="num" w:pos="6480"/>
+        </w:tabs>
+        <w:ind w:left="6480" w:hanging="360"/>
+      </w:pPr>
+    </w:lvl>
+  </w:abstractNum>
+  <w:abstractNum w:abstractNumId="64" w15:restartNumberingAfterBreak="0">
     <w:nsid w:val="423951DF"/>
     <w:multiLevelType w:val="multilevel"/>
     <w:tmpl w:val="6316C668"/>
@@ -32319,7 +36823,7 @@
       </w:pPr>
     </w:lvl>
   </w:abstractNum>
-  <w:abstractNum w:abstractNumId="50" w15:restartNumberingAfterBreak="0">
+  <w:abstractNum w:abstractNumId="65" w15:restartNumberingAfterBreak="0">
     <w:nsid w:val="4272601D"/>
     <w:multiLevelType w:val="multilevel"/>
     <w:tmpl w:val="F95836B8"/>
@@ -32468,7 +36972,120 @@
       </w:rPr>
     </w:lvl>
   </w:abstractNum>
-  <w:abstractNum w:abstractNumId="51" w15:restartNumberingAfterBreak="0">
+  <w:abstractNum w:abstractNumId="66" w15:restartNumberingAfterBreak="0">
+    <w:nsid w:val="442C1C07"/>
+    <w:multiLevelType w:val="multilevel"/>
+    <w:tmpl w:val="CC6CC81E"/>
+    <w:lvl w:ilvl="0">
+      <w:start w:val="3"/>
+      <w:numFmt w:val="decimal"/>
+      <w:lvlText w:val="%1."/>
+      <w:lvlJc w:val="left"/>
+      <w:pPr>
+        <w:tabs>
+          <w:tab w:val="num" w:pos="720"/>
+        </w:tabs>
+        <w:ind w:left="720" w:hanging="360"/>
+      </w:pPr>
+    </w:lvl>
+    <w:lvl w:ilvl="1" w:tentative="1">
+      <w:start w:val="1"/>
+      <w:numFmt w:val="decimal"/>
+      <w:lvlText w:val="%2."/>
+      <w:lvlJc w:val="left"/>
+      <w:pPr>
+        <w:tabs>
+          <w:tab w:val="num" w:pos="1440"/>
+        </w:tabs>
+        <w:ind w:left="1440" w:hanging="360"/>
+      </w:pPr>
+    </w:lvl>
+    <w:lvl w:ilvl="2" w:tentative="1">
+      <w:start w:val="1"/>
+      <w:numFmt w:val="decimal"/>
+      <w:lvlText w:val="%3."/>
+      <w:lvlJc w:val="left"/>
+      <w:pPr>
+        <w:tabs>
+          <w:tab w:val="num" w:pos="2160"/>
+        </w:tabs>
+        <w:ind w:left="2160" w:hanging="360"/>
+      </w:pPr>
+    </w:lvl>
+    <w:lvl w:ilvl="3" w:tentative="1">
+      <w:start w:val="1"/>
+      <w:numFmt w:val="decimal"/>
+      <w:lvlText w:val="%4."/>
+      <w:lvlJc w:val="left"/>
+      <w:pPr>
+        <w:tabs>
+          <w:tab w:val="num" w:pos="2880"/>
+        </w:tabs>
+        <w:ind w:left="2880" w:hanging="360"/>
+      </w:pPr>
+    </w:lvl>
+    <w:lvl w:ilvl="4" w:tentative="1">
+      <w:start w:val="1"/>
+      <w:numFmt w:val="decimal"/>
+      <w:lvlText w:val="%5."/>
+      <w:lvlJc w:val="left"/>
+      <w:pPr>
+        <w:tabs>
+          <w:tab w:val="num" w:pos="3600"/>
+        </w:tabs>
+        <w:ind w:left="3600" w:hanging="360"/>
+      </w:pPr>
+    </w:lvl>
+    <w:lvl w:ilvl="5" w:tentative="1">
+      <w:start w:val="1"/>
+      <w:numFmt w:val="decimal"/>
+      <w:lvlText w:val="%6."/>
+      <w:lvlJc w:val="left"/>
+      <w:pPr>
+        <w:tabs>
+          <w:tab w:val="num" w:pos="4320"/>
+        </w:tabs>
+        <w:ind w:left="4320" w:hanging="360"/>
+      </w:pPr>
+    </w:lvl>
+    <w:lvl w:ilvl="6" w:tentative="1">
+      <w:start w:val="1"/>
+      <w:numFmt w:val="decimal"/>
+      <w:lvlText w:val="%7."/>
+      <w:lvlJc w:val="left"/>
+      <w:pPr>
+        <w:tabs>
+          <w:tab w:val="num" w:pos="5040"/>
+        </w:tabs>
+        <w:ind w:left="5040" w:hanging="360"/>
+      </w:pPr>
+    </w:lvl>
+    <w:lvl w:ilvl="7" w:tentative="1">
+      <w:start w:val="1"/>
+      <w:numFmt w:val="decimal"/>
+      <w:lvlText w:val="%8."/>
+      <w:lvlJc w:val="left"/>
+      <w:pPr>
+        <w:tabs>
+          <w:tab w:val="num" w:pos="5760"/>
+        </w:tabs>
+        <w:ind w:left="5760" w:hanging="360"/>
+      </w:pPr>
+    </w:lvl>
+    <w:lvl w:ilvl="8" w:tentative="1">
+      <w:start w:val="1"/>
+      <w:numFmt w:val="decimal"/>
+      <w:lvlText w:val="%9."/>
+      <w:lvlJc w:val="left"/>
+      <w:pPr>
+        <w:tabs>
+          <w:tab w:val="num" w:pos="6480"/>
+        </w:tabs>
+        <w:ind w:left="6480" w:hanging="360"/>
+      </w:pPr>
+    </w:lvl>
+  </w:abstractNum>
+  <w:abstractNum w:abstractNumId="67" w15:restartNumberingAfterBreak="0">
     <w:nsid w:val="443C634E"/>
     <w:multiLevelType w:val="multilevel"/>
     <w:tmpl w:val="05D05FC4"/>
@@ -32585,7 +37202,7 @@
       </w:pPr>
     </w:lvl>
   </w:abstractNum>
-  <w:abstractNum w:abstractNumId="52" w15:restartNumberingAfterBreak="0">
+  <w:abstractNum w:abstractNumId="68" w15:restartNumberingAfterBreak="0">
     <w:nsid w:val="44912F98"/>
     <w:multiLevelType w:val="multilevel"/>
     <w:tmpl w:val="0764DD46"/>
@@ -32698,7 +37315,7 @@
       </w:pPr>
     </w:lvl>
   </w:abstractNum>
-  <w:abstractNum w:abstractNumId="53" w15:restartNumberingAfterBreak="0">
+  <w:abstractNum w:abstractNumId="69" w15:restartNumberingAfterBreak="0">
     <w:nsid w:val="4508005E"/>
     <w:multiLevelType w:val="multilevel"/>
     <w:tmpl w:val="82FA126C"/>
@@ -32847,7 +37464,7 @@
       </w:rPr>
     </w:lvl>
   </w:abstractNum>
-  <w:abstractNum w:abstractNumId="54" w15:restartNumberingAfterBreak="0">
+  <w:abstractNum w:abstractNumId="70" w15:restartNumberingAfterBreak="0">
     <w:nsid w:val="46557249"/>
     <w:multiLevelType w:val="multilevel"/>
     <w:tmpl w:val="32E04D54"/>
@@ -32996,7 +37613,120 @@
       </w:rPr>
     </w:lvl>
   </w:abstractNum>
-  <w:abstractNum w:abstractNumId="55" w15:restartNumberingAfterBreak="0">
+  <w:abstractNum w:abstractNumId="71" w15:restartNumberingAfterBreak="0">
+    <w:nsid w:val="46574493"/>
+    <w:multiLevelType w:val="multilevel"/>
+    <w:tmpl w:val="E45669C0"/>
+    <w:lvl w:ilvl="0">
+      <w:start w:val="6"/>
+      <w:numFmt w:val="decimal"/>
+      <w:lvlText w:val="%1."/>
+      <w:lvlJc w:val="left"/>
+      <w:pPr>
+        <w:tabs>
+          <w:tab w:val="num" w:pos="720"/>
+        </w:tabs>
+        <w:ind w:left="720" w:hanging="360"/>
+      </w:pPr>
+    </w:lvl>
+    <w:lvl w:ilvl="1" w:tentative="1">
+      <w:start w:val="1"/>
+      <w:numFmt w:val="decimal"/>
+      <w:lvlText w:val="%2."/>
+      <w:lvlJc w:val="left"/>
+      <w:pPr>
+        <w:tabs>
+          <w:tab w:val="num" w:pos="1440"/>
+        </w:tabs>
+        <w:ind w:left="1440" w:hanging="360"/>
+      </w:pPr>
+    </w:lvl>
+    <w:lvl w:ilvl="2" w:tentative="1">
+      <w:start w:val="1"/>
+      <w:numFmt w:val="decimal"/>
+      <w:lvlText w:val="%3."/>
+      <w:lvlJc w:val="left"/>
+      <w:pPr>
+        <w:tabs>
+          <w:tab w:val="num" w:pos="2160"/>
+        </w:tabs>
+        <w:ind w:left="2160" w:hanging="360"/>
+      </w:pPr>
+    </w:lvl>
+    <w:lvl w:ilvl="3" w:tentative="1">
+      <w:start w:val="1"/>
+      <w:numFmt w:val="decimal"/>
+      <w:lvlText w:val="%4."/>
+      <w:lvlJc w:val="left"/>
+      <w:pPr>
+        <w:tabs>
+          <w:tab w:val="num" w:pos="2880"/>
+        </w:tabs>
+        <w:ind w:left="2880" w:hanging="360"/>
+      </w:pPr>
+    </w:lvl>
+    <w:lvl w:ilvl="4" w:tentative="1">
+      <w:start w:val="1"/>
+      <w:numFmt w:val="decimal"/>
+      <w:lvlText w:val="%5."/>
+      <w:lvlJc w:val="left"/>
+      <w:pPr>
+        <w:tabs>
+          <w:tab w:val="num" w:pos="3600"/>
+        </w:tabs>
+        <w:ind w:left="3600" w:hanging="360"/>
+      </w:pPr>
+    </w:lvl>
+    <w:lvl w:ilvl="5" w:tentative="1">
+      <w:start w:val="1"/>
+      <w:numFmt w:val="decimal"/>
+      <w:lvlText w:val="%6."/>
+      <w:lvlJc w:val="left"/>
+      <w:pPr>
+        <w:tabs>
+          <w:tab w:val="num" w:pos="4320"/>
+        </w:tabs>
+        <w:ind w:left="4320" w:hanging="360"/>
+      </w:pPr>
+    </w:lvl>
+    <w:lvl w:ilvl="6" w:tentative="1">
+      <w:start w:val="1"/>
+      <w:numFmt w:val="decimal"/>
+      <w:lvlText w:val="%7."/>
+      <w:lvlJc w:val="left"/>
+      <w:pPr>
+        <w:tabs>
+          <w:tab w:val="num" w:pos="5040"/>
+        </w:tabs>
+        <w:ind w:left="5040" w:hanging="360"/>
+      </w:pPr>
+    </w:lvl>
+    <w:lvl w:ilvl="7" w:tentative="1">
+      <w:start w:val="1"/>
+      <w:numFmt w:val="decimal"/>
+      <w:lvlText w:val="%8."/>
+      <w:lvlJc w:val="left"/>
+      <w:pPr>
+        <w:tabs>
+          <w:tab w:val="num" w:pos="5760"/>
+        </w:tabs>
+        <w:ind w:left="5760" w:hanging="360"/>
+      </w:pPr>
+    </w:lvl>
+    <w:lvl w:ilvl="8" w:tentative="1">
+      <w:start w:val="1"/>
+      <w:numFmt w:val="decimal"/>
+      <w:lvlText w:val="%9."/>
+      <w:lvlJc w:val="left"/>
+      <w:pPr>
+        <w:tabs>
+          <w:tab w:val="num" w:pos="6480"/>
+        </w:tabs>
+        <w:ind w:left="6480" w:hanging="360"/>
+      </w:pPr>
+    </w:lvl>
+  </w:abstractNum>
+  <w:abstractNum w:abstractNumId="72" w15:restartNumberingAfterBreak="0">
     <w:nsid w:val="4672339D"/>
     <w:multiLevelType w:val="multilevel"/>
     <w:tmpl w:val="8138CEF6"/>
@@ -33145,7 +37875,120 @@
       </w:rPr>
     </w:lvl>
   </w:abstractNum>
-  <w:abstractNum w:abstractNumId="56" w15:restartNumberingAfterBreak="0">
+  <w:abstractNum w:abstractNumId="73" w15:restartNumberingAfterBreak="0">
+    <w:nsid w:val="46BD0A8D"/>
+    <w:multiLevelType w:val="multilevel"/>
+    <w:tmpl w:val="D4F8BCB0"/>
+    <w:lvl w:ilvl="0">
+      <w:start w:val="3"/>
+      <w:numFmt w:val="decimal"/>
+      <w:lvlText w:val="%1."/>
+      <w:lvlJc w:val="left"/>
+      <w:pPr>
+        <w:tabs>
+          <w:tab w:val="num" w:pos="720"/>
+        </w:tabs>
+        <w:ind w:left="720" w:hanging="360"/>
+      </w:pPr>
+    </w:lvl>
+    <w:lvl w:ilvl="1" w:tentative="1">
+      <w:start w:val="1"/>
+      <w:numFmt w:val="decimal"/>
+      <w:lvlText w:val="%2."/>
+      <w:lvlJc w:val="left"/>
+      <w:pPr>
+        <w:tabs>
+          <w:tab w:val="num" w:pos="1440"/>
+        </w:tabs>
+        <w:ind w:left="1440" w:hanging="360"/>
+      </w:pPr>
+    </w:lvl>
+    <w:lvl w:ilvl="2" w:tentative="1">
+      <w:start w:val="1"/>
+      <w:numFmt w:val="decimal"/>
+      <w:lvlText w:val="%3."/>
+      <w:lvlJc w:val="left"/>
+      <w:pPr>
+        <w:tabs>
+          <w:tab w:val="num" w:pos="2160"/>
+        </w:tabs>
+        <w:ind w:left="2160" w:hanging="360"/>
+      </w:pPr>
+    </w:lvl>
+    <w:lvl w:ilvl="3" w:tentative="1">
+      <w:start w:val="1"/>
+      <w:numFmt w:val="decimal"/>
+      <w:lvlText w:val="%4."/>
+      <w:lvlJc w:val="left"/>
+      <w:pPr>
+        <w:tabs>
+          <w:tab w:val="num" w:pos="2880"/>
+        </w:tabs>
+        <w:ind w:left="2880" w:hanging="360"/>
+      </w:pPr>
+    </w:lvl>
+    <w:lvl w:ilvl="4" w:tentative="1">
+      <w:start w:val="1"/>
+      <w:numFmt w:val="decimal"/>
+      <w:lvlText w:val="%5."/>
+      <w:lvlJc w:val="left"/>
+      <w:pPr>
+        <w:tabs>
+          <w:tab w:val="num" w:pos="3600"/>
+        </w:tabs>
+        <w:ind w:left="3600" w:hanging="360"/>
+      </w:pPr>
+    </w:lvl>
+    <w:lvl w:ilvl="5" w:tentative="1">
+      <w:start w:val="1"/>
+      <w:numFmt w:val="decimal"/>
+      <w:lvlText w:val="%6."/>
+      <w:lvlJc w:val="left"/>
+      <w:pPr>
+        <w:tabs>
+          <w:tab w:val="num" w:pos="4320"/>
+        </w:tabs>
+        <w:ind w:left="4320" w:hanging="360"/>
+      </w:pPr>
+    </w:lvl>
+    <w:lvl w:ilvl="6" w:tentative="1">
+      <w:start w:val="1"/>
+      <w:numFmt w:val="decimal"/>
+      <w:lvlText w:val="%7."/>
+      <w:lvlJc w:val="left"/>
+      <w:pPr>
+        <w:tabs>
+          <w:tab w:val="num" w:pos="5040"/>
+        </w:tabs>
+        <w:ind w:left="5040" w:hanging="360"/>
+      </w:pPr>
+    </w:lvl>
+    <w:lvl w:ilvl="7" w:tentative="1">
+      <w:start w:val="1"/>
+      <w:numFmt w:val="decimal"/>
+      <w:lvlText w:val="%8."/>
+      <w:lvlJc w:val="left"/>
+      <w:pPr>
+        <w:tabs>
+          <w:tab w:val="num" w:pos="5760"/>
+        </w:tabs>
+        <w:ind w:left="5760" w:hanging="360"/>
+      </w:pPr>
+    </w:lvl>
+    <w:lvl w:ilvl="8" w:tentative="1">
+      <w:start w:val="1"/>
+      <w:numFmt w:val="decimal"/>
+      <w:lvlText w:val="%9."/>
+      <w:lvlJc w:val="left"/>
+      <w:pPr>
+        <w:tabs>
+          <w:tab w:val="num" w:pos="6480"/>
+        </w:tabs>
+        <w:ind w:left="6480" w:hanging="360"/>
+      </w:pPr>
+    </w:lvl>
+  </w:abstractNum>
+  <w:abstractNum w:abstractNumId="74" w15:restartNumberingAfterBreak="0">
     <w:nsid w:val="4A100526"/>
     <w:multiLevelType w:val="multilevel"/>
     <w:tmpl w:val="62189DA2"/>
@@ -33258,7 +38101,120 @@
       </w:pPr>
     </w:lvl>
   </w:abstractNum>
-  <w:abstractNum w:abstractNumId="57" w15:restartNumberingAfterBreak="0">
+  <w:abstractNum w:abstractNumId="75" w15:restartNumberingAfterBreak="0">
+    <w:nsid w:val="4ACA6647"/>
+    <w:multiLevelType w:val="multilevel"/>
+    <w:tmpl w:val="EC8437FC"/>
+    <w:lvl w:ilvl="0">
+      <w:start w:val="7"/>
+      <w:numFmt w:val="decimal"/>
+      <w:lvlText w:val="%1."/>
+      <w:lvlJc w:val="left"/>
+      <w:pPr>
+        <w:tabs>
+          <w:tab w:val="num" w:pos="720"/>
+        </w:tabs>
+        <w:ind w:left="720" w:hanging="360"/>
+      </w:pPr>
+    </w:lvl>
+    <w:lvl w:ilvl="1" w:tentative="1">
+      <w:start w:val="1"/>
+      <w:numFmt w:val="decimal"/>
+      <w:lvlText w:val="%2."/>
+      <w:lvlJc w:val="left"/>
+      <w:pPr>
+        <w:tabs>
+          <w:tab w:val="num" w:pos="1440"/>
+        </w:tabs>
+        <w:ind w:left="1440" w:hanging="360"/>
+      </w:pPr>
+    </w:lvl>
+    <w:lvl w:ilvl="2" w:tentative="1">
+      <w:start w:val="1"/>
+      <w:numFmt w:val="decimal"/>
+      <w:lvlText w:val="%3."/>
+      <w:lvlJc w:val="left"/>
+      <w:pPr>
+        <w:tabs>
+          <w:tab w:val="num" w:pos="2160"/>
+        </w:tabs>
+        <w:ind w:left="2160" w:hanging="360"/>
+      </w:pPr>
+    </w:lvl>
+    <w:lvl w:ilvl="3" w:tentative="1">
+      <w:start w:val="1"/>
+      <w:numFmt w:val="decimal"/>
+      <w:lvlText w:val="%4."/>
+      <w:lvlJc w:val="left"/>
+      <w:pPr>
+        <w:tabs>
+          <w:tab w:val="num" w:pos="2880"/>
+        </w:tabs>
+        <w:ind w:left="2880" w:hanging="360"/>
+      </w:pPr>
+    </w:lvl>
+    <w:lvl w:ilvl="4" w:tentative="1">
+      <w:start w:val="1"/>
+      <w:numFmt w:val="decimal"/>
+      <w:lvlText w:val="%5."/>
+      <w:lvlJc w:val="left"/>
+      <w:pPr>
+        <w:tabs>
+          <w:tab w:val="num" w:pos="3600"/>
+        </w:tabs>
+        <w:ind w:left="3600" w:hanging="360"/>
+      </w:pPr>
+    </w:lvl>
+    <w:lvl w:ilvl="5" w:tentative="1">
+      <w:start w:val="1"/>
+      <w:numFmt w:val="decimal"/>
+      <w:lvlText w:val="%6."/>
+      <w:lvlJc w:val="left"/>
+      <w:pPr>
+        <w:tabs>
+          <w:tab w:val="num" w:pos="4320"/>
+        </w:tabs>
+        <w:ind w:left="4320" w:hanging="360"/>
+      </w:pPr>
+    </w:lvl>
+    <w:lvl w:ilvl="6" w:tentative="1">
+      <w:start w:val="1"/>
+      <w:numFmt w:val="decimal"/>
+      <w:lvlText w:val="%7."/>
+      <w:lvlJc w:val="left"/>
+      <w:pPr>
+        <w:tabs>
+          <w:tab w:val="num" w:pos="5040"/>
+        </w:tabs>
+        <w:ind w:left="5040" w:hanging="360"/>
+      </w:pPr>
+    </w:lvl>
+    <w:lvl w:ilvl="7" w:tentative="1">
+      <w:start w:val="1"/>
+      <w:numFmt w:val="decimal"/>
+      <w:lvlText w:val="%8."/>
+      <w:lvlJc w:val="left"/>
+      <w:pPr>
+        <w:tabs>
+          <w:tab w:val="num" w:pos="5760"/>
+        </w:tabs>
+        <w:ind w:left="5760" w:hanging="360"/>
+      </w:pPr>
+    </w:lvl>
+    <w:lvl w:ilvl="8" w:tentative="1">
+      <w:start w:val="1"/>
+      <w:numFmt w:val="decimal"/>
+      <w:lvlText w:val="%9."/>
+      <w:lvlJc w:val="left"/>
+      <w:pPr>
+        <w:tabs>
+          <w:tab w:val="num" w:pos="6480"/>
+        </w:tabs>
+        <w:ind w:left="6480" w:hanging="360"/>
+      </w:pPr>
+    </w:lvl>
+  </w:abstractNum>
+  <w:abstractNum w:abstractNumId="76" w15:restartNumberingAfterBreak="0">
     <w:nsid w:val="4BE25370"/>
     <w:multiLevelType w:val="multilevel"/>
     <w:tmpl w:val="666840AE"/>
@@ -33371,7 +38327,120 @@
       </w:pPr>
     </w:lvl>
   </w:abstractNum>
-  <w:abstractNum w:abstractNumId="58" w15:restartNumberingAfterBreak="0">
+  <w:abstractNum w:abstractNumId="77" w15:restartNumberingAfterBreak="0">
+    <w:nsid w:val="4C8C6BA0"/>
+    <w:multiLevelType w:val="multilevel"/>
+    <w:tmpl w:val="5E08D2E0"/>
+    <w:lvl w:ilvl="0">
+      <w:start w:val="5"/>
+      <w:numFmt w:val="decimal"/>
+      <w:lvlText w:val="%1."/>
+      <w:lvlJc w:val="left"/>
+      <w:pPr>
+        <w:tabs>
+          <w:tab w:val="num" w:pos="720"/>
+        </w:tabs>
+        <w:ind w:left="720" w:hanging="360"/>
+      </w:pPr>
+    </w:lvl>
+    <w:lvl w:ilvl="1" w:tentative="1">
+      <w:start w:val="1"/>
+      <w:numFmt w:val="decimal"/>
+      <w:lvlText w:val="%2."/>
+      <w:lvlJc w:val="left"/>
+      <w:pPr>
+        <w:tabs>
+          <w:tab w:val="num" w:pos="1440"/>
+        </w:tabs>
+        <w:ind w:left="1440" w:hanging="360"/>
+      </w:pPr>
+    </w:lvl>
+    <w:lvl w:ilvl="2" w:tentative="1">
+      <w:start w:val="1"/>
+      <w:numFmt w:val="decimal"/>
+      <w:lvlText w:val="%3."/>
+      <w:lvlJc w:val="left"/>
+      <w:pPr>
+        <w:tabs>
+          <w:tab w:val="num" w:pos="2160"/>
+        </w:tabs>
+        <w:ind w:left="2160" w:hanging="360"/>
+      </w:pPr>
+    </w:lvl>
+    <w:lvl w:ilvl="3" w:tentative="1">
+      <w:start w:val="1"/>
+      <w:numFmt w:val="decimal"/>
+      <w:lvlText w:val="%4."/>
+      <w:lvlJc w:val="left"/>
+      <w:pPr>
+        <w:tabs>
+          <w:tab w:val="num" w:pos="2880"/>
+        </w:tabs>
+        <w:ind w:left="2880" w:hanging="360"/>
+      </w:pPr>
+    </w:lvl>
+    <w:lvl w:ilvl="4" w:tentative="1">
+      <w:start w:val="1"/>
+      <w:numFmt w:val="decimal"/>
+      <w:lvlText w:val="%5."/>
+      <w:lvlJc w:val="left"/>
+      <w:pPr>
+        <w:tabs>
+          <w:tab w:val="num" w:pos="3600"/>
+        </w:tabs>
+        <w:ind w:left="3600" w:hanging="360"/>
+      </w:pPr>
+    </w:lvl>
+    <w:lvl w:ilvl="5" w:tentative="1">
+      <w:start w:val="1"/>
+      <w:numFmt w:val="decimal"/>
+      <w:lvlText w:val="%6."/>
+      <w:lvlJc w:val="left"/>
+      <w:pPr>
+        <w:tabs>
+          <w:tab w:val="num" w:pos="4320"/>
+        </w:tabs>
+        <w:ind w:left="4320" w:hanging="360"/>
+      </w:pPr>
+    </w:lvl>
+    <w:lvl w:ilvl="6" w:tentative="1">
+      <w:start w:val="1"/>
+      <w:numFmt w:val="decimal"/>
+      <w:lvlText w:val="%7."/>
+      <w:lvlJc w:val="left"/>
+      <w:pPr>
+        <w:tabs>
+          <w:tab w:val="num" w:pos="5040"/>
+        </w:tabs>
+        <w:ind w:left="5040" w:hanging="360"/>
+      </w:pPr>
+    </w:lvl>
+    <w:lvl w:ilvl="7" w:tentative="1">
+      <w:start w:val="1"/>
+      <w:numFmt w:val="decimal"/>
+      <w:lvlText w:val="%8."/>
+      <w:lvlJc w:val="left"/>
+      <w:pPr>
+        <w:tabs>
+          <w:tab w:val="num" w:pos="5760"/>
+        </w:tabs>
+        <w:ind w:left="5760" w:hanging="360"/>
+      </w:pPr>
+    </w:lvl>
+    <w:lvl w:ilvl="8" w:tentative="1">
+      <w:start w:val="1"/>
+      <w:numFmt w:val="decimal"/>
+      <w:lvlText w:val="%9."/>
+      <w:lvlJc w:val="left"/>
+      <w:pPr>
+        <w:tabs>
+          <w:tab w:val="num" w:pos="6480"/>
+        </w:tabs>
+        <w:ind w:left="6480" w:hanging="360"/>
+      </w:pPr>
+    </w:lvl>
+  </w:abstractNum>
+  <w:abstractNum w:abstractNumId="78" w15:restartNumberingAfterBreak="0">
     <w:nsid w:val="4D5C7CFA"/>
     <w:multiLevelType w:val="multilevel"/>
     <w:tmpl w:val="B852BA52"/>
@@ -33520,7 +38589,7 @@
       </w:rPr>
     </w:lvl>
   </w:abstractNum>
-  <w:abstractNum w:abstractNumId="59" w15:restartNumberingAfterBreak="0">
+  <w:abstractNum w:abstractNumId="79" w15:restartNumberingAfterBreak="0">
     <w:nsid w:val="4DED5341"/>
     <w:multiLevelType w:val="multilevel"/>
     <w:tmpl w:val="7C381154"/>
@@ -33669,7 +38738,120 @@
       </w:rPr>
     </w:lvl>
   </w:abstractNum>
-  <w:abstractNum w:abstractNumId="60" w15:restartNumberingAfterBreak="0">
+  <w:abstractNum w:abstractNumId="80" w15:restartNumberingAfterBreak="0">
+    <w:nsid w:val="4ED50458"/>
+    <w:multiLevelType w:val="multilevel"/>
+    <w:tmpl w:val="CA360A2E"/>
+    <w:lvl w:ilvl="0">
+      <w:start w:val="5"/>
+      <w:numFmt w:val="decimal"/>
+      <w:lvlText w:val="%1."/>
+      <w:lvlJc w:val="left"/>
+      <w:pPr>
+        <w:tabs>
+          <w:tab w:val="num" w:pos="720"/>
+        </w:tabs>
+        <w:ind w:left="720" w:hanging="360"/>
+      </w:pPr>
+    </w:lvl>
+    <w:lvl w:ilvl="1" w:tentative="1">
+      <w:start w:val="1"/>
+      <w:numFmt w:val="decimal"/>
+      <w:lvlText w:val="%2."/>
+      <w:lvlJc w:val="left"/>
+      <w:pPr>
+        <w:tabs>
+          <w:tab w:val="num" w:pos="1440"/>
+        </w:tabs>
+        <w:ind w:left="1440" w:hanging="360"/>
+      </w:pPr>
+    </w:lvl>
+    <w:lvl w:ilvl="2" w:tentative="1">
+      <w:start w:val="1"/>
+      <w:numFmt w:val="decimal"/>
+      <w:lvlText w:val="%3."/>
+      <w:lvlJc w:val="left"/>
+      <w:pPr>
+        <w:tabs>
+          <w:tab w:val="num" w:pos="2160"/>
+        </w:tabs>
+        <w:ind w:left="2160" w:hanging="360"/>
+      </w:pPr>
+    </w:lvl>
+    <w:lvl w:ilvl="3" w:tentative="1">
+      <w:start w:val="1"/>
+      <w:numFmt w:val="decimal"/>
+      <w:lvlText w:val="%4."/>
+      <w:lvlJc w:val="left"/>
+      <w:pPr>
+        <w:tabs>
+          <w:tab w:val="num" w:pos="2880"/>
+        </w:tabs>
+        <w:ind w:left="2880" w:hanging="360"/>
+      </w:pPr>
+    </w:lvl>
+    <w:lvl w:ilvl="4" w:tentative="1">
+      <w:start w:val="1"/>
+      <w:numFmt w:val="decimal"/>
+      <w:lvlText w:val="%5."/>
+      <w:lvlJc w:val="left"/>
+      <w:pPr>
+        <w:tabs>
+          <w:tab w:val="num" w:pos="3600"/>
+        </w:tabs>
+        <w:ind w:left="3600" w:hanging="360"/>
+      </w:pPr>
+    </w:lvl>
+    <w:lvl w:ilvl="5" w:tentative="1">
+      <w:start w:val="1"/>
+      <w:numFmt w:val="decimal"/>
+      <w:lvlText w:val="%6."/>
+      <w:lvlJc w:val="left"/>
+      <w:pPr>
+        <w:tabs>
+          <w:tab w:val="num" w:pos="4320"/>
+        </w:tabs>
+        <w:ind w:left="4320" w:hanging="360"/>
+      </w:pPr>
+    </w:lvl>
+    <w:lvl w:ilvl="6" w:tentative="1">
+      <w:start w:val="1"/>
+      <w:numFmt w:val="decimal"/>
+      <w:lvlText w:val="%7."/>
+      <w:lvlJc w:val="left"/>
+      <w:pPr>
+        <w:tabs>
+          <w:tab w:val="num" w:pos="5040"/>
+        </w:tabs>
+        <w:ind w:left="5040" w:hanging="360"/>
+      </w:pPr>
+    </w:lvl>
+    <w:lvl w:ilvl="7" w:tentative="1">
+      <w:start w:val="1"/>
+      <w:numFmt w:val="decimal"/>
+      <w:lvlText w:val="%8."/>
+      <w:lvlJc w:val="left"/>
+      <w:pPr>
+        <w:tabs>
+          <w:tab w:val="num" w:pos="5760"/>
+        </w:tabs>
+        <w:ind w:left="5760" w:hanging="360"/>
+      </w:pPr>
+    </w:lvl>
+    <w:lvl w:ilvl="8" w:tentative="1">
+      <w:start w:val="1"/>
+      <w:numFmt w:val="decimal"/>
+      <w:lvlText w:val="%9."/>
+      <w:lvlJc w:val="left"/>
+      <w:pPr>
+        <w:tabs>
+          <w:tab w:val="num" w:pos="6480"/>
+        </w:tabs>
+        <w:ind w:left="6480" w:hanging="360"/>
+      </w:pPr>
+    </w:lvl>
+  </w:abstractNum>
+  <w:abstractNum w:abstractNumId="81" w15:restartNumberingAfterBreak="0">
     <w:nsid w:val="4EEC71D3"/>
     <w:multiLevelType w:val="multilevel"/>
     <w:tmpl w:val="08086820"/>
@@ -33818,7 +39000,7 @@
       </w:rPr>
     </w:lvl>
   </w:abstractNum>
-  <w:abstractNum w:abstractNumId="61" w15:restartNumberingAfterBreak="0">
+  <w:abstractNum w:abstractNumId="82" w15:restartNumberingAfterBreak="0">
     <w:nsid w:val="4F2B63FC"/>
     <w:multiLevelType w:val="multilevel"/>
     <w:tmpl w:val="FDC65CFE"/>
@@ -33931,7 +39113,7 @@
       </w:pPr>
     </w:lvl>
   </w:abstractNum>
-  <w:abstractNum w:abstractNumId="62" w15:restartNumberingAfterBreak="0">
+  <w:abstractNum w:abstractNumId="83" w15:restartNumberingAfterBreak="0">
     <w:nsid w:val="5037269C"/>
     <w:multiLevelType w:val="multilevel"/>
     <w:tmpl w:val="C6E62128"/>
@@ -34044,7 +39226,7 @@
       </w:pPr>
     </w:lvl>
   </w:abstractNum>
-  <w:abstractNum w:abstractNumId="63" w15:restartNumberingAfterBreak="0">
+  <w:abstractNum w:abstractNumId="84" w15:restartNumberingAfterBreak="0">
     <w:nsid w:val="526C51C7"/>
     <w:multiLevelType w:val="multilevel"/>
     <w:tmpl w:val="2D9C47F2"/>
@@ -34193,7 +39375,7 @@
       </w:rPr>
     </w:lvl>
   </w:abstractNum>
-  <w:abstractNum w:abstractNumId="64" w15:restartNumberingAfterBreak="0">
+  <w:abstractNum w:abstractNumId="85" w15:restartNumberingAfterBreak="0">
     <w:nsid w:val="5272312A"/>
     <w:multiLevelType w:val="multilevel"/>
     <w:tmpl w:val="AA564CA6"/>
@@ -34306,7 +39488,7 @@
       </w:pPr>
     </w:lvl>
   </w:abstractNum>
-  <w:abstractNum w:abstractNumId="65" w15:restartNumberingAfterBreak="0">
+  <w:abstractNum w:abstractNumId="86" w15:restartNumberingAfterBreak="0">
     <w:nsid w:val="54477B1B"/>
     <w:multiLevelType w:val="multilevel"/>
     <w:tmpl w:val="2E3AF6A6"/>
@@ -34455,7 +39637,7 @@
       </w:rPr>
     </w:lvl>
   </w:abstractNum>
-  <w:abstractNum w:abstractNumId="66" w15:restartNumberingAfterBreak="0">
+  <w:abstractNum w:abstractNumId="87" w15:restartNumberingAfterBreak="0">
     <w:nsid w:val="54E06225"/>
     <w:multiLevelType w:val="multilevel"/>
     <w:tmpl w:val="FBE4F9C2"/>
@@ -34604,7 +39786,7 @@
       </w:rPr>
     </w:lvl>
   </w:abstractNum>
-  <w:abstractNum w:abstractNumId="67" w15:restartNumberingAfterBreak="0">
+  <w:abstractNum w:abstractNumId="88" w15:restartNumberingAfterBreak="0">
     <w:nsid w:val="57CB4B71"/>
     <w:multiLevelType w:val="multilevel"/>
     <w:tmpl w:val="C26A0AD6"/>
@@ -34717,7 +39899,7 @@
       </w:pPr>
     </w:lvl>
   </w:abstractNum>
-  <w:abstractNum w:abstractNumId="68" w15:restartNumberingAfterBreak="0">
+  <w:abstractNum w:abstractNumId="89" w15:restartNumberingAfterBreak="0">
     <w:nsid w:val="598F1BC5"/>
     <w:multiLevelType w:val="multilevel"/>
     <w:tmpl w:val="3076AB02"/>
@@ -34866,7 +40048,7 @@
       </w:rPr>
     </w:lvl>
   </w:abstractNum>
-  <w:abstractNum w:abstractNumId="69" w15:restartNumberingAfterBreak="0">
+  <w:abstractNum w:abstractNumId="90" w15:restartNumberingAfterBreak="0">
     <w:nsid w:val="599613A7"/>
     <w:multiLevelType w:val="multilevel"/>
     <w:tmpl w:val="31B2DDF8"/>
@@ -35015,7 +40197,7 @@
       </w:rPr>
     </w:lvl>
   </w:abstractNum>
-  <w:abstractNum w:abstractNumId="70" w15:restartNumberingAfterBreak="0">
+  <w:abstractNum w:abstractNumId="91" w15:restartNumberingAfterBreak="0">
     <w:nsid w:val="5CB14E2C"/>
     <w:multiLevelType w:val="multilevel"/>
     <w:tmpl w:val="7A242ECE"/>
@@ -35128,7 +40310,7 @@
       </w:pPr>
     </w:lvl>
   </w:abstractNum>
-  <w:abstractNum w:abstractNumId="71" w15:restartNumberingAfterBreak="0">
+  <w:abstractNum w:abstractNumId="92" w15:restartNumberingAfterBreak="0">
     <w:nsid w:val="5D9F5769"/>
     <w:multiLevelType w:val="multilevel"/>
     <w:tmpl w:val="3ED4C46A"/>
@@ -35277,7 +40459,7 @@
       </w:rPr>
     </w:lvl>
   </w:abstractNum>
-  <w:abstractNum w:abstractNumId="72" w15:restartNumberingAfterBreak="0">
+  <w:abstractNum w:abstractNumId="93" w15:restartNumberingAfterBreak="0">
     <w:nsid w:val="5FB02779"/>
     <w:multiLevelType w:val="multilevel"/>
     <w:tmpl w:val="FA0A1F08"/>
@@ -35390,7 +40572,120 @@
       </w:pPr>
     </w:lvl>
   </w:abstractNum>
-  <w:abstractNum w:abstractNumId="73" w15:restartNumberingAfterBreak="0">
+  <w:abstractNum w:abstractNumId="94" w15:restartNumberingAfterBreak="0">
+    <w:nsid w:val="61427C01"/>
+    <w:multiLevelType w:val="multilevel"/>
+    <w:tmpl w:val="084E0638"/>
+    <w:lvl w:ilvl="0">
+      <w:start w:val="1"/>
+      <w:numFmt w:val="decimal"/>
+      <w:lvlText w:val="%1."/>
+      <w:lvlJc w:val="left"/>
+      <w:pPr>
+        <w:tabs>
+          <w:tab w:val="num" w:pos="720"/>
+        </w:tabs>
+        <w:ind w:left="720" w:hanging="360"/>
+      </w:pPr>
+    </w:lvl>
+    <w:lvl w:ilvl="1" w:tentative="1">
+      <w:start w:val="1"/>
+      <w:numFmt w:val="decimal"/>
+      <w:lvlText w:val="%2."/>
+      <w:lvlJc w:val="left"/>
+      <w:pPr>
+        <w:tabs>
+          <w:tab w:val="num" w:pos="1440"/>
+        </w:tabs>
+        <w:ind w:left="1440" w:hanging="360"/>
+      </w:pPr>
+    </w:lvl>
+    <w:lvl w:ilvl="2" w:tentative="1">
+      <w:start w:val="1"/>
+      <w:numFmt w:val="decimal"/>
+      <w:lvlText w:val="%3."/>
+      <w:lvlJc w:val="left"/>
+      <w:pPr>
+        <w:tabs>
+          <w:tab w:val="num" w:pos="2160"/>
+        </w:tabs>
+        <w:ind w:left="2160" w:hanging="360"/>
+      </w:pPr>
+    </w:lvl>
+    <w:lvl w:ilvl="3" w:tentative="1">
+      <w:start w:val="1"/>
+      <w:numFmt w:val="decimal"/>
+      <w:lvlText w:val="%4."/>
+      <w:lvlJc w:val="left"/>
+      <w:pPr>
+        <w:tabs>
+          <w:tab w:val="num" w:pos="2880"/>
+        </w:tabs>
+        <w:ind w:left="2880" w:hanging="360"/>
+      </w:pPr>
+    </w:lvl>
+    <w:lvl w:ilvl="4" w:tentative="1">
+      <w:start w:val="1"/>
+      <w:numFmt w:val="decimal"/>
+      <w:lvlText w:val="%5."/>
+      <w:lvlJc w:val="left"/>
+      <w:pPr>
+        <w:tabs>
+          <w:tab w:val="num" w:pos="3600"/>
+        </w:tabs>
+        <w:ind w:left="3600" w:hanging="360"/>
+      </w:pPr>
+    </w:lvl>
+    <w:lvl w:ilvl="5" w:tentative="1">
+      <w:start w:val="1"/>
+      <w:numFmt w:val="decimal"/>
+      <w:lvlText w:val="%6."/>
+      <w:lvlJc w:val="left"/>
+      <w:pPr>
+        <w:tabs>
+          <w:tab w:val="num" w:pos="4320"/>
+        </w:tabs>
+        <w:ind w:left="4320" w:hanging="360"/>
+      </w:pPr>
+    </w:lvl>
+    <w:lvl w:ilvl="6" w:tentative="1">
+      <w:start w:val="1"/>
+      <w:numFmt w:val="decimal"/>
+      <w:lvlText w:val="%7."/>
+      <w:lvlJc w:val="left"/>
+      <w:pPr>
+        <w:tabs>
+          <w:tab w:val="num" w:pos="5040"/>
+        </w:tabs>
+        <w:ind w:left="5040" w:hanging="360"/>
+      </w:pPr>
+    </w:lvl>
+    <w:lvl w:ilvl="7" w:tentative="1">
+      <w:start w:val="1"/>
+      <w:numFmt w:val="decimal"/>
+      <w:lvlText w:val="%8."/>
+      <w:lvlJc w:val="left"/>
+      <w:pPr>
+        <w:tabs>
+          <w:tab w:val="num" w:pos="5760"/>
+        </w:tabs>
+        <w:ind w:left="5760" w:hanging="360"/>
+      </w:pPr>
+    </w:lvl>
+    <w:lvl w:ilvl="8" w:tentative="1">
+      <w:start w:val="1"/>
+      <w:numFmt w:val="decimal"/>
+      <w:lvlText w:val="%9."/>
+      <w:lvlJc w:val="left"/>
+      <w:pPr>
+        <w:tabs>
+          <w:tab w:val="num" w:pos="6480"/>
+        </w:tabs>
+        <w:ind w:left="6480" w:hanging="360"/>
+      </w:pPr>
+    </w:lvl>
+  </w:abstractNum>
+  <w:abstractNum w:abstractNumId="95" w15:restartNumberingAfterBreak="0">
     <w:nsid w:val="642657F0"/>
     <w:multiLevelType w:val="multilevel"/>
     <w:tmpl w:val="9DFA12B4"/>
@@ -35539,7 +40834,7 @@
       </w:rPr>
     </w:lvl>
   </w:abstractNum>
-  <w:abstractNum w:abstractNumId="74" w15:restartNumberingAfterBreak="0">
+  <w:abstractNum w:abstractNumId="96" w15:restartNumberingAfterBreak="0">
     <w:nsid w:val="658B57E6"/>
     <w:multiLevelType w:val="multilevel"/>
     <w:tmpl w:val="C41E2DFC"/>
@@ -35688,7 +40983,120 @@
       </w:rPr>
     </w:lvl>
   </w:abstractNum>
-  <w:abstractNum w:abstractNumId="75" w15:restartNumberingAfterBreak="0">
+  <w:abstractNum w:abstractNumId="97" w15:restartNumberingAfterBreak="0">
+    <w:nsid w:val="65FD66A0"/>
+    <w:multiLevelType w:val="multilevel"/>
+    <w:tmpl w:val="C9E86552"/>
+    <w:lvl w:ilvl="0">
+      <w:start w:val="8"/>
+      <w:numFmt w:val="decimal"/>
+      <w:lvlText w:val="%1."/>
+      <w:lvlJc w:val="left"/>
+      <w:pPr>
+        <w:tabs>
+          <w:tab w:val="num" w:pos="720"/>
+        </w:tabs>
+        <w:ind w:left="720" w:hanging="360"/>
+      </w:pPr>
+    </w:lvl>
+    <w:lvl w:ilvl="1" w:tentative="1">
+      <w:start w:val="1"/>
+      <w:numFmt w:val="decimal"/>
+      <w:lvlText w:val="%2."/>
+      <w:lvlJc w:val="left"/>
+      <w:pPr>
+        <w:tabs>
+          <w:tab w:val="num" w:pos="1440"/>
+        </w:tabs>
+        <w:ind w:left="1440" w:hanging="360"/>
+      </w:pPr>
+    </w:lvl>
+    <w:lvl w:ilvl="2" w:tentative="1">
+      <w:start w:val="1"/>
+      <w:numFmt w:val="decimal"/>
+      <w:lvlText w:val="%3."/>
+      <w:lvlJc w:val="left"/>
+      <w:pPr>
+        <w:tabs>
+          <w:tab w:val="num" w:pos="2160"/>
+        </w:tabs>
+        <w:ind w:left="2160" w:hanging="360"/>
+      </w:pPr>
+    </w:lvl>
+    <w:lvl w:ilvl="3" w:tentative="1">
+      <w:start w:val="1"/>
+      <w:numFmt w:val="decimal"/>
+      <w:lvlText w:val="%4."/>
+      <w:lvlJc w:val="left"/>
+      <w:pPr>
+        <w:tabs>
+          <w:tab w:val="num" w:pos="2880"/>
+        </w:tabs>
+        <w:ind w:left="2880" w:hanging="360"/>
+      </w:pPr>
+    </w:lvl>
+    <w:lvl w:ilvl="4" w:tentative="1">
+      <w:start w:val="1"/>
+      <w:numFmt w:val="decimal"/>
+      <w:lvlText w:val="%5."/>
+      <w:lvlJc w:val="left"/>
+      <w:pPr>
+        <w:tabs>
+          <w:tab w:val="num" w:pos="3600"/>
+        </w:tabs>
+        <w:ind w:left="3600" w:hanging="360"/>
+      </w:pPr>
+    </w:lvl>
+    <w:lvl w:ilvl="5" w:tentative="1">
+      <w:start w:val="1"/>
+      <w:numFmt w:val="decimal"/>
+      <w:lvlText w:val="%6."/>
+      <w:lvlJc w:val="left"/>
+      <w:pPr>
+        <w:tabs>
+          <w:tab w:val="num" w:pos="4320"/>
+        </w:tabs>
+        <w:ind w:left="4320" w:hanging="360"/>
+      </w:pPr>
+    </w:lvl>
+    <w:lvl w:ilvl="6" w:tentative="1">
+      <w:start w:val="1"/>
+      <w:numFmt w:val="decimal"/>
+      <w:lvlText w:val="%7."/>
+      <w:lvlJc w:val="left"/>
+      <w:pPr>
+        <w:tabs>
+          <w:tab w:val="num" w:pos="5040"/>
+        </w:tabs>
+        <w:ind w:left="5040" w:hanging="360"/>
+      </w:pPr>
+    </w:lvl>
+    <w:lvl w:ilvl="7" w:tentative="1">
+      <w:start w:val="1"/>
+      <w:numFmt w:val="decimal"/>
+      <w:lvlText w:val="%8."/>
+      <w:lvlJc w:val="left"/>
+      <w:pPr>
+        <w:tabs>
+          <w:tab w:val="num" w:pos="5760"/>
+        </w:tabs>
+        <w:ind w:left="5760" w:hanging="360"/>
+      </w:pPr>
+    </w:lvl>
+    <w:lvl w:ilvl="8" w:tentative="1">
+      <w:start w:val="1"/>
+      <w:numFmt w:val="decimal"/>
+      <w:lvlText w:val="%9."/>
+      <w:lvlJc w:val="left"/>
+      <w:pPr>
+        <w:tabs>
+          <w:tab w:val="num" w:pos="6480"/>
+        </w:tabs>
+        <w:ind w:left="6480" w:hanging="360"/>
+      </w:pPr>
+    </w:lvl>
+  </w:abstractNum>
+  <w:abstractNum w:abstractNumId="98" w15:restartNumberingAfterBreak="0">
     <w:nsid w:val="664A7C2D"/>
     <w:multiLevelType w:val="multilevel"/>
     <w:tmpl w:val="34ECD206"/>
@@ -35837,7 +41245,7 @@
       </w:rPr>
     </w:lvl>
   </w:abstractNum>
-  <w:abstractNum w:abstractNumId="76" w15:restartNumberingAfterBreak="0">
+  <w:abstractNum w:abstractNumId="99" w15:restartNumberingAfterBreak="0">
     <w:nsid w:val="676276B0"/>
     <w:multiLevelType w:val="multilevel"/>
     <w:tmpl w:val="45AEA2BE"/>
@@ -35954,7 +41362,120 @@
       </w:pPr>
     </w:lvl>
   </w:abstractNum>
-  <w:abstractNum w:abstractNumId="77" w15:restartNumberingAfterBreak="0">
+  <w:abstractNum w:abstractNumId="100" w15:restartNumberingAfterBreak="0">
+    <w:nsid w:val="677711F2"/>
+    <w:multiLevelType w:val="multilevel"/>
+    <w:tmpl w:val="5A561B2A"/>
+    <w:lvl w:ilvl="0">
+      <w:start w:val="1"/>
+      <w:numFmt w:val="decimal"/>
+      <w:lvlText w:val="%1."/>
+      <w:lvlJc w:val="left"/>
+      <w:pPr>
+        <w:tabs>
+          <w:tab w:val="num" w:pos="720"/>
+        </w:tabs>
+        <w:ind w:left="720" w:hanging="360"/>
+      </w:pPr>
+    </w:lvl>
+    <w:lvl w:ilvl="1" w:tentative="1">
+      <w:start w:val="1"/>
+      <w:numFmt w:val="decimal"/>
+      <w:lvlText w:val="%2."/>
+      <w:lvlJc w:val="left"/>
+      <w:pPr>
+        <w:tabs>
+          <w:tab w:val="num" w:pos="1440"/>
+        </w:tabs>
+        <w:ind w:left="1440" w:hanging="360"/>
+      </w:pPr>
+    </w:lvl>
+    <w:lvl w:ilvl="2" w:tentative="1">
+      <w:start w:val="1"/>
+      <w:numFmt w:val="decimal"/>
+      <w:lvlText w:val="%3."/>
+      <w:lvlJc w:val="left"/>
+      <w:pPr>
+        <w:tabs>
+          <w:tab w:val="num" w:pos="2160"/>
+        </w:tabs>
+        <w:ind w:left="2160" w:hanging="360"/>
+      </w:pPr>
+    </w:lvl>
+    <w:lvl w:ilvl="3" w:tentative="1">
+      <w:start w:val="1"/>
+      <w:numFmt w:val="decimal"/>
+      <w:lvlText w:val="%4."/>
+      <w:lvlJc w:val="left"/>
+      <w:pPr>
+        <w:tabs>
+          <w:tab w:val="num" w:pos="2880"/>
+        </w:tabs>
+        <w:ind w:left="2880" w:hanging="360"/>
+      </w:pPr>
+    </w:lvl>
+    <w:lvl w:ilvl="4" w:tentative="1">
+      <w:start w:val="1"/>
+      <w:numFmt w:val="decimal"/>
+      <w:lvlText w:val="%5."/>
+      <w:lvlJc w:val="left"/>
+      <w:pPr>
+        <w:tabs>
+          <w:tab w:val="num" w:pos="3600"/>
+        </w:tabs>
+        <w:ind w:left="3600" w:hanging="360"/>
+      </w:pPr>
+    </w:lvl>
+    <w:lvl w:ilvl="5" w:tentative="1">
+      <w:start w:val="1"/>
+      <w:numFmt w:val="decimal"/>
+      <w:lvlText w:val="%6."/>
+      <w:lvlJc w:val="left"/>
+      <w:pPr>
+        <w:tabs>
+          <w:tab w:val="num" w:pos="4320"/>
+        </w:tabs>
+        <w:ind w:left="4320" w:hanging="360"/>
+      </w:pPr>
+    </w:lvl>
+    <w:lvl w:ilvl="6" w:tentative="1">
+      <w:start w:val="1"/>
+      <w:numFmt w:val="decimal"/>
+      <w:lvlText w:val="%7."/>
+      <w:lvlJc w:val="left"/>
+      <w:pPr>
+        <w:tabs>
+          <w:tab w:val="num" w:pos="5040"/>
+        </w:tabs>
+        <w:ind w:left="5040" w:hanging="360"/>
+      </w:pPr>
+    </w:lvl>
+    <w:lvl w:ilvl="7" w:tentative="1">
+      <w:start w:val="1"/>
+      <w:numFmt w:val="decimal"/>
+      <w:lvlText w:val="%8."/>
+      <w:lvlJc w:val="left"/>
+      <w:pPr>
+        <w:tabs>
+          <w:tab w:val="num" w:pos="5760"/>
+        </w:tabs>
+        <w:ind w:left="5760" w:hanging="360"/>
+      </w:pPr>
+    </w:lvl>
+    <w:lvl w:ilvl="8" w:tentative="1">
+      <w:start w:val="1"/>
+      <w:numFmt w:val="decimal"/>
+      <w:lvlText w:val="%9."/>
+      <w:lvlJc w:val="left"/>
+      <w:pPr>
+        <w:tabs>
+          <w:tab w:val="num" w:pos="6480"/>
+        </w:tabs>
+        <w:ind w:left="6480" w:hanging="360"/>
+      </w:pPr>
+    </w:lvl>
+  </w:abstractNum>
+  <w:abstractNum w:abstractNumId="101" w15:restartNumberingAfterBreak="0">
     <w:nsid w:val="6789406F"/>
     <w:multiLevelType w:val="multilevel"/>
     <w:tmpl w:val="45925E7C"/>
@@ -36103,7 +41624,7 @@
       </w:rPr>
     </w:lvl>
   </w:abstractNum>
-  <w:abstractNum w:abstractNumId="78" w15:restartNumberingAfterBreak="0">
+  <w:abstractNum w:abstractNumId="102" w15:restartNumberingAfterBreak="0">
     <w:nsid w:val="67F16723"/>
     <w:multiLevelType w:val="multilevel"/>
     <w:tmpl w:val="E2986422"/>
@@ -36252,7 +41773,7 @@
       </w:rPr>
     </w:lvl>
   </w:abstractNum>
-  <w:abstractNum w:abstractNumId="79" w15:restartNumberingAfterBreak="0">
+  <w:abstractNum w:abstractNumId="103" w15:restartNumberingAfterBreak="0">
     <w:nsid w:val="6A657BD0"/>
     <w:multiLevelType w:val="hybridMultilevel"/>
     <w:tmpl w:val="7EA4C4AA"/>
@@ -36338,7 +41859,7 @@
       </w:pPr>
     </w:lvl>
   </w:abstractNum>
-  <w:abstractNum w:abstractNumId="80" w15:restartNumberingAfterBreak="0">
+  <w:abstractNum w:abstractNumId="104" w15:restartNumberingAfterBreak="0">
     <w:nsid w:val="6B236FFF"/>
     <w:multiLevelType w:val="multilevel"/>
     <w:tmpl w:val="CCEE3A64"/>
@@ -36487,7 +42008,7 @@
       </w:rPr>
     </w:lvl>
   </w:abstractNum>
-  <w:abstractNum w:abstractNumId="81" w15:restartNumberingAfterBreak="0">
+  <w:abstractNum w:abstractNumId="105" w15:restartNumberingAfterBreak="0">
     <w:nsid w:val="6BFA125F"/>
     <w:multiLevelType w:val="multilevel"/>
     <w:tmpl w:val="03F045C4"/>
@@ -36636,7 +42157,7 @@
       </w:rPr>
     </w:lvl>
   </w:abstractNum>
-  <w:abstractNum w:abstractNumId="82" w15:restartNumberingAfterBreak="0">
+  <w:abstractNum w:abstractNumId="106" w15:restartNumberingAfterBreak="0">
     <w:nsid w:val="6C9C7CBC"/>
     <w:multiLevelType w:val="multilevel"/>
     <w:tmpl w:val="0414B148"/>
@@ -36785,7 +42306,7 @@
       </w:rPr>
     </w:lvl>
   </w:abstractNum>
-  <w:abstractNum w:abstractNumId="83" w15:restartNumberingAfterBreak="0">
+  <w:abstractNum w:abstractNumId="107" w15:restartNumberingAfterBreak="0">
     <w:nsid w:val="6D06422D"/>
     <w:multiLevelType w:val="multilevel"/>
     <w:tmpl w:val="04126ECE"/>
@@ -36934,7 +42455,156 @@
       </w:rPr>
     </w:lvl>
   </w:abstractNum>
-  <w:abstractNum w:abstractNumId="84" w15:restartNumberingAfterBreak="0">
+  <w:abstractNum w:abstractNumId="108" w15:restartNumberingAfterBreak="0">
+    <w:nsid w:val="6D1F11F8"/>
+    <w:multiLevelType w:val="multilevel"/>
+    <w:tmpl w:val="FE72FFE0"/>
+    <w:lvl w:ilvl="0">
+      <w:start w:val="1"/>
+      <w:numFmt w:val="bullet"/>
+      <w:lvlText w:val=""/>
+      <w:lvlJc w:val="left"/>
+      <w:pPr>
+        <w:tabs>
+          <w:tab w:val="num" w:pos="720"/>
+        </w:tabs>
+        <w:ind w:left="720" w:hanging="360"/>
+      </w:pPr>
+      <w:rPr>
+        <w:rFonts w:ascii="Symbol" w:hAnsi="Symbol" w:hint="default"/>
+        <w:sz w:val="20"/>
+      </w:rPr>
+    </w:lvl>
+    <w:lvl w:ilvl="1" w:tentative="1">
+      <w:start w:val="1"/>
+      <w:numFmt w:val="bullet"/>
+      <w:lvlText w:val=""/>
+      <w:lvlJc w:val="left"/>
+      <w:pPr>
+        <w:tabs>
+          <w:tab w:val="num" w:pos="1440"/>
+        </w:tabs>
+        <w:ind w:left="1440" w:hanging="360"/>
+      </w:pPr>
+      <w:rPr>
+        <w:rFonts w:ascii="Symbol" w:hAnsi="Symbol" w:hint="default"/>
+        <w:sz w:val="20"/>
+      </w:rPr>
+    </w:lvl>
+    <w:lvl w:ilvl="2" w:tentative="1">
+      <w:start w:val="1"/>
+      <w:numFmt w:val="bullet"/>
+      <w:lvlText w:val=""/>
+      <w:lvlJc w:val="left"/>
+      <w:pPr>
+        <w:tabs>
+          <w:tab w:val="num" w:pos="2160"/>
+        </w:tabs>
+        <w:ind w:left="2160" w:hanging="360"/>
+      </w:pPr>
+      <w:rPr>
+        <w:rFonts w:ascii="Symbol" w:hAnsi="Symbol" w:hint="default"/>
+        <w:sz w:val="20"/>
+      </w:rPr>
+    </w:lvl>
+    <w:lvl w:ilvl="3" w:tentative="1">
+      <w:start w:val="1"/>
+      <w:numFmt w:val="bullet"/>
+      <w:lvlText w:val=""/>
+      <w:lvlJc w:val="left"/>
+      <w:pPr>
+        <w:tabs>
+          <w:tab w:val="num" w:pos="2880"/>
+        </w:tabs>
+        <w:ind w:left="2880" w:hanging="360"/>
+      </w:pPr>
+      <w:rPr>
+        <w:rFonts w:ascii="Symbol" w:hAnsi="Symbol" w:hint="default"/>
+        <w:sz w:val="20"/>
+      </w:rPr>
+    </w:lvl>
+    <w:lvl w:ilvl="4" w:tentative="1">
+      <w:start w:val="1"/>
+      <w:numFmt w:val="bullet"/>
+      <w:lvlText w:val=""/>
+      <w:lvlJc w:val="left"/>
+      <w:pPr>
+        <w:tabs>
+          <w:tab w:val="num" w:pos="3600"/>
+        </w:tabs>
+        <w:ind w:left="3600" w:hanging="360"/>
+      </w:pPr>
+      <w:rPr>
+        <w:rFonts w:ascii="Symbol" w:hAnsi="Symbol" w:hint="default"/>
+        <w:sz w:val="20"/>
+      </w:rPr>
+    </w:lvl>
+    <w:lvl w:ilvl="5" w:tentative="1">
+      <w:start w:val="1"/>
+      <w:numFmt w:val="bullet"/>
+      <w:lvlText w:val=""/>
+      <w:lvlJc w:val="left"/>
+      <w:pPr>
+        <w:tabs>
+          <w:tab w:val="num" w:pos="4320"/>
+        </w:tabs>
+        <w:ind w:left="4320" w:hanging="360"/>
+      </w:pPr>
+      <w:rPr>
+        <w:rFonts w:ascii="Symbol" w:hAnsi="Symbol" w:hint="default"/>
+        <w:sz w:val="20"/>
+      </w:rPr>
+    </w:lvl>
+    <w:lvl w:ilvl="6" w:tentative="1">
+      <w:start w:val="1"/>
+      <w:numFmt w:val="bullet"/>
+      <w:lvlText w:val=""/>
+      <w:lvlJc w:val="left"/>
+      <w:pPr>
+        <w:tabs>
+          <w:tab w:val="num" w:pos="5040"/>
+        </w:tabs>
+        <w:ind w:left="5040" w:hanging="360"/>
+      </w:pPr>
+      <w:rPr>
+        <w:rFonts w:ascii="Symbol" w:hAnsi="Symbol" w:hint="default"/>
+        <w:sz w:val="20"/>
+      </w:rPr>
+    </w:lvl>
+    <w:lvl w:ilvl="7" w:tentative="1">
+      <w:start w:val="1"/>
+      <w:numFmt w:val="bullet"/>
+      <w:lvlText w:val=""/>
+      <w:lvlJc w:val="left"/>
+      <w:pPr>
+        <w:tabs>
+          <w:tab w:val="num" w:pos="5760"/>
+        </w:tabs>
+        <w:ind w:left="5760" w:hanging="360"/>
+      </w:pPr>
+      <w:rPr>
+        <w:rFonts w:ascii="Symbol" w:hAnsi="Symbol" w:hint="default"/>
+        <w:sz w:val="20"/>
+      </w:rPr>
+    </w:lvl>
+    <w:lvl w:ilvl="8" w:tentative="1">
+      <w:start w:val="1"/>
+      <w:numFmt w:val="bullet"/>
+      <w:lvlText w:val=""/>
+      <w:lvlJc w:val="left"/>
+      <w:pPr>
+        <w:tabs>
+          <w:tab w:val="num" w:pos="6480"/>
+        </w:tabs>
+        <w:ind w:left="6480" w:hanging="360"/>
+      </w:pPr>
+      <w:rPr>
+        <w:rFonts w:ascii="Symbol" w:hAnsi="Symbol" w:hint="default"/>
+        <w:sz w:val="20"/>
+      </w:rPr>
+    </w:lvl>
+  </w:abstractNum>
+  <w:abstractNum w:abstractNumId="109" w15:restartNumberingAfterBreak="0">
     <w:nsid w:val="6E212A75"/>
     <w:multiLevelType w:val="multilevel"/>
     <w:tmpl w:val="EA987CD4"/>
@@ -37083,7 +42753,7 @@
       </w:rPr>
     </w:lvl>
   </w:abstractNum>
-  <w:abstractNum w:abstractNumId="85" w15:restartNumberingAfterBreak="0">
+  <w:abstractNum w:abstractNumId="110" w15:restartNumberingAfterBreak="0">
     <w:nsid w:val="6E452037"/>
     <w:multiLevelType w:val="multilevel"/>
     <w:tmpl w:val="49CC9002"/>
@@ -37232,7 +42902,7 @@
       </w:rPr>
     </w:lvl>
   </w:abstractNum>
-  <w:abstractNum w:abstractNumId="86" w15:restartNumberingAfterBreak="0">
+  <w:abstractNum w:abstractNumId="111" w15:restartNumberingAfterBreak="0">
     <w:nsid w:val="6EE7579A"/>
     <w:multiLevelType w:val="multilevel"/>
     <w:tmpl w:val="F10AB340"/>
@@ -37381,7 +43051,7 @@
       </w:rPr>
     </w:lvl>
   </w:abstractNum>
-  <w:abstractNum w:abstractNumId="87" w15:restartNumberingAfterBreak="0">
+  <w:abstractNum w:abstractNumId="112" w15:restartNumberingAfterBreak="0">
     <w:nsid w:val="6F961B19"/>
     <w:multiLevelType w:val="multilevel"/>
     <w:tmpl w:val="844AA34E"/>
@@ -37530,7 +43200,7 @@
       </w:rPr>
     </w:lvl>
   </w:abstractNum>
-  <w:abstractNum w:abstractNumId="88" w15:restartNumberingAfterBreak="0">
+  <w:abstractNum w:abstractNumId="113" w15:restartNumberingAfterBreak="0">
     <w:nsid w:val="700B3474"/>
     <w:multiLevelType w:val="multilevel"/>
     <w:tmpl w:val="0FA21462"/>
@@ -37679,7 +43349,7 @@
       </w:rPr>
     </w:lvl>
   </w:abstractNum>
-  <w:abstractNum w:abstractNumId="89" w15:restartNumberingAfterBreak="0">
+  <w:abstractNum w:abstractNumId="114" w15:restartNumberingAfterBreak="0">
     <w:nsid w:val="70745157"/>
     <w:multiLevelType w:val="multilevel"/>
     <w:tmpl w:val="7D220C58"/>
@@ -37828,7 +43498,7 @@
       </w:rPr>
     </w:lvl>
   </w:abstractNum>
-  <w:abstractNum w:abstractNumId="90" w15:restartNumberingAfterBreak="0">
+  <w:abstractNum w:abstractNumId="115" w15:restartNumberingAfterBreak="0">
     <w:nsid w:val="708D1311"/>
     <w:multiLevelType w:val="multilevel"/>
     <w:tmpl w:val="71F41D0C"/>
@@ -37941,7 +43611,7 @@
       </w:pPr>
     </w:lvl>
   </w:abstractNum>
-  <w:abstractNum w:abstractNumId="91" w15:restartNumberingAfterBreak="0">
+  <w:abstractNum w:abstractNumId="116" w15:restartNumberingAfterBreak="0">
     <w:nsid w:val="70B77F68"/>
     <w:multiLevelType w:val="multilevel"/>
     <w:tmpl w:val="35AEDF0C"/>
@@ -38090,7 +43760,120 @@
       </w:rPr>
     </w:lvl>
   </w:abstractNum>
-  <w:abstractNum w:abstractNumId="92" w15:restartNumberingAfterBreak="0">
+  <w:abstractNum w:abstractNumId="117" w15:restartNumberingAfterBreak="0">
+    <w:nsid w:val="70CC087B"/>
+    <w:multiLevelType w:val="multilevel"/>
+    <w:tmpl w:val="EC4812B4"/>
+    <w:lvl w:ilvl="0">
+      <w:start w:val="10"/>
+      <w:numFmt w:val="decimal"/>
+      <w:lvlText w:val="%1."/>
+      <w:lvlJc w:val="left"/>
+      <w:pPr>
+        <w:tabs>
+          <w:tab w:val="num" w:pos="720"/>
+        </w:tabs>
+        <w:ind w:left="720" w:hanging="360"/>
+      </w:pPr>
+    </w:lvl>
+    <w:lvl w:ilvl="1" w:tentative="1">
+      <w:start w:val="1"/>
+      <w:numFmt w:val="decimal"/>
+      <w:lvlText w:val="%2."/>
+      <w:lvlJc w:val="left"/>
+      <w:pPr>
+        <w:tabs>
+          <w:tab w:val="num" w:pos="1440"/>
+        </w:tabs>
+        <w:ind w:left="1440" w:hanging="360"/>
+      </w:pPr>
+    </w:lvl>
+    <w:lvl w:ilvl="2" w:tentative="1">
+      <w:start w:val="1"/>
+      <w:numFmt w:val="decimal"/>
+      <w:lvlText w:val="%3."/>
+      <w:lvlJc w:val="left"/>
+      <w:pPr>
+        <w:tabs>
+          <w:tab w:val="num" w:pos="2160"/>
+        </w:tabs>
+        <w:ind w:left="2160" w:hanging="360"/>
+      </w:pPr>
+    </w:lvl>
+    <w:lvl w:ilvl="3" w:tentative="1">
+      <w:start w:val="1"/>
+      <w:numFmt w:val="decimal"/>
+      <w:lvlText w:val="%4."/>
+      <w:lvlJc w:val="left"/>
+      <w:pPr>
+        <w:tabs>
+          <w:tab w:val="num" w:pos="2880"/>
+        </w:tabs>
+        <w:ind w:left="2880" w:hanging="360"/>
+      </w:pPr>
+    </w:lvl>
+    <w:lvl w:ilvl="4" w:tentative="1">
+      <w:start w:val="1"/>
+      <w:numFmt w:val="decimal"/>
+      <w:lvlText w:val="%5."/>
+      <w:lvlJc w:val="left"/>
+      <w:pPr>
+        <w:tabs>
+          <w:tab w:val="num" w:pos="3600"/>
+        </w:tabs>
+        <w:ind w:left="3600" w:hanging="360"/>
+      </w:pPr>
+    </w:lvl>
+    <w:lvl w:ilvl="5" w:tentative="1">
+      <w:start w:val="1"/>
+      <w:numFmt w:val="decimal"/>
+      <w:lvlText w:val="%6."/>
+      <w:lvlJc w:val="left"/>
+      <w:pPr>
+        <w:tabs>
+          <w:tab w:val="num" w:pos="4320"/>
+        </w:tabs>
+        <w:ind w:left="4320" w:hanging="360"/>
+      </w:pPr>
+    </w:lvl>
+    <w:lvl w:ilvl="6" w:tentative="1">
+      <w:start w:val="1"/>
+      <w:numFmt w:val="decimal"/>
+      <w:lvlText w:val="%7."/>
+      <w:lvlJc w:val="left"/>
+      <w:pPr>
+        <w:tabs>
+          <w:tab w:val="num" w:pos="5040"/>
+        </w:tabs>
+        <w:ind w:left="5040" w:hanging="360"/>
+      </w:pPr>
+    </w:lvl>
+    <w:lvl w:ilvl="7" w:tentative="1">
+      <w:start w:val="1"/>
+      <w:numFmt w:val="decimal"/>
+      <w:lvlText w:val="%8."/>
+      <w:lvlJc w:val="left"/>
+      <w:pPr>
+        <w:tabs>
+          <w:tab w:val="num" w:pos="5760"/>
+        </w:tabs>
+        <w:ind w:left="5760" w:hanging="360"/>
+      </w:pPr>
+    </w:lvl>
+    <w:lvl w:ilvl="8" w:tentative="1">
+      <w:start w:val="1"/>
+      <w:numFmt w:val="decimal"/>
+      <w:lvlText w:val="%9."/>
+      <w:lvlJc w:val="left"/>
+      <w:pPr>
+        <w:tabs>
+          <w:tab w:val="num" w:pos="6480"/>
+        </w:tabs>
+        <w:ind w:left="6480" w:hanging="360"/>
+      </w:pPr>
+    </w:lvl>
+  </w:abstractNum>
+  <w:abstractNum w:abstractNumId="118" w15:restartNumberingAfterBreak="0">
     <w:nsid w:val="714A6CF2"/>
     <w:multiLevelType w:val="multilevel"/>
     <w:tmpl w:val="C150C19A"/>
@@ -38239,7 +44022,156 @@
       </w:rPr>
     </w:lvl>
   </w:abstractNum>
-  <w:abstractNum w:abstractNumId="93" w15:restartNumberingAfterBreak="0">
+  <w:abstractNum w:abstractNumId="119" w15:restartNumberingAfterBreak="0">
+    <w:nsid w:val="73F41EF3"/>
+    <w:multiLevelType w:val="multilevel"/>
+    <w:tmpl w:val="11AAFA52"/>
+    <w:lvl w:ilvl="0">
+      <w:start w:val="1"/>
+      <w:numFmt w:val="bullet"/>
+      <w:lvlText w:val=""/>
+      <w:lvlJc w:val="left"/>
+      <w:pPr>
+        <w:tabs>
+          <w:tab w:val="num" w:pos="720"/>
+        </w:tabs>
+        <w:ind w:left="720" w:hanging="360"/>
+      </w:pPr>
+      <w:rPr>
+        <w:rFonts w:ascii="Symbol" w:hAnsi="Symbol" w:hint="default"/>
+        <w:sz w:val="20"/>
+      </w:rPr>
+    </w:lvl>
+    <w:lvl w:ilvl="1" w:tentative="1">
+      <w:start w:val="1"/>
+      <w:numFmt w:val="bullet"/>
+      <w:lvlText w:val=""/>
+      <w:lvlJc w:val="left"/>
+      <w:pPr>
+        <w:tabs>
+          <w:tab w:val="num" w:pos="1440"/>
+        </w:tabs>
+        <w:ind w:left="1440" w:hanging="360"/>
+      </w:pPr>
+      <w:rPr>
+        <w:rFonts w:ascii="Symbol" w:hAnsi="Symbol" w:hint="default"/>
+        <w:sz w:val="20"/>
+      </w:rPr>
+    </w:lvl>
+    <w:lvl w:ilvl="2" w:tentative="1">
+      <w:start w:val="1"/>
+      <w:numFmt w:val="bullet"/>
+      <w:lvlText w:val=""/>
+      <w:lvlJc w:val="left"/>
+      <w:pPr>
+        <w:tabs>
+          <w:tab w:val="num" w:pos="2160"/>
+        </w:tabs>
+        <w:ind w:left="2160" w:hanging="360"/>
+      </w:pPr>
+      <w:rPr>
+        <w:rFonts w:ascii="Symbol" w:hAnsi="Symbol" w:hint="default"/>
+        <w:sz w:val="20"/>
+      </w:rPr>
+    </w:lvl>
+    <w:lvl w:ilvl="3" w:tentative="1">
+      <w:start w:val="1"/>
+      <w:numFmt w:val="bullet"/>
+      <w:lvlText w:val=""/>
+      <w:lvlJc w:val="left"/>
+      <w:pPr>
+        <w:tabs>
+          <w:tab w:val="num" w:pos="2880"/>
+        </w:tabs>
+        <w:ind w:left="2880" w:hanging="360"/>
+      </w:pPr>
+      <w:rPr>
+        <w:rFonts w:ascii="Symbol" w:hAnsi="Symbol" w:hint="default"/>
+        <w:sz w:val="20"/>
+      </w:rPr>
+    </w:lvl>
+    <w:lvl w:ilvl="4" w:tentative="1">
+      <w:start w:val="1"/>
+      <w:numFmt w:val="bullet"/>
+      <w:lvlText w:val=""/>
+      <w:lvlJc w:val="left"/>
+      <w:pPr>
+        <w:tabs>
+          <w:tab w:val="num" w:pos="3600"/>
+        </w:tabs>
+        <w:ind w:left="3600" w:hanging="360"/>
+      </w:pPr>
+      <w:rPr>
+        <w:rFonts w:ascii="Symbol" w:hAnsi="Symbol" w:hint="default"/>
+        <w:sz w:val="20"/>
+      </w:rPr>
+    </w:lvl>
+    <w:lvl w:ilvl="5" w:tentative="1">
+      <w:start w:val="1"/>
+      <w:numFmt w:val="bullet"/>
+      <w:lvlText w:val=""/>
+      <w:lvlJc w:val="left"/>
+      <w:pPr>
+        <w:tabs>
+          <w:tab w:val="num" w:pos="4320"/>
+        </w:tabs>
+        <w:ind w:left="4320" w:hanging="360"/>
+      </w:pPr>
+      <w:rPr>
+        <w:rFonts w:ascii="Symbol" w:hAnsi="Symbol" w:hint="default"/>
+        <w:sz w:val="20"/>
+      </w:rPr>
+    </w:lvl>
+    <w:lvl w:ilvl="6" w:tentative="1">
+      <w:start w:val="1"/>
+      <w:numFmt w:val="bullet"/>
+      <w:lvlText w:val=""/>
+      <w:lvlJc w:val="left"/>
+      <w:pPr>
+        <w:tabs>
+          <w:tab w:val="num" w:pos="5040"/>
+        </w:tabs>
+        <w:ind w:left="5040" w:hanging="360"/>
+      </w:pPr>
+      <w:rPr>
+        <w:rFonts w:ascii="Symbol" w:hAnsi="Symbol" w:hint="default"/>
+        <w:sz w:val="20"/>
+      </w:rPr>
+    </w:lvl>
+    <w:lvl w:ilvl="7" w:tentative="1">
+      <w:start w:val="1"/>
+      <w:numFmt w:val="bullet"/>
+      <w:lvlText w:val=""/>
+      <w:lvlJc w:val="left"/>
+      <w:pPr>
+        <w:tabs>
+          <w:tab w:val="num" w:pos="5760"/>
+        </w:tabs>
+        <w:ind w:left="5760" w:hanging="360"/>
+      </w:pPr>
+      <w:rPr>
+        <w:rFonts w:ascii="Symbol" w:hAnsi="Symbol" w:hint="default"/>
+        <w:sz w:val="20"/>
+      </w:rPr>
+    </w:lvl>
+    <w:lvl w:ilvl="8" w:tentative="1">
+      <w:start w:val="1"/>
+      <w:numFmt w:val="bullet"/>
+      <w:lvlText w:val=""/>
+      <w:lvlJc w:val="left"/>
+      <w:pPr>
+        <w:tabs>
+          <w:tab w:val="num" w:pos="6480"/>
+        </w:tabs>
+        <w:ind w:left="6480" w:hanging="360"/>
+      </w:pPr>
+      <w:rPr>
+        <w:rFonts w:ascii="Symbol" w:hAnsi="Symbol" w:hint="default"/>
+        <w:sz w:val="20"/>
+      </w:rPr>
+    </w:lvl>
+  </w:abstractNum>
+  <w:abstractNum w:abstractNumId="120" w15:restartNumberingAfterBreak="0">
     <w:nsid w:val="74A935D8"/>
     <w:multiLevelType w:val="multilevel"/>
     <w:tmpl w:val="D35AE1BA"/>
@@ -38352,7 +44284,7 @@
       </w:pPr>
     </w:lvl>
   </w:abstractNum>
-  <w:abstractNum w:abstractNumId="94" w15:restartNumberingAfterBreak="0">
+  <w:abstractNum w:abstractNumId="121" w15:restartNumberingAfterBreak="0">
     <w:nsid w:val="75977597"/>
     <w:multiLevelType w:val="multilevel"/>
     <w:tmpl w:val="FC3C170A"/>
@@ -38465,7 +44397,7 @@
       </w:pPr>
     </w:lvl>
   </w:abstractNum>
-  <w:abstractNum w:abstractNumId="95" w15:restartNumberingAfterBreak="0">
+  <w:abstractNum w:abstractNumId="122" w15:restartNumberingAfterBreak="0">
     <w:nsid w:val="75C55D4C"/>
     <w:multiLevelType w:val="multilevel"/>
     <w:tmpl w:val="1144B50E"/>
@@ -38578,7 +44510,7 @@
       </w:pPr>
     </w:lvl>
   </w:abstractNum>
-  <w:abstractNum w:abstractNumId="96" w15:restartNumberingAfterBreak="0">
+  <w:abstractNum w:abstractNumId="123" w15:restartNumberingAfterBreak="0">
     <w:nsid w:val="760C76B7"/>
     <w:multiLevelType w:val="multilevel"/>
     <w:tmpl w:val="12F6EA12"/>
@@ -38691,7 +44623,7 @@
       </w:pPr>
     </w:lvl>
   </w:abstractNum>
-  <w:abstractNum w:abstractNumId="97" w15:restartNumberingAfterBreak="0">
+  <w:abstractNum w:abstractNumId="124" w15:restartNumberingAfterBreak="0">
     <w:nsid w:val="774B4187"/>
     <w:multiLevelType w:val="multilevel"/>
     <w:tmpl w:val="2C6A6B34"/>
@@ -38840,7 +44772,269 @@
       </w:rPr>
     </w:lvl>
   </w:abstractNum>
-  <w:abstractNum w:abstractNumId="98" w15:restartNumberingAfterBreak="0">
+  <w:abstractNum w:abstractNumId="125" w15:restartNumberingAfterBreak="0">
+    <w:nsid w:val="786A3BF8"/>
+    <w:multiLevelType w:val="multilevel"/>
+    <w:tmpl w:val="9FC84A32"/>
+    <w:lvl w:ilvl="0">
+      <w:start w:val="2"/>
+      <w:numFmt w:val="decimal"/>
+      <w:lvlText w:val="%1."/>
+      <w:lvlJc w:val="left"/>
+      <w:pPr>
+        <w:tabs>
+          <w:tab w:val="num" w:pos="720"/>
+        </w:tabs>
+        <w:ind w:left="720" w:hanging="360"/>
+      </w:pPr>
+    </w:lvl>
+    <w:lvl w:ilvl="1" w:tentative="1">
+      <w:start w:val="1"/>
+      <w:numFmt w:val="decimal"/>
+      <w:lvlText w:val="%2."/>
+      <w:lvlJc w:val="left"/>
+      <w:pPr>
+        <w:tabs>
+          <w:tab w:val="num" w:pos="1440"/>
+        </w:tabs>
+        <w:ind w:left="1440" w:hanging="360"/>
+      </w:pPr>
+    </w:lvl>
+    <w:lvl w:ilvl="2" w:tentative="1">
+      <w:start w:val="1"/>
+      <w:numFmt w:val="decimal"/>
+      <w:lvlText w:val="%3."/>
+      <w:lvlJc w:val="left"/>
+      <w:pPr>
+        <w:tabs>
+          <w:tab w:val="num" w:pos="2160"/>
+        </w:tabs>
+        <w:ind w:left="2160" w:hanging="360"/>
+      </w:pPr>
+    </w:lvl>
+    <w:lvl w:ilvl="3" w:tentative="1">
+      <w:start w:val="1"/>
+      <w:numFmt w:val="decimal"/>
+      <w:lvlText w:val="%4."/>
+      <w:lvlJc w:val="left"/>
+      <w:pPr>
+        <w:tabs>
+          <w:tab w:val="num" w:pos="2880"/>
+        </w:tabs>
+        <w:ind w:left="2880" w:hanging="360"/>
+      </w:pPr>
+    </w:lvl>
+    <w:lvl w:ilvl="4" w:tentative="1">
+      <w:start w:val="1"/>
+      <w:numFmt w:val="decimal"/>
+      <w:lvlText w:val="%5."/>
+      <w:lvlJc w:val="left"/>
+      <w:pPr>
+        <w:tabs>
+          <w:tab w:val="num" w:pos="3600"/>
+        </w:tabs>
+        <w:ind w:left="3600" w:hanging="360"/>
+      </w:pPr>
+    </w:lvl>
+    <w:lvl w:ilvl="5" w:tentative="1">
+      <w:start w:val="1"/>
+      <w:numFmt w:val="decimal"/>
+      <w:lvlText w:val="%6."/>
+      <w:lvlJc w:val="left"/>
+      <w:pPr>
+        <w:tabs>
+          <w:tab w:val="num" w:pos="4320"/>
+        </w:tabs>
+        <w:ind w:left="4320" w:hanging="360"/>
+      </w:pPr>
+    </w:lvl>
+    <w:lvl w:ilvl="6" w:tentative="1">
+      <w:start w:val="1"/>
+      <w:numFmt w:val="decimal"/>
+      <w:lvlText w:val="%7."/>
+      <w:lvlJc w:val="left"/>
+      <w:pPr>
+        <w:tabs>
+          <w:tab w:val="num" w:pos="5040"/>
+        </w:tabs>
+        <w:ind w:left="5040" w:hanging="360"/>
+      </w:pPr>
+    </w:lvl>
+    <w:lvl w:ilvl="7" w:tentative="1">
+      <w:start w:val="1"/>
+      <w:numFmt w:val="decimal"/>
+      <w:lvlText w:val="%8."/>
+      <w:lvlJc w:val="left"/>
+      <w:pPr>
+        <w:tabs>
+          <w:tab w:val="num" w:pos="5760"/>
+        </w:tabs>
+        <w:ind w:left="5760" w:hanging="360"/>
+      </w:pPr>
+    </w:lvl>
+    <w:lvl w:ilvl="8" w:tentative="1">
+      <w:start w:val="1"/>
+      <w:numFmt w:val="decimal"/>
+      <w:lvlText w:val="%9."/>
+      <w:lvlJc w:val="left"/>
+      <w:pPr>
+        <w:tabs>
+          <w:tab w:val="num" w:pos="6480"/>
+        </w:tabs>
+        <w:ind w:left="6480" w:hanging="360"/>
+      </w:pPr>
+    </w:lvl>
+  </w:abstractNum>
+  <w:abstractNum w:abstractNumId="126" w15:restartNumberingAfterBreak="0">
+    <w:nsid w:val="78F80E13"/>
+    <w:multiLevelType w:val="multilevel"/>
+    <w:tmpl w:val="2C203756"/>
+    <w:lvl w:ilvl="0">
+      <w:start w:val="1"/>
+      <w:numFmt w:val="bullet"/>
+      <w:lvlText w:val=""/>
+      <w:lvlJc w:val="left"/>
+      <w:pPr>
+        <w:tabs>
+          <w:tab w:val="num" w:pos="720"/>
+        </w:tabs>
+        <w:ind w:left="720" w:hanging="360"/>
+      </w:pPr>
+      <w:rPr>
+        <w:rFonts w:ascii="Symbol" w:hAnsi="Symbol" w:hint="default"/>
+        <w:sz w:val="20"/>
+      </w:rPr>
+    </w:lvl>
+    <w:lvl w:ilvl="1" w:tentative="1">
+      <w:start w:val="1"/>
+      <w:numFmt w:val="bullet"/>
+      <w:lvlText w:val=""/>
+      <w:lvlJc w:val="left"/>
+      <w:pPr>
+        <w:tabs>
+          <w:tab w:val="num" w:pos="1440"/>
+        </w:tabs>
+        <w:ind w:left="1440" w:hanging="360"/>
+      </w:pPr>
+      <w:rPr>
+        <w:rFonts w:ascii="Symbol" w:hAnsi="Symbol" w:hint="default"/>
+        <w:sz w:val="20"/>
+      </w:rPr>
+    </w:lvl>
+    <w:lvl w:ilvl="2" w:tentative="1">
+      <w:start w:val="1"/>
+      <w:numFmt w:val="bullet"/>
+      <w:lvlText w:val=""/>
+      <w:lvlJc w:val="left"/>
+      <w:pPr>
+        <w:tabs>
+          <w:tab w:val="num" w:pos="2160"/>
+        </w:tabs>
+        <w:ind w:left="2160" w:hanging="360"/>
+      </w:pPr>
+      <w:rPr>
+        <w:rFonts w:ascii="Symbol" w:hAnsi="Symbol" w:hint="default"/>
+        <w:sz w:val="20"/>
+      </w:rPr>
+    </w:lvl>
+    <w:lvl w:ilvl="3" w:tentative="1">
+      <w:start w:val="1"/>
+      <w:numFmt w:val="bullet"/>
+      <w:lvlText w:val=""/>
+      <w:lvlJc w:val="left"/>
+      <w:pPr>
+        <w:tabs>
+          <w:tab w:val="num" w:pos="2880"/>
+        </w:tabs>
+        <w:ind w:left="2880" w:hanging="360"/>
+      </w:pPr>
+      <w:rPr>
+        <w:rFonts w:ascii="Symbol" w:hAnsi="Symbol" w:hint="default"/>
+        <w:sz w:val="20"/>
+      </w:rPr>
+    </w:lvl>
+    <w:lvl w:ilvl="4" w:tentative="1">
+      <w:start w:val="1"/>
+      <w:numFmt w:val="bullet"/>
+      <w:lvlText w:val=""/>
+      <w:lvlJc w:val="left"/>
+      <w:pPr>
+        <w:tabs>
+          <w:tab w:val="num" w:pos="3600"/>
+        </w:tabs>
+        <w:ind w:left="3600" w:hanging="360"/>
+      </w:pPr>
+      <w:rPr>
+        <w:rFonts w:ascii="Symbol" w:hAnsi="Symbol" w:hint="default"/>
+        <w:sz w:val="20"/>
+      </w:rPr>
+    </w:lvl>
+    <w:lvl w:ilvl="5" w:tentative="1">
+      <w:start w:val="1"/>
+      <w:numFmt w:val="bullet"/>
+      <w:lvlText w:val=""/>
+      <w:lvlJc w:val="left"/>
+      <w:pPr>
+        <w:tabs>
+          <w:tab w:val="num" w:pos="4320"/>
+        </w:tabs>
+        <w:ind w:left="4320" w:hanging="360"/>
+      </w:pPr>
+      <w:rPr>
+        <w:rFonts w:ascii="Symbol" w:hAnsi="Symbol" w:hint="default"/>
+        <w:sz w:val="20"/>
+      </w:rPr>
+    </w:lvl>
+    <w:lvl w:ilvl="6" w:tentative="1">
+      <w:start w:val="1"/>
+      <w:numFmt w:val="bullet"/>
+      <w:lvlText w:val=""/>
+      <w:lvlJc w:val="left"/>
+      <w:pPr>
+        <w:tabs>
+          <w:tab w:val="num" w:pos="5040"/>
+        </w:tabs>
+        <w:ind w:left="5040" w:hanging="360"/>
+      </w:pPr>
+      <w:rPr>
+        <w:rFonts w:ascii="Symbol" w:hAnsi="Symbol" w:hint="default"/>
+        <w:sz w:val="20"/>
+      </w:rPr>
+    </w:lvl>
+    <w:lvl w:ilvl="7" w:tentative="1">
+      <w:start w:val="1"/>
+      <w:numFmt w:val="bullet"/>
+      <w:lvlText w:val=""/>
+      <w:lvlJc w:val="left"/>
+      <w:pPr>
+        <w:tabs>
+          <w:tab w:val="num" w:pos="5760"/>
+        </w:tabs>
+        <w:ind w:left="5760" w:hanging="360"/>
+      </w:pPr>
+      <w:rPr>
+        <w:rFonts w:ascii="Symbol" w:hAnsi="Symbol" w:hint="default"/>
+        <w:sz w:val="20"/>
+      </w:rPr>
+    </w:lvl>
+    <w:lvl w:ilvl="8" w:tentative="1">
+      <w:start w:val="1"/>
+      <w:numFmt w:val="bullet"/>
+      <w:lvlText w:val=""/>
+      <w:lvlJc w:val="left"/>
+      <w:pPr>
+        <w:tabs>
+          <w:tab w:val="num" w:pos="6480"/>
+        </w:tabs>
+        <w:ind w:left="6480" w:hanging="360"/>
+      </w:pPr>
+      <w:rPr>
+        <w:rFonts w:ascii="Symbol" w:hAnsi="Symbol" w:hint="default"/>
+        <w:sz w:val="20"/>
+      </w:rPr>
+    </w:lvl>
+  </w:abstractNum>
+  <w:abstractNum w:abstractNumId="127" w15:restartNumberingAfterBreak="0">
     <w:nsid w:val="7A265475"/>
     <w:multiLevelType w:val="multilevel"/>
     <w:tmpl w:val="ABAA0C14"/>
@@ -38989,7 +45183,7 @@
       </w:rPr>
     </w:lvl>
   </w:abstractNum>
-  <w:abstractNum w:abstractNumId="99" w15:restartNumberingAfterBreak="0">
+  <w:abstractNum w:abstractNumId="128" w15:restartNumberingAfterBreak="0">
     <w:nsid w:val="7B9425E3"/>
     <w:multiLevelType w:val="multilevel"/>
     <w:tmpl w:val="3E2ECC6E"/>
@@ -39102,7 +45296,7 @@
       </w:pPr>
     </w:lvl>
   </w:abstractNum>
-  <w:abstractNum w:abstractNumId="100" w15:restartNumberingAfterBreak="0">
+  <w:abstractNum w:abstractNumId="129" w15:restartNumberingAfterBreak="0">
     <w:nsid w:val="7CD42307"/>
     <w:multiLevelType w:val="multilevel"/>
     <w:tmpl w:val="E4A66E74"/>
@@ -39251,7 +45445,7 @@
       </w:rPr>
     </w:lvl>
   </w:abstractNum>
-  <w:abstractNum w:abstractNumId="101" w15:restartNumberingAfterBreak="0">
+  <w:abstractNum w:abstractNumId="130" w15:restartNumberingAfterBreak="0">
     <w:nsid w:val="7CDC6958"/>
     <w:multiLevelType w:val="multilevel"/>
     <w:tmpl w:val="618E0F14"/>
@@ -39400,7 +45594,7 @@
       </w:rPr>
     </w:lvl>
   </w:abstractNum>
-  <w:abstractNum w:abstractNumId="102" w15:restartNumberingAfterBreak="0">
+  <w:abstractNum w:abstractNumId="131" w15:restartNumberingAfterBreak="0">
     <w:nsid w:val="7D631E2A"/>
     <w:multiLevelType w:val="multilevel"/>
     <w:tmpl w:val="D430BCC2"/>
@@ -39513,7 +45707,120 @@
       </w:pPr>
     </w:lvl>
   </w:abstractNum>
-  <w:abstractNum w:abstractNumId="103" w15:restartNumberingAfterBreak="0">
+  <w:abstractNum w:abstractNumId="132" w15:restartNumberingAfterBreak="0">
+    <w:nsid w:val="7DD64F01"/>
+    <w:multiLevelType w:val="multilevel"/>
+    <w:tmpl w:val="33349C22"/>
+    <w:lvl w:ilvl="0">
+      <w:start w:val="3"/>
+      <w:numFmt w:val="decimal"/>
+      <w:lvlText w:val="%1."/>
+      <w:lvlJc w:val="left"/>
+      <w:pPr>
+        <w:tabs>
+          <w:tab w:val="num" w:pos="720"/>
+        </w:tabs>
+        <w:ind w:left="720" w:hanging="360"/>
+      </w:pPr>
+    </w:lvl>
+    <w:lvl w:ilvl="1" w:tentative="1">
+      <w:start w:val="1"/>
+      <w:numFmt w:val="decimal"/>
+      <w:lvlText w:val="%2."/>
+      <w:lvlJc w:val="left"/>
+      <w:pPr>
+        <w:tabs>
+          <w:tab w:val="num" w:pos="1440"/>
+        </w:tabs>
+        <w:ind w:left="1440" w:hanging="360"/>
+      </w:pPr>
+    </w:lvl>
+    <w:lvl w:ilvl="2" w:tentative="1">
+      <w:start w:val="1"/>
+      <w:numFmt w:val="decimal"/>
+      <w:lvlText w:val="%3."/>
+      <w:lvlJc w:val="left"/>
+      <w:pPr>
+        <w:tabs>
+          <w:tab w:val="num" w:pos="2160"/>
+        </w:tabs>
+        <w:ind w:left="2160" w:hanging="360"/>
+      </w:pPr>
+    </w:lvl>
+    <w:lvl w:ilvl="3" w:tentative="1">
+      <w:start w:val="1"/>
+      <w:numFmt w:val="decimal"/>
+      <w:lvlText w:val="%4."/>
+      <w:lvlJc w:val="left"/>
+      <w:pPr>
+        <w:tabs>
+          <w:tab w:val="num" w:pos="2880"/>
+        </w:tabs>
+        <w:ind w:left="2880" w:hanging="360"/>
+      </w:pPr>
+    </w:lvl>
+    <w:lvl w:ilvl="4" w:tentative="1">
+      <w:start w:val="1"/>
+      <w:numFmt w:val="decimal"/>
+      <w:lvlText w:val="%5."/>
+      <w:lvlJc w:val="left"/>
+      <w:pPr>
+        <w:tabs>
+          <w:tab w:val="num" w:pos="3600"/>
+        </w:tabs>
+        <w:ind w:left="3600" w:hanging="360"/>
+      </w:pPr>
+    </w:lvl>
+    <w:lvl w:ilvl="5" w:tentative="1">
+      <w:start w:val="1"/>
+      <w:numFmt w:val="decimal"/>
+      <w:lvlText w:val="%6."/>
+      <w:lvlJc w:val="left"/>
+      <w:pPr>
+        <w:tabs>
+          <w:tab w:val="num" w:pos="4320"/>
+        </w:tabs>
+        <w:ind w:left="4320" w:hanging="360"/>
+      </w:pPr>
+    </w:lvl>
+    <w:lvl w:ilvl="6" w:tentative="1">
+      <w:start w:val="1"/>
+      <w:numFmt w:val="decimal"/>
+      <w:lvlText w:val="%7."/>
+      <w:lvlJc w:val="left"/>
+      <w:pPr>
+        <w:tabs>
+          <w:tab w:val="num" w:pos="5040"/>
+        </w:tabs>
+        <w:ind w:left="5040" w:hanging="360"/>
+      </w:pPr>
+    </w:lvl>
+    <w:lvl w:ilvl="7" w:tentative="1">
+      <w:start w:val="1"/>
+      <w:numFmt w:val="decimal"/>
+      <w:lvlText w:val="%8."/>
+      <w:lvlJc w:val="left"/>
+      <w:pPr>
+        <w:tabs>
+          <w:tab w:val="num" w:pos="5760"/>
+        </w:tabs>
+        <w:ind w:left="5760" w:hanging="360"/>
+      </w:pPr>
+    </w:lvl>
+    <w:lvl w:ilvl="8" w:tentative="1">
+      <w:start w:val="1"/>
+      <w:numFmt w:val="decimal"/>
+      <w:lvlText w:val="%9."/>
+      <w:lvlJc w:val="left"/>
+      <w:pPr>
+        <w:tabs>
+          <w:tab w:val="num" w:pos="6480"/>
+        </w:tabs>
+        <w:ind w:left="6480" w:hanging="360"/>
+      </w:pPr>
+    </w:lvl>
+  </w:abstractNum>
+  <w:abstractNum w:abstractNumId="133" w15:restartNumberingAfterBreak="0">
     <w:nsid w:val="7E11346A"/>
     <w:multiLevelType w:val="multilevel"/>
     <w:tmpl w:val="F18C2028"/>
@@ -39663,318 +45970,408 @@
     </w:lvl>
   </w:abstractNum>
   <w:num w:numId="1" w16cid:durableId="1619876727">
+    <w:abstractNumId w:val="122"/>
+  </w:num>
+  <w:num w:numId="2" w16cid:durableId="341905103">
+    <w:abstractNumId w:val="85"/>
+  </w:num>
+  <w:num w:numId="3" w16cid:durableId="806170198">
+    <w:abstractNumId w:val="91"/>
+  </w:num>
+  <w:num w:numId="4" w16cid:durableId="1840194030">
+    <w:abstractNumId w:val="74"/>
+  </w:num>
+  <w:num w:numId="5" w16cid:durableId="1284581063">
+    <w:abstractNumId w:val="103"/>
+  </w:num>
+  <w:num w:numId="6" w16cid:durableId="1920947582">
+    <w:abstractNumId w:val="115"/>
+  </w:num>
+  <w:num w:numId="7" w16cid:durableId="2107380210">
+    <w:abstractNumId w:val="35"/>
+  </w:num>
+  <w:num w:numId="8" w16cid:durableId="1165976854">
+    <w:abstractNumId w:val="15"/>
+  </w:num>
+  <w:num w:numId="9" w16cid:durableId="236326058">
+    <w:abstractNumId w:val="52"/>
+  </w:num>
+  <w:num w:numId="10" w16cid:durableId="1580824586">
+    <w:abstractNumId w:val="67"/>
+  </w:num>
+  <w:num w:numId="11" w16cid:durableId="2114813632">
+    <w:abstractNumId w:val="99"/>
+  </w:num>
+  <w:num w:numId="12" w16cid:durableId="1347512552">
+    <w:abstractNumId w:val="44"/>
+  </w:num>
+  <w:num w:numId="13" w16cid:durableId="1651979563">
+    <w:abstractNumId w:val="111"/>
+  </w:num>
+  <w:num w:numId="14" w16cid:durableId="1587033174">
+    <w:abstractNumId w:val="20"/>
+  </w:num>
+  <w:num w:numId="15" w16cid:durableId="416095788">
+    <w:abstractNumId w:val="131"/>
+  </w:num>
+  <w:num w:numId="16" w16cid:durableId="39942692">
+    <w:abstractNumId w:val="16"/>
+  </w:num>
+  <w:num w:numId="17" w16cid:durableId="1836917257">
+    <w:abstractNumId w:val="27"/>
+  </w:num>
+  <w:num w:numId="18" w16cid:durableId="1434746729">
+    <w:abstractNumId w:val="116"/>
+  </w:num>
+  <w:num w:numId="19" w16cid:durableId="600260482">
+    <w:abstractNumId w:val="69"/>
+  </w:num>
+  <w:num w:numId="20" w16cid:durableId="464738705">
+    <w:abstractNumId w:val="10"/>
+  </w:num>
+  <w:num w:numId="21" w16cid:durableId="1190097711">
+    <w:abstractNumId w:val="53"/>
+  </w:num>
+  <w:num w:numId="22" w16cid:durableId="768965465">
+    <w:abstractNumId w:val="96"/>
+  </w:num>
+  <w:num w:numId="23" w16cid:durableId="1585340759">
+    <w:abstractNumId w:val="110"/>
+  </w:num>
+  <w:num w:numId="24" w16cid:durableId="520707720">
+    <w:abstractNumId w:val="114"/>
+  </w:num>
+  <w:num w:numId="25" w16cid:durableId="1163204859">
+    <w:abstractNumId w:val="11"/>
+  </w:num>
+  <w:num w:numId="26" w16cid:durableId="468980910">
+    <w:abstractNumId w:val="5"/>
+  </w:num>
+  <w:num w:numId="27" w16cid:durableId="2064328332">
+    <w:abstractNumId w:val="60"/>
+  </w:num>
+  <w:num w:numId="28" w16cid:durableId="171189956">
+    <w:abstractNumId w:val="129"/>
+  </w:num>
+  <w:num w:numId="29" w16cid:durableId="1723096439">
+    <w:abstractNumId w:val="113"/>
+  </w:num>
+  <w:num w:numId="30" w16cid:durableId="1652052243">
+    <w:abstractNumId w:val="79"/>
+  </w:num>
+  <w:num w:numId="31" w16cid:durableId="289439736">
+    <w:abstractNumId w:val="70"/>
+  </w:num>
+  <w:num w:numId="32" w16cid:durableId="685401192">
     <w:abstractNumId w:val="95"/>
   </w:num>
-  <w:num w:numId="2" w16cid:durableId="341905103">
-    <w:abstractNumId w:val="64"/>
+  <w:num w:numId="33" w16cid:durableId="726926027">
+    <w:abstractNumId w:val="112"/>
   </w:num>
-  <w:num w:numId="3" w16cid:durableId="806170198">
-    <w:abstractNumId w:val="70"/>
+  <w:num w:numId="34" w16cid:durableId="1276445521">
+    <w:abstractNumId w:val="45"/>
   </w:num>
-  <w:num w:numId="4" w16cid:durableId="1840194030">
+  <w:num w:numId="35" w16cid:durableId="1730298729">
+    <w:abstractNumId w:val="42"/>
+  </w:num>
+  <w:num w:numId="36" w16cid:durableId="1579553906">
+    <w:abstractNumId w:val="87"/>
+  </w:num>
+  <w:num w:numId="37" w16cid:durableId="390884193">
+    <w:abstractNumId w:val="118"/>
+  </w:num>
+  <w:num w:numId="38" w16cid:durableId="692535835">
+    <w:abstractNumId w:val="28"/>
+  </w:num>
+  <w:num w:numId="39" w16cid:durableId="919677739">
+    <w:abstractNumId w:val="130"/>
+  </w:num>
+  <w:num w:numId="40" w16cid:durableId="1035040125">
+    <w:abstractNumId w:val="4"/>
+  </w:num>
+  <w:num w:numId="41" w16cid:durableId="304897002">
+    <w:abstractNumId w:val="31"/>
+  </w:num>
+  <w:num w:numId="42" w16cid:durableId="1724134527">
     <w:abstractNumId w:val="56"/>
   </w:num>
-  <w:num w:numId="5" w16cid:durableId="1284581063">
-    <w:abstractNumId w:val="79"/>
+  <w:num w:numId="43" w16cid:durableId="497506781">
+    <w:abstractNumId w:val="106"/>
   </w:num>
-  <w:num w:numId="6" w16cid:durableId="1920947582">
-    <w:abstractNumId w:val="90"/>
+  <w:num w:numId="44" w16cid:durableId="991980330">
+    <w:abstractNumId w:val="58"/>
   </w:num>
-  <w:num w:numId="7" w16cid:durableId="2107380210">
-    <w:abstractNumId w:val="29"/>
+  <w:num w:numId="45" w16cid:durableId="1811970664">
+    <w:abstractNumId w:val="104"/>
   </w:num>
-  <w:num w:numId="8" w16cid:durableId="1165976854">
-    <w:abstractNumId w:val="12"/>
-  </w:num>
-  <w:num w:numId="9" w16cid:durableId="236326058">
-    <w:abstractNumId w:val="42"/>
-  </w:num>
-  <w:num w:numId="10" w16cid:durableId="1580824586">
-    <w:abstractNumId w:val="51"/>
-  </w:num>
-  <w:num w:numId="11" w16cid:durableId="2114813632">
-    <w:abstractNumId w:val="76"/>
-  </w:num>
-  <w:num w:numId="12" w16cid:durableId="1347512552">
-    <w:abstractNumId w:val="37"/>
-  </w:num>
-  <w:num w:numId="13" w16cid:durableId="1651979563">
-    <w:abstractNumId w:val="86"/>
-  </w:num>
-  <w:num w:numId="14" w16cid:durableId="1587033174">
-    <w:abstractNumId w:val="17"/>
-  </w:num>
-  <w:num w:numId="15" w16cid:durableId="416095788">
-    <w:abstractNumId w:val="102"/>
-  </w:num>
-  <w:num w:numId="16" w16cid:durableId="39942692">
-    <w:abstractNumId w:val="13"/>
-  </w:num>
-  <w:num w:numId="17" w16cid:durableId="1836917257">
-    <w:abstractNumId w:val="22"/>
-  </w:num>
-  <w:num w:numId="18" w16cid:durableId="1434746729">
-    <w:abstractNumId w:val="91"/>
-  </w:num>
-  <w:num w:numId="19" w16cid:durableId="600260482">
-    <w:abstractNumId w:val="53"/>
-  </w:num>
-  <w:num w:numId="20" w16cid:durableId="464738705">
-    <w:abstractNumId w:val="8"/>
-  </w:num>
-  <w:num w:numId="21" w16cid:durableId="1190097711">
-    <w:abstractNumId w:val="43"/>
-  </w:num>
-  <w:num w:numId="22" w16cid:durableId="768965465">
-    <w:abstractNumId w:val="74"/>
-  </w:num>
-  <w:num w:numId="23" w16cid:durableId="1585340759">
-    <w:abstractNumId w:val="85"/>
-  </w:num>
-  <w:num w:numId="24" w16cid:durableId="520707720">
+  <w:num w:numId="46" w16cid:durableId="957177150">
     <w:abstractNumId w:val="89"/>
   </w:num>
-  <w:num w:numId="25" w16cid:durableId="1163204859">
-    <w:abstractNumId w:val="9"/>
+  <w:num w:numId="47" w16cid:durableId="1815676908">
+    <w:abstractNumId w:val="34"/>
   </w:num>
-  <w:num w:numId="26" w16cid:durableId="468980910">
-    <w:abstractNumId w:val="4"/>
+  <w:num w:numId="48" w16cid:durableId="296953129">
+    <w:abstractNumId w:val="109"/>
   </w:num>
-  <w:num w:numId="27" w16cid:durableId="2064328332">
-    <w:abstractNumId w:val="47"/>
-  </w:num>
-  <w:num w:numId="28" w16cid:durableId="171189956">
-    <w:abstractNumId w:val="100"/>
-  </w:num>
-  <w:num w:numId="29" w16cid:durableId="1723096439">
-    <w:abstractNumId w:val="88"/>
-  </w:num>
-  <w:num w:numId="30" w16cid:durableId="1652052243">
-    <w:abstractNumId w:val="59"/>
-  </w:num>
-  <w:num w:numId="31" w16cid:durableId="289439736">
-    <w:abstractNumId w:val="54"/>
-  </w:num>
-  <w:num w:numId="32" w16cid:durableId="685401192">
-    <w:abstractNumId w:val="73"/>
-  </w:num>
-  <w:num w:numId="33" w16cid:durableId="726926027">
-    <w:abstractNumId w:val="87"/>
-  </w:num>
-  <w:num w:numId="34" w16cid:durableId="1276445521">
-    <w:abstractNumId w:val="38"/>
-  </w:num>
-  <w:num w:numId="35" w16cid:durableId="1730298729">
-    <w:abstractNumId w:val="35"/>
-  </w:num>
-  <w:num w:numId="36" w16cid:durableId="1579553906">
-    <w:abstractNumId w:val="66"/>
-  </w:num>
-  <w:num w:numId="37" w16cid:durableId="390884193">
-    <w:abstractNumId w:val="92"/>
-  </w:num>
-  <w:num w:numId="38" w16cid:durableId="692535835">
+  <w:num w:numId="49" w16cid:durableId="1409234613">
     <w:abstractNumId w:val="23"/>
   </w:num>
-  <w:num w:numId="39" w16cid:durableId="919677739">
-    <w:abstractNumId w:val="101"/>
-  </w:num>
-  <w:num w:numId="40" w16cid:durableId="1035040125">
-    <w:abstractNumId w:val="3"/>
-  </w:num>
-  <w:num w:numId="41" w16cid:durableId="304897002">
-    <w:abstractNumId w:val="26"/>
-  </w:num>
-  <w:num w:numId="42" w16cid:durableId="1724134527">
-    <w:abstractNumId w:val="45"/>
-  </w:num>
-  <w:num w:numId="43" w16cid:durableId="497506781">
-    <w:abstractNumId w:val="82"/>
-  </w:num>
-  <w:num w:numId="44" w16cid:durableId="991980330">
-    <w:abstractNumId w:val="46"/>
-  </w:num>
-  <w:num w:numId="45" w16cid:durableId="1811970664">
-    <w:abstractNumId w:val="80"/>
-  </w:num>
-  <w:num w:numId="46" w16cid:durableId="957177150">
-    <w:abstractNumId w:val="68"/>
-  </w:num>
-  <w:num w:numId="47" w16cid:durableId="1815676908">
-    <w:abstractNumId w:val="28"/>
-  </w:num>
-  <w:num w:numId="48" w16cid:durableId="296953129">
-    <w:abstractNumId w:val="84"/>
-  </w:num>
-  <w:num w:numId="49" w16cid:durableId="1409234613">
-    <w:abstractNumId w:val="20"/>
-  </w:num>
   <w:num w:numId="50" w16cid:durableId="2111851712">
-    <w:abstractNumId w:val="27"/>
+    <w:abstractNumId w:val="33"/>
   </w:num>
   <w:num w:numId="51" w16cid:durableId="749621156">
     <w:abstractNumId w:val="2"/>
   </w:num>
   <w:num w:numId="52" w16cid:durableId="336812852">
-    <w:abstractNumId w:val="16"/>
+    <w:abstractNumId w:val="19"/>
   </w:num>
   <w:num w:numId="53" w16cid:durableId="633944766">
-    <w:abstractNumId w:val="15"/>
+    <w:abstractNumId w:val="18"/>
   </w:num>
   <w:num w:numId="54" w16cid:durableId="1000621782">
     <w:abstractNumId w:val="1"/>
   </w:num>
   <w:num w:numId="55" w16cid:durableId="957100929">
-    <w:abstractNumId w:val="44"/>
+    <w:abstractNumId w:val="55"/>
   </w:num>
   <w:num w:numId="56" w16cid:durableId="323825059">
-    <w:abstractNumId w:val="83"/>
+    <w:abstractNumId w:val="107"/>
   </w:num>
   <w:num w:numId="57" w16cid:durableId="155272187">
-    <w:abstractNumId w:val="69"/>
+    <w:abstractNumId w:val="90"/>
   </w:num>
   <w:num w:numId="58" w16cid:durableId="1140344182">
     <w:abstractNumId w:val="0"/>
   </w:num>
   <w:num w:numId="59" w16cid:durableId="1362827511">
+    <w:abstractNumId w:val="65"/>
+  </w:num>
+  <w:num w:numId="60" w16cid:durableId="2125078464">
+    <w:abstractNumId w:val="84"/>
+  </w:num>
+  <w:num w:numId="61" w16cid:durableId="1066491890">
+    <w:abstractNumId w:val="38"/>
+  </w:num>
+  <w:num w:numId="62" w16cid:durableId="605307462">
+    <w:abstractNumId w:val="124"/>
+  </w:num>
+  <w:num w:numId="63" w16cid:durableId="1110705551">
+    <w:abstractNumId w:val="17"/>
+  </w:num>
+  <w:num w:numId="64" w16cid:durableId="1629358609">
+    <w:abstractNumId w:val="9"/>
+  </w:num>
+  <w:num w:numId="65" w16cid:durableId="1903907396">
+    <w:abstractNumId w:val="78"/>
+  </w:num>
+  <w:num w:numId="66" w16cid:durableId="881555294">
+    <w:abstractNumId w:val="12"/>
+  </w:num>
+  <w:num w:numId="67" w16cid:durableId="765733576">
+    <w:abstractNumId w:val="30"/>
+  </w:num>
+  <w:num w:numId="68" w16cid:durableId="51123477">
+    <w:abstractNumId w:val="21"/>
+  </w:num>
+  <w:num w:numId="69" w16cid:durableId="32001786">
+    <w:abstractNumId w:val="39"/>
+  </w:num>
+  <w:num w:numId="70" w16cid:durableId="1069814371">
+    <w:abstractNumId w:val="102"/>
+  </w:num>
+  <w:num w:numId="71" w16cid:durableId="1846557967">
+    <w:abstractNumId w:val="101"/>
+  </w:num>
+  <w:num w:numId="72" w16cid:durableId="1877042821">
+    <w:abstractNumId w:val="29"/>
+  </w:num>
+  <w:num w:numId="73" w16cid:durableId="643706480">
+    <w:abstractNumId w:val="48"/>
+  </w:num>
+  <w:num w:numId="74" w16cid:durableId="1169055213">
+    <w:abstractNumId w:val="8"/>
+  </w:num>
+  <w:num w:numId="75" w16cid:durableId="411898092">
+    <w:abstractNumId w:val="64"/>
+  </w:num>
+  <w:num w:numId="76" w16cid:durableId="1515341174">
+    <w:abstractNumId w:val="121"/>
+  </w:num>
+  <w:num w:numId="77" w16cid:durableId="2080710704">
+    <w:abstractNumId w:val="83"/>
+  </w:num>
+  <w:num w:numId="78" w16cid:durableId="65421786">
+    <w:abstractNumId w:val="41"/>
+  </w:num>
+  <w:num w:numId="79" w16cid:durableId="1920943960">
+    <w:abstractNumId w:val="93"/>
+  </w:num>
+  <w:num w:numId="80" w16cid:durableId="1301037954">
+    <w:abstractNumId w:val="72"/>
+  </w:num>
+  <w:num w:numId="81" w16cid:durableId="472911748">
+    <w:abstractNumId w:val="120"/>
+  </w:num>
+  <w:num w:numId="82" w16cid:durableId="1989244932">
+    <w:abstractNumId w:val="40"/>
+  </w:num>
+  <w:num w:numId="83" w16cid:durableId="2019313135">
+    <w:abstractNumId w:val="82"/>
+  </w:num>
+  <w:num w:numId="84" w16cid:durableId="307058814">
+    <w:abstractNumId w:val="81"/>
+  </w:num>
+  <w:num w:numId="85" w16cid:durableId="1474056888">
+    <w:abstractNumId w:val="22"/>
+  </w:num>
+  <w:num w:numId="86" w16cid:durableId="875237586">
+    <w:abstractNumId w:val="105"/>
+  </w:num>
+  <w:num w:numId="87" w16cid:durableId="2026133641">
+    <w:abstractNumId w:val="123"/>
+  </w:num>
+  <w:num w:numId="88" w16cid:durableId="1490176090">
+    <w:abstractNumId w:val="98"/>
+  </w:num>
+  <w:num w:numId="89" w16cid:durableId="1629434778">
+    <w:abstractNumId w:val="24"/>
+  </w:num>
+  <w:num w:numId="90" w16cid:durableId="1559900594">
+    <w:abstractNumId w:val="86"/>
+  </w:num>
+  <w:num w:numId="91" w16cid:durableId="1038627508">
     <w:abstractNumId w:val="50"/>
   </w:num>
-  <w:num w:numId="60" w16cid:durableId="2125078464">
+  <w:num w:numId="92" w16cid:durableId="1907256719">
+    <w:abstractNumId w:val="127"/>
+  </w:num>
+  <w:num w:numId="93" w16cid:durableId="1515992233">
+    <w:abstractNumId w:val="76"/>
+  </w:num>
+  <w:num w:numId="94" w16cid:durableId="2087529450">
+    <w:abstractNumId w:val="7"/>
+  </w:num>
+  <w:num w:numId="95" w16cid:durableId="1799567609">
+    <w:abstractNumId w:val="128"/>
+  </w:num>
+  <w:num w:numId="96" w16cid:durableId="2028171172">
+    <w:abstractNumId w:val="43"/>
+  </w:num>
+  <w:num w:numId="97" w16cid:durableId="903639600">
+    <w:abstractNumId w:val="88"/>
+  </w:num>
+  <w:num w:numId="98" w16cid:durableId="1860315330">
+    <w:abstractNumId w:val="47"/>
+  </w:num>
+  <w:num w:numId="99" w16cid:durableId="1189102551">
+    <w:abstractNumId w:val="36"/>
+  </w:num>
+  <w:num w:numId="100" w16cid:durableId="1096173833">
+    <w:abstractNumId w:val="62"/>
+  </w:num>
+  <w:num w:numId="101" w16cid:durableId="691490417">
+    <w:abstractNumId w:val="68"/>
+  </w:num>
+  <w:num w:numId="102" w16cid:durableId="73624741">
+    <w:abstractNumId w:val="133"/>
+  </w:num>
+  <w:num w:numId="103" w16cid:durableId="1410620342">
+    <w:abstractNumId w:val="13"/>
+  </w:num>
+  <w:num w:numId="104" w16cid:durableId="768740796">
+    <w:abstractNumId w:val="92"/>
+  </w:num>
+  <w:num w:numId="105" w16cid:durableId="1380976024">
+    <w:abstractNumId w:val="100"/>
+  </w:num>
+  <w:num w:numId="106" w16cid:durableId="900335430">
+    <w:abstractNumId w:val="3"/>
+  </w:num>
+  <w:num w:numId="107" w16cid:durableId="1224103432">
+    <w:abstractNumId w:val="66"/>
+  </w:num>
+  <w:num w:numId="108" w16cid:durableId="1262835367">
+    <w:abstractNumId w:val="54"/>
+  </w:num>
+  <w:num w:numId="109" w16cid:durableId="177238482">
+    <w:abstractNumId w:val="80"/>
+  </w:num>
+  <w:num w:numId="110" w16cid:durableId="1386176844">
+    <w:abstractNumId w:val="71"/>
+  </w:num>
+  <w:num w:numId="111" w16cid:durableId="1905217146">
+    <w:abstractNumId w:val="51"/>
+  </w:num>
+  <w:num w:numId="112" w16cid:durableId="1595283625">
+    <w:abstractNumId w:val="119"/>
+  </w:num>
+  <w:num w:numId="113" w16cid:durableId="997265831">
+    <w:abstractNumId w:val="125"/>
+  </w:num>
+  <w:num w:numId="114" w16cid:durableId="1905287025">
+    <w:abstractNumId w:val="49"/>
+  </w:num>
+  <w:num w:numId="115" w16cid:durableId="1205290434">
+    <w:abstractNumId w:val="132"/>
+  </w:num>
+  <w:num w:numId="116" w16cid:durableId="1717969946">
+    <w:abstractNumId w:val="59"/>
+  </w:num>
+  <w:num w:numId="117" w16cid:durableId="909727043">
     <w:abstractNumId w:val="63"/>
   </w:num>
-  <w:num w:numId="61" w16cid:durableId="1066491890">
-    <w:abstractNumId w:val="31"/>
+  <w:num w:numId="118" w16cid:durableId="803350135">
+    <w:abstractNumId w:val="46"/>
   </w:num>
-  <w:num w:numId="62" w16cid:durableId="605307462">
+  <w:num w:numId="119" w16cid:durableId="1789274853">
+    <w:abstractNumId w:val="77"/>
+  </w:num>
+  <w:num w:numId="120" w16cid:durableId="1232159563">
+    <w:abstractNumId w:val="126"/>
+  </w:num>
+  <w:num w:numId="121" w16cid:durableId="1378628238">
+    <w:abstractNumId w:val="37"/>
+  </w:num>
+  <w:num w:numId="122" w16cid:durableId="867570445">
+    <w:abstractNumId w:val="26"/>
+  </w:num>
+  <w:num w:numId="123" w16cid:durableId="327952416">
+    <w:abstractNumId w:val="75"/>
+  </w:num>
+  <w:num w:numId="124" w16cid:durableId="531454006">
+    <w:abstractNumId w:val="61"/>
+  </w:num>
+  <w:num w:numId="125" w16cid:durableId="1281261127">
     <w:abstractNumId w:val="97"/>
   </w:num>
-  <w:num w:numId="63" w16cid:durableId="1110705551">
+  <w:num w:numId="126" w16cid:durableId="1202983488">
+    <w:abstractNumId w:val="25"/>
+  </w:num>
+  <w:num w:numId="127" w16cid:durableId="1295647164">
+    <w:abstractNumId w:val="6"/>
+  </w:num>
+  <w:num w:numId="128" w16cid:durableId="946426696">
+    <w:abstractNumId w:val="57"/>
+  </w:num>
+  <w:num w:numId="129" w16cid:durableId="1107234025">
+    <w:abstractNumId w:val="117"/>
+  </w:num>
+  <w:num w:numId="130" w16cid:durableId="4865742">
+    <w:abstractNumId w:val="108"/>
+  </w:num>
+  <w:num w:numId="131" w16cid:durableId="149833624">
+    <w:abstractNumId w:val="32"/>
+  </w:num>
+  <w:num w:numId="132" w16cid:durableId="486747865">
+    <w:abstractNumId w:val="94"/>
+  </w:num>
+  <w:num w:numId="133" w16cid:durableId="171998514">
     <w:abstractNumId w:val="14"/>
   </w:num>
-  <w:num w:numId="64" w16cid:durableId="1629358609">
-    <w:abstractNumId w:val="7"/>
+  <w:num w:numId="134" w16cid:durableId="732003889">
+    <w:abstractNumId w:val="73"/>
   </w:num>
-  <w:num w:numId="65" w16cid:durableId="1903907396">
-    <w:abstractNumId w:val="58"/>
-  </w:num>
-  <w:num w:numId="66" w16cid:durableId="881555294">
-    <w:abstractNumId w:val="10"/>
-  </w:num>
-  <w:num w:numId="67" w16cid:durableId="765733576">
-    <w:abstractNumId w:val="25"/>
-  </w:num>
-  <w:num w:numId="68" w16cid:durableId="51123477">
-    <w:abstractNumId w:val="18"/>
-  </w:num>
-  <w:num w:numId="69" w16cid:durableId="32001786">
-    <w:abstractNumId w:val="32"/>
-  </w:num>
-  <w:num w:numId="70" w16cid:durableId="1069814371">
-    <w:abstractNumId w:val="78"/>
-  </w:num>
-  <w:num w:numId="71" w16cid:durableId="1846557967">
-    <w:abstractNumId w:val="77"/>
-  </w:num>
-  <w:num w:numId="72" w16cid:durableId="1877042821">
-    <w:abstractNumId w:val="24"/>
-  </w:num>
-  <w:num w:numId="73" w16cid:durableId="643706480">
-    <w:abstractNumId w:val="40"/>
-  </w:num>
-  <w:num w:numId="74" w16cid:durableId="1169055213">
-    <w:abstractNumId w:val="6"/>
-  </w:num>
-  <w:num w:numId="75" w16cid:durableId="411898092">
-    <w:abstractNumId w:val="49"/>
-  </w:num>
-  <w:num w:numId="76" w16cid:durableId="1515341174">
-    <w:abstractNumId w:val="94"/>
-  </w:num>
-  <w:num w:numId="77" w16cid:durableId="2080710704">
-    <w:abstractNumId w:val="62"/>
-  </w:num>
-  <w:num w:numId="78" w16cid:durableId="65421786">
-    <w:abstractNumId w:val="34"/>
-  </w:num>
-  <w:num w:numId="79" w16cid:durableId="1920943960">
-    <w:abstractNumId w:val="72"/>
-  </w:num>
-  <w:num w:numId="80" w16cid:durableId="1301037954">
-    <w:abstractNumId w:val="55"/>
-  </w:num>
-  <w:num w:numId="81" w16cid:durableId="472911748">
-    <w:abstractNumId w:val="93"/>
-  </w:num>
-  <w:num w:numId="82" w16cid:durableId="1989244932">
-    <w:abstractNumId w:val="33"/>
-  </w:num>
-  <w:num w:numId="83" w16cid:durableId="2019313135">
-    <w:abstractNumId w:val="61"/>
-  </w:num>
-  <w:num w:numId="84" w16cid:durableId="307058814">
-    <w:abstractNumId w:val="60"/>
-  </w:num>
-  <w:num w:numId="85" w16cid:durableId="1474056888">
-    <w:abstractNumId w:val="19"/>
-  </w:num>
-  <w:num w:numId="86" w16cid:durableId="875237586">
-    <w:abstractNumId w:val="81"/>
-  </w:num>
-  <w:num w:numId="87" w16cid:durableId="2026133641">
-    <w:abstractNumId w:val="96"/>
-  </w:num>
-  <w:num w:numId="88" w16cid:durableId="1490176090">
-    <w:abstractNumId w:val="75"/>
-  </w:num>
-  <w:num w:numId="89" w16cid:durableId="1629434778">
-    <w:abstractNumId w:val="21"/>
-  </w:num>
-  <w:num w:numId="90" w16cid:durableId="1559900594">
-    <w:abstractNumId w:val="65"/>
-  </w:num>
-  <w:num w:numId="91" w16cid:durableId="1038627508">
-    <w:abstractNumId w:val="41"/>
-  </w:num>
-  <w:num w:numId="92" w16cid:durableId="1907256719">
-    <w:abstractNumId w:val="98"/>
-  </w:num>
-  <w:num w:numId="93" w16cid:durableId="1515992233">
-    <w:abstractNumId w:val="57"/>
-  </w:num>
-  <w:num w:numId="94" w16cid:durableId="2087529450">
-    <w:abstractNumId w:val="5"/>
-  </w:num>
-  <w:num w:numId="95" w16cid:durableId="1799567609">
-    <w:abstractNumId w:val="99"/>
-  </w:num>
-  <w:num w:numId="96" w16cid:durableId="2028171172">
-    <w:abstractNumId w:val="36"/>
-  </w:num>
-  <w:num w:numId="97" w16cid:durableId="903639600">
-    <w:abstractNumId w:val="67"/>
-  </w:num>
-  <w:num w:numId="98" w16cid:durableId="1860315330">
-    <w:abstractNumId w:val="39"/>
-  </w:num>
-  <w:num w:numId="99" w16cid:durableId="1189102551">
-    <w:abstractNumId w:val="30"/>
-  </w:num>
-  <w:num w:numId="100" w16cid:durableId="1096173833">
-    <w:abstractNumId w:val="48"/>
-  </w:num>
-  <w:num w:numId="101" w16cid:durableId="691490417">
-    <w:abstractNumId w:val="52"/>
-  </w:num>
-  <w:num w:numId="102" w16cid:durableId="73624741">
-    <w:abstractNumId w:val="103"/>
-  </w:num>
-  <w:num w:numId="103" w16cid:durableId="1410620342">
-    <w:abstractNumId w:val="11"/>
-  </w:num>
-  <w:num w:numId="104" w16cid:durableId="768740796">
-    <w:abstractNumId w:val="71"/>
-  </w:num>
-  <w:numIdMacAtCleanup w:val="104"/>
+  <w:numIdMacAtCleanup w:val="134"/>
 </w:numbering>
 </file>
 
@@ -40409,6 +46806,7 @@
   <w:style w:type="character" w:default="1" w:styleId="Policepardfaut">
     <w:name w:val="Default Paragraph Font"/>
     <w:uiPriority w:val="1"/>
+    <w:semiHidden/>
     <w:unhideWhenUsed/>
   </w:style>
   <w:style w:type="table" w:default="1" w:styleId="TableauNormal">
